--- a/Report_RNN.docx
+++ b/Report_RNN.docx
@@ -784,7 +784,27 @@
           <w:sz w:val="24"/>
           <w:szCs w:val="24"/>
         </w:rPr>
-        <w:t>Using Pre-trained Word Embeddings: GloVe (Global Vectors for Word Representation)</w:t>
+        <w:t xml:space="preserve">Using Pre-trained Word Embeddings: </w:t>
+      </w:r>
+      <w:proofErr w:type="spellStart"/>
+      <w:r>
+        <w:rPr>
+          <w:rFonts w:asciiTheme="minorHAnsi" w:hAnsiTheme="minorHAnsi" w:cstheme="minorHAnsi"/>
+          <w:b w:val="0"/>
+          <w:sz w:val="24"/>
+          <w:szCs w:val="24"/>
+        </w:rPr>
+        <w:t>GloVe</w:t>
+      </w:r>
+      <w:proofErr w:type="spellEnd"/>
+      <w:r>
+        <w:rPr>
+          <w:rFonts w:asciiTheme="minorHAnsi" w:hAnsiTheme="minorHAnsi" w:cstheme="minorHAnsi"/>
+          <w:b w:val="0"/>
+          <w:sz w:val="24"/>
+          <w:szCs w:val="24"/>
+        </w:rPr>
+        <w:t xml:space="preserve"> (Global Vectors for Word Representation)</w:t>
       </w:r>
     </w:p>
     <w:p>
@@ -2004,13 +2024,23 @@
         <w:t xml:space="preserve">Using pre-trained </w:t>
       </w:r>
       <w:hyperlink r:id="rId13" w:history="1">
+        <w:proofErr w:type="spellStart"/>
         <w:r>
           <w:rPr>
             <w:rStyle w:val="Hyperlink"/>
             <w:sz w:val="24"/>
             <w:szCs w:val="24"/>
           </w:rPr>
-          <w:t>GloVe Word Embeddings</w:t>
+          <w:t>GloVe</w:t>
+        </w:r>
+        <w:proofErr w:type="spellEnd"/>
+        <w:r>
+          <w:rPr>
+            <w:rStyle w:val="Hyperlink"/>
+            <w:sz w:val="24"/>
+            <w:szCs w:val="24"/>
+          </w:rPr>
+          <w:t xml:space="preserve"> Word Embeddings</w:t>
         </w:r>
       </w:hyperlink>
       <w:r>
@@ -2584,7 +2614,43 @@
           <w:szCs w:val="21"/>
         </w:rPr>
         <w:lastRenderedPageBreak/>
-        <w:t xml:space="preserve">and didnt know hope to act. Just make one promise to me and that is no matter how bad a student is, or how much they dont appreciate your help then just stay with them. I wish I fucking had that rather than abuse I got. Even if I graduate from something. Study </w:t>
+        <w:t xml:space="preserve">and </w:t>
+      </w:r>
+      <w:proofErr w:type="spellStart"/>
+      <w:r>
+        <w:rPr>
+          <w:color w:val="000000"/>
+          <w:sz w:val="21"/>
+          <w:szCs w:val="21"/>
+        </w:rPr>
+        <w:t>didnt</w:t>
+      </w:r>
+      <w:proofErr w:type="spellEnd"/>
+      <w:r>
+        <w:rPr>
+          <w:color w:val="000000"/>
+          <w:sz w:val="21"/>
+          <w:szCs w:val="21"/>
+        </w:rPr>
+        <w:t xml:space="preserve"> know hope to act. Just make one promise to me and that is no matter how bad a student is, or how much they </w:t>
+      </w:r>
+      <w:proofErr w:type="spellStart"/>
+      <w:r>
+        <w:rPr>
+          <w:color w:val="000000"/>
+          <w:sz w:val="21"/>
+          <w:szCs w:val="21"/>
+        </w:rPr>
+        <w:t>dont</w:t>
+      </w:r>
+      <w:proofErr w:type="spellEnd"/>
+      <w:r>
+        <w:rPr>
+          <w:color w:val="000000"/>
+          <w:sz w:val="21"/>
+          <w:szCs w:val="21"/>
+        </w:rPr>
+        <w:t xml:space="preserve"> appreciate your help then just stay with them. I wish I fucking had that rather than abuse I got. Even if I graduate from something. Study </w:t>
       </w:r>
       <w:proofErr w:type="gramStart"/>
       <w:r>
@@ -2602,8 +2668,27 @@
           <w:sz w:val="21"/>
           <w:szCs w:val="21"/>
         </w:rPr>
-        <w:t xml:space="preserve"> I WILL NEVER HAVE THE LIFE I WANT. before you say that I should have other goals of value other things dont bother. Some of us want to be </w:t>
-      </w:r>
+        <w:t xml:space="preserve"> I WILL NEVER HAVE THE LIFE I WANT. before you say that I should have other goals of value other things </w:t>
+      </w:r>
+      <w:proofErr w:type="spellStart"/>
+      <w:r>
+        <w:rPr>
+          <w:color w:val="000000"/>
+          <w:sz w:val="21"/>
+          <w:szCs w:val="21"/>
+        </w:rPr>
+        <w:t>dont</w:t>
+      </w:r>
+      <w:proofErr w:type="spellEnd"/>
+      <w:r>
+        <w:rPr>
+          <w:color w:val="000000"/>
+          <w:sz w:val="21"/>
+          <w:szCs w:val="21"/>
+        </w:rPr>
+        <w:t xml:space="preserve"> bother. Some of us want to be </w:t>
+      </w:r>
+      <w:proofErr w:type="spellStart"/>
       <w:proofErr w:type="gramStart"/>
       <w:r>
         <w:rPr>
@@ -2620,7 +2705,52 @@
           <w:sz w:val="21"/>
           <w:szCs w:val="21"/>
         </w:rPr>
-        <w:t xml:space="preserve">,teachers,athletes. Just because I want to be rich doesnt mean Im selfish. We all want to help everyone in the world. but sometimes we </w:t>
+        <w:t>,teachers,athletes</w:t>
+      </w:r>
+      <w:proofErr w:type="spellEnd"/>
+      <w:r>
+        <w:rPr>
+          <w:color w:val="000000"/>
+          <w:sz w:val="21"/>
+          <w:szCs w:val="21"/>
+        </w:rPr>
+        <w:t xml:space="preserve">. Just because I want to be rich </w:t>
+      </w:r>
+      <w:proofErr w:type="spellStart"/>
+      <w:r>
+        <w:rPr>
+          <w:color w:val="000000"/>
+          <w:sz w:val="21"/>
+          <w:szCs w:val="21"/>
+        </w:rPr>
+        <w:t>doesnt</w:t>
+      </w:r>
+      <w:proofErr w:type="spellEnd"/>
+      <w:r>
+        <w:rPr>
+          <w:color w:val="000000"/>
+          <w:sz w:val="21"/>
+          <w:szCs w:val="21"/>
+        </w:rPr>
+        <w:t xml:space="preserve"> mean </w:t>
+      </w:r>
+      <w:proofErr w:type="spellStart"/>
+      <w:r>
+        <w:rPr>
+          <w:color w:val="000000"/>
+          <w:sz w:val="21"/>
+          <w:szCs w:val="21"/>
+        </w:rPr>
+        <w:t>Im</w:t>
+      </w:r>
+      <w:proofErr w:type="spellEnd"/>
+      <w:r>
+        <w:rPr>
+          <w:color w:val="000000"/>
+          <w:sz w:val="21"/>
+          <w:szCs w:val="21"/>
+        </w:rPr>
+        <w:t xml:space="preserve"> selfish. We all want to help everyone in the world. but sometimes we </w:t>
       </w:r>
       <w:proofErr w:type="gramStart"/>
       <w:r>
@@ -2640,6 +2770,7 @@
         </w:rPr>
         <w:t xml:space="preserve">. We just focus on helping one person, even if that person is ourself. I </w:t>
       </w:r>
+      <w:proofErr w:type="spellStart"/>
       <w:proofErr w:type="gramStart"/>
       <w:r>
         <w:rPr>
@@ -2649,6 +2780,7 @@
         </w:rPr>
         <w:t>cant</w:t>
       </w:r>
+      <w:proofErr w:type="spellEnd"/>
       <w:proofErr w:type="gramEnd"/>
       <w:r>
         <w:rPr>
@@ -2656,7 +2788,187 @@
           <w:sz w:val="21"/>
           <w:szCs w:val="21"/>
         </w:rPr>
-        <w:t xml:space="preserve"> be saved. Helped. Everyone I trusted, doctors, ex girlfriend, mum. Couldnt help me so whats the point. Even though I respect your time to say something and want to help me. Its time for me to check out early. I will be leaving to my destination shortly', 'Ive just arrived at the place Im going to spend my last day. Its peaceful and isolated. Just like my life has always been. I understand what it is like to be autistic, I hope you have found out a way to help yourself. Even though Im socially awkward having friends wouldnt change a thing to my life. ', 'Its time for me to go. Earlier than I expected but I there is no point living through this shit anymore. I dont expect ever to be found or </w:t>
+        <w:t xml:space="preserve"> be saved. Helped. Everyone I trusted, doctors, </w:t>
+      </w:r>
+      <w:proofErr w:type="spellStart"/>
+      <w:r>
+        <w:rPr>
+          <w:color w:val="000000"/>
+          <w:sz w:val="21"/>
+          <w:szCs w:val="21"/>
+        </w:rPr>
+        <w:t>ex girlfriend</w:t>
+      </w:r>
+      <w:proofErr w:type="spellEnd"/>
+      <w:r>
+        <w:rPr>
+          <w:color w:val="000000"/>
+          <w:sz w:val="21"/>
+          <w:szCs w:val="21"/>
+        </w:rPr>
+        <w:t xml:space="preserve">, mum. </w:t>
+      </w:r>
+      <w:proofErr w:type="spellStart"/>
+      <w:r>
+        <w:rPr>
+          <w:color w:val="000000"/>
+          <w:sz w:val="21"/>
+          <w:szCs w:val="21"/>
+        </w:rPr>
+        <w:t>Couldnt</w:t>
+      </w:r>
+      <w:proofErr w:type="spellEnd"/>
+      <w:r>
+        <w:rPr>
+          <w:color w:val="000000"/>
+          <w:sz w:val="21"/>
+          <w:szCs w:val="21"/>
+        </w:rPr>
+        <w:t xml:space="preserve"> help me so </w:t>
+      </w:r>
+      <w:proofErr w:type="spellStart"/>
+      <w:r>
+        <w:rPr>
+          <w:color w:val="000000"/>
+          <w:sz w:val="21"/>
+          <w:szCs w:val="21"/>
+        </w:rPr>
+        <w:t>whats</w:t>
+      </w:r>
+      <w:proofErr w:type="spellEnd"/>
+      <w:r>
+        <w:rPr>
+          <w:color w:val="000000"/>
+          <w:sz w:val="21"/>
+          <w:szCs w:val="21"/>
+        </w:rPr>
+        <w:t xml:space="preserve"> the point. Even though I respect your time to say something and want to help me. </w:t>
+      </w:r>
+      <w:proofErr w:type="spellStart"/>
+      <w:r>
+        <w:rPr>
+          <w:color w:val="000000"/>
+          <w:sz w:val="21"/>
+          <w:szCs w:val="21"/>
+        </w:rPr>
+        <w:t>Its</w:t>
+      </w:r>
+      <w:proofErr w:type="spellEnd"/>
+      <w:r>
+        <w:rPr>
+          <w:color w:val="000000"/>
+          <w:sz w:val="21"/>
+          <w:szCs w:val="21"/>
+        </w:rPr>
+        <w:t xml:space="preserve"> time for me to check out early. I will be leaving to my destination shortly', '</w:t>
+      </w:r>
+      <w:proofErr w:type="spellStart"/>
+      <w:r>
+        <w:rPr>
+          <w:color w:val="000000"/>
+          <w:sz w:val="21"/>
+          <w:szCs w:val="21"/>
+        </w:rPr>
+        <w:t>Ive</w:t>
+      </w:r>
+      <w:proofErr w:type="spellEnd"/>
+      <w:r>
+        <w:rPr>
+          <w:color w:val="000000"/>
+          <w:sz w:val="21"/>
+          <w:szCs w:val="21"/>
+        </w:rPr>
+        <w:t xml:space="preserve"> just arrived at the place </w:t>
+      </w:r>
+      <w:proofErr w:type="spellStart"/>
+      <w:r>
+        <w:rPr>
+          <w:color w:val="000000"/>
+          <w:sz w:val="21"/>
+          <w:szCs w:val="21"/>
+        </w:rPr>
+        <w:t>Im</w:t>
+      </w:r>
+      <w:proofErr w:type="spellEnd"/>
+      <w:r>
+        <w:rPr>
+          <w:color w:val="000000"/>
+          <w:sz w:val="21"/>
+          <w:szCs w:val="21"/>
+        </w:rPr>
+        <w:t xml:space="preserve"> going to spend my last day. Its peaceful and isolated. Just like my life has always been. I understand what it is like to be autistic, I hope you have found out a way to help yourself. Even though </w:t>
+      </w:r>
+      <w:proofErr w:type="spellStart"/>
+      <w:r>
+        <w:rPr>
+          <w:color w:val="000000"/>
+          <w:sz w:val="21"/>
+          <w:szCs w:val="21"/>
+        </w:rPr>
+        <w:t>Im</w:t>
+      </w:r>
+      <w:proofErr w:type="spellEnd"/>
+      <w:r>
+        <w:rPr>
+          <w:color w:val="000000"/>
+          <w:sz w:val="21"/>
+          <w:szCs w:val="21"/>
+        </w:rPr>
+        <w:t xml:space="preserve"> socially awkward having friends </w:t>
+      </w:r>
+      <w:proofErr w:type="spellStart"/>
+      <w:r>
+        <w:rPr>
+          <w:color w:val="000000"/>
+          <w:sz w:val="21"/>
+          <w:szCs w:val="21"/>
+        </w:rPr>
+        <w:t>wouldnt</w:t>
+      </w:r>
+      <w:proofErr w:type="spellEnd"/>
+      <w:r>
+        <w:rPr>
+          <w:color w:val="000000"/>
+          <w:sz w:val="21"/>
+          <w:szCs w:val="21"/>
+        </w:rPr>
+        <w:t xml:space="preserve"> change a thing to my life. ', '</w:t>
+      </w:r>
+      <w:proofErr w:type="spellStart"/>
+      <w:r>
+        <w:rPr>
+          <w:color w:val="000000"/>
+          <w:sz w:val="21"/>
+          <w:szCs w:val="21"/>
+        </w:rPr>
+        <w:t>Its</w:t>
+      </w:r>
+      <w:proofErr w:type="spellEnd"/>
+      <w:r>
+        <w:rPr>
+          <w:color w:val="000000"/>
+          <w:sz w:val="21"/>
+          <w:szCs w:val="21"/>
+        </w:rPr>
+        <w:t xml:space="preserve"> time for me to go. Earlier than I expected but I there is no point living through this shit anymore. I </w:t>
+      </w:r>
+      <w:proofErr w:type="spellStart"/>
+      <w:r>
+        <w:rPr>
+          <w:color w:val="000000"/>
+          <w:sz w:val="21"/>
+          <w:szCs w:val="21"/>
+        </w:rPr>
+        <w:t>dont</w:t>
+      </w:r>
+      <w:proofErr w:type="spellEnd"/>
+      <w:r>
+        <w:rPr>
+          <w:color w:val="000000"/>
+          <w:sz w:val="21"/>
+          <w:szCs w:val="21"/>
+        </w:rPr>
+        <w:t xml:space="preserve"> expect ever to be found or </w:t>
       </w:r>
       <w:proofErr w:type="gramStart"/>
       <w:r>
@@ -2674,7 +2986,61 @@
           <w:sz w:val="21"/>
           <w:szCs w:val="21"/>
         </w:rPr>
-        <w:t xml:space="preserve"> before I go I may turn back and released that Im a fucking idiot. But thats unlikely. Thank you for your help even it was for a day.  ', 'I dreamt of becoming a football player every since I could kick a ball. It was a thing I did every day for at least 10 </w:t>
+        <w:t xml:space="preserve"> before I go I may turn back and released that </w:t>
+      </w:r>
+      <w:proofErr w:type="spellStart"/>
+      <w:r>
+        <w:rPr>
+          <w:color w:val="000000"/>
+          <w:sz w:val="21"/>
+          <w:szCs w:val="21"/>
+        </w:rPr>
+        <w:t>Im</w:t>
+      </w:r>
+      <w:proofErr w:type="spellEnd"/>
+      <w:r>
+        <w:rPr>
+          <w:color w:val="000000"/>
+          <w:sz w:val="21"/>
+          <w:szCs w:val="21"/>
+        </w:rPr>
+        <w:t xml:space="preserve"> a fucking idiot. But </w:t>
+      </w:r>
+      <w:proofErr w:type="spellStart"/>
+      <w:r>
+        <w:rPr>
+          <w:color w:val="000000"/>
+          <w:sz w:val="21"/>
+          <w:szCs w:val="21"/>
+        </w:rPr>
+        <w:t>thats</w:t>
+      </w:r>
+      <w:proofErr w:type="spellEnd"/>
+      <w:r>
+        <w:rPr>
+          <w:color w:val="000000"/>
+          <w:sz w:val="21"/>
+          <w:szCs w:val="21"/>
+        </w:rPr>
+        <w:t xml:space="preserve"> unlikely. Thank you for your help even it was for a day.  ', 'I dreamt of becoming a football player </w:t>
+      </w:r>
+      <w:proofErr w:type="spellStart"/>
+      <w:r>
+        <w:rPr>
+          <w:color w:val="000000"/>
+          <w:sz w:val="21"/>
+          <w:szCs w:val="21"/>
+        </w:rPr>
+        <w:t>every</w:t>
+      </w:r>
+      <w:proofErr w:type="spellEnd"/>
+      <w:r>
+        <w:rPr>
+          <w:color w:val="000000"/>
+          <w:sz w:val="21"/>
+          <w:szCs w:val="21"/>
+        </w:rPr>
+        <w:t xml:space="preserve"> since I could kick a ball. It was a thing I did every day for at least 10 </w:t>
       </w:r>
       <w:proofErr w:type="gramStart"/>
       <w:r>
@@ -2692,8 +3058,27 @@
           <w:sz w:val="21"/>
           <w:szCs w:val="21"/>
         </w:rPr>
-        <w:t xml:space="preserve"> I generally loved it more than anything. But whats the point in doing it if I </w:t>
-      </w:r>
+        <w:t xml:space="preserve"> I generally loved it more than anything. But </w:t>
+      </w:r>
+      <w:proofErr w:type="spellStart"/>
+      <w:r>
+        <w:rPr>
+          <w:color w:val="000000"/>
+          <w:sz w:val="21"/>
+          <w:szCs w:val="21"/>
+        </w:rPr>
+        <w:t>whats</w:t>
+      </w:r>
+      <w:proofErr w:type="spellEnd"/>
+      <w:r>
+        <w:rPr>
+          <w:color w:val="000000"/>
+          <w:sz w:val="21"/>
+          <w:szCs w:val="21"/>
+        </w:rPr>
+        <w:t xml:space="preserve"> the point in doing it if I </w:t>
+      </w:r>
+      <w:proofErr w:type="spellStart"/>
       <w:proofErr w:type="gramStart"/>
       <w:r>
         <w:rPr>
@@ -2703,6 +3088,7 @@
         </w:rPr>
         <w:t>cant</w:t>
       </w:r>
+      <w:proofErr w:type="spellEnd"/>
       <w:proofErr w:type="gramEnd"/>
       <w:r>
         <w:rPr>
@@ -2728,8 +3114,63 @@
           <w:sz w:val="21"/>
           <w:szCs w:val="21"/>
         </w:rPr>
-        <w:t xml:space="preserve"> I may end up in a nice apartment, maybe a partner who actually understands me and doesnt call me childish or shout at me when Im acting inappropriately in public. Im in a circle which is I </w:t>
-      </w:r>
+        <w:t xml:space="preserve"> I may end up in a nice apartment, maybe a partner who actually understands me and </w:t>
+      </w:r>
+      <w:proofErr w:type="spellStart"/>
+      <w:r>
+        <w:rPr>
+          <w:color w:val="000000"/>
+          <w:sz w:val="21"/>
+          <w:szCs w:val="21"/>
+        </w:rPr>
+        <w:t>doesnt</w:t>
+      </w:r>
+      <w:proofErr w:type="spellEnd"/>
+      <w:r>
+        <w:rPr>
+          <w:color w:val="000000"/>
+          <w:sz w:val="21"/>
+          <w:szCs w:val="21"/>
+        </w:rPr>
+        <w:t xml:space="preserve"> call me childish or shout at me when </w:t>
+      </w:r>
+      <w:proofErr w:type="spellStart"/>
+      <w:r>
+        <w:rPr>
+          <w:color w:val="000000"/>
+          <w:sz w:val="21"/>
+          <w:szCs w:val="21"/>
+        </w:rPr>
+        <w:t>Im</w:t>
+      </w:r>
+      <w:proofErr w:type="spellEnd"/>
+      <w:r>
+        <w:rPr>
+          <w:color w:val="000000"/>
+          <w:sz w:val="21"/>
+          <w:szCs w:val="21"/>
+        </w:rPr>
+        <w:t xml:space="preserve"> acting inappropriately in public. </w:t>
+      </w:r>
+      <w:proofErr w:type="spellStart"/>
+      <w:r>
+        <w:rPr>
+          <w:color w:val="000000"/>
+          <w:sz w:val="21"/>
+          <w:szCs w:val="21"/>
+        </w:rPr>
+        <w:t>Im</w:t>
+      </w:r>
+      <w:proofErr w:type="spellEnd"/>
+      <w:r>
+        <w:rPr>
+          <w:color w:val="000000"/>
+          <w:sz w:val="21"/>
+          <w:szCs w:val="21"/>
+        </w:rPr>
+        <w:t xml:space="preserve"> in a circle which is I </w:t>
+      </w:r>
+      <w:proofErr w:type="spellStart"/>
       <w:proofErr w:type="gramStart"/>
       <w:r>
         <w:rPr>
@@ -2739,6 +3180,7 @@
         </w:rPr>
         <w:t>cant</w:t>
       </w:r>
+      <w:proofErr w:type="spellEnd"/>
       <w:proofErr w:type="gramEnd"/>
       <w:r>
         <w:rPr>
@@ -2746,7 +3188,151 @@
           <w:sz w:val="21"/>
           <w:szCs w:val="21"/>
         </w:rPr>
-        <w:t xml:space="preserve"> be with people if I dont know how to act socially, and I cant learn how to act socially if I cant be with people. Its a circle Ive been in for years. I may end up having a friend and a career but it will just mask what I want in life. The only thing that has helped me was a superman comic. A fictional character. But now the affect of that has gone. If I was good at one fucking thing then I may stay around and have hope that one day I can reach my goal but no. No skills in fucking anything to help me. Its not fair. Everyone can make friends, do well at things, have a nice life but it has always been fucking me. Im sorry for all the other ADHD, Autistic, Aspergers suffers, hope you all do well in life but you have lost a team member. It was too much for me and I must go. Thanks for your help and I appreciated it. Even if it was for a day that </w:t>
+        <w:t xml:space="preserve"> be with people if I </w:t>
+      </w:r>
+      <w:proofErr w:type="spellStart"/>
+      <w:r>
+        <w:rPr>
+          <w:color w:val="000000"/>
+          <w:sz w:val="21"/>
+          <w:szCs w:val="21"/>
+        </w:rPr>
+        <w:t>dont</w:t>
+      </w:r>
+      <w:proofErr w:type="spellEnd"/>
+      <w:r>
+        <w:rPr>
+          <w:color w:val="000000"/>
+          <w:sz w:val="21"/>
+          <w:szCs w:val="21"/>
+        </w:rPr>
+        <w:t xml:space="preserve"> know how to act socially, and I </w:t>
+      </w:r>
+      <w:proofErr w:type="spellStart"/>
+      <w:r>
+        <w:rPr>
+          <w:color w:val="000000"/>
+          <w:sz w:val="21"/>
+          <w:szCs w:val="21"/>
+        </w:rPr>
+        <w:t>cant</w:t>
+      </w:r>
+      <w:proofErr w:type="spellEnd"/>
+      <w:r>
+        <w:rPr>
+          <w:color w:val="000000"/>
+          <w:sz w:val="21"/>
+          <w:szCs w:val="21"/>
+        </w:rPr>
+        <w:t xml:space="preserve"> learn how to act socially if I </w:t>
+      </w:r>
+      <w:proofErr w:type="spellStart"/>
+      <w:r>
+        <w:rPr>
+          <w:color w:val="000000"/>
+          <w:sz w:val="21"/>
+          <w:szCs w:val="21"/>
+        </w:rPr>
+        <w:t>cant</w:t>
+      </w:r>
+      <w:proofErr w:type="spellEnd"/>
+      <w:r>
+        <w:rPr>
+          <w:color w:val="000000"/>
+          <w:sz w:val="21"/>
+          <w:szCs w:val="21"/>
+        </w:rPr>
+        <w:t xml:space="preserve"> be with people. </w:t>
+      </w:r>
+      <w:proofErr w:type="spellStart"/>
+      <w:r>
+        <w:rPr>
+          <w:color w:val="000000"/>
+          <w:sz w:val="21"/>
+          <w:szCs w:val="21"/>
+        </w:rPr>
+        <w:t>Its</w:t>
+      </w:r>
+      <w:proofErr w:type="spellEnd"/>
+      <w:r>
+        <w:rPr>
+          <w:color w:val="000000"/>
+          <w:sz w:val="21"/>
+          <w:szCs w:val="21"/>
+        </w:rPr>
+        <w:t xml:space="preserve"> a circle </w:t>
+      </w:r>
+      <w:proofErr w:type="spellStart"/>
+      <w:r>
+        <w:rPr>
+          <w:color w:val="000000"/>
+          <w:sz w:val="21"/>
+          <w:szCs w:val="21"/>
+        </w:rPr>
+        <w:t>Ive</w:t>
+      </w:r>
+      <w:proofErr w:type="spellEnd"/>
+      <w:r>
+        <w:rPr>
+          <w:color w:val="000000"/>
+          <w:sz w:val="21"/>
+          <w:szCs w:val="21"/>
+        </w:rPr>
+        <w:t xml:space="preserve"> been in for years. I may end up having a friend and a career but it will just mask what I want in life. The only thing that has helped me was a superman comic. A fictional character. But now the </w:t>
+      </w:r>
+      <w:proofErr w:type="spellStart"/>
+      <w:r>
+        <w:rPr>
+          <w:color w:val="000000"/>
+          <w:sz w:val="21"/>
+          <w:szCs w:val="21"/>
+        </w:rPr>
+        <w:t>affect</w:t>
+      </w:r>
+      <w:proofErr w:type="spellEnd"/>
+      <w:r>
+        <w:rPr>
+          <w:color w:val="000000"/>
+          <w:sz w:val="21"/>
+          <w:szCs w:val="21"/>
+        </w:rPr>
+        <w:t xml:space="preserve"> of that has gone. If I was good at one fucking thing then I may stay around and have hope that one day I can reach my goal but no. No skills in fucking anything to help me. </w:t>
+      </w:r>
+      <w:proofErr w:type="spellStart"/>
+      <w:r>
+        <w:rPr>
+          <w:color w:val="000000"/>
+          <w:sz w:val="21"/>
+          <w:szCs w:val="21"/>
+        </w:rPr>
+        <w:t>Its</w:t>
+      </w:r>
+      <w:proofErr w:type="spellEnd"/>
+      <w:r>
+        <w:rPr>
+          <w:color w:val="000000"/>
+          <w:sz w:val="21"/>
+          <w:szCs w:val="21"/>
+        </w:rPr>
+        <w:t xml:space="preserve"> not fair. Everyone can make friends, do well at things, have a nice life but it has always been fucking me. </w:t>
+      </w:r>
+      <w:proofErr w:type="spellStart"/>
+      <w:r>
+        <w:rPr>
+          <w:color w:val="000000"/>
+          <w:sz w:val="21"/>
+          <w:szCs w:val="21"/>
+        </w:rPr>
+        <w:t>Im</w:t>
+      </w:r>
+      <w:proofErr w:type="spellEnd"/>
+      <w:r>
+        <w:rPr>
+          <w:color w:val="000000"/>
+          <w:sz w:val="21"/>
+          <w:szCs w:val="21"/>
+        </w:rPr>
+        <w:t xml:space="preserve"> sorry for all the other ADHD, Autistic, Aspergers suffers, hope you all do well in life but you have lost a team member. It was too much for me and I must go. Thanks for your help and I appreciated it. Even if it was for a day that </w:t>
       </w:r>
       <w:proofErr w:type="gramStart"/>
       <w:r>
@@ -2846,8 +3432,63 @@
           <w:sz w:val="21"/>
           <w:szCs w:val="21"/>
         </w:rPr>
-        <w:t xml:space="preserve">['Thank you so much for this.', 'I dont know what to say. I dont even know how to feel or if my emotions are justified. I know that my dad has a right to be frustrated with me. After I lost my job, the bills started to pill on and now theyre hovering over my head like a storm </w:t>
-      </w:r>
+        <w:t xml:space="preserve">['Thank you so much for this.', 'I </w:t>
+      </w:r>
+      <w:proofErr w:type="spellStart"/>
+      <w:r>
+        <w:rPr>
+          <w:color w:val="000000"/>
+          <w:sz w:val="21"/>
+          <w:szCs w:val="21"/>
+        </w:rPr>
+        <w:t>dont</w:t>
+      </w:r>
+      <w:proofErr w:type="spellEnd"/>
+      <w:r>
+        <w:rPr>
+          <w:color w:val="000000"/>
+          <w:sz w:val="21"/>
+          <w:szCs w:val="21"/>
+        </w:rPr>
+        <w:t xml:space="preserve"> know what to say. I </w:t>
+      </w:r>
+      <w:proofErr w:type="spellStart"/>
+      <w:r>
+        <w:rPr>
+          <w:color w:val="000000"/>
+          <w:sz w:val="21"/>
+          <w:szCs w:val="21"/>
+        </w:rPr>
+        <w:t>dont</w:t>
+      </w:r>
+      <w:proofErr w:type="spellEnd"/>
+      <w:r>
+        <w:rPr>
+          <w:color w:val="000000"/>
+          <w:sz w:val="21"/>
+          <w:szCs w:val="21"/>
+        </w:rPr>
+        <w:t xml:space="preserve"> even know how to feel or if my emotions are justified. I know that my dad has a right to be frustrated with me. After I lost my job, the bills started to pill on and now </w:t>
+      </w:r>
+      <w:proofErr w:type="spellStart"/>
+      <w:r>
+        <w:rPr>
+          <w:color w:val="000000"/>
+          <w:sz w:val="21"/>
+          <w:szCs w:val="21"/>
+        </w:rPr>
+        <w:t>theyre</w:t>
+      </w:r>
+      <w:proofErr w:type="spellEnd"/>
+      <w:r>
+        <w:rPr>
+          <w:color w:val="000000"/>
+          <w:sz w:val="21"/>
+          <w:szCs w:val="21"/>
+        </w:rPr>
+        <w:t xml:space="preserve"> hovering over my head like a storm </w:t>
+      </w:r>
+      <w:proofErr w:type="spellStart"/>
       <w:proofErr w:type="gramStart"/>
       <w:r>
         <w:rPr>
@@ -2857,6 +3498,7 @@
         </w:rPr>
         <w:t>cloud.But</w:t>
       </w:r>
+      <w:proofErr w:type="spellEnd"/>
       <w:proofErr w:type="gramEnd"/>
       <w:r>
         <w:rPr>
@@ -2864,8 +3506,81 @@
           <w:sz w:val="21"/>
           <w:szCs w:val="21"/>
         </w:rPr>
-        <w:t xml:space="preserve"> its not the fact that Ive lost my job and have no room to my own thats bothering me right now. Its the hurtful things he said to me this </w:t>
-      </w:r>
+        <w:t xml:space="preserve"> </w:t>
+      </w:r>
+      <w:proofErr w:type="spellStart"/>
+      <w:r>
+        <w:rPr>
+          <w:color w:val="000000"/>
+          <w:sz w:val="21"/>
+          <w:szCs w:val="21"/>
+        </w:rPr>
+        <w:t>its</w:t>
+      </w:r>
+      <w:proofErr w:type="spellEnd"/>
+      <w:r>
+        <w:rPr>
+          <w:color w:val="000000"/>
+          <w:sz w:val="21"/>
+          <w:szCs w:val="21"/>
+        </w:rPr>
+        <w:t xml:space="preserve"> not the fact that </w:t>
+      </w:r>
+      <w:proofErr w:type="spellStart"/>
+      <w:r>
+        <w:rPr>
+          <w:color w:val="000000"/>
+          <w:sz w:val="21"/>
+          <w:szCs w:val="21"/>
+        </w:rPr>
+        <w:t>Ive</w:t>
+      </w:r>
+      <w:proofErr w:type="spellEnd"/>
+      <w:r>
+        <w:rPr>
+          <w:color w:val="000000"/>
+          <w:sz w:val="21"/>
+          <w:szCs w:val="21"/>
+        </w:rPr>
+        <w:t xml:space="preserve"> lost my job and have no room to my own </w:t>
+      </w:r>
+      <w:proofErr w:type="spellStart"/>
+      <w:r>
+        <w:rPr>
+          <w:color w:val="000000"/>
+          <w:sz w:val="21"/>
+          <w:szCs w:val="21"/>
+        </w:rPr>
+        <w:t>thats</w:t>
+      </w:r>
+      <w:proofErr w:type="spellEnd"/>
+      <w:r>
+        <w:rPr>
+          <w:color w:val="000000"/>
+          <w:sz w:val="21"/>
+          <w:szCs w:val="21"/>
+        </w:rPr>
+        <w:t xml:space="preserve"> bothering me right now. </w:t>
+      </w:r>
+      <w:proofErr w:type="spellStart"/>
+      <w:r>
+        <w:rPr>
+          <w:color w:val="000000"/>
+          <w:sz w:val="21"/>
+          <w:szCs w:val="21"/>
+        </w:rPr>
+        <w:t>Its</w:t>
+      </w:r>
+      <w:proofErr w:type="spellEnd"/>
+      <w:r>
+        <w:rPr>
+          <w:color w:val="000000"/>
+          <w:sz w:val="21"/>
+          <w:szCs w:val="21"/>
+        </w:rPr>
+        <w:t xml:space="preserve"> the hurtful things he said to me this </w:t>
+      </w:r>
+      <w:proofErr w:type="spellStart"/>
       <w:proofErr w:type="gramStart"/>
       <w:r>
         <w:rPr>
@@ -2875,6 +3590,7 @@
         </w:rPr>
         <w:t>morning.Now</w:t>
       </w:r>
+      <w:proofErr w:type="spellEnd"/>
       <w:proofErr w:type="gramEnd"/>
       <w:r>
         <w:rPr>
@@ -2882,8 +3598,27 @@
           <w:sz w:val="21"/>
           <w:szCs w:val="21"/>
         </w:rPr>
-        <w:t xml:space="preserve"> Im too Anxiety to sleep, I feel worse about myself than I have in the past few weeks. The last time my father hugged me or showed any visible/palpable affection towards me was when I graduated high school five years ago. I had to graduate for him to tell me he was proud of me and that he loved </w:t>
-      </w:r>
+        <w:t xml:space="preserve"> </w:t>
+      </w:r>
+      <w:proofErr w:type="spellStart"/>
+      <w:r>
+        <w:rPr>
+          <w:color w:val="000000"/>
+          <w:sz w:val="21"/>
+          <w:szCs w:val="21"/>
+        </w:rPr>
+        <w:t>Im</w:t>
+      </w:r>
+      <w:proofErr w:type="spellEnd"/>
+      <w:r>
+        <w:rPr>
+          <w:color w:val="000000"/>
+          <w:sz w:val="21"/>
+          <w:szCs w:val="21"/>
+        </w:rPr>
+        <w:t xml:space="preserve"> too Anxiety to sleep, I feel worse about myself than I have in the past few weeks. The last time my father hugged me or showed any visible/palpable affection towards me was when I graduated high school five years ago. I had to graduate for him to tell me he was proud of me and that he loved </w:t>
+      </w:r>
+      <w:proofErr w:type="spellStart"/>
       <w:proofErr w:type="gramStart"/>
       <w:r>
         <w:rPr>
@@ -2893,6 +3628,7 @@
         </w:rPr>
         <w:t>me.Most</w:t>
       </w:r>
+      <w:proofErr w:type="spellEnd"/>
       <w:proofErr w:type="gramEnd"/>
       <w:r>
         <w:rPr>
@@ -2900,7 +3636,25 @@
           <w:sz w:val="21"/>
           <w:szCs w:val="21"/>
         </w:rPr>
-        <w:t xml:space="preserve"> of the time its static apathy or blatant resentment. There is no warmth there. Im </w:t>
+        <w:t xml:space="preserve"> of the time its static apathy or blatant resentment. There is no warmth there. </w:t>
+      </w:r>
+      <w:proofErr w:type="spellStart"/>
+      <w:r>
+        <w:rPr>
+          <w:color w:val="000000"/>
+          <w:sz w:val="21"/>
+          <w:szCs w:val="21"/>
+        </w:rPr>
+        <w:t>Im</w:t>
+      </w:r>
+      <w:proofErr w:type="spellEnd"/>
+      <w:r>
+        <w:rPr>
+          <w:color w:val="000000"/>
+          <w:sz w:val="21"/>
+          <w:szCs w:val="21"/>
+        </w:rPr>
+        <w:t xml:space="preserve"> </w:t>
       </w:r>
       <w:r>
         <w:rPr>
@@ -2909,8 +3663,45 @@
           <w:szCs w:val="21"/>
         </w:rPr>
         <w:lastRenderedPageBreak/>
-        <w:t xml:space="preserve">always on eggshells around him. Which hurts even worse because I used to be a real daddys girl. We used to be close, when I was a child and things werent so </w:t>
-      </w:r>
+        <w:t xml:space="preserve">always on eggshells around him. Which hurts even worse because I used to be a real </w:t>
+      </w:r>
+      <w:proofErr w:type="spellStart"/>
+      <w:r>
+        <w:rPr>
+          <w:color w:val="000000"/>
+          <w:sz w:val="21"/>
+          <w:szCs w:val="21"/>
+        </w:rPr>
+        <w:t>daddys</w:t>
+      </w:r>
+      <w:proofErr w:type="spellEnd"/>
+      <w:r>
+        <w:rPr>
+          <w:color w:val="000000"/>
+          <w:sz w:val="21"/>
+          <w:szCs w:val="21"/>
+        </w:rPr>
+        <w:t xml:space="preserve"> girl. We used to be close, when I was a child and things </w:t>
+      </w:r>
+      <w:proofErr w:type="spellStart"/>
+      <w:r>
+        <w:rPr>
+          <w:color w:val="000000"/>
+          <w:sz w:val="21"/>
+          <w:szCs w:val="21"/>
+        </w:rPr>
+        <w:t>werent</w:t>
+      </w:r>
+      <w:proofErr w:type="spellEnd"/>
+      <w:r>
+        <w:rPr>
+          <w:color w:val="000000"/>
+          <w:sz w:val="21"/>
+          <w:szCs w:val="21"/>
+        </w:rPr>
+        <w:t xml:space="preserve"> so </w:t>
+      </w:r>
+      <w:proofErr w:type="spellStart"/>
       <w:proofErr w:type="gramStart"/>
       <w:r>
         <w:rPr>
@@ -2920,6 +3711,7 @@
         </w:rPr>
         <w:t>complicated.Things</w:t>
       </w:r>
+      <w:proofErr w:type="spellEnd"/>
       <w:proofErr w:type="gramEnd"/>
       <w:r>
         <w:rPr>
@@ -2927,8 +3719,135 @@
           <w:sz w:val="21"/>
           <w:szCs w:val="21"/>
         </w:rPr>
-        <w:t xml:space="preserve"> between us fragmented over the years and I can count the amounts of affection Ive had that are the most memorable.High school graduation being the most recent, the one before that was when I had a panic attack in the car when my brothers and my parents were in it. (I was around 15-16 years old) and I said that if my brothers werent in the car I would have crashed it... I was followed around the house by both of my parents while I looked for something to Pain myself. Finally got a hug and an I love you from him, then... It makes me wonder what measures I have to take to get that sort of attention... Ive been sitting here looking at my own bloodshot eyes in the mirror and wondering if I tried to OD if my dad would be there in the hospital when I woke up. It makes me wonder if hed tell me he loved me. Whats worse is that I dont know if I would believe him at this </w:t>
-      </w:r>
+        <w:t xml:space="preserve"> between us fragmented over the years and I can count the amounts of affection </w:t>
+      </w:r>
+      <w:proofErr w:type="spellStart"/>
+      <w:r>
+        <w:rPr>
+          <w:color w:val="000000"/>
+          <w:sz w:val="21"/>
+          <w:szCs w:val="21"/>
+        </w:rPr>
+        <w:t>Ive</w:t>
+      </w:r>
+      <w:proofErr w:type="spellEnd"/>
+      <w:r>
+        <w:rPr>
+          <w:color w:val="000000"/>
+          <w:sz w:val="21"/>
+          <w:szCs w:val="21"/>
+        </w:rPr>
+        <w:t xml:space="preserve"> had that are the most </w:t>
+      </w:r>
+      <w:proofErr w:type="spellStart"/>
+      <w:r>
+        <w:rPr>
+          <w:color w:val="000000"/>
+          <w:sz w:val="21"/>
+          <w:szCs w:val="21"/>
+        </w:rPr>
+        <w:t>memorable.High</w:t>
+      </w:r>
+      <w:proofErr w:type="spellEnd"/>
+      <w:r>
+        <w:rPr>
+          <w:color w:val="000000"/>
+          <w:sz w:val="21"/>
+          <w:szCs w:val="21"/>
+        </w:rPr>
+        <w:t xml:space="preserve"> school graduation being the most recent, the one before that was when I had a panic attack in the car when my brothers and my parents were in it. (I was around 15-16 years old) and I said that if my brothers </w:t>
+      </w:r>
+      <w:proofErr w:type="spellStart"/>
+      <w:r>
+        <w:rPr>
+          <w:color w:val="000000"/>
+          <w:sz w:val="21"/>
+          <w:szCs w:val="21"/>
+        </w:rPr>
+        <w:t>werent</w:t>
+      </w:r>
+      <w:proofErr w:type="spellEnd"/>
+      <w:r>
+        <w:rPr>
+          <w:color w:val="000000"/>
+          <w:sz w:val="21"/>
+          <w:szCs w:val="21"/>
+        </w:rPr>
+        <w:t xml:space="preserve"> in the car I would have crashed it... I was followed around the house by both of my parents while I looked for something to Pain myself. Finally got a hug and an I love you from him, then... It makes me wonder what measures I have to take to get that sort of attention... </w:t>
+      </w:r>
+      <w:proofErr w:type="spellStart"/>
+      <w:r>
+        <w:rPr>
+          <w:color w:val="000000"/>
+          <w:sz w:val="21"/>
+          <w:szCs w:val="21"/>
+        </w:rPr>
+        <w:t>Ive</w:t>
+      </w:r>
+      <w:proofErr w:type="spellEnd"/>
+      <w:r>
+        <w:rPr>
+          <w:color w:val="000000"/>
+          <w:sz w:val="21"/>
+          <w:szCs w:val="21"/>
+        </w:rPr>
+        <w:t xml:space="preserve"> been sitting here looking at my own bloodshot eyes in the mirror and wondering if I tried to OD if my dad would be there in the hospital when I woke up. It makes me wonder if </w:t>
+      </w:r>
+      <w:proofErr w:type="spellStart"/>
+      <w:r>
+        <w:rPr>
+          <w:color w:val="000000"/>
+          <w:sz w:val="21"/>
+          <w:szCs w:val="21"/>
+        </w:rPr>
+        <w:t>hed</w:t>
+      </w:r>
+      <w:proofErr w:type="spellEnd"/>
+      <w:r>
+        <w:rPr>
+          <w:color w:val="000000"/>
+          <w:sz w:val="21"/>
+          <w:szCs w:val="21"/>
+        </w:rPr>
+        <w:t xml:space="preserve"> tell me he loved me. </w:t>
+      </w:r>
+      <w:proofErr w:type="spellStart"/>
+      <w:r>
+        <w:rPr>
+          <w:color w:val="000000"/>
+          <w:sz w:val="21"/>
+          <w:szCs w:val="21"/>
+        </w:rPr>
+        <w:t>Whats</w:t>
+      </w:r>
+      <w:proofErr w:type="spellEnd"/>
+      <w:r>
+        <w:rPr>
+          <w:color w:val="000000"/>
+          <w:sz w:val="21"/>
+          <w:szCs w:val="21"/>
+        </w:rPr>
+        <w:t xml:space="preserve"> worse is that I </w:t>
+      </w:r>
+      <w:proofErr w:type="spellStart"/>
+      <w:r>
+        <w:rPr>
+          <w:color w:val="000000"/>
+          <w:sz w:val="21"/>
+          <w:szCs w:val="21"/>
+        </w:rPr>
+        <w:t>dont</w:t>
+      </w:r>
+      <w:proofErr w:type="spellEnd"/>
+      <w:r>
+        <w:rPr>
+          <w:color w:val="000000"/>
+          <w:sz w:val="21"/>
+          <w:szCs w:val="21"/>
+        </w:rPr>
+        <w:t xml:space="preserve"> know if I would believe him at this </w:t>
+      </w:r>
+      <w:proofErr w:type="spellStart"/>
       <w:proofErr w:type="gramStart"/>
       <w:r>
         <w:rPr>
@@ -2938,6 +3857,7 @@
         </w:rPr>
         <w:t>point.I</w:t>
       </w:r>
+      <w:proofErr w:type="spellEnd"/>
       <w:proofErr w:type="gramEnd"/>
       <w:r>
         <w:rPr>
@@ -2945,8 +3865,99 @@
           <w:sz w:val="21"/>
           <w:szCs w:val="21"/>
         </w:rPr>
-        <w:t xml:space="preserve"> dont want to die.But I dont want to be around right now, if that makes sense...The closest thing to what I want would be a coma... Somewhere in limbo where my brain can shut down for a while and the world could stop turning in my mind for a second...Im scared. Im sad. And I argue with myself over how pathetic it is to fixate myself on one emotion for hours on end instead of doing something about </w:t>
-      </w:r>
+        <w:t xml:space="preserve"> </w:t>
+      </w:r>
+      <w:proofErr w:type="spellStart"/>
+      <w:r>
+        <w:rPr>
+          <w:color w:val="000000"/>
+          <w:sz w:val="21"/>
+          <w:szCs w:val="21"/>
+        </w:rPr>
+        <w:t>dont</w:t>
+      </w:r>
+      <w:proofErr w:type="spellEnd"/>
+      <w:r>
+        <w:rPr>
+          <w:color w:val="000000"/>
+          <w:sz w:val="21"/>
+          <w:szCs w:val="21"/>
+        </w:rPr>
+        <w:t xml:space="preserve"> want to </w:t>
+      </w:r>
+      <w:proofErr w:type="spellStart"/>
+      <w:r>
+        <w:rPr>
+          <w:color w:val="000000"/>
+          <w:sz w:val="21"/>
+          <w:szCs w:val="21"/>
+        </w:rPr>
+        <w:t>die.But</w:t>
+      </w:r>
+      <w:proofErr w:type="spellEnd"/>
+      <w:r>
+        <w:rPr>
+          <w:color w:val="000000"/>
+          <w:sz w:val="21"/>
+          <w:szCs w:val="21"/>
+        </w:rPr>
+        <w:t xml:space="preserve"> I </w:t>
+      </w:r>
+      <w:proofErr w:type="spellStart"/>
+      <w:r>
+        <w:rPr>
+          <w:color w:val="000000"/>
+          <w:sz w:val="21"/>
+          <w:szCs w:val="21"/>
+        </w:rPr>
+        <w:t>dont</w:t>
+      </w:r>
+      <w:proofErr w:type="spellEnd"/>
+      <w:r>
+        <w:rPr>
+          <w:color w:val="000000"/>
+          <w:sz w:val="21"/>
+          <w:szCs w:val="21"/>
+        </w:rPr>
+        <w:t xml:space="preserve"> want to be around right now, if that makes sense...The closest thing to what I want would be a coma... Somewhere in limbo where my brain can shut down for a while and the world could stop turning in my mind for a second...</w:t>
+      </w:r>
+      <w:proofErr w:type="spellStart"/>
+      <w:r>
+        <w:rPr>
+          <w:color w:val="000000"/>
+          <w:sz w:val="21"/>
+          <w:szCs w:val="21"/>
+        </w:rPr>
+        <w:t>Im</w:t>
+      </w:r>
+      <w:proofErr w:type="spellEnd"/>
+      <w:r>
+        <w:rPr>
+          <w:color w:val="000000"/>
+          <w:sz w:val="21"/>
+          <w:szCs w:val="21"/>
+        </w:rPr>
+        <w:t xml:space="preserve"> scared. </w:t>
+      </w:r>
+      <w:proofErr w:type="spellStart"/>
+      <w:r>
+        <w:rPr>
+          <w:color w:val="000000"/>
+          <w:sz w:val="21"/>
+          <w:szCs w:val="21"/>
+        </w:rPr>
+        <w:t>Im</w:t>
+      </w:r>
+      <w:proofErr w:type="spellEnd"/>
+      <w:r>
+        <w:rPr>
+          <w:color w:val="000000"/>
+          <w:sz w:val="21"/>
+          <w:szCs w:val="21"/>
+        </w:rPr>
+        <w:t xml:space="preserve"> sad. And I argue with myself over how pathetic it is to fixate myself on one emotion for hours on end instead of doing something about </w:t>
+      </w:r>
+      <w:proofErr w:type="spellStart"/>
       <w:proofErr w:type="gramStart"/>
       <w:r>
         <w:rPr>
@@ -2956,6 +3967,7 @@
         </w:rPr>
         <w:t>it.But</w:t>
       </w:r>
+      <w:proofErr w:type="spellEnd"/>
       <w:proofErr w:type="gramEnd"/>
       <w:r>
         <w:rPr>
@@ -2963,7 +3975,79 @@
           <w:sz w:val="21"/>
           <w:szCs w:val="21"/>
         </w:rPr>
-        <w:t xml:space="preserve"> its a lot like being stuck with your back against a wall, bracing yourself for the impact of an oncoming tidal wave. You want to get out, and you know that when it hits you- youre going to have to fight the tide but at this point Im unsure of just how much strength I have left to try and get myself to the surface when it collides...All I can do is cry. I know it will pass but right now Im just terrified and at a loss.']</w:t>
+        <w:t xml:space="preserve"> </w:t>
+      </w:r>
+      <w:proofErr w:type="spellStart"/>
+      <w:r>
+        <w:rPr>
+          <w:color w:val="000000"/>
+          <w:sz w:val="21"/>
+          <w:szCs w:val="21"/>
+        </w:rPr>
+        <w:t>its</w:t>
+      </w:r>
+      <w:proofErr w:type="spellEnd"/>
+      <w:r>
+        <w:rPr>
+          <w:color w:val="000000"/>
+          <w:sz w:val="21"/>
+          <w:szCs w:val="21"/>
+        </w:rPr>
+        <w:t xml:space="preserve"> a lot like being stuck with your back against a wall, bracing yourself for the impact of an oncoming tidal wave. You want to get out, and you know that when it hits you- </w:t>
+      </w:r>
+      <w:proofErr w:type="spellStart"/>
+      <w:r>
+        <w:rPr>
+          <w:color w:val="000000"/>
+          <w:sz w:val="21"/>
+          <w:szCs w:val="21"/>
+        </w:rPr>
+        <w:t>youre</w:t>
+      </w:r>
+      <w:proofErr w:type="spellEnd"/>
+      <w:r>
+        <w:rPr>
+          <w:color w:val="000000"/>
+          <w:sz w:val="21"/>
+          <w:szCs w:val="21"/>
+        </w:rPr>
+        <w:t xml:space="preserve"> going to have to fight the tide but at this point </w:t>
+      </w:r>
+      <w:proofErr w:type="spellStart"/>
+      <w:r>
+        <w:rPr>
+          <w:color w:val="000000"/>
+          <w:sz w:val="21"/>
+          <w:szCs w:val="21"/>
+        </w:rPr>
+        <w:t>Im</w:t>
+      </w:r>
+      <w:proofErr w:type="spellEnd"/>
+      <w:r>
+        <w:rPr>
+          <w:color w:val="000000"/>
+          <w:sz w:val="21"/>
+          <w:szCs w:val="21"/>
+        </w:rPr>
+        <w:t xml:space="preserve"> unsure of just how much strength I have left to try and get myself to the surface when it collides...All I can do is cry. I know it will pass but right now </w:t>
+      </w:r>
+      <w:proofErr w:type="spellStart"/>
+      <w:r>
+        <w:rPr>
+          <w:color w:val="000000"/>
+          <w:sz w:val="21"/>
+          <w:szCs w:val="21"/>
+        </w:rPr>
+        <w:t>Im</w:t>
+      </w:r>
+      <w:proofErr w:type="spellEnd"/>
+      <w:r>
+        <w:rPr>
+          <w:color w:val="000000"/>
+          <w:sz w:val="21"/>
+          <w:szCs w:val="21"/>
+        </w:rPr>
+        <w:t xml:space="preserve"> just terrified and at a loss.']</w:t>
       </w:r>
     </w:p>
     <w:p>
@@ -3043,6 +4127,7 @@
         </w:rPr>
         <w:t>['</w:t>
       </w:r>
+      <w:proofErr w:type="spellStart"/>
       <w:proofErr w:type="gramStart"/>
       <w:r>
         <w:rPr>
@@ -3052,6 +4137,7 @@
         </w:rPr>
         <w:t>possibly!sorry</w:t>
       </w:r>
+      <w:proofErr w:type="spellEnd"/>
       <w:proofErr w:type="gramEnd"/>
       <w:r>
         <w:rPr>
@@ -3059,8 +4145,27 @@
           <w:sz w:val="21"/>
           <w:szCs w:val="21"/>
         </w:rPr>
-        <w:t xml:space="preserve"> about the empty post. its sort of a hard subject to just jump </w:t>
-      </w:r>
+        <w:t xml:space="preserve"> about the empty post. </w:t>
+      </w:r>
+      <w:proofErr w:type="spellStart"/>
+      <w:r>
+        <w:rPr>
+          <w:color w:val="000000"/>
+          <w:sz w:val="21"/>
+          <w:szCs w:val="21"/>
+        </w:rPr>
+        <w:t>its</w:t>
+      </w:r>
+      <w:proofErr w:type="spellEnd"/>
+      <w:r>
+        <w:rPr>
+          <w:color w:val="000000"/>
+          <w:sz w:val="21"/>
+          <w:szCs w:val="21"/>
+        </w:rPr>
+        <w:t xml:space="preserve"> sort of a hard subject to just jump </w:t>
+      </w:r>
+      <w:proofErr w:type="spellStart"/>
       <w:proofErr w:type="gramStart"/>
       <w:r>
         <w:rPr>
@@ -3070,6 +4175,7 @@
         </w:rPr>
         <w:t>into.basically</w:t>
       </w:r>
+      <w:proofErr w:type="spellEnd"/>
       <w:proofErr w:type="gramEnd"/>
       <w:r>
         <w:rPr>
@@ -3077,7 +4183,151 @@
           <w:sz w:val="21"/>
           <w:szCs w:val="21"/>
         </w:rPr>
-        <w:t>, ive been constantly Delusional disorder at my uni for the past couple of months, and it has been extremely detrimental to my mental health. its especially bad when doing anything online when i most feel like im being spied on, making it extremely difficult to reach out for help in any way. i had to stop talking with one of my good friends online because the Delusional disorder was so bad.the whole situation makes me want to dissapear because of how much it makes me feel isolated with no chance that things will get better. ']</w:t>
+        <w:t xml:space="preserve">, </w:t>
+      </w:r>
+      <w:proofErr w:type="spellStart"/>
+      <w:r>
+        <w:rPr>
+          <w:color w:val="000000"/>
+          <w:sz w:val="21"/>
+          <w:szCs w:val="21"/>
+        </w:rPr>
+        <w:t>ive</w:t>
+      </w:r>
+      <w:proofErr w:type="spellEnd"/>
+      <w:r>
+        <w:rPr>
+          <w:color w:val="000000"/>
+          <w:sz w:val="21"/>
+          <w:szCs w:val="21"/>
+        </w:rPr>
+        <w:t xml:space="preserve"> been constantly Delusional disorder at my </w:t>
+      </w:r>
+      <w:proofErr w:type="spellStart"/>
+      <w:r>
+        <w:rPr>
+          <w:color w:val="000000"/>
+          <w:sz w:val="21"/>
+          <w:szCs w:val="21"/>
+        </w:rPr>
+        <w:t>uni</w:t>
+      </w:r>
+      <w:proofErr w:type="spellEnd"/>
+      <w:r>
+        <w:rPr>
+          <w:color w:val="000000"/>
+          <w:sz w:val="21"/>
+          <w:szCs w:val="21"/>
+        </w:rPr>
+        <w:t xml:space="preserve"> for the past couple of months, and it has been extremely detrimental to my mental health. </w:t>
+      </w:r>
+      <w:proofErr w:type="spellStart"/>
+      <w:r>
+        <w:rPr>
+          <w:color w:val="000000"/>
+          <w:sz w:val="21"/>
+          <w:szCs w:val="21"/>
+        </w:rPr>
+        <w:t>its</w:t>
+      </w:r>
+      <w:proofErr w:type="spellEnd"/>
+      <w:r>
+        <w:rPr>
+          <w:color w:val="000000"/>
+          <w:sz w:val="21"/>
+          <w:szCs w:val="21"/>
+        </w:rPr>
+        <w:t xml:space="preserve"> especially bad when doing anything online when </w:t>
+      </w:r>
+      <w:proofErr w:type="spellStart"/>
+      <w:r>
+        <w:rPr>
+          <w:color w:val="000000"/>
+          <w:sz w:val="21"/>
+          <w:szCs w:val="21"/>
+        </w:rPr>
+        <w:t>i</w:t>
+      </w:r>
+      <w:proofErr w:type="spellEnd"/>
+      <w:r>
+        <w:rPr>
+          <w:color w:val="000000"/>
+          <w:sz w:val="21"/>
+          <w:szCs w:val="21"/>
+        </w:rPr>
+        <w:t xml:space="preserve"> most feel like </w:t>
+      </w:r>
+      <w:proofErr w:type="spellStart"/>
+      <w:r>
+        <w:rPr>
+          <w:color w:val="000000"/>
+          <w:sz w:val="21"/>
+          <w:szCs w:val="21"/>
+        </w:rPr>
+        <w:t>im</w:t>
+      </w:r>
+      <w:proofErr w:type="spellEnd"/>
+      <w:r>
+        <w:rPr>
+          <w:color w:val="000000"/>
+          <w:sz w:val="21"/>
+          <w:szCs w:val="21"/>
+        </w:rPr>
+        <w:t xml:space="preserve"> being spied on, making it extremely difficult to reach out for help in any way. </w:t>
+      </w:r>
+      <w:proofErr w:type="spellStart"/>
+      <w:r>
+        <w:rPr>
+          <w:color w:val="000000"/>
+          <w:sz w:val="21"/>
+          <w:szCs w:val="21"/>
+        </w:rPr>
+        <w:t>i</w:t>
+      </w:r>
+      <w:proofErr w:type="spellEnd"/>
+      <w:r>
+        <w:rPr>
+          <w:color w:val="000000"/>
+          <w:sz w:val="21"/>
+          <w:szCs w:val="21"/>
+        </w:rPr>
+        <w:t xml:space="preserve"> had to stop talking with one of my good friends online because the Delusional disorder was so </w:t>
+      </w:r>
+      <w:proofErr w:type="spellStart"/>
+      <w:r>
+        <w:rPr>
+          <w:color w:val="000000"/>
+          <w:sz w:val="21"/>
+          <w:szCs w:val="21"/>
+        </w:rPr>
+        <w:t>bad.the</w:t>
+      </w:r>
+      <w:proofErr w:type="spellEnd"/>
+      <w:r>
+        <w:rPr>
+          <w:color w:val="000000"/>
+          <w:sz w:val="21"/>
+          <w:szCs w:val="21"/>
+        </w:rPr>
+        <w:t xml:space="preserve"> whole situation makes me want to </w:t>
+      </w:r>
+      <w:proofErr w:type="spellStart"/>
+      <w:r>
+        <w:rPr>
+          <w:color w:val="000000"/>
+          <w:sz w:val="21"/>
+          <w:szCs w:val="21"/>
+        </w:rPr>
+        <w:t>dissapear</w:t>
+      </w:r>
+      <w:proofErr w:type="spellEnd"/>
+      <w:r>
+        <w:rPr>
+          <w:color w:val="000000"/>
+          <w:sz w:val="21"/>
+          <w:szCs w:val="21"/>
+        </w:rPr>
+        <w:t xml:space="preserve"> because of how much it makes me feel isolated with no chance that things will get better. ']</w:t>
       </w:r>
     </w:p>
     <w:p>
@@ -3155,7 +4405,97 @@
           <w:sz w:val="21"/>
           <w:szCs w:val="21"/>
         </w:rPr>
-        <w:t>['Ironically social work. I never really had fun with his friends, he was just emotionally stable but really really really lazy. Our friends were mostly people from his program in university, so I never really had too much to talk to them about. I feel so guilty that I dont feel sad that hes gone. I just feel so lonely all the time now. ', 'Still got another two years to go haha. ', '</w:t>
+        <w:t xml:space="preserve">['Ironically social work. I never really had fun with his friends, he was just emotionally stable but really </w:t>
+      </w:r>
+      <w:proofErr w:type="spellStart"/>
+      <w:r>
+        <w:rPr>
+          <w:color w:val="000000"/>
+          <w:sz w:val="21"/>
+          <w:szCs w:val="21"/>
+        </w:rPr>
+        <w:t>really</w:t>
+      </w:r>
+      <w:proofErr w:type="spellEnd"/>
+      <w:r>
+        <w:rPr>
+          <w:color w:val="000000"/>
+          <w:sz w:val="21"/>
+          <w:szCs w:val="21"/>
+        </w:rPr>
+        <w:t xml:space="preserve"> </w:t>
+      </w:r>
+      <w:proofErr w:type="spellStart"/>
+      <w:r>
+        <w:rPr>
+          <w:color w:val="000000"/>
+          <w:sz w:val="21"/>
+          <w:szCs w:val="21"/>
+        </w:rPr>
+        <w:t>really</w:t>
+      </w:r>
+      <w:proofErr w:type="spellEnd"/>
+      <w:r>
+        <w:rPr>
+          <w:color w:val="000000"/>
+          <w:sz w:val="21"/>
+          <w:szCs w:val="21"/>
+        </w:rPr>
+        <w:t xml:space="preserve"> lazy. Our friends were mostly people from his program in university, so I never really had too much to talk to them about. I feel so guilty that I </w:t>
+      </w:r>
+      <w:proofErr w:type="spellStart"/>
+      <w:r>
+        <w:rPr>
+          <w:color w:val="000000"/>
+          <w:sz w:val="21"/>
+          <w:szCs w:val="21"/>
+        </w:rPr>
+        <w:t>dont</w:t>
+      </w:r>
+      <w:proofErr w:type="spellEnd"/>
+      <w:r>
+        <w:rPr>
+          <w:color w:val="000000"/>
+          <w:sz w:val="21"/>
+          <w:szCs w:val="21"/>
+        </w:rPr>
+        <w:t xml:space="preserve"> feel sad that </w:t>
+      </w:r>
+      <w:proofErr w:type="spellStart"/>
+      <w:r>
+        <w:rPr>
+          <w:color w:val="000000"/>
+          <w:sz w:val="21"/>
+          <w:szCs w:val="21"/>
+        </w:rPr>
+        <w:t>hes</w:t>
+      </w:r>
+      <w:proofErr w:type="spellEnd"/>
+      <w:r>
+        <w:rPr>
+          <w:color w:val="000000"/>
+          <w:sz w:val="21"/>
+          <w:szCs w:val="21"/>
+        </w:rPr>
+        <w:t xml:space="preserve"> gone. I just feel so lonely all the time now. ', 'Still got another two years to go </w:t>
+      </w:r>
+      <w:proofErr w:type="spellStart"/>
+      <w:r>
+        <w:rPr>
+          <w:color w:val="000000"/>
+          <w:sz w:val="21"/>
+          <w:szCs w:val="21"/>
+        </w:rPr>
+        <w:t>haha</w:t>
+      </w:r>
+      <w:proofErr w:type="spellEnd"/>
+      <w:r>
+        <w:rPr>
+          <w:color w:val="000000"/>
+          <w:sz w:val="21"/>
+          <w:szCs w:val="21"/>
+        </w:rPr>
+        <w:t>. ', '</w:t>
       </w:r>
       <w:proofErr w:type="gramStart"/>
       <w:r>
@@ -3252,8 +4592,99 @@
           <w:sz w:val="21"/>
           <w:szCs w:val="21"/>
         </w:rPr>
-        <w:t xml:space="preserve">['Then maybe returningt there might be the first step. You should be w/ the family of your choice, not w/ people who clearly dont want the best for you. You should take care of yourself for a while and while doing that maybe also put some distance between you and that girl - it might help you to put things into perspective. Stay strong!', 'No matter whether you believe in fate or God or anything: that misfiring gun was a SIGN and Im really thankful for it. I hope you can use this extreme experience to your advantage!', 'Scumbag brain... Sees something beautiful and uplifting: yanks the tear ducts wiiide open...', 'Please dont feel guilty. You have a disease and it is so strong that even your partners love </w:t>
-      </w:r>
+        <w:t xml:space="preserve">['Then maybe </w:t>
+      </w:r>
+      <w:proofErr w:type="spellStart"/>
+      <w:r>
+        <w:rPr>
+          <w:color w:val="000000"/>
+          <w:sz w:val="21"/>
+          <w:szCs w:val="21"/>
+        </w:rPr>
+        <w:t>returningt</w:t>
+      </w:r>
+      <w:proofErr w:type="spellEnd"/>
+      <w:r>
+        <w:rPr>
+          <w:color w:val="000000"/>
+          <w:sz w:val="21"/>
+          <w:szCs w:val="21"/>
+        </w:rPr>
+        <w:t xml:space="preserve"> there might be the first step. You should be w/ the family of your choice, not w/ people who clearly </w:t>
+      </w:r>
+      <w:proofErr w:type="spellStart"/>
+      <w:r>
+        <w:rPr>
+          <w:color w:val="000000"/>
+          <w:sz w:val="21"/>
+          <w:szCs w:val="21"/>
+        </w:rPr>
+        <w:t>dont</w:t>
+      </w:r>
+      <w:proofErr w:type="spellEnd"/>
+      <w:r>
+        <w:rPr>
+          <w:color w:val="000000"/>
+          <w:sz w:val="21"/>
+          <w:szCs w:val="21"/>
+        </w:rPr>
+        <w:t xml:space="preserve"> want the best for you. You should take care of yourself for a while and while doing that maybe also put some distance between you and that girl - it might help you to put things into perspective. Stay strong!', 'No matter whether you believe in fate or God or anything: that misfiring gun was a SIGN and </w:t>
+      </w:r>
+      <w:proofErr w:type="spellStart"/>
+      <w:r>
+        <w:rPr>
+          <w:color w:val="000000"/>
+          <w:sz w:val="21"/>
+          <w:szCs w:val="21"/>
+        </w:rPr>
+        <w:t>Im</w:t>
+      </w:r>
+      <w:proofErr w:type="spellEnd"/>
+      <w:r>
+        <w:rPr>
+          <w:color w:val="000000"/>
+          <w:sz w:val="21"/>
+          <w:szCs w:val="21"/>
+        </w:rPr>
+        <w:t xml:space="preserve"> really thankful for it. I hope you can use this extreme experience to your advantage!', 'Scumbag brain... Sees something beautiful and uplifting: yanks the tear ducts </w:t>
+      </w:r>
+      <w:proofErr w:type="spellStart"/>
+      <w:r>
+        <w:rPr>
+          <w:color w:val="000000"/>
+          <w:sz w:val="21"/>
+          <w:szCs w:val="21"/>
+        </w:rPr>
+        <w:t>wiiide</w:t>
+      </w:r>
+      <w:proofErr w:type="spellEnd"/>
+      <w:r>
+        <w:rPr>
+          <w:color w:val="000000"/>
+          <w:sz w:val="21"/>
+          <w:szCs w:val="21"/>
+        </w:rPr>
+        <w:t xml:space="preserve"> open...', 'Please </w:t>
+      </w:r>
+      <w:proofErr w:type="spellStart"/>
+      <w:r>
+        <w:rPr>
+          <w:color w:val="000000"/>
+          <w:sz w:val="21"/>
+          <w:szCs w:val="21"/>
+        </w:rPr>
+        <w:t>dont</w:t>
+      </w:r>
+      <w:proofErr w:type="spellEnd"/>
+      <w:r>
+        <w:rPr>
+          <w:color w:val="000000"/>
+          <w:sz w:val="21"/>
+          <w:szCs w:val="21"/>
+        </w:rPr>
+        <w:t xml:space="preserve"> feel guilty. You have a disease and it is so strong that even your partners love </w:t>
+      </w:r>
+      <w:proofErr w:type="spellStart"/>
       <w:proofErr w:type="gramStart"/>
       <w:r>
         <w:rPr>
@@ -3263,6 +4694,7 @@
         </w:rPr>
         <w:t>cant</w:t>
       </w:r>
+      <w:proofErr w:type="spellEnd"/>
       <w:proofErr w:type="gramEnd"/>
       <w:r>
         <w:rPr>
@@ -3270,8 +4702,153 @@
           <w:sz w:val="21"/>
           <w:szCs w:val="21"/>
         </w:rPr>
-        <w:t xml:space="preserve"> seem to stop it. Its not your fault and its not an unusual thing to happen. Maybe its really for the best if you outsource the job of taking care of you. That could take the feeling of guilt off your shoulders and also relieve your partner of some of his responsibility. You have two great things working for you at the moment: the fact that amazingly human beings care for each other unconditionally and are even able to forgive the worst-seeming things. Plus, the will to live that you expressed in your last paragraph. Its there, its true. Cling to these things with all the strength you still have, thats all you have to do, the other things are out of reach at the moment, you can care about them once you feel better.   Get well soon!', 'Its unfair that many people can just leave their beds w/o problems. It may seem like a miracle to you, it sure does to me sometimes. But everyones got special challenges in life and even those who jump </w:t>
-      </w:r>
+        <w:t xml:space="preserve"> seem to stop it. </w:t>
+      </w:r>
+      <w:proofErr w:type="spellStart"/>
+      <w:r>
+        <w:rPr>
+          <w:color w:val="000000"/>
+          <w:sz w:val="21"/>
+          <w:szCs w:val="21"/>
+        </w:rPr>
+        <w:t>Its</w:t>
+      </w:r>
+      <w:proofErr w:type="spellEnd"/>
+      <w:r>
+        <w:rPr>
+          <w:color w:val="000000"/>
+          <w:sz w:val="21"/>
+          <w:szCs w:val="21"/>
+        </w:rPr>
+        <w:t xml:space="preserve"> not your fault and </w:t>
+      </w:r>
+      <w:proofErr w:type="spellStart"/>
+      <w:r>
+        <w:rPr>
+          <w:color w:val="000000"/>
+          <w:sz w:val="21"/>
+          <w:szCs w:val="21"/>
+        </w:rPr>
+        <w:t>its</w:t>
+      </w:r>
+      <w:proofErr w:type="spellEnd"/>
+      <w:r>
+        <w:rPr>
+          <w:color w:val="000000"/>
+          <w:sz w:val="21"/>
+          <w:szCs w:val="21"/>
+        </w:rPr>
+        <w:t xml:space="preserve"> not an unusual thing to happen. Maybe </w:t>
+      </w:r>
+      <w:proofErr w:type="spellStart"/>
+      <w:r>
+        <w:rPr>
+          <w:color w:val="000000"/>
+          <w:sz w:val="21"/>
+          <w:szCs w:val="21"/>
+        </w:rPr>
+        <w:t>its</w:t>
+      </w:r>
+      <w:proofErr w:type="spellEnd"/>
+      <w:r>
+        <w:rPr>
+          <w:color w:val="000000"/>
+          <w:sz w:val="21"/>
+          <w:szCs w:val="21"/>
+        </w:rPr>
+        <w:t xml:space="preserve"> really for the best if you outsource the job of taking care of you. That could take the feeling of guilt off your shoulders and also relieve your partner of some of his responsibility. You have two great things working for you at the moment: the fact that amazingly human beings care for each other unconditionally and are even able to forgive the worst-seeming things. Plus, the will to live that you expressed in your last paragraph. </w:t>
+      </w:r>
+      <w:proofErr w:type="spellStart"/>
+      <w:r>
+        <w:rPr>
+          <w:color w:val="000000"/>
+          <w:sz w:val="21"/>
+          <w:szCs w:val="21"/>
+        </w:rPr>
+        <w:t>Its</w:t>
+      </w:r>
+      <w:proofErr w:type="spellEnd"/>
+      <w:r>
+        <w:rPr>
+          <w:color w:val="000000"/>
+          <w:sz w:val="21"/>
+          <w:szCs w:val="21"/>
+        </w:rPr>
+        <w:t xml:space="preserve"> there, </w:t>
+      </w:r>
+      <w:proofErr w:type="spellStart"/>
+      <w:r>
+        <w:rPr>
+          <w:color w:val="000000"/>
+          <w:sz w:val="21"/>
+          <w:szCs w:val="21"/>
+        </w:rPr>
+        <w:t>its</w:t>
+      </w:r>
+      <w:proofErr w:type="spellEnd"/>
+      <w:r>
+        <w:rPr>
+          <w:color w:val="000000"/>
+          <w:sz w:val="21"/>
+          <w:szCs w:val="21"/>
+        </w:rPr>
+        <w:t xml:space="preserve"> true. Cling to these things with all the strength you still have, </w:t>
+      </w:r>
+      <w:proofErr w:type="spellStart"/>
+      <w:r>
+        <w:rPr>
+          <w:color w:val="000000"/>
+          <w:sz w:val="21"/>
+          <w:szCs w:val="21"/>
+        </w:rPr>
+        <w:t>thats</w:t>
+      </w:r>
+      <w:proofErr w:type="spellEnd"/>
+      <w:r>
+        <w:rPr>
+          <w:color w:val="000000"/>
+          <w:sz w:val="21"/>
+          <w:szCs w:val="21"/>
+        </w:rPr>
+        <w:t xml:space="preserve"> all you have to do, the other things are out of reach at the moment, you can care about them once you feel better.   Get well soon!', '</w:t>
+      </w:r>
+      <w:proofErr w:type="spellStart"/>
+      <w:r>
+        <w:rPr>
+          <w:color w:val="000000"/>
+          <w:sz w:val="21"/>
+          <w:szCs w:val="21"/>
+        </w:rPr>
+        <w:t>Its</w:t>
+      </w:r>
+      <w:proofErr w:type="spellEnd"/>
+      <w:r>
+        <w:rPr>
+          <w:color w:val="000000"/>
+          <w:sz w:val="21"/>
+          <w:szCs w:val="21"/>
+        </w:rPr>
+        <w:t xml:space="preserve"> unfair that many people can just leave their beds w/o problems. It may seem like a miracle to you, it sure does to me sometimes. But </w:t>
+      </w:r>
+      <w:proofErr w:type="spellStart"/>
+      <w:r>
+        <w:rPr>
+          <w:color w:val="000000"/>
+          <w:sz w:val="21"/>
+          <w:szCs w:val="21"/>
+        </w:rPr>
+        <w:t>everyones</w:t>
+      </w:r>
+      <w:proofErr w:type="spellEnd"/>
+      <w:r>
+        <w:rPr>
+          <w:color w:val="000000"/>
+          <w:sz w:val="21"/>
+          <w:szCs w:val="21"/>
+        </w:rPr>
+        <w:t xml:space="preserve"> got special challenges in life and even those who jump </w:t>
+      </w:r>
+      <w:proofErr w:type="spellStart"/>
       <w:proofErr w:type="gramStart"/>
       <w:r>
         <w:rPr>
@@ -3281,6 +4858,7 @@
         </w:rPr>
         <w:t>our</w:t>
       </w:r>
+      <w:proofErr w:type="spellEnd"/>
       <w:proofErr w:type="gramEnd"/>
       <w:r>
         <w:rPr>
@@ -3306,7 +4884,79 @@
           <w:sz w:val="21"/>
           <w:szCs w:val="21"/>
         </w:rPr>
-        <w:t xml:space="preserve"> this is your challenge. Its one of the nastier ones, no question about that. But life functions Tired strangely and so I think you should try to hold on, try to take on day after another, try to battle against all the rocks that are in your way. I know its worth it and Im pretty confident youll find out the same if you just hang in there.']</w:t>
+        <w:t xml:space="preserve"> this is your challenge. </w:t>
+      </w:r>
+      <w:proofErr w:type="spellStart"/>
+      <w:r>
+        <w:rPr>
+          <w:color w:val="000000"/>
+          <w:sz w:val="21"/>
+          <w:szCs w:val="21"/>
+        </w:rPr>
+        <w:t>Its</w:t>
+      </w:r>
+      <w:proofErr w:type="spellEnd"/>
+      <w:r>
+        <w:rPr>
+          <w:color w:val="000000"/>
+          <w:sz w:val="21"/>
+          <w:szCs w:val="21"/>
+        </w:rPr>
+        <w:t xml:space="preserve"> one of the nastier ones, no question about that. But life functions Tired strangely and so I think you should try to hold on, try to take on day after another, try to battle against all the rocks that are in your way. I know </w:t>
+      </w:r>
+      <w:proofErr w:type="spellStart"/>
+      <w:r>
+        <w:rPr>
+          <w:color w:val="000000"/>
+          <w:sz w:val="21"/>
+          <w:szCs w:val="21"/>
+        </w:rPr>
+        <w:t>its</w:t>
+      </w:r>
+      <w:proofErr w:type="spellEnd"/>
+      <w:r>
+        <w:rPr>
+          <w:color w:val="000000"/>
+          <w:sz w:val="21"/>
+          <w:szCs w:val="21"/>
+        </w:rPr>
+        <w:t xml:space="preserve"> worth it and </w:t>
+      </w:r>
+      <w:proofErr w:type="spellStart"/>
+      <w:r>
+        <w:rPr>
+          <w:color w:val="000000"/>
+          <w:sz w:val="21"/>
+          <w:szCs w:val="21"/>
+        </w:rPr>
+        <w:t>Im</w:t>
+      </w:r>
+      <w:proofErr w:type="spellEnd"/>
+      <w:r>
+        <w:rPr>
+          <w:color w:val="000000"/>
+          <w:sz w:val="21"/>
+          <w:szCs w:val="21"/>
+        </w:rPr>
+        <w:t xml:space="preserve"> pretty confident </w:t>
+      </w:r>
+      <w:proofErr w:type="spellStart"/>
+      <w:r>
+        <w:rPr>
+          <w:color w:val="000000"/>
+          <w:sz w:val="21"/>
+          <w:szCs w:val="21"/>
+        </w:rPr>
+        <w:t>youll</w:t>
+      </w:r>
+      <w:proofErr w:type="spellEnd"/>
+      <w:r>
+        <w:rPr>
+          <w:color w:val="000000"/>
+          <w:sz w:val="21"/>
+          <w:szCs w:val="21"/>
+        </w:rPr>
+        <w:t xml:space="preserve"> find out the same if you just hang in there.']</w:t>
       </w:r>
     </w:p>
     <w:p>
@@ -3699,8 +5349,81 @@
           <w:sz w:val="21"/>
           <w:szCs w:val="21"/>
         </w:rPr>
-        <w:t xml:space="preserve">['Ive tried that. Im Exhaustion of trying and falling at everything. Im looking Att gun and trying to figure why not to do it. ', 'Heh, even reddit </w:t>
-      </w:r>
+        <w:t>['</w:t>
+      </w:r>
+      <w:proofErr w:type="spellStart"/>
+      <w:r>
+        <w:rPr>
+          <w:color w:val="000000"/>
+          <w:sz w:val="21"/>
+          <w:szCs w:val="21"/>
+        </w:rPr>
+        <w:t>Ive</w:t>
+      </w:r>
+      <w:proofErr w:type="spellEnd"/>
+      <w:r>
+        <w:rPr>
+          <w:color w:val="000000"/>
+          <w:sz w:val="21"/>
+          <w:szCs w:val="21"/>
+        </w:rPr>
+        <w:t xml:space="preserve"> tried that. </w:t>
+      </w:r>
+      <w:proofErr w:type="spellStart"/>
+      <w:r>
+        <w:rPr>
+          <w:color w:val="000000"/>
+          <w:sz w:val="21"/>
+          <w:szCs w:val="21"/>
+        </w:rPr>
+        <w:t>Im</w:t>
+      </w:r>
+      <w:proofErr w:type="spellEnd"/>
+      <w:r>
+        <w:rPr>
+          <w:color w:val="000000"/>
+          <w:sz w:val="21"/>
+          <w:szCs w:val="21"/>
+        </w:rPr>
+        <w:t xml:space="preserve"> Exhaustion of trying and falling at everything. </w:t>
+      </w:r>
+      <w:proofErr w:type="spellStart"/>
+      <w:r>
+        <w:rPr>
+          <w:color w:val="000000"/>
+          <w:sz w:val="21"/>
+          <w:szCs w:val="21"/>
+        </w:rPr>
+        <w:t>Im</w:t>
+      </w:r>
+      <w:proofErr w:type="spellEnd"/>
+      <w:r>
+        <w:rPr>
+          <w:color w:val="000000"/>
+          <w:sz w:val="21"/>
+          <w:szCs w:val="21"/>
+        </w:rPr>
+        <w:t xml:space="preserve"> looking </w:t>
+      </w:r>
+      <w:proofErr w:type="spellStart"/>
+      <w:r>
+        <w:rPr>
+          <w:color w:val="000000"/>
+          <w:sz w:val="21"/>
+          <w:szCs w:val="21"/>
+        </w:rPr>
+        <w:t>Att</w:t>
+      </w:r>
+      <w:proofErr w:type="spellEnd"/>
+      <w:r>
+        <w:rPr>
+          <w:color w:val="000000"/>
+          <w:sz w:val="21"/>
+          <w:szCs w:val="21"/>
+        </w:rPr>
+        <w:t xml:space="preserve"> gun and trying to figure why not to do it. ', 'Heh, even reddit </w:t>
+      </w:r>
+      <w:proofErr w:type="spellStart"/>
       <w:proofErr w:type="gramStart"/>
       <w:r>
         <w:rPr>
@@ -3710,6 +5433,7 @@
         </w:rPr>
         <w:t>cant</w:t>
       </w:r>
+      <w:proofErr w:type="spellEnd"/>
       <w:proofErr w:type="gramEnd"/>
       <w:r>
         <w:rPr>
@@ -3813,14 +5537,79 @@
           <w:szCs w:val="21"/>
         </w:rPr>
       </w:pPr>
-      <w:r>
-        <w:rPr>
-          <w:color w:val="000000"/>
-          <w:sz w:val="21"/>
-          <w:szCs w:val="21"/>
-        </w:rPr>
-        <w:t xml:space="preserve">ive tried that im exhaustion of trying and falling at everything im looking att gun and trying to figure why not to do it heh even reddit </w:t>
-      </w:r>
+      <w:proofErr w:type="spellStart"/>
+      <w:r>
+        <w:rPr>
+          <w:color w:val="000000"/>
+          <w:sz w:val="21"/>
+          <w:szCs w:val="21"/>
+        </w:rPr>
+        <w:t>ive</w:t>
+      </w:r>
+      <w:proofErr w:type="spellEnd"/>
+      <w:r>
+        <w:rPr>
+          <w:color w:val="000000"/>
+          <w:sz w:val="21"/>
+          <w:szCs w:val="21"/>
+        </w:rPr>
+        <w:t xml:space="preserve"> tried that </w:t>
+      </w:r>
+      <w:proofErr w:type="spellStart"/>
+      <w:r>
+        <w:rPr>
+          <w:color w:val="000000"/>
+          <w:sz w:val="21"/>
+          <w:szCs w:val="21"/>
+        </w:rPr>
+        <w:t>im</w:t>
+      </w:r>
+      <w:proofErr w:type="spellEnd"/>
+      <w:r>
+        <w:rPr>
+          <w:color w:val="000000"/>
+          <w:sz w:val="21"/>
+          <w:szCs w:val="21"/>
+        </w:rPr>
+        <w:t xml:space="preserve"> exhaustion of trying and falling at everything </w:t>
+      </w:r>
+      <w:proofErr w:type="spellStart"/>
+      <w:r>
+        <w:rPr>
+          <w:color w:val="000000"/>
+          <w:sz w:val="21"/>
+          <w:szCs w:val="21"/>
+        </w:rPr>
+        <w:t>im</w:t>
+      </w:r>
+      <w:proofErr w:type="spellEnd"/>
+      <w:r>
+        <w:rPr>
+          <w:color w:val="000000"/>
+          <w:sz w:val="21"/>
+          <w:szCs w:val="21"/>
+        </w:rPr>
+        <w:t xml:space="preserve"> looking </w:t>
+      </w:r>
+      <w:proofErr w:type="spellStart"/>
+      <w:r>
+        <w:rPr>
+          <w:color w:val="000000"/>
+          <w:sz w:val="21"/>
+          <w:szCs w:val="21"/>
+        </w:rPr>
+        <w:t>att</w:t>
+      </w:r>
+      <w:proofErr w:type="spellEnd"/>
+      <w:r>
+        <w:rPr>
+          <w:color w:val="000000"/>
+          <w:sz w:val="21"/>
+          <w:szCs w:val="21"/>
+        </w:rPr>
+        <w:t xml:space="preserve"> gun and trying to figure why not to do it heh even reddit </w:t>
+      </w:r>
+      <w:proofErr w:type="spellStart"/>
       <w:proofErr w:type="gramStart"/>
       <w:r>
         <w:rPr>
@@ -3830,6 +5619,7 @@
         </w:rPr>
         <w:t>cant</w:t>
       </w:r>
+      <w:proofErr w:type="spellEnd"/>
       <w:proofErr w:type="gramEnd"/>
       <w:r>
         <w:rPr>
@@ -5179,7 +6969,23 @@
           <w:sz w:val="24"/>
           <w:szCs w:val="24"/>
         </w:rPr>
-        <w:t>gful words such as "great", "whats", and "hey". Although these words don't carry any meaning per se (or anyway not outside the context), this difference may indicate a tendency of these users to use "lighter" words, and an overall tone of voice more friendly, easy-going, and casual.</w:t>
+        <w:t>gful words such as "great", "</w:t>
+      </w:r>
+      <w:proofErr w:type="spellStart"/>
+      <w:r>
+        <w:rPr>
+          <w:sz w:val="24"/>
+          <w:szCs w:val="24"/>
+        </w:rPr>
+        <w:t>whats</w:t>
+      </w:r>
+      <w:proofErr w:type="spellEnd"/>
+      <w:r>
+        <w:rPr>
+          <w:sz w:val="24"/>
+          <w:szCs w:val="24"/>
+        </w:rPr>
+        <w:t>", and "hey". Although these words don't carry any meaning per se (or anyway not outside the context), this difference may indicate a tendency of these users to use "lighter" words, and an overall tone of voice more friendly, easy-going, and casual.</w:t>
       </w:r>
     </w:p>
     <w:p>
@@ -5779,25 +7585,7 @@
           <w:sz w:val="18"/>
           <w:szCs w:val="18"/>
         </w:rPr>
-        <w:t xml:space="preserve">Frequency and breakdown of the </w:t>
-      </w:r>
-      <w:r>
-        <w:rPr>
-          <w:i/>
-          <w:iCs/>
-          <w:sz w:val="18"/>
-          <w:szCs w:val="18"/>
-        </w:rPr>
-        <w:t xml:space="preserve">new </w:t>
-      </w:r>
-      <w:r>
-        <w:rPr>
-          <w:i/>
-          <w:iCs/>
-          <w:sz w:val="18"/>
-          <w:szCs w:val="18"/>
-        </w:rPr>
-        <w:t>classes</w:t>
+        <w:t>Frequency and breakdown of the new classes</w:t>
       </w:r>
     </w:p>
     <w:p>
@@ -5998,16 +7786,7 @@
           <w:sz w:val="18"/>
           <w:szCs w:val="18"/>
         </w:rPr>
-        <w:t>Word Cloud Analysis</w:t>
-      </w:r>
-      <w:r>
-        <w:rPr>
-          <w:i/>
-          <w:iCs/>
-          <w:sz w:val="18"/>
-          <w:szCs w:val="18"/>
-        </w:rPr>
-        <w:t xml:space="preserve"> – New classes</w:t>
+        <w:t>Word Cloud Analysis – New classes</w:t>
       </w:r>
     </w:p>
     <w:p>
@@ -6186,28 +7965,7 @@
           <w:sz w:val="24"/>
           <w:szCs w:val="24"/>
         </w:rPr>
-        <w:t>We can see now a clear distinction between the classes</w:t>
-      </w:r>
-      <w:r>
-        <w:rPr>
-          <w:sz w:val="24"/>
-          <w:szCs w:val="24"/>
-        </w:rPr>
-        <w:t xml:space="preserve">, </w:t>
-      </w:r>
-      <w:r>
-        <w:rPr>
-          <w:sz w:val="24"/>
-          <w:szCs w:val="24"/>
-        </w:rPr>
-        <w:t>whereas users "At Risk" use, much more than users "Not at Risk", words such as: depression, tried, thoughts, wanted, tired, pain, suicide, kill, alone, shit</w:t>
-      </w:r>
-      <w:r>
-        <w:rPr>
-          <w:sz w:val="24"/>
-          <w:szCs w:val="24"/>
-        </w:rPr>
-        <w:t>….</w:t>
+        <w:t>We can see now a clear distinction between the classes, whereas users "At Risk" use, much more than users "Not at Risk", words such as: depression, tried, thoughts, wanted, tired, pain, suicide, kill, alone, shit….</w:t>
       </w:r>
     </w:p>
     <w:p>
@@ -6312,56 +8070,23 @@
           <w:sz w:val="24"/>
           <w:szCs w:val="24"/>
         </w:rPr>
-        <w:t>Remove stop</w:t>
-      </w:r>
-      <w:r>
-        <w:rPr>
-          <w:sz w:val="24"/>
-          <w:szCs w:val="24"/>
-        </w:rPr>
-        <w:t xml:space="preserve"> </w:t>
-      </w:r>
-      <w:r>
-        <w:rPr>
-          <w:sz w:val="24"/>
-          <w:szCs w:val="24"/>
-        </w:rPr>
-        <w:t xml:space="preserve">words </w:t>
-      </w:r>
-      <w:r>
-        <w:rPr>
-          <w:sz w:val="24"/>
-          <w:szCs w:val="24"/>
-        </w:rPr>
-        <w:t xml:space="preserve">(using the stop words list from the wordcloud library) </w:t>
-      </w:r>
-      <w:r>
-        <w:rPr>
-          <w:sz w:val="24"/>
-          <w:szCs w:val="24"/>
-        </w:rPr>
-        <w:t xml:space="preserve">from </w:t>
-      </w:r>
-      <w:r>
-        <w:rPr>
-          <w:sz w:val="24"/>
-          <w:szCs w:val="24"/>
-        </w:rPr>
-        <w:t xml:space="preserve">the </w:t>
-      </w:r>
-      <w:r>
-        <w:rPr>
-          <w:sz w:val="24"/>
-          <w:szCs w:val="24"/>
-        </w:rPr>
-        <w:t>data</w:t>
-      </w:r>
-      <w:r>
-        <w:rPr>
-          <w:sz w:val="24"/>
-          <w:szCs w:val="24"/>
-        </w:rPr>
-        <w:t>.</w:t>
+        <w:t xml:space="preserve">Remove stop words (using the stop words list from the </w:t>
+      </w:r>
+      <w:proofErr w:type="spellStart"/>
+      <w:r>
+        <w:rPr>
+          <w:sz w:val="24"/>
+          <w:szCs w:val="24"/>
+        </w:rPr>
+        <w:t>wordcloud</w:t>
+      </w:r>
+      <w:proofErr w:type="spellEnd"/>
+      <w:r>
+        <w:rPr>
+          <w:sz w:val="24"/>
+          <w:szCs w:val="24"/>
+        </w:rPr>
+        <w:t xml:space="preserve"> library) from the data.</w:t>
       </w:r>
     </w:p>
     <w:p>
@@ -6398,7 +8123,187 @@
           <w:sz w:val="21"/>
           <w:szCs w:val="21"/>
         </w:rPr>
-        <w:t>'no more ideas i dont agree with live for others kind of advice i think you should live for yourself and your friends and family the world isnt going to be fixed any time soon so stop thinking its all on your shoulders regular exercise and a lack of excessive stress is important to a good life so is a decent job work is now stressful yes its never done im on a long break now its tired hot and humid where i now live so i cant really do anyth</w:t>
+        <w:t xml:space="preserve">'no more ideas </w:t>
+      </w:r>
+      <w:proofErr w:type="spellStart"/>
+      <w:r>
+        <w:rPr>
+          <w:color w:val="000000"/>
+          <w:sz w:val="21"/>
+          <w:szCs w:val="21"/>
+        </w:rPr>
+        <w:t>i</w:t>
+      </w:r>
+      <w:proofErr w:type="spellEnd"/>
+      <w:r>
+        <w:rPr>
+          <w:color w:val="000000"/>
+          <w:sz w:val="21"/>
+          <w:szCs w:val="21"/>
+        </w:rPr>
+        <w:t xml:space="preserve"> </w:t>
+      </w:r>
+      <w:proofErr w:type="spellStart"/>
+      <w:r>
+        <w:rPr>
+          <w:color w:val="000000"/>
+          <w:sz w:val="21"/>
+          <w:szCs w:val="21"/>
+        </w:rPr>
+        <w:t>dont</w:t>
+      </w:r>
+      <w:proofErr w:type="spellEnd"/>
+      <w:r>
+        <w:rPr>
+          <w:color w:val="000000"/>
+          <w:sz w:val="21"/>
+          <w:szCs w:val="21"/>
+        </w:rPr>
+        <w:t xml:space="preserve"> agree with live for others kind of advice </w:t>
+      </w:r>
+      <w:proofErr w:type="spellStart"/>
+      <w:r>
+        <w:rPr>
+          <w:color w:val="000000"/>
+          <w:sz w:val="21"/>
+          <w:szCs w:val="21"/>
+        </w:rPr>
+        <w:t>i</w:t>
+      </w:r>
+      <w:proofErr w:type="spellEnd"/>
+      <w:r>
+        <w:rPr>
+          <w:color w:val="000000"/>
+          <w:sz w:val="21"/>
+          <w:szCs w:val="21"/>
+        </w:rPr>
+        <w:t xml:space="preserve"> think you should live for yourself and your friends and family the world </w:t>
+      </w:r>
+      <w:proofErr w:type="spellStart"/>
+      <w:r>
+        <w:rPr>
+          <w:color w:val="000000"/>
+          <w:sz w:val="21"/>
+          <w:szCs w:val="21"/>
+        </w:rPr>
+        <w:t>isnt</w:t>
+      </w:r>
+      <w:proofErr w:type="spellEnd"/>
+      <w:r>
+        <w:rPr>
+          <w:color w:val="000000"/>
+          <w:sz w:val="21"/>
+          <w:szCs w:val="21"/>
+        </w:rPr>
+        <w:t xml:space="preserve"> going to be fixed any time soon so stop thinking </w:t>
+      </w:r>
+      <w:proofErr w:type="spellStart"/>
+      <w:r>
+        <w:rPr>
+          <w:color w:val="000000"/>
+          <w:sz w:val="21"/>
+          <w:szCs w:val="21"/>
+        </w:rPr>
+        <w:t>its</w:t>
+      </w:r>
+      <w:proofErr w:type="spellEnd"/>
+      <w:r>
+        <w:rPr>
+          <w:color w:val="000000"/>
+          <w:sz w:val="21"/>
+          <w:szCs w:val="21"/>
+        </w:rPr>
+        <w:t xml:space="preserve"> all on your shoulders regular exercise and a lack of excessive stress is important to a good life so is a decent job work is now stressful yes </w:t>
+      </w:r>
+      <w:proofErr w:type="spellStart"/>
+      <w:r>
+        <w:rPr>
+          <w:color w:val="000000"/>
+          <w:sz w:val="21"/>
+          <w:szCs w:val="21"/>
+        </w:rPr>
+        <w:t>its</w:t>
+      </w:r>
+      <w:proofErr w:type="spellEnd"/>
+      <w:r>
+        <w:rPr>
+          <w:color w:val="000000"/>
+          <w:sz w:val="21"/>
+          <w:szCs w:val="21"/>
+        </w:rPr>
+        <w:t xml:space="preserve"> never done </w:t>
+      </w:r>
+      <w:proofErr w:type="spellStart"/>
+      <w:r>
+        <w:rPr>
+          <w:color w:val="000000"/>
+          <w:sz w:val="21"/>
+          <w:szCs w:val="21"/>
+        </w:rPr>
+        <w:t>im</w:t>
+      </w:r>
+      <w:proofErr w:type="spellEnd"/>
+      <w:r>
+        <w:rPr>
+          <w:color w:val="000000"/>
+          <w:sz w:val="21"/>
+          <w:szCs w:val="21"/>
+        </w:rPr>
+        <w:t xml:space="preserve"> on a long break now its tired hot and humid where </w:t>
+      </w:r>
+      <w:proofErr w:type="spellStart"/>
+      <w:r>
+        <w:rPr>
+          <w:color w:val="000000"/>
+          <w:sz w:val="21"/>
+          <w:szCs w:val="21"/>
+        </w:rPr>
+        <w:t>i</w:t>
+      </w:r>
+      <w:proofErr w:type="spellEnd"/>
+      <w:r>
+        <w:rPr>
+          <w:color w:val="000000"/>
+          <w:sz w:val="21"/>
+          <w:szCs w:val="21"/>
+        </w:rPr>
+        <w:t xml:space="preserve"> now live so </w:t>
+      </w:r>
+      <w:proofErr w:type="spellStart"/>
+      <w:r>
+        <w:rPr>
+          <w:color w:val="000000"/>
+          <w:sz w:val="21"/>
+          <w:szCs w:val="21"/>
+        </w:rPr>
+        <w:t>i</w:t>
+      </w:r>
+      <w:proofErr w:type="spellEnd"/>
+      <w:r>
+        <w:rPr>
+          <w:color w:val="000000"/>
+          <w:sz w:val="21"/>
+          <w:szCs w:val="21"/>
+        </w:rPr>
+        <w:t xml:space="preserve"> </w:t>
+      </w:r>
+      <w:proofErr w:type="spellStart"/>
+      <w:r>
+        <w:rPr>
+          <w:color w:val="000000"/>
+          <w:sz w:val="21"/>
+          <w:szCs w:val="21"/>
+        </w:rPr>
+        <w:t>cant</w:t>
+      </w:r>
+      <w:proofErr w:type="spellEnd"/>
+      <w:r>
+        <w:rPr>
+          <w:color w:val="000000"/>
+          <w:sz w:val="21"/>
+          <w:szCs w:val="21"/>
+        </w:rPr>
+        <w:t xml:space="preserve"> really do anyth</w:t>
       </w:r>
       <w:r>
         <w:rPr>
@@ -6407,7 +8312,583 @@
           <w:szCs w:val="21"/>
         </w:rPr>
         <w:lastRenderedPageBreak/>
-        <w:t>ing i cant handle the heat well i want to prepare for my death before i go back to work its not only that the career enabled me to live a certain lifestyle and live in a certain place and not have to worry too much about money and other things why would you like that i dont think there are any other kinds of job i could do in this country it has been 5 years since i lost my job i have tried my best the things i lost in my life i believe them to be extremely fundamental and important things i also lost a life that had little worry and stress now i have a job that gets worse every day doesnt allow me time to exercise is in a boiling hot city that saps me of energy has horrible bitchy colleagues and so on this is the norm i have come to realize i really liked living in this country and kind of still like it other jobs will be like this or worse we live in a world of shitty jobs i had one of the best jobs in the world and threw it away i cant tolerate any job that isnt as good which is to say all of the rest of them i can move to a different job in the same industry and city in time a less hot and humid place but it wont be as good as the climate in the city where i was and even then ill still have lost years of my life people dont understand suicide and arent going to understand your suicide attempt it will just be looked upon as mental asthenia or a moment of madness or some kind of childish gesture you arent going to make people understand they dont even understand actual suicides and cant imagine why anyone would want to kill themselves i guess this lack of understanding could be a survival mechanism only suicidal people are likely to understand its not going to be fixed the world is fucked there are 7bn people fucking up the planet with our mere presence forget about it and just enjoy your life'</w:t>
+        <w:t xml:space="preserve">ing </w:t>
+      </w:r>
+      <w:proofErr w:type="spellStart"/>
+      <w:r>
+        <w:rPr>
+          <w:color w:val="000000"/>
+          <w:sz w:val="21"/>
+          <w:szCs w:val="21"/>
+        </w:rPr>
+        <w:t>i</w:t>
+      </w:r>
+      <w:proofErr w:type="spellEnd"/>
+      <w:r>
+        <w:rPr>
+          <w:color w:val="000000"/>
+          <w:sz w:val="21"/>
+          <w:szCs w:val="21"/>
+        </w:rPr>
+        <w:t xml:space="preserve"> </w:t>
+      </w:r>
+      <w:proofErr w:type="spellStart"/>
+      <w:r>
+        <w:rPr>
+          <w:color w:val="000000"/>
+          <w:sz w:val="21"/>
+          <w:szCs w:val="21"/>
+        </w:rPr>
+        <w:t>cant</w:t>
+      </w:r>
+      <w:proofErr w:type="spellEnd"/>
+      <w:r>
+        <w:rPr>
+          <w:color w:val="000000"/>
+          <w:sz w:val="21"/>
+          <w:szCs w:val="21"/>
+        </w:rPr>
+        <w:t xml:space="preserve"> handle the heat well </w:t>
+      </w:r>
+      <w:proofErr w:type="spellStart"/>
+      <w:r>
+        <w:rPr>
+          <w:color w:val="000000"/>
+          <w:sz w:val="21"/>
+          <w:szCs w:val="21"/>
+        </w:rPr>
+        <w:t>i</w:t>
+      </w:r>
+      <w:proofErr w:type="spellEnd"/>
+      <w:r>
+        <w:rPr>
+          <w:color w:val="000000"/>
+          <w:sz w:val="21"/>
+          <w:szCs w:val="21"/>
+        </w:rPr>
+        <w:t xml:space="preserve"> want to prepare for my death before </w:t>
+      </w:r>
+      <w:proofErr w:type="spellStart"/>
+      <w:r>
+        <w:rPr>
+          <w:color w:val="000000"/>
+          <w:sz w:val="21"/>
+          <w:szCs w:val="21"/>
+        </w:rPr>
+        <w:t>i</w:t>
+      </w:r>
+      <w:proofErr w:type="spellEnd"/>
+      <w:r>
+        <w:rPr>
+          <w:color w:val="000000"/>
+          <w:sz w:val="21"/>
+          <w:szCs w:val="21"/>
+        </w:rPr>
+        <w:t xml:space="preserve"> go back to work </w:t>
+      </w:r>
+      <w:proofErr w:type="spellStart"/>
+      <w:r>
+        <w:rPr>
+          <w:color w:val="000000"/>
+          <w:sz w:val="21"/>
+          <w:szCs w:val="21"/>
+        </w:rPr>
+        <w:t>its</w:t>
+      </w:r>
+      <w:proofErr w:type="spellEnd"/>
+      <w:r>
+        <w:rPr>
+          <w:color w:val="000000"/>
+          <w:sz w:val="21"/>
+          <w:szCs w:val="21"/>
+        </w:rPr>
+        <w:t xml:space="preserve"> not only that the career enabled me to live a certain lifestyle and live in a certain place and not have to worry too much about money and other things why would you like that </w:t>
+      </w:r>
+      <w:proofErr w:type="spellStart"/>
+      <w:r>
+        <w:rPr>
+          <w:color w:val="000000"/>
+          <w:sz w:val="21"/>
+          <w:szCs w:val="21"/>
+        </w:rPr>
+        <w:t>i</w:t>
+      </w:r>
+      <w:proofErr w:type="spellEnd"/>
+      <w:r>
+        <w:rPr>
+          <w:color w:val="000000"/>
+          <w:sz w:val="21"/>
+          <w:szCs w:val="21"/>
+        </w:rPr>
+        <w:t xml:space="preserve"> </w:t>
+      </w:r>
+      <w:proofErr w:type="spellStart"/>
+      <w:r>
+        <w:rPr>
+          <w:color w:val="000000"/>
+          <w:sz w:val="21"/>
+          <w:szCs w:val="21"/>
+        </w:rPr>
+        <w:t>dont</w:t>
+      </w:r>
+      <w:proofErr w:type="spellEnd"/>
+      <w:r>
+        <w:rPr>
+          <w:color w:val="000000"/>
+          <w:sz w:val="21"/>
+          <w:szCs w:val="21"/>
+        </w:rPr>
+        <w:t xml:space="preserve"> think there are any other kinds of job </w:t>
+      </w:r>
+      <w:proofErr w:type="spellStart"/>
+      <w:r>
+        <w:rPr>
+          <w:color w:val="000000"/>
+          <w:sz w:val="21"/>
+          <w:szCs w:val="21"/>
+        </w:rPr>
+        <w:t>i</w:t>
+      </w:r>
+      <w:proofErr w:type="spellEnd"/>
+      <w:r>
+        <w:rPr>
+          <w:color w:val="000000"/>
+          <w:sz w:val="21"/>
+          <w:szCs w:val="21"/>
+        </w:rPr>
+        <w:t xml:space="preserve"> could do in this country it has been 5 years since </w:t>
+      </w:r>
+      <w:proofErr w:type="spellStart"/>
+      <w:r>
+        <w:rPr>
+          <w:color w:val="000000"/>
+          <w:sz w:val="21"/>
+          <w:szCs w:val="21"/>
+        </w:rPr>
+        <w:t>i</w:t>
+      </w:r>
+      <w:proofErr w:type="spellEnd"/>
+      <w:r>
+        <w:rPr>
+          <w:color w:val="000000"/>
+          <w:sz w:val="21"/>
+          <w:szCs w:val="21"/>
+        </w:rPr>
+        <w:t xml:space="preserve"> lost my job </w:t>
+      </w:r>
+      <w:proofErr w:type="spellStart"/>
+      <w:r>
+        <w:rPr>
+          <w:color w:val="000000"/>
+          <w:sz w:val="21"/>
+          <w:szCs w:val="21"/>
+        </w:rPr>
+        <w:t>i</w:t>
+      </w:r>
+      <w:proofErr w:type="spellEnd"/>
+      <w:r>
+        <w:rPr>
+          <w:color w:val="000000"/>
+          <w:sz w:val="21"/>
+          <w:szCs w:val="21"/>
+        </w:rPr>
+        <w:t xml:space="preserve"> have tried my best the things </w:t>
+      </w:r>
+      <w:proofErr w:type="spellStart"/>
+      <w:r>
+        <w:rPr>
+          <w:color w:val="000000"/>
+          <w:sz w:val="21"/>
+          <w:szCs w:val="21"/>
+        </w:rPr>
+        <w:t>i</w:t>
+      </w:r>
+      <w:proofErr w:type="spellEnd"/>
+      <w:r>
+        <w:rPr>
+          <w:color w:val="000000"/>
+          <w:sz w:val="21"/>
+          <w:szCs w:val="21"/>
+        </w:rPr>
+        <w:t xml:space="preserve"> lost in my life </w:t>
+      </w:r>
+      <w:proofErr w:type="spellStart"/>
+      <w:r>
+        <w:rPr>
+          <w:color w:val="000000"/>
+          <w:sz w:val="21"/>
+          <w:szCs w:val="21"/>
+        </w:rPr>
+        <w:t>i</w:t>
+      </w:r>
+      <w:proofErr w:type="spellEnd"/>
+      <w:r>
+        <w:rPr>
+          <w:color w:val="000000"/>
+          <w:sz w:val="21"/>
+          <w:szCs w:val="21"/>
+        </w:rPr>
+        <w:t xml:space="preserve"> believe them to be extremely fundamental and important things </w:t>
+      </w:r>
+      <w:proofErr w:type="spellStart"/>
+      <w:r>
+        <w:rPr>
+          <w:color w:val="000000"/>
+          <w:sz w:val="21"/>
+          <w:szCs w:val="21"/>
+        </w:rPr>
+        <w:t>i</w:t>
+      </w:r>
+      <w:proofErr w:type="spellEnd"/>
+      <w:r>
+        <w:rPr>
+          <w:color w:val="000000"/>
+          <w:sz w:val="21"/>
+          <w:szCs w:val="21"/>
+        </w:rPr>
+        <w:t xml:space="preserve"> also lost a life that had little worry and stress now </w:t>
+      </w:r>
+      <w:proofErr w:type="spellStart"/>
+      <w:r>
+        <w:rPr>
+          <w:color w:val="000000"/>
+          <w:sz w:val="21"/>
+          <w:szCs w:val="21"/>
+        </w:rPr>
+        <w:t>i</w:t>
+      </w:r>
+      <w:proofErr w:type="spellEnd"/>
+      <w:r>
+        <w:rPr>
+          <w:color w:val="000000"/>
+          <w:sz w:val="21"/>
+          <w:szCs w:val="21"/>
+        </w:rPr>
+        <w:t xml:space="preserve"> have a job that gets worse every day </w:t>
+      </w:r>
+      <w:proofErr w:type="spellStart"/>
+      <w:r>
+        <w:rPr>
+          <w:color w:val="000000"/>
+          <w:sz w:val="21"/>
+          <w:szCs w:val="21"/>
+        </w:rPr>
+        <w:t>doesnt</w:t>
+      </w:r>
+      <w:proofErr w:type="spellEnd"/>
+      <w:r>
+        <w:rPr>
+          <w:color w:val="000000"/>
+          <w:sz w:val="21"/>
+          <w:szCs w:val="21"/>
+        </w:rPr>
+        <w:t xml:space="preserve"> allow me time to exercise is in a boiling hot city that saps me of energy has horrible bitchy colleagues and so on this is the norm </w:t>
+      </w:r>
+      <w:proofErr w:type="spellStart"/>
+      <w:r>
+        <w:rPr>
+          <w:color w:val="000000"/>
+          <w:sz w:val="21"/>
+          <w:szCs w:val="21"/>
+        </w:rPr>
+        <w:t>i</w:t>
+      </w:r>
+      <w:proofErr w:type="spellEnd"/>
+      <w:r>
+        <w:rPr>
+          <w:color w:val="000000"/>
+          <w:sz w:val="21"/>
+          <w:szCs w:val="21"/>
+        </w:rPr>
+        <w:t xml:space="preserve"> have come to realize </w:t>
+      </w:r>
+      <w:proofErr w:type="spellStart"/>
+      <w:r>
+        <w:rPr>
+          <w:color w:val="000000"/>
+          <w:sz w:val="21"/>
+          <w:szCs w:val="21"/>
+        </w:rPr>
+        <w:t>i</w:t>
+      </w:r>
+      <w:proofErr w:type="spellEnd"/>
+      <w:r>
+        <w:rPr>
+          <w:color w:val="000000"/>
+          <w:sz w:val="21"/>
+          <w:szCs w:val="21"/>
+        </w:rPr>
+        <w:t xml:space="preserve"> really liked living in this country and kind of still like it other jobs will be like this or worse we live in a world of shitty jobs </w:t>
+      </w:r>
+      <w:proofErr w:type="spellStart"/>
+      <w:r>
+        <w:rPr>
+          <w:color w:val="000000"/>
+          <w:sz w:val="21"/>
+          <w:szCs w:val="21"/>
+        </w:rPr>
+        <w:t>i</w:t>
+      </w:r>
+      <w:proofErr w:type="spellEnd"/>
+      <w:r>
+        <w:rPr>
+          <w:color w:val="000000"/>
+          <w:sz w:val="21"/>
+          <w:szCs w:val="21"/>
+        </w:rPr>
+        <w:t xml:space="preserve"> had one of the best jobs in the world and threw it away </w:t>
+      </w:r>
+      <w:proofErr w:type="spellStart"/>
+      <w:r>
+        <w:rPr>
+          <w:color w:val="000000"/>
+          <w:sz w:val="21"/>
+          <w:szCs w:val="21"/>
+        </w:rPr>
+        <w:t>i</w:t>
+      </w:r>
+      <w:proofErr w:type="spellEnd"/>
+      <w:r>
+        <w:rPr>
+          <w:color w:val="000000"/>
+          <w:sz w:val="21"/>
+          <w:szCs w:val="21"/>
+        </w:rPr>
+        <w:t xml:space="preserve"> </w:t>
+      </w:r>
+      <w:proofErr w:type="spellStart"/>
+      <w:r>
+        <w:rPr>
+          <w:color w:val="000000"/>
+          <w:sz w:val="21"/>
+          <w:szCs w:val="21"/>
+        </w:rPr>
+        <w:t>cant</w:t>
+      </w:r>
+      <w:proofErr w:type="spellEnd"/>
+      <w:r>
+        <w:rPr>
+          <w:color w:val="000000"/>
+          <w:sz w:val="21"/>
+          <w:szCs w:val="21"/>
+        </w:rPr>
+        <w:t xml:space="preserve"> tolerate any job that </w:t>
+      </w:r>
+      <w:proofErr w:type="spellStart"/>
+      <w:r>
+        <w:rPr>
+          <w:color w:val="000000"/>
+          <w:sz w:val="21"/>
+          <w:szCs w:val="21"/>
+        </w:rPr>
+        <w:t>isnt</w:t>
+      </w:r>
+      <w:proofErr w:type="spellEnd"/>
+      <w:r>
+        <w:rPr>
+          <w:color w:val="000000"/>
+          <w:sz w:val="21"/>
+          <w:szCs w:val="21"/>
+        </w:rPr>
+        <w:t xml:space="preserve"> as good which is to say all of the rest of them </w:t>
+      </w:r>
+      <w:proofErr w:type="spellStart"/>
+      <w:r>
+        <w:rPr>
+          <w:color w:val="000000"/>
+          <w:sz w:val="21"/>
+          <w:szCs w:val="21"/>
+        </w:rPr>
+        <w:t>i</w:t>
+      </w:r>
+      <w:proofErr w:type="spellEnd"/>
+      <w:r>
+        <w:rPr>
+          <w:color w:val="000000"/>
+          <w:sz w:val="21"/>
+          <w:szCs w:val="21"/>
+        </w:rPr>
+        <w:t xml:space="preserve"> can move to a different job in the same industry and city in time a less hot and humid place but it </w:t>
+      </w:r>
+      <w:proofErr w:type="spellStart"/>
+      <w:r>
+        <w:rPr>
+          <w:color w:val="000000"/>
+          <w:sz w:val="21"/>
+          <w:szCs w:val="21"/>
+        </w:rPr>
+        <w:t>wont</w:t>
+      </w:r>
+      <w:proofErr w:type="spellEnd"/>
+      <w:r>
+        <w:rPr>
+          <w:color w:val="000000"/>
+          <w:sz w:val="21"/>
+          <w:szCs w:val="21"/>
+        </w:rPr>
+        <w:t xml:space="preserve"> be as good as the climate in the city where </w:t>
+      </w:r>
+      <w:proofErr w:type="spellStart"/>
+      <w:r>
+        <w:rPr>
+          <w:color w:val="000000"/>
+          <w:sz w:val="21"/>
+          <w:szCs w:val="21"/>
+        </w:rPr>
+        <w:t>i</w:t>
+      </w:r>
+      <w:proofErr w:type="spellEnd"/>
+      <w:r>
+        <w:rPr>
+          <w:color w:val="000000"/>
+          <w:sz w:val="21"/>
+          <w:szCs w:val="21"/>
+        </w:rPr>
+        <w:t xml:space="preserve"> was and even then </w:t>
+      </w:r>
+      <w:proofErr w:type="spellStart"/>
+      <w:r>
+        <w:rPr>
+          <w:color w:val="000000"/>
+          <w:sz w:val="21"/>
+          <w:szCs w:val="21"/>
+        </w:rPr>
+        <w:t>ill</w:t>
+      </w:r>
+      <w:proofErr w:type="spellEnd"/>
+      <w:r>
+        <w:rPr>
+          <w:color w:val="000000"/>
+          <w:sz w:val="21"/>
+          <w:szCs w:val="21"/>
+        </w:rPr>
+        <w:t xml:space="preserve"> still have lost years of my life people </w:t>
+      </w:r>
+      <w:proofErr w:type="spellStart"/>
+      <w:r>
+        <w:rPr>
+          <w:color w:val="000000"/>
+          <w:sz w:val="21"/>
+          <w:szCs w:val="21"/>
+        </w:rPr>
+        <w:t>dont</w:t>
+      </w:r>
+      <w:proofErr w:type="spellEnd"/>
+      <w:r>
+        <w:rPr>
+          <w:color w:val="000000"/>
+          <w:sz w:val="21"/>
+          <w:szCs w:val="21"/>
+        </w:rPr>
+        <w:t xml:space="preserve"> understand suicide and </w:t>
+      </w:r>
+      <w:proofErr w:type="spellStart"/>
+      <w:r>
+        <w:rPr>
+          <w:color w:val="000000"/>
+          <w:sz w:val="21"/>
+          <w:szCs w:val="21"/>
+        </w:rPr>
+        <w:t>arent</w:t>
+      </w:r>
+      <w:proofErr w:type="spellEnd"/>
+      <w:r>
+        <w:rPr>
+          <w:color w:val="000000"/>
+          <w:sz w:val="21"/>
+          <w:szCs w:val="21"/>
+        </w:rPr>
+        <w:t xml:space="preserve"> going to understand your suicide attempt it will just be looked upon as mental asthenia or a moment of madness or some kind of childish gesture you </w:t>
+      </w:r>
+      <w:proofErr w:type="spellStart"/>
+      <w:r>
+        <w:rPr>
+          <w:color w:val="000000"/>
+          <w:sz w:val="21"/>
+          <w:szCs w:val="21"/>
+        </w:rPr>
+        <w:t>arent</w:t>
+      </w:r>
+      <w:proofErr w:type="spellEnd"/>
+      <w:r>
+        <w:rPr>
+          <w:color w:val="000000"/>
+          <w:sz w:val="21"/>
+          <w:szCs w:val="21"/>
+        </w:rPr>
+        <w:t xml:space="preserve"> going to make people understand they </w:t>
+      </w:r>
+      <w:proofErr w:type="spellStart"/>
+      <w:r>
+        <w:rPr>
+          <w:color w:val="000000"/>
+          <w:sz w:val="21"/>
+          <w:szCs w:val="21"/>
+        </w:rPr>
+        <w:t>dont</w:t>
+      </w:r>
+      <w:proofErr w:type="spellEnd"/>
+      <w:r>
+        <w:rPr>
+          <w:color w:val="000000"/>
+          <w:sz w:val="21"/>
+          <w:szCs w:val="21"/>
+        </w:rPr>
+        <w:t xml:space="preserve"> even understand actual suicides and </w:t>
+      </w:r>
+      <w:proofErr w:type="spellStart"/>
+      <w:r>
+        <w:rPr>
+          <w:color w:val="000000"/>
+          <w:sz w:val="21"/>
+          <w:szCs w:val="21"/>
+        </w:rPr>
+        <w:t>cant</w:t>
+      </w:r>
+      <w:proofErr w:type="spellEnd"/>
+      <w:r>
+        <w:rPr>
+          <w:color w:val="000000"/>
+          <w:sz w:val="21"/>
+          <w:szCs w:val="21"/>
+        </w:rPr>
+        <w:t xml:space="preserve"> imagine why anyone would want to kill themselves </w:t>
+      </w:r>
+      <w:proofErr w:type="spellStart"/>
+      <w:r>
+        <w:rPr>
+          <w:color w:val="000000"/>
+          <w:sz w:val="21"/>
+          <w:szCs w:val="21"/>
+        </w:rPr>
+        <w:t>i</w:t>
+      </w:r>
+      <w:proofErr w:type="spellEnd"/>
+      <w:r>
+        <w:rPr>
+          <w:color w:val="000000"/>
+          <w:sz w:val="21"/>
+          <w:szCs w:val="21"/>
+        </w:rPr>
+        <w:t xml:space="preserve"> guess this lack of understanding could be a survival mechanism only suicidal people are likely to understand </w:t>
+      </w:r>
+      <w:proofErr w:type="spellStart"/>
+      <w:r>
+        <w:rPr>
+          <w:color w:val="000000"/>
+          <w:sz w:val="21"/>
+          <w:szCs w:val="21"/>
+        </w:rPr>
+        <w:t>its</w:t>
+      </w:r>
+      <w:proofErr w:type="spellEnd"/>
+      <w:r>
+        <w:rPr>
+          <w:color w:val="000000"/>
+          <w:sz w:val="21"/>
+          <w:szCs w:val="21"/>
+        </w:rPr>
+        <w:t xml:space="preserve"> not going to be fixed the world is fucked there are 7bn people fucking up the planet with our mere presence forget about it and just enjoy your life'</w:t>
       </w:r>
     </w:p>
     <w:p>
@@ -6470,21 +8951,7 @@
           <w:sz w:val="24"/>
           <w:szCs w:val="24"/>
         </w:rPr>
-        <w:t xml:space="preserve">Text </w:t>
-      </w:r>
-      <w:r>
-        <w:rPr>
-          <w:sz w:val="24"/>
-          <w:szCs w:val="24"/>
-        </w:rPr>
-        <w:t>after</w:t>
-      </w:r>
-      <w:r>
-        <w:rPr>
-          <w:sz w:val="24"/>
-          <w:szCs w:val="24"/>
-        </w:rPr>
-        <w:t xml:space="preserve"> removing the stop words:</w:t>
+        <w:t>Text after removing the stop words:</w:t>
       </w:r>
     </w:p>
     <w:p>
@@ -6505,7 +8972,259 @@
           <w:sz w:val="21"/>
           <w:szCs w:val="21"/>
         </w:rPr>
-        <w:t>'ideas dont agree live others kind advice think live friends family world isnt going fixed time soon stop thinking shoulders regular exercise lack excessive stress important good life decent job work now stressful yes never done im long break now tired hot humid now live cant really anything cant handle heat well want prepare death go back work career enabled live certain lifestyle live certain place worry much money things dont think kinds job country 5 years lost job tried best things lost life believe extremely fundamental important things lost life little worry stress now job gets worse every day doesnt allow time exercise boiling hot city saps energy horrible bitchy colleagues norm come realize really liked living country kind still jobs will worse live world shitty jobs one best jobs world threw away cant tolerate job isnt good say rest move different job industry city time less hot humid place wont good climate city even ill still lost years life people dont understand suicide arent going understand suicide attempt will looked upon mental asthenia moment madness kind childish gesture arent going make people understand dont even understand actual suicides cant imagine anyone want kill guess lack understanding survival mechanism suicidal people likely understand going fixed world fucked 7bn people fucking planet mere presence forget enjoy life'</w:t>
+        <w:t xml:space="preserve">'ideas </w:t>
+      </w:r>
+      <w:proofErr w:type="spellStart"/>
+      <w:r>
+        <w:rPr>
+          <w:color w:val="000000"/>
+          <w:sz w:val="21"/>
+          <w:szCs w:val="21"/>
+        </w:rPr>
+        <w:t>dont</w:t>
+      </w:r>
+      <w:proofErr w:type="spellEnd"/>
+      <w:r>
+        <w:rPr>
+          <w:color w:val="000000"/>
+          <w:sz w:val="21"/>
+          <w:szCs w:val="21"/>
+        </w:rPr>
+        <w:t xml:space="preserve"> agree live others kind advice think live friends family world </w:t>
+      </w:r>
+      <w:proofErr w:type="spellStart"/>
+      <w:r>
+        <w:rPr>
+          <w:color w:val="000000"/>
+          <w:sz w:val="21"/>
+          <w:szCs w:val="21"/>
+        </w:rPr>
+        <w:t>isnt</w:t>
+      </w:r>
+      <w:proofErr w:type="spellEnd"/>
+      <w:r>
+        <w:rPr>
+          <w:color w:val="000000"/>
+          <w:sz w:val="21"/>
+          <w:szCs w:val="21"/>
+        </w:rPr>
+        <w:t xml:space="preserve"> going fixed time soon stop thinking shoulders regular exercise lack excessive stress important good life decent job work now stressful yes never done </w:t>
+      </w:r>
+      <w:proofErr w:type="spellStart"/>
+      <w:r>
+        <w:rPr>
+          <w:color w:val="000000"/>
+          <w:sz w:val="21"/>
+          <w:szCs w:val="21"/>
+        </w:rPr>
+        <w:t>im</w:t>
+      </w:r>
+      <w:proofErr w:type="spellEnd"/>
+      <w:r>
+        <w:rPr>
+          <w:color w:val="000000"/>
+          <w:sz w:val="21"/>
+          <w:szCs w:val="21"/>
+        </w:rPr>
+        <w:t xml:space="preserve"> long break now tired hot humid now live </w:t>
+      </w:r>
+      <w:proofErr w:type="spellStart"/>
+      <w:r>
+        <w:rPr>
+          <w:color w:val="000000"/>
+          <w:sz w:val="21"/>
+          <w:szCs w:val="21"/>
+        </w:rPr>
+        <w:t>cant</w:t>
+      </w:r>
+      <w:proofErr w:type="spellEnd"/>
+      <w:r>
+        <w:rPr>
+          <w:color w:val="000000"/>
+          <w:sz w:val="21"/>
+          <w:szCs w:val="21"/>
+        </w:rPr>
+        <w:t xml:space="preserve"> really anything </w:t>
+      </w:r>
+      <w:proofErr w:type="spellStart"/>
+      <w:r>
+        <w:rPr>
+          <w:color w:val="000000"/>
+          <w:sz w:val="21"/>
+          <w:szCs w:val="21"/>
+        </w:rPr>
+        <w:t>cant</w:t>
+      </w:r>
+      <w:proofErr w:type="spellEnd"/>
+      <w:r>
+        <w:rPr>
+          <w:color w:val="000000"/>
+          <w:sz w:val="21"/>
+          <w:szCs w:val="21"/>
+        </w:rPr>
+        <w:t xml:space="preserve"> handle heat well want prepare death go back work career enabled live certain lifestyle live certain place worry much money things </w:t>
+      </w:r>
+      <w:proofErr w:type="spellStart"/>
+      <w:r>
+        <w:rPr>
+          <w:color w:val="000000"/>
+          <w:sz w:val="21"/>
+          <w:szCs w:val="21"/>
+        </w:rPr>
+        <w:t>dont</w:t>
+      </w:r>
+      <w:proofErr w:type="spellEnd"/>
+      <w:r>
+        <w:rPr>
+          <w:color w:val="000000"/>
+          <w:sz w:val="21"/>
+          <w:szCs w:val="21"/>
+        </w:rPr>
+        <w:t xml:space="preserve"> think kinds job country 5 years lost job tried best things lost life believe extremely fundamental important things lost life little worry stress now job gets worse every day </w:t>
+      </w:r>
+      <w:proofErr w:type="spellStart"/>
+      <w:r>
+        <w:rPr>
+          <w:color w:val="000000"/>
+          <w:sz w:val="21"/>
+          <w:szCs w:val="21"/>
+        </w:rPr>
+        <w:t>doesnt</w:t>
+      </w:r>
+      <w:proofErr w:type="spellEnd"/>
+      <w:r>
+        <w:rPr>
+          <w:color w:val="000000"/>
+          <w:sz w:val="21"/>
+          <w:szCs w:val="21"/>
+        </w:rPr>
+        <w:t xml:space="preserve"> allow time exercise boiling hot city saps energy horrible bitchy colleagues norm come realize really liked living country kind still jobs will worse live world shitty jobs one best jobs world threw away </w:t>
+      </w:r>
+      <w:proofErr w:type="spellStart"/>
+      <w:r>
+        <w:rPr>
+          <w:color w:val="000000"/>
+          <w:sz w:val="21"/>
+          <w:szCs w:val="21"/>
+        </w:rPr>
+        <w:t>cant</w:t>
+      </w:r>
+      <w:proofErr w:type="spellEnd"/>
+      <w:r>
+        <w:rPr>
+          <w:color w:val="000000"/>
+          <w:sz w:val="21"/>
+          <w:szCs w:val="21"/>
+        </w:rPr>
+        <w:t xml:space="preserve"> tolerate job </w:t>
+      </w:r>
+      <w:proofErr w:type="spellStart"/>
+      <w:r>
+        <w:rPr>
+          <w:color w:val="000000"/>
+          <w:sz w:val="21"/>
+          <w:szCs w:val="21"/>
+        </w:rPr>
+        <w:t>isnt</w:t>
+      </w:r>
+      <w:proofErr w:type="spellEnd"/>
+      <w:r>
+        <w:rPr>
+          <w:color w:val="000000"/>
+          <w:sz w:val="21"/>
+          <w:szCs w:val="21"/>
+        </w:rPr>
+        <w:t xml:space="preserve"> good say rest move different job industry city time less hot humid place wont good climate city even ill still lost years life people </w:t>
+      </w:r>
+      <w:proofErr w:type="spellStart"/>
+      <w:r>
+        <w:rPr>
+          <w:color w:val="000000"/>
+          <w:sz w:val="21"/>
+          <w:szCs w:val="21"/>
+        </w:rPr>
+        <w:t>dont</w:t>
+      </w:r>
+      <w:proofErr w:type="spellEnd"/>
+      <w:r>
+        <w:rPr>
+          <w:color w:val="000000"/>
+          <w:sz w:val="21"/>
+          <w:szCs w:val="21"/>
+        </w:rPr>
+        <w:t xml:space="preserve"> understand suicide </w:t>
+      </w:r>
+      <w:proofErr w:type="spellStart"/>
+      <w:r>
+        <w:rPr>
+          <w:color w:val="000000"/>
+          <w:sz w:val="21"/>
+          <w:szCs w:val="21"/>
+        </w:rPr>
+        <w:t>arent</w:t>
+      </w:r>
+      <w:proofErr w:type="spellEnd"/>
+      <w:r>
+        <w:rPr>
+          <w:color w:val="000000"/>
+          <w:sz w:val="21"/>
+          <w:szCs w:val="21"/>
+        </w:rPr>
+        <w:t xml:space="preserve"> going understand suicide attempt will looked upon mental asthenia moment madness kind childish gesture </w:t>
+      </w:r>
+      <w:proofErr w:type="spellStart"/>
+      <w:r>
+        <w:rPr>
+          <w:color w:val="000000"/>
+          <w:sz w:val="21"/>
+          <w:szCs w:val="21"/>
+        </w:rPr>
+        <w:t>arent</w:t>
+      </w:r>
+      <w:proofErr w:type="spellEnd"/>
+      <w:r>
+        <w:rPr>
+          <w:color w:val="000000"/>
+          <w:sz w:val="21"/>
+          <w:szCs w:val="21"/>
+        </w:rPr>
+        <w:t xml:space="preserve"> going make people understand </w:t>
+      </w:r>
+      <w:proofErr w:type="spellStart"/>
+      <w:r>
+        <w:rPr>
+          <w:color w:val="000000"/>
+          <w:sz w:val="21"/>
+          <w:szCs w:val="21"/>
+        </w:rPr>
+        <w:t>dont</w:t>
+      </w:r>
+      <w:proofErr w:type="spellEnd"/>
+      <w:r>
+        <w:rPr>
+          <w:color w:val="000000"/>
+          <w:sz w:val="21"/>
+          <w:szCs w:val="21"/>
+        </w:rPr>
+        <w:t xml:space="preserve"> even understand actual suicides </w:t>
+      </w:r>
+      <w:proofErr w:type="spellStart"/>
+      <w:r>
+        <w:rPr>
+          <w:color w:val="000000"/>
+          <w:sz w:val="21"/>
+          <w:szCs w:val="21"/>
+        </w:rPr>
+        <w:t>cant</w:t>
+      </w:r>
+      <w:proofErr w:type="spellEnd"/>
+      <w:r>
+        <w:rPr>
+          <w:color w:val="000000"/>
+          <w:sz w:val="21"/>
+          <w:szCs w:val="21"/>
+        </w:rPr>
+        <w:t xml:space="preserve"> imagine anyone want kill guess lack understanding survival mechanism suicidal people likely understand going fixed world fucked 7bn people fucking planet mere presence forget enjoy life'</w:t>
       </w:r>
     </w:p>
     <w:p>
@@ -6622,21 +9341,7 @@
           <w:sz w:val="24"/>
           <w:szCs w:val="24"/>
         </w:rPr>
-        <w:t xml:space="preserve"> (20% of data: 100 </w:t>
-      </w:r>
-      <w:r>
-        <w:rPr>
-          <w:sz w:val="24"/>
-          <w:szCs w:val="24"/>
-        </w:rPr>
-        <w:t>observations</w:t>
-      </w:r>
-      <w:r>
-        <w:rPr>
-          <w:sz w:val="24"/>
-          <w:szCs w:val="24"/>
-        </w:rPr>
-        <w:t>)</w:t>
+        <w:t xml:space="preserve"> (20% of data: 100 observations)</w:t>
       </w:r>
       <w:r>
         <w:rPr>
@@ -6677,91 +9382,23 @@
           <w:sz w:val="24"/>
           <w:szCs w:val="24"/>
         </w:rPr>
-        <w:t xml:space="preserve"> </w:t>
-      </w:r>
-      <w:r>
-        <w:rPr>
-          <w:sz w:val="24"/>
-          <w:szCs w:val="24"/>
-        </w:rPr>
-        <w:t>T</w:t>
-      </w:r>
-      <w:r>
-        <w:rPr>
-          <w:sz w:val="24"/>
-          <w:szCs w:val="24"/>
-        </w:rPr>
-        <w:t>okeniz</w:t>
-      </w:r>
-      <w:r>
-        <w:rPr>
-          <w:sz w:val="24"/>
-          <w:szCs w:val="24"/>
-        </w:rPr>
-        <w:t>ation means</w:t>
-      </w:r>
-      <w:r>
-        <w:rPr>
-          <w:sz w:val="24"/>
-          <w:szCs w:val="24"/>
-        </w:rPr>
-        <w:t xml:space="preserve"> turn</w:t>
-      </w:r>
-      <w:r>
-        <w:rPr>
-          <w:sz w:val="24"/>
-          <w:szCs w:val="24"/>
-        </w:rPr>
-        <w:t>ing</w:t>
-      </w:r>
-      <w:r>
-        <w:rPr>
-          <w:sz w:val="24"/>
-          <w:szCs w:val="24"/>
-        </w:rPr>
-        <w:t xml:space="preserve"> each user's text into a list of individual words and then convert the words into integers</w:t>
-      </w:r>
-      <w:r>
-        <w:rPr>
-          <w:sz w:val="24"/>
-          <w:szCs w:val="24"/>
-        </w:rPr>
-        <w:t xml:space="preserve">. The </w:t>
-      </w:r>
-      <w:r>
-        <w:rPr>
-          <w:sz w:val="24"/>
-          <w:szCs w:val="24"/>
-        </w:rPr>
-        <w:t xml:space="preserve">Keras Tokenizer </w:t>
-      </w:r>
-      <w:r>
-        <w:rPr>
-          <w:sz w:val="24"/>
-          <w:szCs w:val="24"/>
-        </w:rPr>
-        <w:t xml:space="preserve">class </w:t>
-      </w:r>
-      <w:r>
-        <w:rPr>
-          <w:sz w:val="24"/>
-          <w:szCs w:val="24"/>
-        </w:rPr>
-        <w:t xml:space="preserve">creates </w:t>
-      </w:r>
-      <w:r>
-        <w:rPr>
-          <w:sz w:val="24"/>
-          <w:szCs w:val="24"/>
-        </w:rPr>
-        <w:t>a</w:t>
-      </w:r>
-      <w:r>
-        <w:rPr>
-          <w:sz w:val="24"/>
-          <w:szCs w:val="24"/>
-        </w:rPr>
-        <w:t xml:space="preserve"> vocabulary index based on word frequency</w:t>
+        <w:t xml:space="preserve"> Tokenization means turning each user's text into a list of individual words and then convert the words into integers. The </w:t>
+      </w:r>
+      <w:proofErr w:type="spellStart"/>
+      <w:r>
+        <w:rPr>
+          <w:sz w:val="24"/>
+          <w:szCs w:val="24"/>
+        </w:rPr>
+        <w:t>Keras</w:t>
+      </w:r>
+      <w:proofErr w:type="spellEnd"/>
+      <w:r>
+        <w:rPr>
+          <w:sz w:val="24"/>
+          <w:szCs w:val="24"/>
+        </w:rPr>
+        <w:t xml:space="preserve"> Tokenizer class creates a vocabulary index based on word frequency</w:t>
       </w:r>
       <w:r>
         <w:rPr>
@@ -6803,7 +9440,23 @@
           <w:sz w:val="24"/>
           <w:szCs w:val="24"/>
         </w:rPr>
-        <w:t xml:space="preserve"> the Keras Tokenizer on the training data only, and I use</w:t>
+        <w:t xml:space="preserve"> the </w:t>
+      </w:r>
+      <w:proofErr w:type="spellStart"/>
+      <w:r>
+        <w:rPr>
+          <w:sz w:val="24"/>
+          <w:szCs w:val="24"/>
+        </w:rPr>
+        <w:t>Keras</w:t>
+      </w:r>
+      <w:proofErr w:type="spellEnd"/>
+      <w:r>
+        <w:rPr>
+          <w:sz w:val="24"/>
+          <w:szCs w:val="24"/>
+        </w:rPr>
+        <w:t xml:space="preserve"> Tokenizer on the training data only, and I use</w:t>
       </w:r>
       <w:r>
         <w:rPr>
@@ -6859,7 +9512,23 @@
           <w:sz w:val="24"/>
           <w:szCs w:val="24"/>
         </w:rPr>
-        <w:t xml:space="preserve"> a token (OOV) to define those out-of-vocabulary words (Keras Token</w:t>
+        <w:t xml:space="preserve"> a token (OOV) to define those out-of-vocabulary words (</w:t>
+      </w:r>
+      <w:proofErr w:type="spellStart"/>
+      <w:r>
+        <w:rPr>
+          <w:sz w:val="24"/>
+          <w:szCs w:val="24"/>
+        </w:rPr>
+        <w:t>Keras</w:t>
+      </w:r>
+      <w:proofErr w:type="spellEnd"/>
+      <w:r>
+        <w:rPr>
+          <w:sz w:val="24"/>
+          <w:szCs w:val="24"/>
+        </w:rPr>
+        <w:t xml:space="preserve"> Token</w:t>
       </w:r>
       <w:r>
         <w:rPr>
@@ -6910,7 +9579,259 @@
           <w:sz w:val="21"/>
           <w:szCs w:val="21"/>
         </w:rPr>
-        <w:t>'said mean thing earlier apologize shouldnt let jealousy better especially wanted help people live tennessee im using mostly job boards businesses around refuse speak anybody regarding employment going door door ive local unemployment office multiple times fact response every time tried online job boards try online job boards cant offer help use online job boards thing less happened went universitys employment services office dont know economic area stacks places despite efforts ive looking work past 2 months found one job one job lasted two days job im getting unemployment benefits right now im review past month say nothing fact ive searching work past 4 years ive looking different job first 3 found job actually liked wound getting laid put situation im now basically past experiences lead believe hopeless situation'</w:t>
+        <w:t xml:space="preserve">'said mean thing earlier apologize </w:t>
+      </w:r>
+      <w:proofErr w:type="spellStart"/>
+      <w:r>
+        <w:rPr>
+          <w:color w:val="000000"/>
+          <w:sz w:val="21"/>
+          <w:szCs w:val="21"/>
+        </w:rPr>
+        <w:t>shouldnt</w:t>
+      </w:r>
+      <w:proofErr w:type="spellEnd"/>
+      <w:r>
+        <w:rPr>
+          <w:color w:val="000000"/>
+          <w:sz w:val="21"/>
+          <w:szCs w:val="21"/>
+        </w:rPr>
+        <w:t xml:space="preserve"> let jealousy better especially wanted help people live </w:t>
+      </w:r>
+      <w:proofErr w:type="spellStart"/>
+      <w:r>
+        <w:rPr>
+          <w:color w:val="000000"/>
+          <w:sz w:val="21"/>
+          <w:szCs w:val="21"/>
+        </w:rPr>
+        <w:t>tennessee</w:t>
+      </w:r>
+      <w:proofErr w:type="spellEnd"/>
+      <w:r>
+        <w:rPr>
+          <w:color w:val="000000"/>
+          <w:sz w:val="21"/>
+          <w:szCs w:val="21"/>
+        </w:rPr>
+        <w:t xml:space="preserve"> </w:t>
+      </w:r>
+      <w:proofErr w:type="spellStart"/>
+      <w:r>
+        <w:rPr>
+          <w:color w:val="000000"/>
+          <w:sz w:val="21"/>
+          <w:szCs w:val="21"/>
+        </w:rPr>
+        <w:t>im</w:t>
+      </w:r>
+      <w:proofErr w:type="spellEnd"/>
+      <w:r>
+        <w:rPr>
+          <w:color w:val="000000"/>
+          <w:sz w:val="21"/>
+          <w:szCs w:val="21"/>
+        </w:rPr>
+        <w:t xml:space="preserve"> using mostly job boards businesses around refuse speak anybody regarding employment going door </w:t>
+      </w:r>
+      <w:proofErr w:type="spellStart"/>
+      <w:r>
+        <w:rPr>
+          <w:color w:val="000000"/>
+          <w:sz w:val="21"/>
+          <w:szCs w:val="21"/>
+        </w:rPr>
+        <w:t>door</w:t>
+      </w:r>
+      <w:proofErr w:type="spellEnd"/>
+      <w:r>
+        <w:rPr>
+          <w:color w:val="000000"/>
+          <w:sz w:val="21"/>
+          <w:szCs w:val="21"/>
+        </w:rPr>
+        <w:t xml:space="preserve"> </w:t>
+      </w:r>
+      <w:proofErr w:type="spellStart"/>
+      <w:r>
+        <w:rPr>
+          <w:color w:val="000000"/>
+          <w:sz w:val="21"/>
+          <w:szCs w:val="21"/>
+        </w:rPr>
+        <w:t>ive</w:t>
+      </w:r>
+      <w:proofErr w:type="spellEnd"/>
+      <w:r>
+        <w:rPr>
+          <w:color w:val="000000"/>
+          <w:sz w:val="21"/>
+          <w:szCs w:val="21"/>
+        </w:rPr>
+        <w:t xml:space="preserve"> local unemployment office multiple times fact response every time tried online job boards try online job boards </w:t>
+      </w:r>
+      <w:proofErr w:type="spellStart"/>
+      <w:r>
+        <w:rPr>
+          <w:color w:val="000000"/>
+          <w:sz w:val="21"/>
+          <w:szCs w:val="21"/>
+        </w:rPr>
+        <w:t>cant</w:t>
+      </w:r>
+      <w:proofErr w:type="spellEnd"/>
+      <w:r>
+        <w:rPr>
+          <w:color w:val="000000"/>
+          <w:sz w:val="21"/>
+          <w:szCs w:val="21"/>
+        </w:rPr>
+        <w:t xml:space="preserve"> offer help use online job boards thing less happened went </w:t>
+      </w:r>
+      <w:proofErr w:type="spellStart"/>
+      <w:r>
+        <w:rPr>
+          <w:color w:val="000000"/>
+          <w:sz w:val="21"/>
+          <w:szCs w:val="21"/>
+        </w:rPr>
+        <w:t>universitys</w:t>
+      </w:r>
+      <w:proofErr w:type="spellEnd"/>
+      <w:r>
+        <w:rPr>
+          <w:color w:val="000000"/>
+          <w:sz w:val="21"/>
+          <w:szCs w:val="21"/>
+        </w:rPr>
+        <w:t xml:space="preserve"> employment services office </w:t>
+      </w:r>
+      <w:proofErr w:type="spellStart"/>
+      <w:r>
+        <w:rPr>
+          <w:color w:val="000000"/>
+          <w:sz w:val="21"/>
+          <w:szCs w:val="21"/>
+        </w:rPr>
+        <w:t>dont</w:t>
+      </w:r>
+      <w:proofErr w:type="spellEnd"/>
+      <w:r>
+        <w:rPr>
+          <w:color w:val="000000"/>
+          <w:sz w:val="21"/>
+          <w:szCs w:val="21"/>
+        </w:rPr>
+        <w:t xml:space="preserve"> know economic area stacks places despite efforts </w:t>
+      </w:r>
+      <w:proofErr w:type="spellStart"/>
+      <w:r>
+        <w:rPr>
+          <w:color w:val="000000"/>
+          <w:sz w:val="21"/>
+          <w:szCs w:val="21"/>
+        </w:rPr>
+        <w:t>ive</w:t>
+      </w:r>
+      <w:proofErr w:type="spellEnd"/>
+      <w:r>
+        <w:rPr>
+          <w:color w:val="000000"/>
+          <w:sz w:val="21"/>
+          <w:szCs w:val="21"/>
+        </w:rPr>
+        <w:t xml:space="preserve"> looking work past 2 months found one job one job lasted two days job </w:t>
+      </w:r>
+      <w:proofErr w:type="spellStart"/>
+      <w:r>
+        <w:rPr>
+          <w:color w:val="000000"/>
+          <w:sz w:val="21"/>
+          <w:szCs w:val="21"/>
+        </w:rPr>
+        <w:t>im</w:t>
+      </w:r>
+      <w:proofErr w:type="spellEnd"/>
+      <w:r>
+        <w:rPr>
+          <w:color w:val="000000"/>
+          <w:sz w:val="21"/>
+          <w:szCs w:val="21"/>
+        </w:rPr>
+        <w:t xml:space="preserve"> getting unemployment benefits right now </w:t>
+      </w:r>
+      <w:proofErr w:type="spellStart"/>
+      <w:r>
+        <w:rPr>
+          <w:color w:val="000000"/>
+          <w:sz w:val="21"/>
+          <w:szCs w:val="21"/>
+        </w:rPr>
+        <w:t>im</w:t>
+      </w:r>
+      <w:proofErr w:type="spellEnd"/>
+      <w:r>
+        <w:rPr>
+          <w:color w:val="000000"/>
+          <w:sz w:val="21"/>
+          <w:szCs w:val="21"/>
+        </w:rPr>
+        <w:t xml:space="preserve"> review past month say nothing fact </w:t>
+      </w:r>
+      <w:proofErr w:type="spellStart"/>
+      <w:r>
+        <w:rPr>
+          <w:color w:val="000000"/>
+          <w:sz w:val="21"/>
+          <w:szCs w:val="21"/>
+        </w:rPr>
+        <w:t>ive</w:t>
+      </w:r>
+      <w:proofErr w:type="spellEnd"/>
+      <w:r>
+        <w:rPr>
+          <w:color w:val="000000"/>
+          <w:sz w:val="21"/>
+          <w:szCs w:val="21"/>
+        </w:rPr>
+        <w:t xml:space="preserve"> searching work past 4 years </w:t>
+      </w:r>
+      <w:proofErr w:type="spellStart"/>
+      <w:r>
+        <w:rPr>
+          <w:color w:val="000000"/>
+          <w:sz w:val="21"/>
+          <w:szCs w:val="21"/>
+        </w:rPr>
+        <w:t>ive</w:t>
+      </w:r>
+      <w:proofErr w:type="spellEnd"/>
+      <w:r>
+        <w:rPr>
+          <w:color w:val="000000"/>
+          <w:sz w:val="21"/>
+          <w:szCs w:val="21"/>
+        </w:rPr>
+        <w:t xml:space="preserve"> looking different job first 3 found job actually liked wound getting laid put situation </w:t>
+      </w:r>
+      <w:proofErr w:type="spellStart"/>
+      <w:r>
+        <w:rPr>
+          <w:color w:val="000000"/>
+          <w:sz w:val="21"/>
+          <w:szCs w:val="21"/>
+        </w:rPr>
+        <w:t>im</w:t>
+      </w:r>
+      <w:proofErr w:type="spellEnd"/>
+      <w:r>
+        <w:rPr>
+          <w:color w:val="000000"/>
+          <w:sz w:val="21"/>
+          <w:szCs w:val="21"/>
+        </w:rPr>
+        <w:t xml:space="preserve"> now basically past experiences lead believe hopeless situation'</w:t>
       </w:r>
     </w:p>
     <w:p>
@@ -6977,7 +9898,241 @@
           <w:sz w:val="21"/>
           <w:szCs w:val="21"/>
         </w:rPr>
-        <w:t>'said mean thing earlier apologize shouldnt let jealousy better especially wanted help people live OOV im using mostly job boards businesses around refuse speak anybody regarding employment going door door ive local unemployment office multiple times fact response every time tried online job boards try online job boards cant offer help use online job boards thing less happened went universitys employment services office dont know economic area OOV places despite efforts ive looking work past 2 months found one job one job lasted two days job im getting unemployment benefits right now im review past month say nothing fact ive searching work past 4 years ive looking different job first 3 found job actually liked wound getting laid put situation im now basically past experiences lead believe hopeless situation'</w:t>
+        <w:t xml:space="preserve">'said mean thing earlier apologize </w:t>
+      </w:r>
+      <w:proofErr w:type="spellStart"/>
+      <w:r>
+        <w:rPr>
+          <w:color w:val="000000"/>
+          <w:sz w:val="21"/>
+          <w:szCs w:val="21"/>
+        </w:rPr>
+        <w:t>shouldnt</w:t>
+      </w:r>
+      <w:proofErr w:type="spellEnd"/>
+      <w:r>
+        <w:rPr>
+          <w:color w:val="000000"/>
+          <w:sz w:val="21"/>
+          <w:szCs w:val="21"/>
+        </w:rPr>
+        <w:t xml:space="preserve"> let jealousy better especially wanted help people live OOV </w:t>
+      </w:r>
+      <w:proofErr w:type="spellStart"/>
+      <w:r>
+        <w:rPr>
+          <w:color w:val="000000"/>
+          <w:sz w:val="21"/>
+          <w:szCs w:val="21"/>
+        </w:rPr>
+        <w:t>im</w:t>
+      </w:r>
+      <w:proofErr w:type="spellEnd"/>
+      <w:r>
+        <w:rPr>
+          <w:color w:val="000000"/>
+          <w:sz w:val="21"/>
+          <w:szCs w:val="21"/>
+        </w:rPr>
+        <w:t xml:space="preserve"> using mostly job boards businesses around refuse speak anybody regarding employment going door </w:t>
+      </w:r>
+      <w:proofErr w:type="spellStart"/>
+      <w:r>
+        <w:rPr>
+          <w:color w:val="000000"/>
+          <w:sz w:val="21"/>
+          <w:szCs w:val="21"/>
+        </w:rPr>
+        <w:t>door</w:t>
+      </w:r>
+      <w:proofErr w:type="spellEnd"/>
+      <w:r>
+        <w:rPr>
+          <w:color w:val="000000"/>
+          <w:sz w:val="21"/>
+          <w:szCs w:val="21"/>
+        </w:rPr>
+        <w:t xml:space="preserve"> </w:t>
+      </w:r>
+      <w:proofErr w:type="spellStart"/>
+      <w:r>
+        <w:rPr>
+          <w:color w:val="000000"/>
+          <w:sz w:val="21"/>
+          <w:szCs w:val="21"/>
+        </w:rPr>
+        <w:t>ive</w:t>
+      </w:r>
+      <w:proofErr w:type="spellEnd"/>
+      <w:r>
+        <w:rPr>
+          <w:color w:val="000000"/>
+          <w:sz w:val="21"/>
+          <w:szCs w:val="21"/>
+        </w:rPr>
+        <w:t xml:space="preserve"> local unemployment office multiple times fact response every time tried online job boards try online job boards </w:t>
+      </w:r>
+      <w:proofErr w:type="spellStart"/>
+      <w:r>
+        <w:rPr>
+          <w:color w:val="000000"/>
+          <w:sz w:val="21"/>
+          <w:szCs w:val="21"/>
+        </w:rPr>
+        <w:t>cant</w:t>
+      </w:r>
+      <w:proofErr w:type="spellEnd"/>
+      <w:r>
+        <w:rPr>
+          <w:color w:val="000000"/>
+          <w:sz w:val="21"/>
+          <w:szCs w:val="21"/>
+        </w:rPr>
+        <w:t xml:space="preserve"> offer help use online job boards thing less happened went </w:t>
+      </w:r>
+      <w:proofErr w:type="spellStart"/>
+      <w:r>
+        <w:rPr>
+          <w:color w:val="000000"/>
+          <w:sz w:val="21"/>
+          <w:szCs w:val="21"/>
+        </w:rPr>
+        <w:t>universitys</w:t>
+      </w:r>
+      <w:proofErr w:type="spellEnd"/>
+      <w:r>
+        <w:rPr>
+          <w:color w:val="000000"/>
+          <w:sz w:val="21"/>
+          <w:szCs w:val="21"/>
+        </w:rPr>
+        <w:t xml:space="preserve"> employment services office </w:t>
+      </w:r>
+      <w:proofErr w:type="spellStart"/>
+      <w:r>
+        <w:rPr>
+          <w:color w:val="000000"/>
+          <w:sz w:val="21"/>
+          <w:szCs w:val="21"/>
+        </w:rPr>
+        <w:t>dont</w:t>
+      </w:r>
+      <w:proofErr w:type="spellEnd"/>
+      <w:r>
+        <w:rPr>
+          <w:color w:val="000000"/>
+          <w:sz w:val="21"/>
+          <w:szCs w:val="21"/>
+        </w:rPr>
+        <w:t xml:space="preserve"> know economic area OOV places despite efforts </w:t>
+      </w:r>
+      <w:proofErr w:type="spellStart"/>
+      <w:r>
+        <w:rPr>
+          <w:color w:val="000000"/>
+          <w:sz w:val="21"/>
+          <w:szCs w:val="21"/>
+        </w:rPr>
+        <w:t>ive</w:t>
+      </w:r>
+      <w:proofErr w:type="spellEnd"/>
+      <w:r>
+        <w:rPr>
+          <w:color w:val="000000"/>
+          <w:sz w:val="21"/>
+          <w:szCs w:val="21"/>
+        </w:rPr>
+        <w:t xml:space="preserve"> looking work past 2 months found one job one job lasted two days job </w:t>
+      </w:r>
+      <w:proofErr w:type="spellStart"/>
+      <w:r>
+        <w:rPr>
+          <w:color w:val="000000"/>
+          <w:sz w:val="21"/>
+          <w:szCs w:val="21"/>
+        </w:rPr>
+        <w:t>im</w:t>
+      </w:r>
+      <w:proofErr w:type="spellEnd"/>
+      <w:r>
+        <w:rPr>
+          <w:color w:val="000000"/>
+          <w:sz w:val="21"/>
+          <w:szCs w:val="21"/>
+        </w:rPr>
+        <w:t xml:space="preserve"> getting unemployment benefits right now </w:t>
+      </w:r>
+      <w:proofErr w:type="spellStart"/>
+      <w:r>
+        <w:rPr>
+          <w:color w:val="000000"/>
+          <w:sz w:val="21"/>
+          <w:szCs w:val="21"/>
+        </w:rPr>
+        <w:t>im</w:t>
+      </w:r>
+      <w:proofErr w:type="spellEnd"/>
+      <w:r>
+        <w:rPr>
+          <w:color w:val="000000"/>
+          <w:sz w:val="21"/>
+          <w:szCs w:val="21"/>
+        </w:rPr>
+        <w:t xml:space="preserve"> review past month say nothing fact </w:t>
+      </w:r>
+      <w:proofErr w:type="spellStart"/>
+      <w:r>
+        <w:rPr>
+          <w:color w:val="000000"/>
+          <w:sz w:val="21"/>
+          <w:szCs w:val="21"/>
+        </w:rPr>
+        <w:t>ive</w:t>
+      </w:r>
+      <w:proofErr w:type="spellEnd"/>
+      <w:r>
+        <w:rPr>
+          <w:color w:val="000000"/>
+          <w:sz w:val="21"/>
+          <w:szCs w:val="21"/>
+        </w:rPr>
+        <w:t xml:space="preserve"> searching work past 4 years </w:t>
+      </w:r>
+      <w:proofErr w:type="spellStart"/>
+      <w:r>
+        <w:rPr>
+          <w:color w:val="000000"/>
+          <w:sz w:val="21"/>
+          <w:szCs w:val="21"/>
+        </w:rPr>
+        <w:t>ive</w:t>
+      </w:r>
+      <w:proofErr w:type="spellEnd"/>
+      <w:r>
+        <w:rPr>
+          <w:color w:val="000000"/>
+          <w:sz w:val="21"/>
+          <w:szCs w:val="21"/>
+        </w:rPr>
+        <w:t xml:space="preserve"> looking different job first 3 found job actually liked wound getting laid put situation </w:t>
+      </w:r>
+      <w:proofErr w:type="spellStart"/>
+      <w:r>
+        <w:rPr>
+          <w:color w:val="000000"/>
+          <w:sz w:val="21"/>
+          <w:szCs w:val="21"/>
+        </w:rPr>
+        <w:t>im</w:t>
+      </w:r>
+      <w:proofErr w:type="spellEnd"/>
+      <w:r>
+        <w:rPr>
+          <w:color w:val="000000"/>
+          <w:sz w:val="21"/>
+          <w:szCs w:val="21"/>
+        </w:rPr>
+        <w:t xml:space="preserve"> now basically past experiences lead believe hopeless situation'</w:t>
       </w:r>
     </w:p>
     <w:p>
@@ -7021,6 +10176,44 @@
           <w:szCs w:val="24"/>
         </w:rPr>
         <w:t xml:space="preserve"> because absent from the training vocabulary.</w:t>
+      </w:r>
+    </w:p>
+    <w:p>
+      <w:pPr>
+        <w:pStyle w:val="ListParagraph"/>
+        <w:rPr>
+          <w:b/>
+          <w:bCs/>
+          <w:sz w:val="24"/>
+          <w:szCs w:val="24"/>
+        </w:rPr>
+      </w:pPr>
+      <w:r>
+        <w:rPr>
+          <w:b/>
+          <w:bCs/>
+          <w:sz w:val="24"/>
+          <w:szCs w:val="24"/>
+        </w:rPr>
+        <w:t>The training data contains 15,754 words. This is the size of</w:t>
+      </w:r>
+      <w:r>
+        <w:rPr>
+          <w:b/>
+          <w:bCs/>
+          <w:sz w:val="24"/>
+          <w:szCs w:val="24"/>
+        </w:rPr>
+        <w:t xml:space="preserve"> the</w:t>
+      </w:r>
+      <w:r>
+        <w:rPr>
+          <w:b/>
+          <w:bCs/>
+          <w:sz w:val="24"/>
+          <w:szCs w:val="24"/>
+        </w:rPr>
+        <w:t xml:space="preserve"> vocabulary.</w:t>
       </w:r>
     </w:p>
     <w:p>
@@ -7062,14 +10255,7 @@
           <w:sz w:val="24"/>
           <w:szCs w:val="24"/>
         </w:rPr>
-        <w:t>ks, the word sequences must have the same length, so I set 100 as maximum limit of words in a sequence, and “pre” as padding and truncating strategy (</w:t>
-      </w:r>
-      <w:r>
-        <w:rPr>
-          <w:sz w:val="24"/>
-          <w:szCs w:val="24"/>
-        </w:rPr>
-        <w:t xml:space="preserve">that is removing values from </w:t>
+        <w:t xml:space="preserve">ks, the word sequences must have the same length, so I set 100 as maximum limit of words in a </w:t>
       </w:r>
       <w:r>
         <w:rPr>
@@ -7077,7 +10263,14 @@
           <w:szCs w:val="24"/>
         </w:rPr>
         <w:lastRenderedPageBreak/>
-        <w:t xml:space="preserve">the beginning of the sequence, in case sequences </w:t>
+        <w:t>sequence, and “pre” as padding and truncating strategy (</w:t>
+      </w:r>
+      <w:r>
+        <w:rPr>
+          <w:sz w:val="24"/>
+          <w:szCs w:val="24"/>
+        </w:rPr>
+        <w:t xml:space="preserve">that is removing values from the beginning of the sequence, in case sequences </w:t>
       </w:r>
       <w:r>
         <w:rPr>
@@ -7219,7 +10412,23 @@
           <w:sz w:val="24"/>
           <w:szCs w:val="24"/>
         </w:rPr>
-        <w:t xml:space="preserve">The Keras </w:t>
+        <w:t xml:space="preserve">The </w:t>
+      </w:r>
+      <w:proofErr w:type="spellStart"/>
+      <w:r>
+        <w:rPr>
+          <w:sz w:val="24"/>
+          <w:szCs w:val="24"/>
+        </w:rPr>
+        <w:t>Keras</w:t>
+      </w:r>
+      <w:proofErr w:type="spellEnd"/>
+      <w:r>
+        <w:rPr>
+          <w:sz w:val="24"/>
+          <w:szCs w:val="24"/>
+        </w:rPr>
+        <w:t xml:space="preserve"> </w:t>
       </w:r>
       <w:r>
         <w:rPr>
@@ -7327,21 +10536,7 @@
           <w:sz w:val="24"/>
           <w:szCs w:val="24"/>
         </w:rPr>
-        <w:t xml:space="preserve">The network will combine together (through matrix operations) the previous state and the new input, and pass everything combined through an activation function, to output the new state updated with </w:t>
-      </w:r>
-      <w:r>
-        <w:rPr>
-          <w:sz w:val="24"/>
-          <w:szCs w:val="24"/>
-        </w:rPr>
-        <w:t xml:space="preserve">the </w:t>
-      </w:r>
-      <w:r>
-        <w:rPr>
-          <w:sz w:val="24"/>
-          <w:szCs w:val="24"/>
-        </w:rPr>
-        <w:t>new word, to be fed to the next layer.</w:t>
+        <w:t>The network will combine together (through matrix operations) the previous state and the new input, and pass everything combined through an activation function, to output the new state updated with the new word, to be fed to the next layer.</w:t>
       </w:r>
     </w:p>
     <w:p>
@@ -7429,21 +10624,7 @@
           <w:sz w:val="24"/>
           <w:szCs w:val="24"/>
         </w:rPr>
-        <w:t xml:space="preserve"> word; words that have similar meaning should also be closer in the vector space, that is they have a similar representation. When working on </w:t>
-      </w:r>
-      <w:r>
-        <w:rPr>
-          <w:sz w:val="24"/>
-          <w:szCs w:val="24"/>
-        </w:rPr>
-        <w:t>an</w:t>
-      </w:r>
-      <w:r>
-        <w:rPr>
-          <w:sz w:val="24"/>
-          <w:szCs w:val="24"/>
-        </w:rPr>
-        <w:t xml:space="preserve"> NLP problem, there are 2 options:</w:t>
+        <w:t xml:space="preserve"> word; words that have similar meaning should also be closer in the vector space, that is they have a similar representation. When working on an NLP problem, there are 2 options:</w:t>
       </w:r>
     </w:p>
     <w:p>
@@ -7565,21 +10746,14 @@
           <w:sz w:val="24"/>
           <w:szCs w:val="24"/>
         </w:rPr>
-        <w:t>, train</w:t>
-      </w:r>
-      <w:r>
-        <w:rPr>
-          <w:sz w:val="24"/>
-          <w:szCs w:val="24"/>
-        </w:rPr>
-        <w:t>ed</w:t>
-      </w:r>
-      <w:r>
-        <w:rPr>
-          <w:sz w:val="24"/>
-          <w:szCs w:val="24"/>
-        </w:rPr>
-        <w:t>, and compare</w:t>
+        <w:t xml:space="preserve"> </w:t>
+      </w:r>
+      <w:r>
+        <w:rPr>
+          <w:sz w:val="24"/>
+          <w:szCs w:val="24"/>
+        </w:rPr>
+        <w:t>and compare</w:t>
       </w:r>
       <w:r>
         <w:rPr>
@@ -7593,7 +10767,21 @@
           <w:sz w:val="24"/>
           <w:szCs w:val="24"/>
         </w:rPr>
-        <w:t xml:space="preserve"> performance from 3 models, using the Recurrent Neural Network class:</w:t>
+        <w:t xml:space="preserve"> performance from 3 models, using the R</w:t>
+      </w:r>
+      <w:r>
+        <w:rPr>
+          <w:sz w:val="24"/>
+          <w:szCs w:val="24"/>
+        </w:rPr>
+        <w:t>NN</w:t>
+      </w:r>
+      <w:r>
+        <w:rPr>
+          <w:sz w:val="24"/>
+          <w:szCs w:val="24"/>
+        </w:rPr>
+        <w:t xml:space="preserve"> class:</w:t>
       </w:r>
     </w:p>
     <w:p>
@@ -7664,29 +10852,23 @@
         <w:t xml:space="preserve">sing the pre-trained </w:t>
       </w:r>
       <w:hyperlink r:id="rId24" w:history="1">
+        <w:proofErr w:type="spellStart"/>
         <w:r>
           <w:rPr>
             <w:rStyle w:val="Hyperlink"/>
             <w:sz w:val="24"/>
             <w:szCs w:val="24"/>
           </w:rPr>
-          <w:t>GloVe W</w:t>
+          <w:t>GloVe</w:t>
         </w:r>
+        <w:proofErr w:type="spellEnd"/>
         <w:r>
           <w:rPr>
             <w:rStyle w:val="Hyperlink"/>
             <w:sz w:val="24"/>
             <w:szCs w:val="24"/>
           </w:rPr>
-          <w:t>o</w:t>
-        </w:r>
-        <w:r>
-          <w:rPr>
-            <w:rStyle w:val="Hyperlink"/>
-            <w:sz w:val="24"/>
-            <w:szCs w:val="24"/>
-          </w:rPr>
-          <w:t xml:space="preserve">rd Embeddings </w:t>
+          <w:t xml:space="preserve"> Word Embeddings </w:t>
         </w:r>
       </w:hyperlink>
       <w:r>
@@ -7747,23 +10929,7 @@
             <w:sz w:val="24"/>
             <w:szCs w:val="24"/>
           </w:rPr>
-          <w:t>Google News Wo</w:t>
-        </w:r>
-        <w:r>
-          <w:rPr>
-            <w:rStyle w:val="Hyperlink"/>
-            <w:sz w:val="24"/>
-            <w:szCs w:val="24"/>
-          </w:rPr>
-          <w:t>r</w:t>
-        </w:r>
-        <w:r>
-          <w:rPr>
-            <w:rStyle w:val="Hyperlink"/>
-            <w:sz w:val="24"/>
-            <w:szCs w:val="24"/>
-          </w:rPr>
-          <w:t>d2Vec Word Embeddings</w:t>
+          <w:t>Google News Word2Vec Word Embeddings</w:t>
         </w:r>
       </w:hyperlink>
       <w:r>
@@ -7909,14 +11075,7 @@
           <w:sz w:val="24"/>
           <w:szCs w:val="24"/>
         </w:rPr>
-        <w:t>the</w:t>
-      </w:r>
-      <w:r>
-        <w:rPr>
-          <w:sz w:val="24"/>
-          <w:szCs w:val="24"/>
-        </w:rPr>
-        <w:t xml:space="preserve"> </w:t>
+        <w:t xml:space="preserve">the </w:t>
       </w:r>
       <w:hyperlink r:id="rId26" w:history="1">
         <w:r>
@@ -8003,7 +11162,21 @@
           <w:sz w:val="24"/>
           <w:szCs w:val="24"/>
         </w:rPr>
-        <w:t>Network Weight Optimizer: Adaptive Moment Estimation (Adam), with a learning rate equal to 0.001.</w:t>
+        <w:t>Weight Optimizer: Adaptive Moment Estimation (Adam)</w:t>
+      </w:r>
+      <w:r>
+        <w:rPr>
+          <w:sz w:val="24"/>
+          <w:szCs w:val="24"/>
+        </w:rPr>
+        <w:t xml:space="preserve">; </w:t>
+      </w:r>
+      <w:r>
+        <w:rPr>
+          <w:sz w:val="24"/>
+          <w:szCs w:val="24"/>
+        </w:rPr>
+        <w:t>learning rate equal to 0.001.</w:t>
       </w:r>
     </w:p>
     <w:p>
@@ -8276,8 +11449,27 @@
           <w:sz w:val="21"/>
           <w:szCs w:val="21"/>
         </w:rPr>
-        <w:t xml:space="preserve"> simple_rnn (</w:t>
-      </w:r>
+        <w:t xml:space="preserve"> </w:t>
+      </w:r>
+      <w:proofErr w:type="spellStart"/>
+      <w:r>
+        <w:rPr>
+          <w:color w:val="000000"/>
+          <w:sz w:val="21"/>
+          <w:szCs w:val="21"/>
+        </w:rPr>
+        <w:t>simple_rnn</w:t>
+      </w:r>
+      <w:proofErr w:type="spellEnd"/>
+      <w:r>
+        <w:rPr>
+          <w:color w:val="000000"/>
+          <w:sz w:val="21"/>
+          <w:szCs w:val="21"/>
+        </w:rPr>
+        <w:t xml:space="preserve"> (</w:t>
+      </w:r>
+      <w:proofErr w:type="spellStart"/>
       <w:proofErr w:type="gramStart"/>
       <w:r>
         <w:rPr>
@@ -8285,7 +11477,16 @@
           <w:sz w:val="21"/>
           <w:szCs w:val="21"/>
         </w:rPr>
-        <w:t xml:space="preserve">SimpleRNN)   </w:t>
+        <w:t>SimpleRNN</w:t>
+      </w:r>
+      <w:proofErr w:type="spellEnd"/>
+      <w:r>
+        <w:rPr>
+          <w:color w:val="000000"/>
+          <w:sz w:val="21"/>
+          <w:szCs w:val="21"/>
+        </w:rPr>
+        <w:t xml:space="preserve">)   </w:t>
       </w:r>
       <w:proofErr w:type="gramEnd"/>
       <w:r>
@@ -8544,49 +11745,7 @@
           <w:sz w:val="24"/>
           <w:szCs w:val="24"/>
         </w:rPr>
-        <w:t xml:space="preserve">The Simple Recurrent Neural Network layer have to learn 2 weight matrices, 1 for the input words (the "Kernel"), and 1 for the states (the "Recurrent"). The Kernel must learn a number of parameters equal to the number of the input dimension + 1 (because of the bias) times the number of </w:t>
-      </w:r>
-      <w:r>
-        <w:rPr>
-          <w:sz w:val="24"/>
-          <w:szCs w:val="24"/>
-        </w:rPr>
-        <w:t xml:space="preserve">state </w:t>
-      </w:r>
-      <w:r>
-        <w:rPr>
-          <w:sz w:val="24"/>
-          <w:szCs w:val="24"/>
-        </w:rPr>
-        <w:t>nodes, that is 150. Since the input vector is 300-dimensional, the Kernel must learn (300+1) * 150 = 45,150 parameters.</w:t>
-      </w:r>
-      <w:r>
-        <w:rPr>
-          <w:sz w:val="24"/>
-          <w:szCs w:val="24"/>
-        </w:rPr>
-        <w:t xml:space="preserve"> </w:t>
-      </w:r>
-      <w:r>
-        <w:rPr>
-          <w:sz w:val="24"/>
-          <w:szCs w:val="24"/>
-        </w:rPr>
-        <w:t xml:space="preserve">The Recurrent must learn a number of parameters equal to the square of the state dimension, that is 150 * 150 = 22,500 parameters. In total the Simple Recurrent Neural Network will train and learn 67,650 parameters. The weight matrix dimensions are designed this way so that the states and the input words, after the transformation with the weight matrices, will have </w:t>
-      </w:r>
-      <w:r>
-        <w:rPr>
-          <w:sz w:val="24"/>
-          <w:szCs w:val="24"/>
-        </w:rPr>
-        <w:t xml:space="preserve">the </w:t>
-      </w:r>
-      <w:r>
-        <w:rPr>
-          <w:sz w:val="24"/>
-          <w:szCs w:val="24"/>
-        </w:rPr>
-        <w:t>same dimension and can be combined together.</w:t>
+        <w:t>The Simple Recurrent Neural Network layer have to learn 2 weight matrices, 1 for the input words (the "Kernel"), and 1 for the states (the "Recurrent"). The Kernel must learn a number of parameters equal to the number of the input dimension + 1 (because of the bias) times the number of state nodes, that is 150. Since the input vector is 300-dimensional, the Kernel must learn (300+1) * 150 = 45,150 parameters. The Recurrent must learn a number of parameters equal to the square of the state dimension, that is 150 * 150 = 22,500 parameters. In total the Simple Recurrent Neural Network will train and learn 67,650 parameters. The weight matrix dimensions are designed this way so that the states and the input words, after the transformation with the weight matrices, will have the same dimension and can be combined together.</w:t>
       </w:r>
     </w:p>
     <w:p>
@@ -9130,21 +12289,7 @@
           <w:sz w:val="24"/>
           <w:szCs w:val="24"/>
         </w:rPr>
-        <w:t xml:space="preserve"> the g</w:t>
-      </w:r>
-      <w:r>
-        <w:rPr>
-          <w:sz w:val="24"/>
-          <w:szCs w:val="24"/>
-        </w:rPr>
-        <w:t>r</w:t>
-      </w:r>
-      <w:r>
-        <w:rPr>
-          <w:sz w:val="24"/>
-          <w:szCs w:val="24"/>
-        </w:rPr>
-        <w:t xml:space="preserve">eatest value (65%) at the 8th epoch, after which it stays stable around 61% - 63%. </w:t>
+        <w:t xml:space="preserve"> the greatest value (65%) at the 8th epoch, after which it stays stable around 61% - 63%. </w:t>
       </w:r>
       <w:r>
         <w:rPr>
@@ -9153,8 +12298,106 @@
           <w:sz w:val="24"/>
           <w:szCs w:val="24"/>
         </w:rPr>
-        <w:t>There's no further gain in keeping training the model after 8 epoc</w:t>
-      </w:r>
+        <w:t>There's no further gain in keeping training the model after 8 epochs.</w:t>
+      </w:r>
+    </w:p>
+    <w:p>
+      <w:pPr>
+        <w:tabs>
+          <w:tab w:val="left" w:pos="6750"/>
+        </w:tabs>
+        <w:rPr>
+          <w:sz w:val="24"/>
+          <w:szCs w:val="24"/>
+        </w:rPr>
+      </w:pPr>
+    </w:p>
+    <w:p>
+      <w:pPr>
+        <w:tabs>
+          <w:tab w:val="left" w:pos="6750"/>
+        </w:tabs>
+        <w:rPr>
+          <w:sz w:val="24"/>
+          <w:szCs w:val="24"/>
+        </w:rPr>
+      </w:pPr>
+    </w:p>
+    <w:p>
+      <w:pPr>
+        <w:tabs>
+          <w:tab w:val="left" w:pos="6750"/>
+        </w:tabs>
+        <w:rPr>
+          <w:sz w:val="24"/>
+          <w:szCs w:val="24"/>
+        </w:rPr>
+      </w:pPr>
+    </w:p>
+    <w:p>
+      <w:pPr>
+        <w:tabs>
+          <w:tab w:val="left" w:pos="6750"/>
+        </w:tabs>
+        <w:spacing w:before="40" w:after="0"/>
+        <w:rPr>
+          <w:rFonts w:eastAsiaTheme="majorEastAsia" w:cstheme="minorHAnsi"/>
+          <w:b/>
+          <w:sz w:val="32"/>
+          <w:szCs w:val="32"/>
+        </w:rPr>
+      </w:pPr>
+      <w:r>
+        <w:rPr>
+          <w:rFonts w:eastAsiaTheme="majorEastAsia" w:cstheme="minorHAnsi"/>
+          <w:b/>
+          <w:sz w:val="32"/>
+          <w:szCs w:val="32"/>
+        </w:rPr>
+        <w:lastRenderedPageBreak/>
+        <w:t xml:space="preserve">5.2. </w:t>
+      </w:r>
+      <w:r>
+        <w:rPr>
+          <w:rFonts w:eastAsiaTheme="majorEastAsia" w:cstheme="minorHAnsi"/>
+          <w:b/>
+          <w:sz w:val="32"/>
+          <w:szCs w:val="32"/>
+        </w:rPr>
+        <w:t xml:space="preserve">Using Pre-trained Word Embeddings: </w:t>
+      </w:r>
+      <w:proofErr w:type="spellStart"/>
+      <w:r>
+        <w:rPr>
+          <w:rFonts w:eastAsiaTheme="majorEastAsia" w:cstheme="minorHAnsi"/>
+          <w:b/>
+          <w:sz w:val="32"/>
+          <w:szCs w:val="32"/>
+        </w:rPr>
+        <w:t>GloVe</w:t>
+      </w:r>
+      <w:proofErr w:type="spellEnd"/>
+      <w:r>
+        <w:rPr>
+          <w:rFonts w:eastAsiaTheme="majorEastAsia" w:cstheme="minorHAnsi"/>
+          <w:b/>
+          <w:sz w:val="32"/>
+          <w:szCs w:val="32"/>
+        </w:rPr>
+        <w:t xml:space="preserve"> (Global Vectors for Word Representation)</w:t>
+      </w:r>
+    </w:p>
+    <w:p>
+      <w:pPr>
+        <w:tabs>
+          <w:tab w:val="left" w:pos="6750"/>
+        </w:tabs>
+        <w:rPr>
+          <w:sz w:val="24"/>
+          <w:szCs w:val="24"/>
+        </w:rPr>
+      </w:pPr>
+      <w:proofErr w:type="spellStart"/>
       <w:r>
         <w:rPr>
           <w:b/>
@@ -9162,7 +12405,45 @@
           <w:sz w:val="24"/>
           <w:szCs w:val="24"/>
         </w:rPr>
-        <w:t>h</w:t>
+        <w:t>GloVe</w:t>
+      </w:r>
+      <w:proofErr w:type="spellEnd"/>
+      <w:r>
+        <w:rPr>
+          <w:sz w:val="24"/>
+          <w:szCs w:val="24"/>
+        </w:rPr>
+        <w:t xml:space="preserve"> is an unsupervised learning algorithm for obtaining vector representations for words, developed as an open-source project at Stanford University. Training is performed on aggregated global word-word co-occurrence statistics from a corpus, and the resulting representations showcase interesting linear substructures of the word vector space. </w:t>
+      </w:r>
+      <w:proofErr w:type="spellStart"/>
+      <w:r>
+        <w:rPr>
+          <w:sz w:val="24"/>
+          <w:szCs w:val="24"/>
+        </w:rPr>
+        <w:t>GloVe</w:t>
+      </w:r>
+      <w:proofErr w:type="spellEnd"/>
+      <w:r>
+        <w:rPr>
+          <w:sz w:val="24"/>
+          <w:szCs w:val="24"/>
+        </w:rPr>
+        <w:t xml:space="preserve"> uses several dimensions for the word vectors; the embeddings I </w:t>
+      </w:r>
+      <w:r>
+        <w:rPr>
+          <w:sz w:val="24"/>
+          <w:szCs w:val="24"/>
+        </w:rPr>
+        <w:t>used</w:t>
+      </w:r>
+      <w:r>
+        <w:rPr>
+          <w:sz w:val="24"/>
+          <w:szCs w:val="24"/>
+        </w:rPr>
+        <w:t xml:space="preserve"> contains </w:t>
       </w:r>
       <w:r>
         <w:rPr>
@@ -9171,8 +12452,2278 @@
           <w:sz w:val="24"/>
           <w:szCs w:val="24"/>
         </w:rPr>
-        <w:t>s.</w:t>
-      </w:r>
+        <w:t>300-dimensional vectors for 400,000 words</w:t>
+      </w:r>
+      <w:r>
+        <w:rPr>
+          <w:sz w:val="24"/>
+          <w:szCs w:val="24"/>
+        </w:rPr>
+        <w:t>.</w:t>
+      </w:r>
+    </w:p>
+    <w:p>
+      <w:pPr>
+        <w:tabs>
+          <w:tab w:val="left" w:pos="6750"/>
+        </w:tabs>
+        <w:rPr>
+          <w:sz w:val="24"/>
+          <w:szCs w:val="24"/>
+        </w:rPr>
+      </w:pPr>
+      <w:r>
+        <w:rPr>
+          <w:sz w:val="24"/>
+          <w:szCs w:val="24"/>
+        </w:rPr>
+        <w:t xml:space="preserve">For more information on </w:t>
+      </w:r>
+      <w:proofErr w:type="spellStart"/>
+      <w:r>
+        <w:rPr>
+          <w:sz w:val="24"/>
+          <w:szCs w:val="24"/>
+        </w:rPr>
+        <w:t>GloVe</w:t>
+      </w:r>
+      <w:proofErr w:type="spellEnd"/>
+      <w:r>
+        <w:rPr>
+          <w:sz w:val="24"/>
+          <w:szCs w:val="24"/>
+        </w:rPr>
+        <w:t xml:space="preserve">, check this link: </w:t>
+      </w:r>
+      <w:hyperlink r:id="rId29" w:history="1">
+        <w:proofErr w:type="spellStart"/>
+        <w:r>
+          <w:rPr>
+            <w:rStyle w:val="Hyperlink"/>
+            <w:b/>
+            <w:bCs/>
+            <w:sz w:val="24"/>
+            <w:szCs w:val="24"/>
+          </w:rPr>
+          <w:t>GloVe</w:t>
+        </w:r>
+        <w:proofErr w:type="spellEnd"/>
+        <w:r>
+          <w:rPr>
+            <w:rStyle w:val="Hyperlink"/>
+            <w:b/>
+            <w:bCs/>
+            <w:sz w:val="24"/>
+            <w:szCs w:val="24"/>
+          </w:rPr>
+          <w:t>: Global Vectors for Word Representation</w:t>
+        </w:r>
+      </w:hyperlink>
+      <w:r>
+        <w:rPr>
+          <w:sz w:val="24"/>
+          <w:szCs w:val="24"/>
+        </w:rPr>
+        <w:t>.</w:t>
+      </w:r>
+    </w:p>
+    <w:p>
+      <w:pPr>
+        <w:tabs>
+          <w:tab w:val="left" w:pos="6750"/>
+        </w:tabs>
+        <w:rPr>
+          <w:sz w:val="24"/>
+          <w:szCs w:val="24"/>
+        </w:rPr>
+      </w:pPr>
+      <w:r>
+        <w:rPr>
+          <w:sz w:val="24"/>
+          <w:szCs w:val="24"/>
+        </w:rPr>
+        <w:t xml:space="preserve">After loading the </w:t>
+      </w:r>
+      <w:proofErr w:type="spellStart"/>
+      <w:r>
+        <w:rPr>
+          <w:sz w:val="24"/>
+          <w:szCs w:val="24"/>
+        </w:rPr>
+        <w:t>GloVe</w:t>
+      </w:r>
+      <w:proofErr w:type="spellEnd"/>
+      <w:r>
+        <w:rPr>
+          <w:sz w:val="24"/>
+          <w:szCs w:val="24"/>
+        </w:rPr>
+        <w:t xml:space="preserve"> vectors, I matched the words with </w:t>
+      </w:r>
+      <w:r>
+        <w:rPr>
+          <w:sz w:val="24"/>
+          <w:szCs w:val="24"/>
+        </w:rPr>
+        <w:t>the training</w:t>
+      </w:r>
+      <w:r>
+        <w:rPr>
+          <w:sz w:val="24"/>
+          <w:szCs w:val="24"/>
+        </w:rPr>
+        <w:t xml:space="preserve"> vocabulary (15,754 words), assigning vectors to </w:t>
+      </w:r>
+      <w:r>
+        <w:rPr>
+          <w:sz w:val="24"/>
+          <w:szCs w:val="24"/>
+        </w:rPr>
+        <w:t>14,072</w:t>
+      </w:r>
+      <w:r>
+        <w:rPr>
+          <w:sz w:val="24"/>
+          <w:szCs w:val="24"/>
+        </w:rPr>
+        <w:t xml:space="preserve"> words; t</w:t>
+      </w:r>
+      <w:r>
+        <w:rPr>
+          <w:sz w:val="24"/>
+          <w:szCs w:val="24"/>
+        </w:rPr>
+        <w:t xml:space="preserve">he remaining 1,682 words, which weren't found in the word vectors from </w:t>
+      </w:r>
+      <w:proofErr w:type="spellStart"/>
+      <w:r>
+        <w:rPr>
+          <w:sz w:val="24"/>
+          <w:szCs w:val="24"/>
+        </w:rPr>
+        <w:t>GloVe</w:t>
+      </w:r>
+      <w:proofErr w:type="spellEnd"/>
+      <w:r>
+        <w:rPr>
+          <w:sz w:val="24"/>
+          <w:szCs w:val="24"/>
+        </w:rPr>
+        <w:t xml:space="preserve">, </w:t>
+      </w:r>
+      <w:r>
+        <w:rPr>
+          <w:sz w:val="24"/>
+          <w:szCs w:val="24"/>
+        </w:rPr>
+        <w:t>were</w:t>
+      </w:r>
+      <w:r>
+        <w:rPr>
+          <w:sz w:val="24"/>
+          <w:szCs w:val="24"/>
+        </w:rPr>
+        <w:t xml:space="preserve"> assigned to a unique vector of all zeros.</w:t>
+      </w:r>
+    </w:p>
+    <w:p>
+      <w:pPr>
+        <w:tabs>
+          <w:tab w:val="left" w:pos="6750"/>
+        </w:tabs>
+        <w:rPr>
+          <w:sz w:val="24"/>
+          <w:szCs w:val="24"/>
+        </w:rPr>
+      </w:pPr>
+      <w:r>
+        <w:rPr>
+          <w:sz w:val="24"/>
+          <w:szCs w:val="24"/>
+        </w:rPr>
+        <w:t>The model architecture is the same as the first model</w:t>
+      </w:r>
+      <w:r>
+        <w:rPr>
+          <w:sz w:val="24"/>
+          <w:szCs w:val="24"/>
+        </w:rPr>
+        <w:t>:</w:t>
+      </w:r>
+    </w:p>
+    <w:p>
+      <w:pPr>
+        <w:pStyle w:val="HTMLPreformatted"/>
+        <w:shd w:val="clear" w:color="auto" w:fill="FFFFFF"/>
+        <w:wordWrap w:val="0"/>
+        <w:textAlignment w:val="baseline"/>
+        <w:rPr>
+          <w:color w:val="000000"/>
+          <w:sz w:val="21"/>
+          <w:szCs w:val="21"/>
+        </w:rPr>
+      </w:pPr>
+      <w:r>
+        <w:rPr>
+          <w:color w:val="000000"/>
+          <w:sz w:val="21"/>
+          <w:szCs w:val="21"/>
+        </w:rPr>
+        <w:t>Model: "sequential"</w:t>
+      </w:r>
+    </w:p>
+    <w:p>
+      <w:pPr>
+        <w:pStyle w:val="HTMLPreformatted"/>
+        <w:shd w:val="clear" w:color="auto" w:fill="FFFFFF"/>
+        <w:wordWrap w:val="0"/>
+        <w:textAlignment w:val="baseline"/>
+        <w:rPr>
+          <w:color w:val="000000"/>
+          <w:sz w:val="21"/>
+          <w:szCs w:val="21"/>
+        </w:rPr>
+      </w:pPr>
+      <w:r>
+        <w:rPr>
+          <w:color w:val="000000"/>
+          <w:sz w:val="21"/>
+          <w:szCs w:val="21"/>
+        </w:rPr>
+        <w:t>_________________________________________________________________</w:t>
+      </w:r>
+    </w:p>
+    <w:p>
+      <w:pPr>
+        <w:pStyle w:val="HTMLPreformatted"/>
+        <w:shd w:val="clear" w:color="auto" w:fill="FFFFFF"/>
+        <w:wordWrap w:val="0"/>
+        <w:textAlignment w:val="baseline"/>
+        <w:rPr>
+          <w:color w:val="000000"/>
+          <w:sz w:val="21"/>
+          <w:szCs w:val="21"/>
+        </w:rPr>
+      </w:pPr>
+      <w:r>
+        <w:rPr>
+          <w:color w:val="000000"/>
+          <w:sz w:val="21"/>
+          <w:szCs w:val="21"/>
+        </w:rPr>
+        <w:t xml:space="preserve"> Layer (</w:t>
+      </w:r>
+      <w:proofErr w:type="gramStart"/>
+      <w:r>
+        <w:rPr>
+          <w:color w:val="000000"/>
+          <w:sz w:val="21"/>
+          <w:szCs w:val="21"/>
+        </w:rPr>
+        <w:t xml:space="preserve">type)   </w:t>
+      </w:r>
+      <w:proofErr w:type="gramEnd"/>
+      <w:r>
+        <w:rPr>
+          <w:color w:val="000000"/>
+          <w:sz w:val="21"/>
+          <w:szCs w:val="21"/>
+        </w:rPr>
+        <w:t xml:space="preserve">             Output Shape              Param #   </w:t>
+      </w:r>
+    </w:p>
+    <w:p>
+      <w:pPr>
+        <w:pStyle w:val="HTMLPreformatted"/>
+        <w:shd w:val="clear" w:color="auto" w:fill="FFFFFF"/>
+        <w:wordWrap w:val="0"/>
+        <w:textAlignment w:val="baseline"/>
+        <w:rPr>
+          <w:color w:val="000000"/>
+          <w:sz w:val="21"/>
+          <w:szCs w:val="21"/>
+        </w:rPr>
+      </w:pPr>
+      <w:r>
+        <w:rPr>
+          <w:color w:val="000000"/>
+          <w:sz w:val="21"/>
+          <w:szCs w:val="21"/>
+        </w:rPr>
+        <w:t>=================================================================</w:t>
+      </w:r>
+    </w:p>
+    <w:p>
+      <w:pPr>
+        <w:pStyle w:val="HTMLPreformatted"/>
+        <w:shd w:val="clear" w:color="auto" w:fill="FFFFFF"/>
+        <w:wordWrap w:val="0"/>
+        <w:textAlignment w:val="baseline"/>
+        <w:rPr>
+          <w:color w:val="000000"/>
+          <w:sz w:val="21"/>
+          <w:szCs w:val="21"/>
+        </w:rPr>
+      </w:pPr>
+      <w:r>
+        <w:rPr>
+          <w:color w:val="000000"/>
+          <w:sz w:val="21"/>
+          <w:szCs w:val="21"/>
+        </w:rPr>
+        <w:t xml:space="preserve"> embedding (</w:t>
+      </w:r>
+      <w:proofErr w:type="gramStart"/>
+      <w:r>
+        <w:rPr>
+          <w:color w:val="000000"/>
+          <w:sz w:val="21"/>
+          <w:szCs w:val="21"/>
+        </w:rPr>
+        <w:t xml:space="preserve">Embedding)   </w:t>
+      </w:r>
+      <w:proofErr w:type="gramEnd"/>
+      <w:r>
+        <w:rPr>
+          <w:color w:val="000000"/>
+          <w:sz w:val="21"/>
+          <w:szCs w:val="21"/>
+        </w:rPr>
+        <w:t xml:space="preserve">    (None, None, 300)         4726500   </w:t>
+      </w:r>
+    </w:p>
+    <w:p>
+      <w:pPr>
+        <w:pStyle w:val="HTMLPreformatted"/>
+        <w:shd w:val="clear" w:color="auto" w:fill="FFFFFF"/>
+        <w:wordWrap w:val="0"/>
+        <w:textAlignment w:val="baseline"/>
+        <w:rPr>
+          <w:color w:val="000000"/>
+          <w:sz w:val="21"/>
+          <w:szCs w:val="21"/>
+        </w:rPr>
+      </w:pPr>
+      <w:r>
+        <w:rPr>
+          <w:color w:val="000000"/>
+          <w:sz w:val="21"/>
+          <w:szCs w:val="21"/>
+        </w:rPr>
+        <w:t xml:space="preserve">                                                                 </w:t>
+      </w:r>
+    </w:p>
+    <w:p>
+      <w:pPr>
+        <w:pStyle w:val="HTMLPreformatted"/>
+        <w:shd w:val="clear" w:color="auto" w:fill="FFFFFF"/>
+        <w:wordWrap w:val="0"/>
+        <w:textAlignment w:val="baseline"/>
+        <w:rPr>
+          <w:color w:val="000000"/>
+          <w:sz w:val="21"/>
+          <w:szCs w:val="21"/>
+        </w:rPr>
+      </w:pPr>
+      <w:r>
+        <w:rPr>
+          <w:color w:val="000000"/>
+          <w:sz w:val="21"/>
+          <w:szCs w:val="21"/>
+        </w:rPr>
+        <w:t xml:space="preserve"> </w:t>
+      </w:r>
+      <w:proofErr w:type="spellStart"/>
+      <w:r>
+        <w:rPr>
+          <w:color w:val="000000"/>
+          <w:sz w:val="21"/>
+          <w:szCs w:val="21"/>
+        </w:rPr>
+        <w:t>simple_rnn</w:t>
+      </w:r>
+      <w:proofErr w:type="spellEnd"/>
+      <w:r>
+        <w:rPr>
+          <w:color w:val="000000"/>
+          <w:sz w:val="21"/>
+          <w:szCs w:val="21"/>
+        </w:rPr>
+        <w:t xml:space="preserve"> (</w:t>
+      </w:r>
+      <w:proofErr w:type="spellStart"/>
+      <w:proofErr w:type="gramStart"/>
+      <w:r>
+        <w:rPr>
+          <w:color w:val="000000"/>
+          <w:sz w:val="21"/>
+          <w:szCs w:val="21"/>
+        </w:rPr>
+        <w:t>SimpleRNN</w:t>
+      </w:r>
+      <w:proofErr w:type="spellEnd"/>
+      <w:r>
+        <w:rPr>
+          <w:color w:val="000000"/>
+          <w:sz w:val="21"/>
+          <w:szCs w:val="21"/>
+        </w:rPr>
+        <w:t xml:space="preserve">)   </w:t>
+      </w:r>
+      <w:proofErr w:type="gramEnd"/>
+      <w:r>
+        <w:rPr>
+          <w:color w:val="000000"/>
+          <w:sz w:val="21"/>
+          <w:szCs w:val="21"/>
+        </w:rPr>
+        <w:t xml:space="preserve">   (None, 150)               67650     </w:t>
+      </w:r>
+    </w:p>
+    <w:p>
+      <w:pPr>
+        <w:pStyle w:val="HTMLPreformatted"/>
+        <w:shd w:val="clear" w:color="auto" w:fill="FFFFFF"/>
+        <w:wordWrap w:val="0"/>
+        <w:textAlignment w:val="baseline"/>
+        <w:rPr>
+          <w:color w:val="000000"/>
+          <w:sz w:val="21"/>
+          <w:szCs w:val="21"/>
+        </w:rPr>
+      </w:pPr>
+      <w:r>
+        <w:rPr>
+          <w:color w:val="000000"/>
+          <w:sz w:val="21"/>
+          <w:szCs w:val="21"/>
+        </w:rPr>
+        <w:t xml:space="preserve">                                                                 </w:t>
+      </w:r>
+    </w:p>
+    <w:p>
+      <w:pPr>
+        <w:pStyle w:val="HTMLPreformatted"/>
+        <w:shd w:val="clear" w:color="auto" w:fill="FFFFFF"/>
+        <w:wordWrap w:val="0"/>
+        <w:textAlignment w:val="baseline"/>
+        <w:rPr>
+          <w:color w:val="000000"/>
+          <w:sz w:val="21"/>
+          <w:szCs w:val="21"/>
+        </w:rPr>
+      </w:pPr>
+      <w:r>
+        <w:rPr>
+          <w:color w:val="000000"/>
+          <w:sz w:val="21"/>
+          <w:szCs w:val="21"/>
+        </w:rPr>
+        <w:t xml:space="preserve"> dense (</w:t>
+      </w:r>
+      <w:proofErr w:type="gramStart"/>
+      <w:r>
+        <w:rPr>
+          <w:color w:val="000000"/>
+          <w:sz w:val="21"/>
+          <w:szCs w:val="21"/>
+        </w:rPr>
+        <w:t xml:space="preserve">Dense)   </w:t>
+      </w:r>
+      <w:proofErr w:type="gramEnd"/>
+      <w:r>
+        <w:rPr>
+          <w:color w:val="000000"/>
+          <w:sz w:val="21"/>
+          <w:szCs w:val="21"/>
+        </w:rPr>
+        <w:t xml:space="preserve">            (None, 1)                 151       </w:t>
+      </w:r>
+    </w:p>
+    <w:p>
+      <w:pPr>
+        <w:pStyle w:val="HTMLPreformatted"/>
+        <w:shd w:val="clear" w:color="auto" w:fill="FFFFFF"/>
+        <w:wordWrap w:val="0"/>
+        <w:textAlignment w:val="baseline"/>
+        <w:rPr>
+          <w:color w:val="000000"/>
+          <w:sz w:val="21"/>
+          <w:szCs w:val="21"/>
+        </w:rPr>
+      </w:pPr>
+      <w:r>
+        <w:rPr>
+          <w:color w:val="000000"/>
+          <w:sz w:val="21"/>
+          <w:szCs w:val="21"/>
+        </w:rPr>
+        <w:t xml:space="preserve">                                                                 </w:t>
+      </w:r>
+    </w:p>
+    <w:p>
+      <w:pPr>
+        <w:pStyle w:val="HTMLPreformatted"/>
+        <w:shd w:val="clear" w:color="auto" w:fill="FFFFFF"/>
+        <w:wordWrap w:val="0"/>
+        <w:textAlignment w:val="baseline"/>
+        <w:rPr>
+          <w:color w:val="000000"/>
+          <w:sz w:val="21"/>
+          <w:szCs w:val="21"/>
+        </w:rPr>
+      </w:pPr>
+      <w:r>
+        <w:rPr>
+          <w:color w:val="000000"/>
+          <w:sz w:val="21"/>
+          <w:szCs w:val="21"/>
+        </w:rPr>
+        <w:t>=================================================================</w:t>
+      </w:r>
+    </w:p>
+    <w:p>
+      <w:pPr>
+        <w:pStyle w:val="HTMLPreformatted"/>
+        <w:shd w:val="clear" w:color="auto" w:fill="FFFFFF"/>
+        <w:wordWrap w:val="0"/>
+        <w:textAlignment w:val="baseline"/>
+        <w:rPr>
+          <w:color w:val="000000"/>
+          <w:sz w:val="21"/>
+          <w:szCs w:val="21"/>
+        </w:rPr>
+      </w:pPr>
+      <w:r>
+        <w:rPr>
+          <w:color w:val="000000"/>
+          <w:sz w:val="21"/>
+          <w:szCs w:val="21"/>
+        </w:rPr>
+        <w:t>Total params: 4,794,301</w:t>
+      </w:r>
+    </w:p>
+    <w:p>
+      <w:pPr>
+        <w:pStyle w:val="HTMLPreformatted"/>
+        <w:shd w:val="clear" w:color="auto" w:fill="FFFFFF"/>
+        <w:wordWrap w:val="0"/>
+        <w:textAlignment w:val="baseline"/>
+        <w:rPr>
+          <w:color w:val="000000"/>
+          <w:sz w:val="21"/>
+          <w:szCs w:val="21"/>
+        </w:rPr>
+      </w:pPr>
+      <w:r>
+        <w:rPr>
+          <w:color w:val="000000"/>
+          <w:sz w:val="21"/>
+          <w:szCs w:val="21"/>
+        </w:rPr>
+        <w:t>Trainable params: 67,801</w:t>
+      </w:r>
+    </w:p>
+    <w:p>
+      <w:pPr>
+        <w:pStyle w:val="HTMLPreformatted"/>
+        <w:shd w:val="clear" w:color="auto" w:fill="FFFFFF"/>
+        <w:wordWrap w:val="0"/>
+        <w:textAlignment w:val="baseline"/>
+        <w:rPr>
+          <w:color w:val="000000"/>
+          <w:sz w:val="21"/>
+          <w:szCs w:val="21"/>
+        </w:rPr>
+      </w:pPr>
+      <w:r>
+        <w:rPr>
+          <w:color w:val="000000"/>
+          <w:sz w:val="21"/>
+          <w:szCs w:val="21"/>
+        </w:rPr>
+        <w:t>Non-trainable params: 4,726,500</w:t>
+      </w:r>
+    </w:p>
+    <w:p>
+      <w:pPr>
+        <w:pStyle w:val="HTMLPreformatted"/>
+        <w:shd w:val="clear" w:color="auto" w:fill="FFFFFF"/>
+        <w:wordWrap w:val="0"/>
+        <w:textAlignment w:val="baseline"/>
+        <w:rPr>
+          <w:color w:val="000000"/>
+          <w:sz w:val="21"/>
+          <w:szCs w:val="21"/>
+        </w:rPr>
+      </w:pPr>
+      <w:r>
+        <w:rPr>
+          <w:color w:val="000000"/>
+          <w:sz w:val="21"/>
+          <w:szCs w:val="21"/>
+        </w:rPr>
+        <w:t>_________________________________________________________________</w:t>
+      </w:r>
+    </w:p>
+    <w:p>
+      <w:pPr>
+        <w:tabs>
+          <w:tab w:val="left" w:pos="6750"/>
+        </w:tabs>
+        <w:rPr>
+          <w:sz w:val="24"/>
+          <w:szCs w:val="24"/>
+        </w:rPr>
+      </w:pPr>
+    </w:p>
+    <w:p>
+      <w:pPr>
+        <w:tabs>
+          <w:tab w:val="left" w:pos="6750"/>
+        </w:tabs>
+        <w:rPr>
+          <w:sz w:val="24"/>
+          <w:szCs w:val="24"/>
+        </w:rPr>
+      </w:pPr>
+      <w:r>
+        <w:rPr>
+          <w:sz w:val="24"/>
+          <w:szCs w:val="24"/>
+        </w:rPr>
+        <w:t>The total number of parameters is exactly the same of the first model (4,794,301), however</w:t>
+      </w:r>
+      <w:r>
+        <w:rPr>
+          <w:sz w:val="24"/>
+          <w:szCs w:val="24"/>
+        </w:rPr>
+        <w:t xml:space="preserve"> </w:t>
+      </w:r>
+      <w:r>
+        <w:rPr>
+          <w:b/>
+          <w:bCs/>
+          <w:sz w:val="24"/>
+          <w:szCs w:val="24"/>
+        </w:rPr>
+        <w:t>4,726,500</w:t>
+      </w:r>
+      <w:r>
+        <w:rPr>
+          <w:sz w:val="24"/>
+          <w:szCs w:val="24"/>
+        </w:rPr>
+        <w:t xml:space="preserve"> </w:t>
+      </w:r>
+      <w:r>
+        <w:rPr>
+          <w:b/>
+          <w:bCs/>
+          <w:sz w:val="24"/>
+          <w:szCs w:val="24"/>
+        </w:rPr>
+        <w:t xml:space="preserve">parameters are </w:t>
+      </w:r>
+      <w:proofErr w:type="spellStart"/>
+      <w:r>
+        <w:rPr>
+          <w:b/>
+          <w:bCs/>
+          <w:sz w:val="24"/>
+          <w:szCs w:val="24"/>
+        </w:rPr>
+        <w:t>non trainable</w:t>
+      </w:r>
+      <w:proofErr w:type="spellEnd"/>
+      <w:r>
+        <w:rPr>
+          <w:b/>
+          <w:bCs/>
+          <w:sz w:val="24"/>
+          <w:szCs w:val="24"/>
+        </w:rPr>
+        <w:t>.</w:t>
+      </w:r>
+      <w:r>
+        <w:rPr>
+          <w:b/>
+          <w:bCs/>
+          <w:sz w:val="24"/>
+          <w:szCs w:val="24"/>
+        </w:rPr>
+        <w:t xml:space="preserve"> </w:t>
+      </w:r>
+      <w:r>
+        <w:rPr>
+          <w:sz w:val="24"/>
+          <w:szCs w:val="24"/>
+        </w:rPr>
+        <w:t xml:space="preserve">Since we are not learning our own word embeddings, the Embedding layer </w:t>
+      </w:r>
+      <w:r>
+        <w:rPr>
+          <w:sz w:val="24"/>
+          <w:szCs w:val="24"/>
+        </w:rPr>
+        <w:t>doesn</w:t>
+      </w:r>
+      <w:r>
+        <w:rPr>
+          <w:sz w:val="24"/>
+          <w:szCs w:val="24"/>
+        </w:rPr>
+        <w:t>'t have to learn how to represent the words</w:t>
+      </w:r>
+      <w:r>
+        <w:rPr>
+          <w:sz w:val="24"/>
+          <w:szCs w:val="24"/>
+        </w:rPr>
+        <w:t>.</w:t>
+      </w:r>
+      <w:r>
+        <w:rPr>
+          <w:sz w:val="24"/>
+          <w:szCs w:val="24"/>
+        </w:rPr>
+        <w:t xml:space="preserve"> That's why the 4,726,500 parameters of the embedding layers are non-trainable: they have already been trained. </w:t>
+      </w:r>
+      <w:r>
+        <w:rPr>
+          <w:sz w:val="24"/>
+          <w:szCs w:val="24"/>
+        </w:rPr>
+        <w:t>T</w:t>
+      </w:r>
+      <w:r>
+        <w:rPr>
+          <w:sz w:val="24"/>
+          <w:szCs w:val="24"/>
+        </w:rPr>
+        <w:t xml:space="preserve">herefore, the model </w:t>
+      </w:r>
+      <w:r>
+        <w:rPr>
+          <w:sz w:val="24"/>
+          <w:szCs w:val="24"/>
+        </w:rPr>
+        <w:t>has</w:t>
+      </w:r>
+      <w:r>
+        <w:rPr>
+          <w:sz w:val="24"/>
+          <w:szCs w:val="24"/>
+        </w:rPr>
+        <w:t xml:space="preserve"> to train and learn "only" 67,801 parameters (67,650 for the Recurrent Neural Network section, and 151 for the final dense layer).</w:t>
+      </w:r>
+    </w:p>
+    <w:p>
+      <w:pPr>
+        <w:tabs>
+          <w:tab w:val="left" w:pos="6750"/>
+        </w:tabs>
+        <w:rPr>
+          <w:sz w:val="24"/>
+          <w:szCs w:val="24"/>
+        </w:rPr>
+      </w:pPr>
+      <w:r>
+        <w:rPr>
+          <w:sz w:val="24"/>
+          <w:szCs w:val="24"/>
+        </w:rPr>
+        <w:t>To be consistent and compare model's performance based on 1 variable only (the word embeddings), I</w:t>
+      </w:r>
+      <w:r>
+        <w:rPr>
+          <w:sz w:val="24"/>
+          <w:szCs w:val="24"/>
+        </w:rPr>
+        <w:t xml:space="preserve"> used</w:t>
+      </w:r>
+      <w:r>
+        <w:rPr>
+          <w:sz w:val="24"/>
+          <w:szCs w:val="24"/>
+        </w:rPr>
+        <w:t xml:space="preserve"> the same </w:t>
+      </w:r>
+      <w:r>
+        <w:rPr>
+          <w:b/>
+          <w:bCs/>
+          <w:sz w:val="24"/>
+          <w:szCs w:val="24"/>
+        </w:rPr>
+        <w:t>Mini Batch Gradient Descent</w:t>
+      </w:r>
+      <w:r>
+        <w:rPr>
+          <w:sz w:val="24"/>
+          <w:szCs w:val="24"/>
+        </w:rPr>
+        <w:t xml:space="preserve"> strategy of the first model:</w:t>
+      </w:r>
+    </w:p>
+    <w:p>
+      <w:pPr>
+        <w:pStyle w:val="ListParagraph"/>
+        <w:numPr>
+          <w:ilvl w:val="0"/>
+          <w:numId w:val="56"/>
+        </w:numPr>
+        <w:tabs>
+          <w:tab w:val="left" w:pos="6750"/>
+        </w:tabs>
+        <w:rPr>
+          <w:sz w:val="24"/>
+          <w:szCs w:val="24"/>
+        </w:rPr>
+      </w:pPr>
+      <w:r>
+        <w:rPr>
+          <w:sz w:val="24"/>
+          <w:szCs w:val="24"/>
+        </w:rPr>
+        <w:t>batch size: 16 observations</w:t>
+      </w:r>
+    </w:p>
+    <w:p>
+      <w:pPr>
+        <w:pStyle w:val="ListParagraph"/>
+        <w:numPr>
+          <w:ilvl w:val="0"/>
+          <w:numId w:val="56"/>
+        </w:numPr>
+        <w:tabs>
+          <w:tab w:val="left" w:pos="6750"/>
+        </w:tabs>
+        <w:rPr>
+          <w:sz w:val="24"/>
+          <w:szCs w:val="24"/>
+        </w:rPr>
+      </w:pPr>
+      <w:r>
+        <w:rPr>
+          <w:sz w:val="24"/>
+          <w:szCs w:val="24"/>
+        </w:rPr>
+        <w:t>iterations: 25</w:t>
+      </w:r>
+    </w:p>
+    <w:p>
+      <w:pPr>
+        <w:pStyle w:val="ListParagraph"/>
+        <w:numPr>
+          <w:ilvl w:val="0"/>
+          <w:numId w:val="56"/>
+        </w:numPr>
+        <w:tabs>
+          <w:tab w:val="left" w:pos="6750"/>
+        </w:tabs>
+        <w:rPr>
+          <w:sz w:val="24"/>
+          <w:szCs w:val="24"/>
+        </w:rPr>
+      </w:pPr>
+      <w:r>
+        <w:rPr>
+          <w:sz w:val="24"/>
+          <w:szCs w:val="24"/>
+        </w:rPr>
+        <w:lastRenderedPageBreak/>
+        <w:t>epochs: 25</w:t>
+      </w:r>
+    </w:p>
+    <w:p>
+      <w:pPr>
+        <w:pStyle w:val="ListParagraph"/>
+        <w:numPr>
+          <w:ilvl w:val="0"/>
+          <w:numId w:val="56"/>
+        </w:numPr>
+        <w:tabs>
+          <w:tab w:val="left" w:pos="6750"/>
+        </w:tabs>
+        <w:rPr>
+          <w:sz w:val="24"/>
+          <w:szCs w:val="24"/>
+        </w:rPr>
+      </w:pPr>
+      <w:r>
+        <w:rPr>
+          <w:sz w:val="24"/>
+          <w:szCs w:val="24"/>
+        </w:rPr>
+        <w:t>data shuffle: yes</w:t>
+      </w:r>
+    </w:p>
+    <w:p>
+      <w:pPr>
+        <w:tabs>
+          <w:tab w:val="left" w:pos="6750"/>
+        </w:tabs>
+        <w:rPr>
+          <w:sz w:val="24"/>
+          <w:szCs w:val="24"/>
+        </w:rPr>
+      </w:pPr>
+    </w:p>
+    <w:p>
+      <w:pPr>
+        <w:tabs>
+          <w:tab w:val="left" w:pos="6750"/>
+        </w:tabs>
+        <w:rPr>
+          <w:sz w:val="24"/>
+          <w:szCs w:val="24"/>
+        </w:rPr>
+      </w:pPr>
+      <w:r>
+        <w:rPr>
+          <w:noProof/>
+        </w:rPr>
+        <w:drawing>
+          <wp:inline distT="0" distB="0" distL="0" distR="0" wp14:anchorId="263A6931" wp14:editId="6DA5FD32">
+            <wp:extent cx="5943600" cy="4554855"/>
+            <wp:effectExtent l="0" t="0" r="0" b="0"/>
+            <wp:docPr id="134428142" name="Picture 1"/>
+            <wp:cNvGraphicFramePr>
+              <a:graphicFrameLocks xmlns:a="http://schemas.openxmlformats.org/drawingml/2006/main" noChangeAspect="1"/>
+            </wp:cNvGraphicFramePr>
+            <a:graphic xmlns:a="http://schemas.openxmlformats.org/drawingml/2006/main">
+              <a:graphicData uri="http://schemas.openxmlformats.org/drawingml/2006/picture">
+                <pic:pic xmlns:pic="http://schemas.openxmlformats.org/drawingml/2006/picture">
+                  <pic:nvPicPr>
+                    <pic:cNvPr id="0" name="Picture 1"/>
+                    <pic:cNvPicPr>
+                      <a:picLocks noChangeAspect="1" noChangeArrowheads="1"/>
+                    </pic:cNvPicPr>
+                  </pic:nvPicPr>
+                  <pic:blipFill>
+                    <a:blip r:embed="rId30">
+                      <a:extLst>
+                        <a:ext uri="{28A0092B-C50C-407E-A947-70E740481C1C}">
+                          <a14:useLocalDpi xmlns:a14="http://schemas.microsoft.com/office/drawing/2010/main" val="0"/>
+                        </a:ext>
+                      </a:extLst>
+                    </a:blip>
+                    <a:srcRect/>
+                    <a:stretch>
+                      <a:fillRect/>
+                    </a:stretch>
+                  </pic:blipFill>
+                  <pic:spPr bwMode="auto">
+                    <a:xfrm>
+                      <a:off x="0" y="0"/>
+                      <a:ext cx="5943600" cy="4554855"/>
+                    </a:xfrm>
+                    <a:prstGeom prst="rect">
+                      <a:avLst/>
+                    </a:prstGeom>
+                    <a:noFill/>
+                    <a:ln>
+                      <a:noFill/>
+                    </a:ln>
+                  </pic:spPr>
+                </pic:pic>
+              </a:graphicData>
+            </a:graphic>
+          </wp:inline>
+        </w:drawing>
+      </w:r>
+    </w:p>
+    <w:p>
+      <w:pPr>
+        <w:tabs>
+          <w:tab w:val="left" w:pos="6750"/>
+        </w:tabs>
+        <w:jc w:val="center"/>
+        <w:rPr>
+          <w:i/>
+          <w:iCs/>
+          <w:sz w:val="18"/>
+          <w:szCs w:val="18"/>
+        </w:rPr>
+      </w:pPr>
+      <w:r>
+        <w:rPr>
+          <w:i/>
+          <w:iCs/>
+          <w:sz w:val="18"/>
+          <w:szCs w:val="18"/>
+        </w:rPr>
+        <w:t xml:space="preserve">Figure </w:t>
+      </w:r>
+      <w:r>
+        <w:rPr>
+          <w:i/>
+          <w:iCs/>
+          <w:sz w:val="18"/>
+          <w:szCs w:val="18"/>
+        </w:rPr>
+        <w:t>10</w:t>
+      </w:r>
+      <w:r>
+        <w:rPr>
+          <w:i/>
+          <w:iCs/>
+          <w:sz w:val="18"/>
+          <w:szCs w:val="18"/>
+        </w:rPr>
+        <w:t xml:space="preserve">: </w:t>
+      </w:r>
+      <w:r>
+        <w:rPr>
+          <w:i/>
+          <w:iCs/>
+          <w:sz w:val="18"/>
+          <w:szCs w:val="18"/>
+        </w:rPr>
+        <w:t xml:space="preserve">Loss and accuracy of </w:t>
+      </w:r>
+      <w:r>
+        <w:rPr>
+          <w:i/>
+          <w:iCs/>
+          <w:sz w:val="18"/>
+          <w:szCs w:val="18"/>
+        </w:rPr>
+        <w:t>second</w:t>
+      </w:r>
+      <w:r>
+        <w:rPr>
+          <w:i/>
+          <w:iCs/>
+          <w:sz w:val="18"/>
+          <w:szCs w:val="18"/>
+        </w:rPr>
+        <w:t xml:space="preserve"> model</w:t>
+      </w:r>
+    </w:p>
+    <w:p>
+      <w:pPr>
+        <w:tabs>
+          <w:tab w:val="left" w:pos="6750"/>
+        </w:tabs>
+        <w:rPr>
+          <w:sz w:val="24"/>
+          <w:szCs w:val="24"/>
+        </w:rPr>
+      </w:pPr>
+    </w:p>
+    <w:p>
+      <w:pPr>
+        <w:tabs>
+          <w:tab w:val="left" w:pos="6750"/>
+        </w:tabs>
+        <w:rPr>
+          <w:b/>
+          <w:bCs/>
+          <w:sz w:val="24"/>
+          <w:szCs w:val="24"/>
+        </w:rPr>
+      </w:pPr>
+      <w:r>
+        <w:rPr>
+          <w:sz w:val="24"/>
+          <w:szCs w:val="24"/>
+        </w:rPr>
+        <w:t xml:space="preserve">Since pre-trained words embeddings are learned on very large datasets (in the case of Glove </w:t>
+      </w:r>
+      <w:r>
+        <w:rPr>
+          <w:sz w:val="24"/>
+          <w:szCs w:val="24"/>
+        </w:rPr>
+        <w:t>I</w:t>
+      </w:r>
+      <w:r>
+        <w:rPr>
+          <w:sz w:val="24"/>
+          <w:szCs w:val="24"/>
+        </w:rPr>
+        <w:t xml:space="preserve"> imported </w:t>
+      </w:r>
+      <w:proofErr w:type="gramStart"/>
+      <w:r>
+        <w:rPr>
+          <w:sz w:val="24"/>
+          <w:szCs w:val="24"/>
+        </w:rPr>
+        <w:t>400,000 word</w:t>
+      </w:r>
+      <w:proofErr w:type="gramEnd"/>
+      <w:r>
+        <w:rPr>
+          <w:sz w:val="24"/>
+          <w:szCs w:val="24"/>
+        </w:rPr>
+        <w:t xml:space="preserve"> vectors), this sometimes can help have a better representation of the words, which is not so heavily affected by the dataset at hand. However, in </w:t>
+      </w:r>
+      <w:r>
+        <w:rPr>
+          <w:sz w:val="24"/>
+          <w:szCs w:val="24"/>
+        </w:rPr>
+        <w:t>this</w:t>
+      </w:r>
+      <w:r>
+        <w:rPr>
+          <w:sz w:val="24"/>
+          <w:szCs w:val="24"/>
+        </w:rPr>
+        <w:t xml:space="preserve"> case, when using </w:t>
+      </w:r>
+      <w:proofErr w:type="spellStart"/>
+      <w:r>
+        <w:rPr>
+          <w:sz w:val="24"/>
+          <w:szCs w:val="24"/>
+        </w:rPr>
+        <w:t>GloVe</w:t>
+      </w:r>
+      <w:proofErr w:type="spellEnd"/>
+      <w:r>
+        <w:rPr>
+          <w:sz w:val="24"/>
+          <w:szCs w:val="24"/>
+        </w:rPr>
+        <w:t xml:space="preserve"> pre-trained Word Embeddings, the model performs worse than when learning the word embeddings from scratch: </w:t>
+      </w:r>
+      <w:r>
+        <w:rPr>
+          <w:b/>
+          <w:bCs/>
+          <w:sz w:val="24"/>
+          <w:szCs w:val="24"/>
+        </w:rPr>
+        <w:t xml:space="preserve">64% accuracy with </w:t>
+      </w:r>
+      <w:proofErr w:type="spellStart"/>
+      <w:r>
+        <w:rPr>
+          <w:b/>
+          <w:bCs/>
+          <w:sz w:val="24"/>
+          <w:szCs w:val="24"/>
+        </w:rPr>
+        <w:t>GloVe</w:t>
+      </w:r>
+      <w:proofErr w:type="spellEnd"/>
+      <w:r>
+        <w:rPr>
+          <w:b/>
+          <w:bCs/>
+          <w:sz w:val="24"/>
+          <w:szCs w:val="24"/>
+        </w:rPr>
+        <w:t xml:space="preserve"> word vectors vs 65% training our own word embeddings.</w:t>
+      </w:r>
+    </w:p>
+    <w:p>
+      <w:pPr>
+        <w:tabs>
+          <w:tab w:val="left" w:pos="6750"/>
+        </w:tabs>
+        <w:rPr>
+          <w:sz w:val="24"/>
+          <w:szCs w:val="24"/>
+        </w:rPr>
+      </w:pPr>
+      <w:r>
+        <w:rPr>
+          <w:sz w:val="24"/>
+          <w:szCs w:val="24"/>
+        </w:rPr>
+        <w:t xml:space="preserve">This means that the population (the words) the </w:t>
+      </w:r>
+      <w:proofErr w:type="spellStart"/>
+      <w:r>
+        <w:rPr>
+          <w:sz w:val="24"/>
+          <w:szCs w:val="24"/>
+        </w:rPr>
+        <w:t>GloVe</w:t>
+      </w:r>
+      <w:proofErr w:type="spellEnd"/>
+      <w:r>
+        <w:rPr>
+          <w:sz w:val="24"/>
+          <w:szCs w:val="24"/>
+        </w:rPr>
+        <w:t xml:space="preserve"> algorithm was trained on is too different from our own population (the words contained in</w:t>
+      </w:r>
+      <w:r>
+        <w:rPr>
+          <w:sz w:val="24"/>
+          <w:szCs w:val="24"/>
+        </w:rPr>
+        <w:t xml:space="preserve"> the</w:t>
+      </w:r>
+      <w:r>
+        <w:rPr>
+          <w:sz w:val="24"/>
+          <w:szCs w:val="24"/>
+        </w:rPr>
+        <w:t xml:space="preserve"> training data).</w:t>
+      </w:r>
+    </w:p>
+    <w:p>
+      <w:pPr>
+        <w:tabs>
+          <w:tab w:val="left" w:pos="6750"/>
+        </w:tabs>
+        <w:rPr>
+          <w:sz w:val="24"/>
+          <w:szCs w:val="24"/>
+        </w:rPr>
+      </w:pPr>
+    </w:p>
+    <w:p>
+      <w:pPr>
+        <w:tabs>
+          <w:tab w:val="left" w:pos="6750"/>
+        </w:tabs>
+        <w:spacing w:before="40" w:after="0"/>
+        <w:rPr>
+          <w:rFonts w:eastAsiaTheme="majorEastAsia" w:cstheme="minorHAnsi"/>
+          <w:b/>
+          <w:sz w:val="32"/>
+          <w:szCs w:val="32"/>
+        </w:rPr>
+      </w:pPr>
+      <w:r>
+        <w:rPr>
+          <w:rFonts w:eastAsiaTheme="majorEastAsia" w:cstheme="minorHAnsi"/>
+          <w:b/>
+          <w:sz w:val="32"/>
+          <w:szCs w:val="32"/>
+        </w:rPr>
+        <w:lastRenderedPageBreak/>
+        <w:t>5.3</w:t>
+      </w:r>
+      <w:r>
+        <w:rPr>
+          <w:rFonts w:eastAsiaTheme="majorEastAsia" w:cstheme="minorHAnsi"/>
+          <w:b/>
+          <w:sz w:val="32"/>
+          <w:szCs w:val="32"/>
+        </w:rPr>
+        <w:t>.</w:t>
+      </w:r>
+      <w:r>
+        <w:rPr>
+          <w:rFonts w:eastAsiaTheme="majorEastAsia" w:cstheme="minorHAnsi"/>
+          <w:b/>
+          <w:sz w:val="32"/>
+          <w:szCs w:val="32"/>
+        </w:rPr>
+        <w:t xml:space="preserve"> Using Pre-trained Word Embeddings: Google News Word2Vec model</w:t>
+      </w:r>
+    </w:p>
+    <w:p>
+      <w:pPr>
+        <w:tabs>
+          <w:tab w:val="left" w:pos="6750"/>
+        </w:tabs>
+        <w:rPr>
+          <w:sz w:val="24"/>
+          <w:szCs w:val="24"/>
+        </w:rPr>
+      </w:pPr>
+      <w:r>
+        <w:rPr>
+          <w:b/>
+          <w:bCs/>
+          <w:sz w:val="24"/>
+          <w:szCs w:val="24"/>
+        </w:rPr>
+        <w:t>Google News Word2Vec model</w:t>
+      </w:r>
+      <w:r>
+        <w:rPr>
+          <w:sz w:val="24"/>
+          <w:szCs w:val="24"/>
+        </w:rPr>
+        <w:t xml:space="preserve"> has been trained on roughly 100 billion words from a Google News dataset; it includes </w:t>
+      </w:r>
+      <w:r>
+        <w:rPr>
+          <w:b/>
+          <w:bCs/>
+          <w:sz w:val="24"/>
+          <w:szCs w:val="24"/>
+        </w:rPr>
+        <w:t>300-dimension</w:t>
+      </w:r>
+      <w:r>
+        <w:rPr>
+          <w:b/>
+          <w:bCs/>
+          <w:sz w:val="24"/>
+          <w:szCs w:val="24"/>
+        </w:rPr>
+        <w:t>a</w:t>
+      </w:r>
+      <w:r>
+        <w:rPr>
+          <w:b/>
+          <w:bCs/>
+          <w:sz w:val="24"/>
+          <w:szCs w:val="24"/>
+        </w:rPr>
+        <w:t>l word vectors for 3 million words</w:t>
+      </w:r>
+      <w:r>
+        <w:rPr>
+          <w:sz w:val="24"/>
+          <w:szCs w:val="24"/>
+        </w:rPr>
+        <w:t xml:space="preserve">.  </w:t>
+      </w:r>
+    </w:p>
+    <w:p>
+      <w:pPr>
+        <w:tabs>
+          <w:tab w:val="left" w:pos="6750"/>
+        </w:tabs>
+        <w:rPr>
+          <w:sz w:val="24"/>
+          <w:szCs w:val="24"/>
+        </w:rPr>
+      </w:pPr>
+      <w:r>
+        <w:rPr>
+          <w:sz w:val="24"/>
+          <w:szCs w:val="24"/>
+        </w:rPr>
+        <w:t xml:space="preserve">For more information on Google News Word2Vec model, check this link: </w:t>
+      </w:r>
+      <w:hyperlink r:id="rId31" w:history="1">
+        <w:r>
+          <w:rPr>
+            <w:rStyle w:val="Hyperlink"/>
+            <w:b/>
+            <w:bCs/>
+            <w:sz w:val="24"/>
+            <w:szCs w:val="24"/>
+          </w:rPr>
+          <w:t>word2vec</w:t>
+        </w:r>
+      </w:hyperlink>
+      <w:r>
+        <w:rPr>
+          <w:sz w:val="24"/>
+          <w:szCs w:val="24"/>
+        </w:rPr>
+        <w:t>.</w:t>
+      </w:r>
+    </w:p>
+    <w:p>
+      <w:pPr>
+        <w:tabs>
+          <w:tab w:val="left" w:pos="6750"/>
+        </w:tabs>
+        <w:rPr>
+          <w:sz w:val="24"/>
+          <w:szCs w:val="24"/>
+        </w:rPr>
+      </w:pPr>
+      <w:r>
+        <w:rPr>
+          <w:sz w:val="24"/>
+          <w:szCs w:val="24"/>
+        </w:rPr>
+        <w:t xml:space="preserve">After loading the Word2Vec vectors, I matched the words with the training vocabulary (15,754 words), assigning vectors to </w:t>
+      </w:r>
+      <w:r>
+        <w:rPr>
+          <w:sz w:val="24"/>
+          <w:szCs w:val="24"/>
+        </w:rPr>
+        <w:t>13,768</w:t>
+      </w:r>
+      <w:r>
+        <w:rPr>
+          <w:sz w:val="24"/>
+          <w:szCs w:val="24"/>
+        </w:rPr>
+        <w:t xml:space="preserve"> words; the remaining 1,</w:t>
+      </w:r>
+      <w:r>
+        <w:rPr>
+          <w:sz w:val="24"/>
+          <w:szCs w:val="24"/>
+        </w:rPr>
+        <w:t>986</w:t>
+      </w:r>
+      <w:r>
+        <w:rPr>
+          <w:sz w:val="24"/>
+          <w:szCs w:val="24"/>
+        </w:rPr>
+        <w:t xml:space="preserve"> words, which weren't found in the word vectors from </w:t>
+      </w:r>
+      <w:r>
+        <w:rPr>
+          <w:sz w:val="24"/>
+          <w:szCs w:val="24"/>
+        </w:rPr>
+        <w:t>Word2Vec</w:t>
+      </w:r>
+      <w:r>
+        <w:rPr>
+          <w:sz w:val="24"/>
+          <w:szCs w:val="24"/>
+        </w:rPr>
+        <w:t>, were assigned to a unique vector of all zeros.</w:t>
+      </w:r>
+    </w:p>
+    <w:p>
+      <w:pPr>
+        <w:tabs>
+          <w:tab w:val="left" w:pos="6750"/>
+        </w:tabs>
+        <w:rPr>
+          <w:sz w:val="24"/>
+          <w:szCs w:val="24"/>
+        </w:rPr>
+      </w:pPr>
+      <w:r>
+        <w:rPr>
+          <w:sz w:val="24"/>
+          <w:szCs w:val="24"/>
+        </w:rPr>
+        <w:t>Model architecture:</w:t>
+      </w:r>
+    </w:p>
+    <w:p>
+      <w:pPr>
+        <w:pStyle w:val="HTMLPreformatted"/>
+        <w:shd w:val="clear" w:color="auto" w:fill="FFFFFF"/>
+        <w:wordWrap w:val="0"/>
+        <w:textAlignment w:val="baseline"/>
+        <w:rPr>
+          <w:color w:val="000000"/>
+          <w:sz w:val="21"/>
+          <w:szCs w:val="21"/>
+        </w:rPr>
+      </w:pPr>
+      <w:r>
+        <w:rPr>
+          <w:color w:val="000000"/>
+          <w:sz w:val="21"/>
+          <w:szCs w:val="21"/>
+        </w:rPr>
+        <w:t>Model: "sequential"</w:t>
+      </w:r>
+    </w:p>
+    <w:p>
+      <w:pPr>
+        <w:pStyle w:val="HTMLPreformatted"/>
+        <w:shd w:val="clear" w:color="auto" w:fill="FFFFFF"/>
+        <w:wordWrap w:val="0"/>
+        <w:textAlignment w:val="baseline"/>
+        <w:rPr>
+          <w:color w:val="000000"/>
+          <w:sz w:val="21"/>
+          <w:szCs w:val="21"/>
+        </w:rPr>
+      </w:pPr>
+      <w:r>
+        <w:rPr>
+          <w:color w:val="000000"/>
+          <w:sz w:val="21"/>
+          <w:szCs w:val="21"/>
+        </w:rPr>
+        <w:t>_________________________________________________________________</w:t>
+      </w:r>
+    </w:p>
+    <w:p>
+      <w:pPr>
+        <w:pStyle w:val="HTMLPreformatted"/>
+        <w:shd w:val="clear" w:color="auto" w:fill="FFFFFF"/>
+        <w:wordWrap w:val="0"/>
+        <w:textAlignment w:val="baseline"/>
+        <w:rPr>
+          <w:color w:val="000000"/>
+          <w:sz w:val="21"/>
+          <w:szCs w:val="21"/>
+        </w:rPr>
+      </w:pPr>
+      <w:r>
+        <w:rPr>
+          <w:color w:val="000000"/>
+          <w:sz w:val="21"/>
+          <w:szCs w:val="21"/>
+        </w:rPr>
+        <w:t xml:space="preserve"> Layer (</w:t>
+      </w:r>
+      <w:proofErr w:type="gramStart"/>
+      <w:r>
+        <w:rPr>
+          <w:color w:val="000000"/>
+          <w:sz w:val="21"/>
+          <w:szCs w:val="21"/>
+        </w:rPr>
+        <w:t xml:space="preserve">type)   </w:t>
+      </w:r>
+      <w:proofErr w:type="gramEnd"/>
+      <w:r>
+        <w:rPr>
+          <w:color w:val="000000"/>
+          <w:sz w:val="21"/>
+          <w:szCs w:val="21"/>
+        </w:rPr>
+        <w:t xml:space="preserve">             Output Shape              Param #   </w:t>
+      </w:r>
+    </w:p>
+    <w:p>
+      <w:pPr>
+        <w:pStyle w:val="HTMLPreformatted"/>
+        <w:shd w:val="clear" w:color="auto" w:fill="FFFFFF"/>
+        <w:wordWrap w:val="0"/>
+        <w:textAlignment w:val="baseline"/>
+        <w:rPr>
+          <w:color w:val="000000"/>
+          <w:sz w:val="21"/>
+          <w:szCs w:val="21"/>
+        </w:rPr>
+      </w:pPr>
+      <w:r>
+        <w:rPr>
+          <w:color w:val="000000"/>
+          <w:sz w:val="21"/>
+          <w:szCs w:val="21"/>
+        </w:rPr>
+        <w:t>=================================================================</w:t>
+      </w:r>
+    </w:p>
+    <w:p>
+      <w:pPr>
+        <w:pStyle w:val="HTMLPreformatted"/>
+        <w:shd w:val="clear" w:color="auto" w:fill="FFFFFF"/>
+        <w:wordWrap w:val="0"/>
+        <w:textAlignment w:val="baseline"/>
+        <w:rPr>
+          <w:color w:val="000000"/>
+          <w:sz w:val="21"/>
+          <w:szCs w:val="21"/>
+        </w:rPr>
+      </w:pPr>
+      <w:r>
+        <w:rPr>
+          <w:color w:val="000000"/>
+          <w:sz w:val="21"/>
+          <w:szCs w:val="21"/>
+        </w:rPr>
+        <w:t xml:space="preserve"> embedding (</w:t>
+      </w:r>
+      <w:proofErr w:type="gramStart"/>
+      <w:r>
+        <w:rPr>
+          <w:color w:val="000000"/>
+          <w:sz w:val="21"/>
+          <w:szCs w:val="21"/>
+        </w:rPr>
+        <w:t xml:space="preserve">Embedding)   </w:t>
+      </w:r>
+      <w:proofErr w:type="gramEnd"/>
+      <w:r>
+        <w:rPr>
+          <w:color w:val="000000"/>
+          <w:sz w:val="21"/>
+          <w:szCs w:val="21"/>
+        </w:rPr>
+        <w:t xml:space="preserve">    (None, None, 300)         4726500   </w:t>
+      </w:r>
+    </w:p>
+    <w:p>
+      <w:pPr>
+        <w:pStyle w:val="HTMLPreformatted"/>
+        <w:shd w:val="clear" w:color="auto" w:fill="FFFFFF"/>
+        <w:wordWrap w:val="0"/>
+        <w:textAlignment w:val="baseline"/>
+        <w:rPr>
+          <w:color w:val="000000"/>
+          <w:sz w:val="21"/>
+          <w:szCs w:val="21"/>
+        </w:rPr>
+      </w:pPr>
+      <w:r>
+        <w:rPr>
+          <w:color w:val="000000"/>
+          <w:sz w:val="21"/>
+          <w:szCs w:val="21"/>
+        </w:rPr>
+        <w:t xml:space="preserve">                                                                 </w:t>
+      </w:r>
+    </w:p>
+    <w:p>
+      <w:pPr>
+        <w:pStyle w:val="HTMLPreformatted"/>
+        <w:shd w:val="clear" w:color="auto" w:fill="FFFFFF"/>
+        <w:wordWrap w:val="0"/>
+        <w:textAlignment w:val="baseline"/>
+        <w:rPr>
+          <w:color w:val="000000"/>
+          <w:sz w:val="21"/>
+          <w:szCs w:val="21"/>
+        </w:rPr>
+      </w:pPr>
+      <w:r>
+        <w:rPr>
+          <w:color w:val="000000"/>
+          <w:sz w:val="21"/>
+          <w:szCs w:val="21"/>
+        </w:rPr>
+        <w:t xml:space="preserve"> </w:t>
+      </w:r>
+      <w:proofErr w:type="spellStart"/>
+      <w:r>
+        <w:rPr>
+          <w:color w:val="000000"/>
+          <w:sz w:val="21"/>
+          <w:szCs w:val="21"/>
+        </w:rPr>
+        <w:t>simple_rnn</w:t>
+      </w:r>
+      <w:proofErr w:type="spellEnd"/>
+      <w:r>
+        <w:rPr>
+          <w:color w:val="000000"/>
+          <w:sz w:val="21"/>
+          <w:szCs w:val="21"/>
+        </w:rPr>
+        <w:t xml:space="preserve"> (</w:t>
+      </w:r>
+      <w:proofErr w:type="spellStart"/>
+      <w:proofErr w:type="gramStart"/>
+      <w:r>
+        <w:rPr>
+          <w:color w:val="000000"/>
+          <w:sz w:val="21"/>
+          <w:szCs w:val="21"/>
+        </w:rPr>
+        <w:t>SimpleRNN</w:t>
+      </w:r>
+      <w:proofErr w:type="spellEnd"/>
+      <w:r>
+        <w:rPr>
+          <w:color w:val="000000"/>
+          <w:sz w:val="21"/>
+          <w:szCs w:val="21"/>
+        </w:rPr>
+        <w:t xml:space="preserve">)   </w:t>
+      </w:r>
+      <w:proofErr w:type="gramEnd"/>
+      <w:r>
+        <w:rPr>
+          <w:color w:val="000000"/>
+          <w:sz w:val="21"/>
+          <w:szCs w:val="21"/>
+        </w:rPr>
+        <w:t xml:space="preserve">   (None, 150)               67650     </w:t>
+      </w:r>
+    </w:p>
+    <w:p>
+      <w:pPr>
+        <w:pStyle w:val="HTMLPreformatted"/>
+        <w:shd w:val="clear" w:color="auto" w:fill="FFFFFF"/>
+        <w:wordWrap w:val="0"/>
+        <w:textAlignment w:val="baseline"/>
+        <w:rPr>
+          <w:color w:val="000000"/>
+          <w:sz w:val="21"/>
+          <w:szCs w:val="21"/>
+        </w:rPr>
+      </w:pPr>
+      <w:r>
+        <w:rPr>
+          <w:color w:val="000000"/>
+          <w:sz w:val="21"/>
+          <w:szCs w:val="21"/>
+        </w:rPr>
+        <w:t xml:space="preserve">                                                                 </w:t>
+      </w:r>
+    </w:p>
+    <w:p>
+      <w:pPr>
+        <w:pStyle w:val="HTMLPreformatted"/>
+        <w:shd w:val="clear" w:color="auto" w:fill="FFFFFF"/>
+        <w:wordWrap w:val="0"/>
+        <w:textAlignment w:val="baseline"/>
+        <w:rPr>
+          <w:color w:val="000000"/>
+          <w:sz w:val="21"/>
+          <w:szCs w:val="21"/>
+        </w:rPr>
+      </w:pPr>
+      <w:r>
+        <w:rPr>
+          <w:color w:val="000000"/>
+          <w:sz w:val="21"/>
+          <w:szCs w:val="21"/>
+        </w:rPr>
+        <w:t xml:space="preserve"> dense (</w:t>
+      </w:r>
+      <w:proofErr w:type="gramStart"/>
+      <w:r>
+        <w:rPr>
+          <w:color w:val="000000"/>
+          <w:sz w:val="21"/>
+          <w:szCs w:val="21"/>
+        </w:rPr>
+        <w:t xml:space="preserve">Dense)   </w:t>
+      </w:r>
+      <w:proofErr w:type="gramEnd"/>
+      <w:r>
+        <w:rPr>
+          <w:color w:val="000000"/>
+          <w:sz w:val="21"/>
+          <w:szCs w:val="21"/>
+        </w:rPr>
+        <w:t xml:space="preserve">            (None, 1)                 151       </w:t>
+      </w:r>
+    </w:p>
+    <w:p>
+      <w:pPr>
+        <w:pStyle w:val="HTMLPreformatted"/>
+        <w:shd w:val="clear" w:color="auto" w:fill="FFFFFF"/>
+        <w:wordWrap w:val="0"/>
+        <w:textAlignment w:val="baseline"/>
+        <w:rPr>
+          <w:color w:val="000000"/>
+          <w:sz w:val="21"/>
+          <w:szCs w:val="21"/>
+        </w:rPr>
+      </w:pPr>
+      <w:r>
+        <w:rPr>
+          <w:color w:val="000000"/>
+          <w:sz w:val="21"/>
+          <w:szCs w:val="21"/>
+        </w:rPr>
+        <w:t xml:space="preserve">                                                                 </w:t>
+      </w:r>
+    </w:p>
+    <w:p>
+      <w:pPr>
+        <w:pStyle w:val="HTMLPreformatted"/>
+        <w:shd w:val="clear" w:color="auto" w:fill="FFFFFF"/>
+        <w:wordWrap w:val="0"/>
+        <w:textAlignment w:val="baseline"/>
+        <w:rPr>
+          <w:color w:val="000000"/>
+          <w:sz w:val="21"/>
+          <w:szCs w:val="21"/>
+        </w:rPr>
+      </w:pPr>
+      <w:r>
+        <w:rPr>
+          <w:color w:val="000000"/>
+          <w:sz w:val="21"/>
+          <w:szCs w:val="21"/>
+        </w:rPr>
+        <w:t>=================================================================</w:t>
+      </w:r>
+    </w:p>
+    <w:p>
+      <w:pPr>
+        <w:pStyle w:val="HTMLPreformatted"/>
+        <w:shd w:val="clear" w:color="auto" w:fill="FFFFFF"/>
+        <w:wordWrap w:val="0"/>
+        <w:textAlignment w:val="baseline"/>
+        <w:rPr>
+          <w:color w:val="000000"/>
+          <w:sz w:val="21"/>
+          <w:szCs w:val="21"/>
+        </w:rPr>
+      </w:pPr>
+      <w:r>
+        <w:rPr>
+          <w:color w:val="000000"/>
+          <w:sz w:val="21"/>
+          <w:szCs w:val="21"/>
+        </w:rPr>
+        <w:t>Total params: 4,794,301</w:t>
+      </w:r>
+    </w:p>
+    <w:p>
+      <w:pPr>
+        <w:pStyle w:val="HTMLPreformatted"/>
+        <w:shd w:val="clear" w:color="auto" w:fill="FFFFFF"/>
+        <w:wordWrap w:val="0"/>
+        <w:textAlignment w:val="baseline"/>
+        <w:rPr>
+          <w:color w:val="000000"/>
+          <w:sz w:val="21"/>
+          <w:szCs w:val="21"/>
+        </w:rPr>
+      </w:pPr>
+      <w:r>
+        <w:rPr>
+          <w:color w:val="000000"/>
+          <w:sz w:val="21"/>
+          <w:szCs w:val="21"/>
+        </w:rPr>
+        <w:t>Trainable params: 67,801</w:t>
+      </w:r>
+    </w:p>
+    <w:p>
+      <w:pPr>
+        <w:pStyle w:val="HTMLPreformatted"/>
+        <w:shd w:val="clear" w:color="auto" w:fill="FFFFFF"/>
+        <w:wordWrap w:val="0"/>
+        <w:textAlignment w:val="baseline"/>
+        <w:rPr>
+          <w:color w:val="000000"/>
+          <w:sz w:val="21"/>
+          <w:szCs w:val="21"/>
+        </w:rPr>
+      </w:pPr>
+      <w:r>
+        <w:rPr>
+          <w:color w:val="000000"/>
+          <w:sz w:val="21"/>
+          <w:szCs w:val="21"/>
+        </w:rPr>
+        <w:t>Non-trainable params: 4,726,500</w:t>
+      </w:r>
+    </w:p>
+    <w:p>
+      <w:pPr>
+        <w:pStyle w:val="HTMLPreformatted"/>
+        <w:shd w:val="clear" w:color="auto" w:fill="FFFFFF"/>
+        <w:wordWrap w:val="0"/>
+        <w:textAlignment w:val="baseline"/>
+        <w:rPr>
+          <w:color w:val="000000"/>
+          <w:sz w:val="21"/>
+          <w:szCs w:val="21"/>
+        </w:rPr>
+      </w:pPr>
+      <w:r>
+        <w:rPr>
+          <w:color w:val="000000"/>
+          <w:sz w:val="21"/>
+          <w:szCs w:val="21"/>
+        </w:rPr>
+        <w:t>_________________________________________________________________</w:t>
+      </w:r>
+    </w:p>
+    <w:p>
+      <w:pPr>
+        <w:tabs>
+          <w:tab w:val="left" w:pos="6750"/>
+        </w:tabs>
+        <w:rPr>
+          <w:sz w:val="24"/>
+          <w:szCs w:val="24"/>
+        </w:rPr>
+      </w:pPr>
+    </w:p>
+    <w:p>
+      <w:pPr>
+        <w:tabs>
+          <w:tab w:val="left" w:pos="6750"/>
+        </w:tabs>
+        <w:rPr>
+          <w:sz w:val="24"/>
+          <w:szCs w:val="24"/>
+        </w:rPr>
+      </w:pPr>
+      <w:r>
+        <w:rPr>
+          <w:sz w:val="24"/>
+          <w:szCs w:val="24"/>
+        </w:rPr>
+        <w:t>Since the model architecture is the same, the number of trainable and non-trainable parameters is exactly the same of the previous model.</w:t>
+      </w:r>
+    </w:p>
+    <w:p>
+      <w:pPr>
+        <w:tabs>
+          <w:tab w:val="left" w:pos="6750"/>
+        </w:tabs>
+        <w:rPr>
+          <w:sz w:val="24"/>
+          <w:szCs w:val="24"/>
+        </w:rPr>
+      </w:pPr>
+      <w:r>
+        <w:rPr>
+          <w:sz w:val="24"/>
+          <w:szCs w:val="24"/>
+        </w:rPr>
+        <w:t xml:space="preserve">I </w:t>
+      </w:r>
+      <w:r>
+        <w:rPr>
+          <w:sz w:val="24"/>
+          <w:szCs w:val="24"/>
+        </w:rPr>
+        <w:t>t</w:t>
+      </w:r>
+      <w:r>
+        <w:rPr>
+          <w:sz w:val="24"/>
+          <w:szCs w:val="24"/>
+        </w:rPr>
+        <w:t>rain</w:t>
+      </w:r>
+      <w:r>
+        <w:rPr>
+          <w:sz w:val="24"/>
+          <w:szCs w:val="24"/>
+        </w:rPr>
+        <w:t>ed</w:t>
+      </w:r>
+      <w:r>
+        <w:rPr>
+          <w:sz w:val="24"/>
+          <w:szCs w:val="24"/>
+        </w:rPr>
+        <w:t xml:space="preserve"> this 3rd model using the same </w:t>
+      </w:r>
+      <w:r>
+        <w:rPr>
+          <w:b/>
+          <w:bCs/>
+          <w:sz w:val="24"/>
+          <w:szCs w:val="24"/>
+        </w:rPr>
+        <w:t>Mini Batch Gradient Descent</w:t>
+      </w:r>
+      <w:r>
+        <w:rPr>
+          <w:sz w:val="24"/>
+          <w:szCs w:val="24"/>
+        </w:rPr>
+        <w:t xml:space="preserve"> strategy:</w:t>
+      </w:r>
+    </w:p>
+    <w:p>
+      <w:pPr>
+        <w:pStyle w:val="ListParagraph"/>
+        <w:numPr>
+          <w:ilvl w:val="0"/>
+          <w:numId w:val="57"/>
+        </w:numPr>
+        <w:tabs>
+          <w:tab w:val="left" w:pos="6750"/>
+        </w:tabs>
+        <w:rPr>
+          <w:sz w:val="24"/>
+          <w:szCs w:val="24"/>
+        </w:rPr>
+      </w:pPr>
+      <w:r>
+        <w:rPr>
+          <w:sz w:val="24"/>
+          <w:szCs w:val="24"/>
+        </w:rPr>
+        <w:t>batch size: 16 observations</w:t>
+      </w:r>
+    </w:p>
+    <w:p>
+      <w:pPr>
+        <w:pStyle w:val="ListParagraph"/>
+        <w:numPr>
+          <w:ilvl w:val="0"/>
+          <w:numId w:val="57"/>
+        </w:numPr>
+        <w:tabs>
+          <w:tab w:val="left" w:pos="6750"/>
+        </w:tabs>
+        <w:rPr>
+          <w:sz w:val="24"/>
+          <w:szCs w:val="24"/>
+        </w:rPr>
+      </w:pPr>
+      <w:r>
+        <w:rPr>
+          <w:sz w:val="24"/>
+          <w:szCs w:val="24"/>
+        </w:rPr>
+        <w:t>iterations: 25</w:t>
+      </w:r>
+    </w:p>
+    <w:p>
+      <w:pPr>
+        <w:pStyle w:val="ListParagraph"/>
+        <w:numPr>
+          <w:ilvl w:val="0"/>
+          <w:numId w:val="57"/>
+        </w:numPr>
+        <w:tabs>
+          <w:tab w:val="left" w:pos="6750"/>
+        </w:tabs>
+        <w:rPr>
+          <w:sz w:val="24"/>
+          <w:szCs w:val="24"/>
+        </w:rPr>
+      </w:pPr>
+      <w:r>
+        <w:rPr>
+          <w:sz w:val="24"/>
+          <w:szCs w:val="24"/>
+        </w:rPr>
+        <w:t>epochs: 25</w:t>
+      </w:r>
+    </w:p>
+    <w:p>
+      <w:pPr>
+        <w:pStyle w:val="ListParagraph"/>
+        <w:numPr>
+          <w:ilvl w:val="0"/>
+          <w:numId w:val="57"/>
+        </w:numPr>
+        <w:tabs>
+          <w:tab w:val="left" w:pos="6750"/>
+        </w:tabs>
+        <w:rPr>
+          <w:sz w:val="24"/>
+          <w:szCs w:val="24"/>
+        </w:rPr>
+      </w:pPr>
+      <w:r>
+        <w:rPr>
+          <w:sz w:val="24"/>
+          <w:szCs w:val="24"/>
+        </w:rPr>
+        <w:t>data shuffle: yes</w:t>
+      </w:r>
+    </w:p>
+    <w:p>
+      <w:pPr>
+        <w:tabs>
+          <w:tab w:val="left" w:pos="6750"/>
+        </w:tabs>
+        <w:rPr>
+          <w:sz w:val="24"/>
+          <w:szCs w:val="24"/>
+        </w:rPr>
+      </w:pPr>
+    </w:p>
+    <w:p>
+      <w:pPr>
+        <w:tabs>
+          <w:tab w:val="left" w:pos="6750"/>
+        </w:tabs>
+        <w:rPr>
+          <w:sz w:val="24"/>
+          <w:szCs w:val="24"/>
+        </w:rPr>
+      </w:pPr>
+      <w:r>
+        <w:rPr>
+          <w:noProof/>
+        </w:rPr>
+        <w:lastRenderedPageBreak/>
+        <w:drawing>
+          <wp:inline distT="0" distB="0" distL="0" distR="0" wp14:anchorId="4632645F" wp14:editId="33556702">
+            <wp:extent cx="5943600" cy="4554855"/>
+            <wp:effectExtent l="0" t="0" r="0" b="0"/>
+            <wp:docPr id="1103119367" name="Picture 2"/>
+            <wp:cNvGraphicFramePr>
+              <a:graphicFrameLocks xmlns:a="http://schemas.openxmlformats.org/drawingml/2006/main" noChangeAspect="1"/>
+            </wp:cNvGraphicFramePr>
+            <a:graphic xmlns:a="http://schemas.openxmlformats.org/drawingml/2006/main">
+              <a:graphicData uri="http://schemas.openxmlformats.org/drawingml/2006/picture">
+                <pic:pic xmlns:pic="http://schemas.openxmlformats.org/drawingml/2006/picture">
+                  <pic:nvPicPr>
+                    <pic:cNvPr id="0" name="Picture 3"/>
+                    <pic:cNvPicPr>
+                      <a:picLocks noChangeAspect="1" noChangeArrowheads="1"/>
+                    </pic:cNvPicPr>
+                  </pic:nvPicPr>
+                  <pic:blipFill>
+                    <a:blip r:embed="rId32">
+                      <a:extLst>
+                        <a:ext uri="{28A0092B-C50C-407E-A947-70E740481C1C}">
+                          <a14:useLocalDpi xmlns:a14="http://schemas.microsoft.com/office/drawing/2010/main" val="0"/>
+                        </a:ext>
+                      </a:extLst>
+                    </a:blip>
+                    <a:srcRect/>
+                    <a:stretch>
+                      <a:fillRect/>
+                    </a:stretch>
+                  </pic:blipFill>
+                  <pic:spPr bwMode="auto">
+                    <a:xfrm>
+                      <a:off x="0" y="0"/>
+                      <a:ext cx="5943600" cy="4554855"/>
+                    </a:xfrm>
+                    <a:prstGeom prst="rect">
+                      <a:avLst/>
+                    </a:prstGeom>
+                    <a:noFill/>
+                    <a:ln>
+                      <a:noFill/>
+                    </a:ln>
+                  </pic:spPr>
+                </pic:pic>
+              </a:graphicData>
+            </a:graphic>
+          </wp:inline>
+        </w:drawing>
+      </w:r>
+    </w:p>
+    <w:p>
+      <w:pPr>
+        <w:tabs>
+          <w:tab w:val="left" w:pos="6750"/>
+        </w:tabs>
+        <w:jc w:val="center"/>
+        <w:rPr>
+          <w:i/>
+          <w:iCs/>
+          <w:sz w:val="18"/>
+          <w:szCs w:val="18"/>
+        </w:rPr>
+      </w:pPr>
+      <w:r>
+        <w:rPr>
+          <w:i/>
+          <w:iCs/>
+          <w:sz w:val="18"/>
+          <w:szCs w:val="18"/>
+        </w:rPr>
+        <w:t xml:space="preserve">Figure </w:t>
+      </w:r>
+      <w:r>
+        <w:rPr>
+          <w:i/>
+          <w:iCs/>
+          <w:sz w:val="18"/>
+          <w:szCs w:val="18"/>
+        </w:rPr>
+        <w:t>1</w:t>
+      </w:r>
+      <w:r>
+        <w:rPr>
+          <w:i/>
+          <w:iCs/>
+          <w:sz w:val="18"/>
+          <w:szCs w:val="18"/>
+        </w:rPr>
+        <w:t>1</w:t>
+      </w:r>
+      <w:r>
+        <w:rPr>
+          <w:i/>
+          <w:iCs/>
+          <w:sz w:val="18"/>
+          <w:szCs w:val="18"/>
+        </w:rPr>
+        <w:t xml:space="preserve">: </w:t>
+      </w:r>
+      <w:r>
+        <w:rPr>
+          <w:i/>
+          <w:iCs/>
+          <w:sz w:val="18"/>
+          <w:szCs w:val="18"/>
+        </w:rPr>
+        <w:t xml:space="preserve">Loss and accuracy of </w:t>
+      </w:r>
+      <w:r>
+        <w:rPr>
+          <w:i/>
+          <w:iCs/>
+          <w:sz w:val="18"/>
+          <w:szCs w:val="18"/>
+        </w:rPr>
+        <w:t>third</w:t>
+      </w:r>
+      <w:r>
+        <w:rPr>
+          <w:i/>
+          <w:iCs/>
+          <w:sz w:val="18"/>
+          <w:szCs w:val="18"/>
+        </w:rPr>
+        <w:t xml:space="preserve"> model</w:t>
+      </w:r>
+    </w:p>
+    <w:p>
+      <w:pPr>
+        <w:tabs>
+          <w:tab w:val="left" w:pos="6750"/>
+        </w:tabs>
+        <w:rPr>
+          <w:sz w:val="24"/>
+          <w:szCs w:val="24"/>
+        </w:rPr>
+      </w:pPr>
+    </w:p>
+    <w:p>
+      <w:pPr>
+        <w:tabs>
+          <w:tab w:val="left" w:pos="6750"/>
+        </w:tabs>
+        <w:rPr>
+          <w:sz w:val="24"/>
+          <w:szCs w:val="24"/>
+        </w:rPr>
+      </w:pPr>
+      <w:r>
+        <w:rPr>
+          <w:sz w:val="24"/>
+          <w:szCs w:val="24"/>
+        </w:rPr>
+        <w:t xml:space="preserve">Using Google News Word2Vec Word Embeddings produced the worst model in terms of out-of-sample accuracy: </w:t>
+      </w:r>
+      <w:r>
+        <w:rPr>
+          <w:b/>
+          <w:bCs/>
+          <w:sz w:val="24"/>
+          <w:szCs w:val="24"/>
+        </w:rPr>
+        <w:t>60% accuracy with Google News Word2Vec vs 65% with our own word embeddings.</w:t>
+      </w:r>
+      <w:r>
+        <w:rPr>
+          <w:sz w:val="24"/>
+          <w:szCs w:val="24"/>
+        </w:rPr>
+        <w:t xml:space="preserve"> </w:t>
+      </w:r>
+    </w:p>
+    <w:p>
+      <w:pPr>
+        <w:tabs>
+          <w:tab w:val="left" w:pos="6750"/>
+        </w:tabs>
+        <w:rPr>
+          <w:sz w:val="24"/>
+          <w:szCs w:val="24"/>
+        </w:rPr>
+      </w:pPr>
+      <w:r>
+        <w:rPr>
+          <w:sz w:val="24"/>
+          <w:szCs w:val="24"/>
+        </w:rPr>
+        <w:t>Again, it appears that the population the Word2Vec model was trained on is too different from our own population.</w:t>
+      </w:r>
+    </w:p>
+    <w:p>
+      <w:pPr>
+        <w:tabs>
+          <w:tab w:val="left" w:pos="6750"/>
+        </w:tabs>
+        <w:rPr>
+          <w:sz w:val="24"/>
+          <w:szCs w:val="24"/>
+        </w:rPr>
+      </w:pPr>
     </w:p>
     <w:p>
       <w:pPr>
@@ -9233,7 +14784,7 @@
                     <pic:cNvPicPr/>
                   </pic:nvPicPr>
                   <pic:blipFill rotWithShape="1">
-                    <a:blip r:embed="rId29">
+                    <a:blip r:embed="rId33">
                       <a:extLst>
                         <a:ext uri="{28A0092B-C50C-407E-A947-70E740481C1C}">
                           <a14:useLocalDpi xmlns:a14="http://schemas.microsoft.com/office/drawing/2010/main" val="0"/>
@@ -9308,7 +14859,7 @@
                     <pic:cNvPicPr/>
                   </pic:nvPicPr>
                   <pic:blipFill rotWithShape="1">
-                    <a:blip r:embed="rId30">
+                    <a:blip r:embed="rId34">
                       <a:extLst>
                         <a:ext uri="{28A0092B-C50C-407E-A947-70E740481C1C}">
                           <a14:useLocalDpi xmlns:a14="http://schemas.microsoft.com/office/drawing/2010/main" val="0"/>
@@ -9415,7 +14966,7 @@
                     <pic:cNvPicPr/>
                   </pic:nvPicPr>
                   <pic:blipFill rotWithShape="1">
-                    <a:blip r:embed="rId31">
+                    <a:blip r:embed="rId35">
                       <a:extLst>
                         <a:ext uri="{28A0092B-C50C-407E-A947-70E740481C1C}">
                           <a14:useLocalDpi xmlns:a14="http://schemas.microsoft.com/office/drawing/2010/main" val="0"/>
@@ -10088,7 +15639,23 @@
           <w:sz w:val="24"/>
           <w:szCs w:val="24"/>
         </w:rPr>
-        <w:t xml:space="preserve"> (K-Nearest Neighbors, with Edited Nearest Neighbors undersampling technique, produc</w:t>
+        <w:t xml:space="preserve"> (K-Nearest Neighbors, with Edited Nearest Neighbors </w:t>
+      </w:r>
+      <w:proofErr w:type="spellStart"/>
+      <w:r>
+        <w:rPr>
+          <w:sz w:val="24"/>
+          <w:szCs w:val="24"/>
+        </w:rPr>
+        <w:t>undersampling</w:t>
+      </w:r>
+      <w:proofErr w:type="spellEnd"/>
+      <w:r>
+        <w:rPr>
+          <w:sz w:val="24"/>
+          <w:szCs w:val="24"/>
+        </w:rPr>
+        <w:t xml:space="preserve"> technique, produc</w:t>
       </w:r>
       <w:r>
         <w:rPr>
@@ -10158,7 +15725,7 @@
                     <pic:cNvPicPr/>
                   </pic:nvPicPr>
                   <pic:blipFill rotWithShape="1">
-                    <a:blip r:embed="rId32">
+                    <a:blip r:embed="rId36">
                       <a:extLst>
                         <a:ext uri="{28A0092B-C50C-407E-A947-70E740481C1C}">
                           <a14:useLocalDpi xmlns:a14="http://schemas.microsoft.com/office/drawing/2010/main" val="0"/>
@@ -10240,6 +15807,7 @@
         </w:rPr>
         <w:t xml:space="preserve">The 5 most relevant features include 4 socio-economic variables, </w:t>
       </w:r>
+      <w:proofErr w:type="spellStart"/>
       <w:proofErr w:type="gramStart"/>
       <w:r>
         <w:rPr>
@@ -10248,6 +15816,7 @@
         </w:rPr>
         <w:t>nr.employed</w:t>
       </w:r>
+      <w:proofErr w:type="spellEnd"/>
       <w:proofErr w:type="gramEnd"/>
       <w:r>
         <w:rPr>
@@ -10291,12 +15860,21 @@
         </w:rPr>
         <w:t xml:space="preserve"> (</w:t>
       </w:r>
-      <w:r>
-        <w:rPr>
-          <w:sz w:val="24"/>
-          <w:szCs w:val="24"/>
-        </w:rPr>
-        <w:t>euribor 3 month rate</w:t>
+      <w:proofErr w:type="spellStart"/>
+      <w:r>
+        <w:rPr>
+          <w:sz w:val="24"/>
+          <w:szCs w:val="24"/>
+        </w:rPr>
+        <w:t>euribor</w:t>
+      </w:r>
+      <w:proofErr w:type="spellEnd"/>
+      <w:r>
+        <w:rPr>
+          <w:sz w:val="24"/>
+          <w:szCs w:val="24"/>
+        </w:rPr>
+        <w:t xml:space="preserve"> 3 month rate</w:t>
       </w:r>
       <w:r>
         <w:rPr>
@@ -10305,6 +15883,7 @@
         </w:rPr>
         <w:t xml:space="preserve">), </w:t>
       </w:r>
+      <w:proofErr w:type="spellStart"/>
       <w:r>
         <w:rPr>
           <w:sz w:val="24"/>
@@ -10312,6 +15891,7 @@
         </w:rPr>
         <w:t>cons.conf.idx</w:t>
       </w:r>
+      <w:proofErr w:type="spellEnd"/>
       <w:r>
         <w:rPr>
           <w:sz w:val="24"/>
@@ -10333,6 +15913,7 @@
         </w:rPr>
         <w:t xml:space="preserve">), and </w:t>
       </w:r>
+      <w:proofErr w:type="spellStart"/>
       <w:r>
         <w:rPr>
           <w:sz w:val="24"/>
@@ -10340,6 +15921,7 @@
         </w:rPr>
         <w:t>emp.var.rate</w:t>
       </w:r>
+      <w:proofErr w:type="spellEnd"/>
       <w:r>
         <w:rPr>
           <w:sz w:val="24"/>
@@ -10347,12 +15929,21 @@
         </w:rPr>
         <w:t xml:space="preserve"> (</w:t>
       </w:r>
-      <w:r>
-        <w:rPr>
-          <w:sz w:val="24"/>
-          <w:szCs w:val="24"/>
-        </w:rPr>
-        <w:t>employement variation rate</w:t>
+      <w:proofErr w:type="spellStart"/>
+      <w:r>
+        <w:rPr>
+          <w:sz w:val="24"/>
+          <w:szCs w:val="24"/>
+        </w:rPr>
+        <w:t>employement</w:t>
+      </w:r>
+      <w:proofErr w:type="spellEnd"/>
+      <w:r>
+        <w:rPr>
+          <w:sz w:val="24"/>
+          <w:szCs w:val="24"/>
+        </w:rPr>
+        <w:t xml:space="preserve"> variation rate</w:t>
       </w:r>
       <w:r>
         <w:rPr>
@@ -10386,6 +15977,7 @@
           <w:szCs w:val="24"/>
         </w:rPr>
       </w:pPr>
+      <w:proofErr w:type="spellStart"/>
       <w:proofErr w:type="gramStart"/>
       <w:r>
         <w:rPr>
@@ -10394,6 +15986,7 @@
         </w:rPr>
         <w:t>nr.employed</w:t>
       </w:r>
+      <w:proofErr w:type="spellEnd"/>
       <w:proofErr w:type="gramEnd"/>
       <w:r>
         <w:rPr>
@@ -10696,7 +16289,23 @@
           <w:sz w:val="24"/>
           <w:szCs w:val="24"/>
         </w:rPr>
-        <w:t>“class_weight”</w:t>
+        <w:t>“</w:t>
+      </w:r>
+      <w:proofErr w:type="spellStart"/>
+      <w:r>
+        <w:rPr>
+          <w:sz w:val="24"/>
+          <w:szCs w:val="24"/>
+        </w:rPr>
+        <w:t>class_weight</w:t>
+      </w:r>
+      <w:proofErr w:type="spellEnd"/>
+      <w:r>
+        <w:rPr>
+          <w:sz w:val="24"/>
+          <w:szCs w:val="24"/>
+        </w:rPr>
+        <w:t>”</w:t>
       </w:r>
       <w:r>
         <w:rPr>
@@ -10725,6 +16334,7 @@
         </w:rPr>
         <w:t>If “</w:t>
       </w:r>
+      <w:proofErr w:type="spellStart"/>
       <w:r>
         <w:rPr>
           <w:sz w:val="24"/>
@@ -10732,6 +16342,7 @@
         </w:rPr>
         <w:t>class_weight</w:t>
       </w:r>
+      <w:proofErr w:type="spellEnd"/>
       <w:r>
         <w:rPr>
           <w:sz w:val="24"/>
@@ -10780,6 +16391,7 @@
           <w:szCs w:val="24"/>
         </w:rPr>
       </w:pPr>
+      <w:proofErr w:type="spellStart"/>
       <w:r>
         <w:rPr>
           <w:sz w:val="24"/>
@@ -10787,6 +16399,7 @@
         </w:rPr>
         <w:t>Undersampling</w:t>
       </w:r>
+      <w:proofErr w:type="spellEnd"/>
       <w:r>
         <w:rPr>
           <w:sz w:val="24"/>
@@ -11044,7 +16657,23 @@
           <w:sz w:val="24"/>
           <w:szCs w:val="24"/>
         </w:rPr>
-        <w:t xml:space="preserve">(Random Forest with probability threshold at 0.63) is able to correctly predict more than half of observations belonging to the positive class, with an overall accuracy of 87%. Therefore, the model’s performance can still improve, specially with regard to minority class predictions. For this purpose, </w:t>
+        <w:t xml:space="preserve">(Random Forest with probability threshold at 0.63) is able to correctly predict more than half of observations belonging to the positive class, with an overall accuracy of 87%. Therefore, the model’s performance can still improve, </w:t>
+      </w:r>
+      <w:proofErr w:type="spellStart"/>
+      <w:r>
+        <w:rPr>
+          <w:sz w:val="24"/>
+          <w:szCs w:val="24"/>
+        </w:rPr>
+        <w:t>specially</w:t>
+      </w:r>
+      <w:proofErr w:type="spellEnd"/>
+      <w:r>
+        <w:rPr>
+          <w:sz w:val="24"/>
+          <w:szCs w:val="24"/>
+        </w:rPr>
+        <w:t xml:space="preserve"> with regard to minority class predictions. For this purpose, </w:t>
       </w:r>
       <w:r>
         <w:rPr>
@@ -11179,7 +16808,7 @@
           <w:iCs/>
         </w:rPr>
       </w:pPr>
-      <w:hyperlink r:id="rId33" w:history="1">
+      <w:hyperlink r:id="rId37" w:history="1">
         <w:r>
           <w:rPr>
             <w:rStyle w:val="Hyperlink"/>
@@ -11257,7 +16886,7 @@
           <w:iCs/>
         </w:rPr>
       </w:pPr>
-      <w:hyperlink r:id="rId34" w:history="1">
+      <w:hyperlink r:id="rId38" w:history="1">
         <w:r>
           <w:rPr>
             <w:rStyle w:val="Hyperlink"/>
@@ -13258,6 +18887,119 @@
     </w:lvl>
   </w:abstractNum>
   <w:abstractNum w:abstractNumId="17" w15:restartNumberingAfterBreak="0">
+    <w:nsid w:val="2E3B5BE3"/>
+    <w:multiLevelType w:val="hybridMultilevel"/>
+    <w:tmpl w:val="DF044AB8"/>
+    <w:lvl w:ilvl="0" w:tplc="04090001">
+      <w:start w:val="1"/>
+      <w:numFmt w:val="bullet"/>
+      <w:lvlText w:val=""/>
+      <w:lvlJc w:val="left"/>
+      <w:pPr>
+        <w:ind w:left="720" w:hanging="360"/>
+      </w:pPr>
+      <w:rPr>
+        <w:rFonts w:ascii="Symbol" w:hAnsi="Symbol" w:hint="default"/>
+      </w:rPr>
+    </w:lvl>
+    <w:lvl w:ilvl="1" w:tplc="04090003" w:tentative="1">
+      <w:start w:val="1"/>
+      <w:numFmt w:val="bullet"/>
+      <w:lvlText w:val="o"/>
+      <w:lvlJc w:val="left"/>
+      <w:pPr>
+        <w:ind w:left="1440" w:hanging="360"/>
+      </w:pPr>
+      <w:rPr>
+        <w:rFonts w:ascii="Courier New" w:hAnsi="Courier New" w:cs="Courier New" w:hint="default"/>
+      </w:rPr>
+    </w:lvl>
+    <w:lvl w:ilvl="2" w:tplc="04090005" w:tentative="1">
+      <w:start w:val="1"/>
+      <w:numFmt w:val="bullet"/>
+      <w:lvlText w:val=""/>
+      <w:lvlJc w:val="left"/>
+      <w:pPr>
+        <w:ind w:left="2160" w:hanging="360"/>
+      </w:pPr>
+      <w:rPr>
+        <w:rFonts w:ascii="Wingdings" w:hAnsi="Wingdings" w:hint="default"/>
+      </w:rPr>
+    </w:lvl>
+    <w:lvl w:ilvl="3" w:tplc="04090001" w:tentative="1">
+      <w:start w:val="1"/>
+      <w:numFmt w:val="bullet"/>
+      <w:lvlText w:val=""/>
+      <w:lvlJc w:val="left"/>
+      <w:pPr>
+        <w:ind w:left="2880" w:hanging="360"/>
+      </w:pPr>
+      <w:rPr>
+        <w:rFonts w:ascii="Symbol" w:hAnsi="Symbol" w:hint="default"/>
+      </w:rPr>
+    </w:lvl>
+    <w:lvl w:ilvl="4" w:tplc="04090003" w:tentative="1">
+      <w:start w:val="1"/>
+      <w:numFmt w:val="bullet"/>
+      <w:lvlText w:val="o"/>
+      <w:lvlJc w:val="left"/>
+      <w:pPr>
+        <w:ind w:left="3600" w:hanging="360"/>
+      </w:pPr>
+      <w:rPr>
+        <w:rFonts w:ascii="Courier New" w:hAnsi="Courier New" w:cs="Courier New" w:hint="default"/>
+      </w:rPr>
+    </w:lvl>
+    <w:lvl w:ilvl="5" w:tplc="04090005" w:tentative="1">
+      <w:start w:val="1"/>
+      <w:numFmt w:val="bullet"/>
+      <w:lvlText w:val=""/>
+      <w:lvlJc w:val="left"/>
+      <w:pPr>
+        <w:ind w:left="4320" w:hanging="360"/>
+      </w:pPr>
+      <w:rPr>
+        <w:rFonts w:ascii="Wingdings" w:hAnsi="Wingdings" w:hint="default"/>
+      </w:rPr>
+    </w:lvl>
+    <w:lvl w:ilvl="6" w:tplc="04090001" w:tentative="1">
+      <w:start w:val="1"/>
+      <w:numFmt w:val="bullet"/>
+      <w:lvlText w:val=""/>
+      <w:lvlJc w:val="left"/>
+      <w:pPr>
+        <w:ind w:left="5040" w:hanging="360"/>
+      </w:pPr>
+      <w:rPr>
+        <w:rFonts w:ascii="Symbol" w:hAnsi="Symbol" w:hint="default"/>
+      </w:rPr>
+    </w:lvl>
+    <w:lvl w:ilvl="7" w:tplc="04090003" w:tentative="1">
+      <w:start w:val="1"/>
+      <w:numFmt w:val="bullet"/>
+      <w:lvlText w:val="o"/>
+      <w:lvlJc w:val="left"/>
+      <w:pPr>
+        <w:ind w:left="5760" w:hanging="360"/>
+      </w:pPr>
+      <w:rPr>
+        <w:rFonts w:ascii="Courier New" w:hAnsi="Courier New" w:cs="Courier New" w:hint="default"/>
+      </w:rPr>
+    </w:lvl>
+    <w:lvl w:ilvl="8" w:tplc="04090005" w:tentative="1">
+      <w:start w:val="1"/>
+      <w:numFmt w:val="bullet"/>
+      <w:lvlText w:val=""/>
+      <w:lvlJc w:val="left"/>
+      <w:pPr>
+        <w:ind w:left="6480" w:hanging="360"/>
+      </w:pPr>
+      <w:rPr>
+        <w:rFonts w:ascii="Wingdings" w:hAnsi="Wingdings" w:hint="default"/>
+      </w:rPr>
+    </w:lvl>
+  </w:abstractNum>
+  <w:abstractNum w:abstractNumId="18" w15:restartNumberingAfterBreak="0">
     <w:nsid w:val="317C290D"/>
     <w:multiLevelType w:val="hybridMultilevel"/>
     <w:tmpl w:val="4492F750"/>
@@ -13370,7 +19112,7 @@
       </w:rPr>
     </w:lvl>
   </w:abstractNum>
-  <w:abstractNum w:abstractNumId="18" w15:restartNumberingAfterBreak="0">
+  <w:abstractNum w:abstractNumId="19" w15:restartNumberingAfterBreak="0">
     <w:nsid w:val="36E82B0E"/>
     <w:multiLevelType w:val="hybridMultilevel"/>
     <w:tmpl w:val="1F30DE2C"/>
@@ -13464,7 +19206,7 @@
       </w:pPr>
     </w:lvl>
   </w:abstractNum>
-  <w:abstractNum w:abstractNumId="19" w15:restartNumberingAfterBreak="0">
+  <w:abstractNum w:abstractNumId="20" w15:restartNumberingAfterBreak="0">
     <w:nsid w:val="399A7A7B"/>
     <w:multiLevelType w:val="hybridMultilevel"/>
     <w:tmpl w:val="3E76876E"/>
@@ -13578,7 +19320,7 @@
       </w:rPr>
     </w:lvl>
   </w:abstractNum>
-  <w:abstractNum w:abstractNumId="20" w15:restartNumberingAfterBreak="0">
+  <w:abstractNum w:abstractNumId="21" w15:restartNumberingAfterBreak="0">
     <w:nsid w:val="3A4B2011"/>
     <w:multiLevelType w:val="hybridMultilevel"/>
     <w:tmpl w:val="BA4CA2B0"/>
@@ -13691,7 +19433,7 @@
       </w:rPr>
     </w:lvl>
   </w:abstractNum>
-  <w:abstractNum w:abstractNumId="21" w15:restartNumberingAfterBreak="0">
+  <w:abstractNum w:abstractNumId="22" w15:restartNumberingAfterBreak="0">
     <w:nsid w:val="4477456F"/>
     <w:multiLevelType w:val="hybridMultilevel"/>
     <w:tmpl w:val="A044EF3E"/>
@@ -13780,7 +19522,7 @@
       </w:pPr>
     </w:lvl>
   </w:abstractNum>
-  <w:abstractNum w:abstractNumId="22" w15:restartNumberingAfterBreak="0">
+  <w:abstractNum w:abstractNumId="23" w15:restartNumberingAfterBreak="0">
     <w:nsid w:val="44CF6CDB"/>
     <w:multiLevelType w:val="hybridMultilevel"/>
     <w:tmpl w:val="CC3E1FA2"/>
@@ -13893,7 +19635,7 @@
       </w:rPr>
     </w:lvl>
   </w:abstractNum>
-  <w:abstractNum w:abstractNumId="23" w15:restartNumberingAfterBreak="0">
+  <w:abstractNum w:abstractNumId="24" w15:restartNumberingAfterBreak="0">
     <w:nsid w:val="46BB4A8A"/>
     <w:multiLevelType w:val="hybridMultilevel"/>
     <w:tmpl w:val="1DAA4788"/>
@@ -14010,7 +19752,7 @@
       </w:rPr>
     </w:lvl>
   </w:abstractNum>
-  <w:abstractNum w:abstractNumId="24" w15:restartNumberingAfterBreak="0">
+  <w:abstractNum w:abstractNumId="25" w15:restartNumberingAfterBreak="0">
     <w:nsid w:val="490C0D95"/>
     <w:multiLevelType w:val="hybridMultilevel"/>
     <w:tmpl w:val="FBC09A32"/>
@@ -14096,7 +19838,7 @@
       </w:pPr>
     </w:lvl>
   </w:abstractNum>
-  <w:abstractNum w:abstractNumId="25" w15:restartNumberingAfterBreak="0">
+  <w:abstractNum w:abstractNumId="26" w15:restartNumberingAfterBreak="0">
     <w:nsid w:val="49D94DC4"/>
     <w:multiLevelType w:val="hybridMultilevel"/>
     <w:tmpl w:val="E48A3814"/>
@@ -14211,7 +19953,7 @@
       </w:rPr>
     </w:lvl>
   </w:abstractNum>
-  <w:abstractNum w:abstractNumId="26" w15:restartNumberingAfterBreak="0">
+  <w:abstractNum w:abstractNumId="27" w15:restartNumberingAfterBreak="0">
     <w:nsid w:val="4EAB41DA"/>
     <w:multiLevelType w:val="hybridMultilevel"/>
     <w:tmpl w:val="04F8E5BE"/>
@@ -14324,7 +20066,7 @@
       </w:rPr>
     </w:lvl>
   </w:abstractNum>
-  <w:abstractNum w:abstractNumId="27" w15:restartNumberingAfterBreak="0">
+  <w:abstractNum w:abstractNumId="28" w15:restartNumberingAfterBreak="0">
     <w:nsid w:val="523E5F4D"/>
     <w:multiLevelType w:val="hybridMultilevel"/>
     <w:tmpl w:val="2F647EC6"/>
@@ -14447,7 +20189,7 @@
       </w:rPr>
     </w:lvl>
   </w:abstractNum>
-  <w:abstractNum w:abstractNumId="28" w15:restartNumberingAfterBreak="0">
+  <w:abstractNum w:abstractNumId="29" w15:restartNumberingAfterBreak="0">
     <w:nsid w:val="52747AF9"/>
     <w:multiLevelType w:val="hybridMultilevel"/>
     <w:tmpl w:val="C59EDF2E"/>
@@ -14533,7 +20275,7 @@
       </w:pPr>
     </w:lvl>
   </w:abstractNum>
-  <w:abstractNum w:abstractNumId="29" w15:restartNumberingAfterBreak="0">
+  <w:abstractNum w:abstractNumId="30" w15:restartNumberingAfterBreak="0">
     <w:nsid w:val="55863C31"/>
     <w:multiLevelType w:val="hybridMultilevel"/>
     <w:tmpl w:val="327E6C38"/>
@@ -14648,7 +20390,7 @@
       </w:rPr>
     </w:lvl>
   </w:abstractNum>
-  <w:abstractNum w:abstractNumId="30" w15:restartNumberingAfterBreak="0">
+  <w:abstractNum w:abstractNumId="31" w15:restartNumberingAfterBreak="0">
     <w:nsid w:val="55F43A22"/>
     <w:multiLevelType w:val="hybridMultilevel"/>
     <w:tmpl w:val="5DCCD9E0"/>
@@ -14763,7 +20505,7 @@
       </w:rPr>
     </w:lvl>
   </w:abstractNum>
-  <w:abstractNum w:abstractNumId="31" w15:restartNumberingAfterBreak="0">
+  <w:abstractNum w:abstractNumId="32" w15:restartNumberingAfterBreak="0">
     <w:nsid w:val="574C46FE"/>
     <w:multiLevelType w:val="hybridMultilevel"/>
     <w:tmpl w:val="A260E032"/>
@@ -14878,7 +20620,120 @@
       </w:rPr>
     </w:lvl>
   </w:abstractNum>
-  <w:abstractNum w:abstractNumId="32" w15:restartNumberingAfterBreak="0">
+  <w:abstractNum w:abstractNumId="33" w15:restartNumberingAfterBreak="0">
+    <w:nsid w:val="57C73644"/>
+    <w:multiLevelType w:val="hybridMultilevel"/>
+    <w:tmpl w:val="345C1418"/>
+    <w:lvl w:ilvl="0" w:tplc="04090001">
+      <w:start w:val="1"/>
+      <w:numFmt w:val="bullet"/>
+      <w:lvlText w:val=""/>
+      <w:lvlJc w:val="left"/>
+      <w:pPr>
+        <w:ind w:left="720" w:hanging="360"/>
+      </w:pPr>
+      <w:rPr>
+        <w:rFonts w:ascii="Symbol" w:hAnsi="Symbol" w:hint="default"/>
+      </w:rPr>
+    </w:lvl>
+    <w:lvl w:ilvl="1" w:tplc="04090003" w:tentative="1">
+      <w:start w:val="1"/>
+      <w:numFmt w:val="bullet"/>
+      <w:lvlText w:val="o"/>
+      <w:lvlJc w:val="left"/>
+      <w:pPr>
+        <w:ind w:left="1440" w:hanging="360"/>
+      </w:pPr>
+      <w:rPr>
+        <w:rFonts w:ascii="Courier New" w:hAnsi="Courier New" w:cs="Courier New" w:hint="default"/>
+      </w:rPr>
+    </w:lvl>
+    <w:lvl w:ilvl="2" w:tplc="04090005" w:tentative="1">
+      <w:start w:val="1"/>
+      <w:numFmt w:val="bullet"/>
+      <w:lvlText w:val=""/>
+      <w:lvlJc w:val="left"/>
+      <w:pPr>
+        <w:ind w:left="2160" w:hanging="360"/>
+      </w:pPr>
+      <w:rPr>
+        <w:rFonts w:ascii="Wingdings" w:hAnsi="Wingdings" w:hint="default"/>
+      </w:rPr>
+    </w:lvl>
+    <w:lvl w:ilvl="3" w:tplc="04090001" w:tentative="1">
+      <w:start w:val="1"/>
+      <w:numFmt w:val="bullet"/>
+      <w:lvlText w:val=""/>
+      <w:lvlJc w:val="left"/>
+      <w:pPr>
+        <w:ind w:left="2880" w:hanging="360"/>
+      </w:pPr>
+      <w:rPr>
+        <w:rFonts w:ascii="Symbol" w:hAnsi="Symbol" w:hint="default"/>
+      </w:rPr>
+    </w:lvl>
+    <w:lvl w:ilvl="4" w:tplc="04090003" w:tentative="1">
+      <w:start w:val="1"/>
+      <w:numFmt w:val="bullet"/>
+      <w:lvlText w:val="o"/>
+      <w:lvlJc w:val="left"/>
+      <w:pPr>
+        <w:ind w:left="3600" w:hanging="360"/>
+      </w:pPr>
+      <w:rPr>
+        <w:rFonts w:ascii="Courier New" w:hAnsi="Courier New" w:cs="Courier New" w:hint="default"/>
+      </w:rPr>
+    </w:lvl>
+    <w:lvl w:ilvl="5" w:tplc="04090005" w:tentative="1">
+      <w:start w:val="1"/>
+      <w:numFmt w:val="bullet"/>
+      <w:lvlText w:val=""/>
+      <w:lvlJc w:val="left"/>
+      <w:pPr>
+        <w:ind w:left="4320" w:hanging="360"/>
+      </w:pPr>
+      <w:rPr>
+        <w:rFonts w:ascii="Wingdings" w:hAnsi="Wingdings" w:hint="default"/>
+      </w:rPr>
+    </w:lvl>
+    <w:lvl w:ilvl="6" w:tplc="04090001" w:tentative="1">
+      <w:start w:val="1"/>
+      <w:numFmt w:val="bullet"/>
+      <w:lvlText w:val=""/>
+      <w:lvlJc w:val="left"/>
+      <w:pPr>
+        <w:ind w:left="5040" w:hanging="360"/>
+      </w:pPr>
+      <w:rPr>
+        <w:rFonts w:ascii="Symbol" w:hAnsi="Symbol" w:hint="default"/>
+      </w:rPr>
+    </w:lvl>
+    <w:lvl w:ilvl="7" w:tplc="04090003" w:tentative="1">
+      <w:start w:val="1"/>
+      <w:numFmt w:val="bullet"/>
+      <w:lvlText w:val="o"/>
+      <w:lvlJc w:val="left"/>
+      <w:pPr>
+        <w:ind w:left="5760" w:hanging="360"/>
+      </w:pPr>
+      <w:rPr>
+        <w:rFonts w:ascii="Courier New" w:hAnsi="Courier New" w:cs="Courier New" w:hint="default"/>
+      </w:rPr>
+    </w:lvl>
+    <w:lvl w:ilvl="8" w:tplc="04090005" w:tentative="1">
+      <w:start w:val="1"/>
+      <w:numFmt w:val="bullet"/>
+      <w:lvlText w:val=""/>
+      <w:lvlJc w:val="left"/>
+      <w:pPr>
+        <w:ind w:left="6480" w:hanging="360"/>
+      </w:pPr>
+      <w:rPr>
+        <w:rFonts w:ascii="Wingdings" w:hAnsi="Wingdings" w:hint="default"/>
+      </w:rPr>
+    </w:lvl>
+  </w:abstractNum>
+  <w:abstractNum w:abstractNumId="34" w15:restartNumberingAfterBreak="0">
     <w:nsid w:val="5BD40C63"/>
     <w:multiLevelType w:val="hybridMultilevel"/>
     <w:tmpl w:val="E696AD6E"/>
@@ -14964,7 +20819,7 @@
       </w:pPr>
     </w:lvl>
   </w:abstractNum>
-  <w:abstractNum w:abstractNumId="33" w15:restartNumberingAfterBreak="0">
+  <w:abstractNum w:abstractNumId="35" w15:restartNumberingAfterBreak="0">
     <w:nsid w:val="5E15188E"/>
     <w:multiLevelType w:val="hybridMultilevel"/>
     <w:tmpl w:val="B9708E98"/>
@@ -15076,7 +20931,7 @@
       </w:rPr>
     </w:lvl>
   </w:abstractNum>
-  <w:abstractNum w:abstractNumId="34" w15:restartNumberingAfterBreak="0">
+  <w:abstractNum w:abstractNumId="36" w15:restartNumberingAfterBreak="0">
     <w:nsid w:val="5FC67591"/>
     <w:multiLevelType w:val="hybridMultilevel"/>
     <w:tmpl w:val="1F0EE0F0"/>
@@ -15189,7 +21044,7 @@
       </w:rPr>
     </w:lvl>
   </w:abstractNum>
-  <w:abstractNum w:abstractNumId="35" w15:restartNumberingAfterBreak="0">
+  <w:abstractNum w:abstractNumId="37" w15:restartNumberingAfterBreak="0">
     <w:nsid w:val="60DD5C0C"/>
     <w:multiLevelType w:val="hybridMultilevel"/>
     <w:tmpl w:val="13481734"/>
@@ -15302,7 +21157,7 @@
       </w:rPr>
     </w:lvl>
   </w:abstractNum>
-  <w:abstractNum w:abstractNumId="36" w15:restartNumberingAfterBreak="0">
+  <w:abstractNum w:abstractNumId="38" w15:restartNumberingAfterBreak="0">
     <w:nsid w:val="656350B4"/>
     <w:multiLevelType w:val="hybridMultilevel"/>
     <w:tmpl w:val="06A8C22E"/>
@@ -15419,7 +21274,7 @@
       </w:rPr>
     </w:lvl>
   </w:abstractNum>
-  <w:abstractNum w:abstractNumId="37" w15:restartNumberingAfterBreak="0">
+  <w:abstractNum w:abstractNumId="39" w15:restartNumberingAfterBreak="0">
     <w:nsid w:val="66116A43"/>
     <w:multiLevelType w:val="hybridMultilevel"/>
     <w:tmpl w:val="A9D4C7C6"/>
@@ -15534,7 +21389,7 @@
       </w:rPr>
     </w:lvl>
   </w:abstractNum>
-  <w:abstractNum w:abstractNumId="38" w15:restartNumberingAfterBreak="0">
+  <w:abstractNum w:abstractNumId="40" w15:restartNumberingAfterBreak="0">
     <w:nsid w:val="66BA2ACE"/>
     <w:multiLevelType w:val="hybridMultilevel"/>
     <w:tmpl w:val="9B184E66"/>
@@ -15647,7 +21502,7 @@
       </w:rPr>
     </w:lvl>
   </w:abstractNum>
-  <w:abstractNum w:abstractNumId="39" w15:restartNumberingAfterBreak="0">
+  <w:abstractNum w:abstractNumId="41" w15:restartNumberingAfterBreak="0">
     <w:nsid w:val="67311CA9"/>
     <w:multiLevelType w:val="hybridMultilevel"/>
     <w:tmpl w:val="6706C70E"/>
@@ -15762,7 +21617,7 @@
       </w:rPr>
     </w:lvl>
   </w:abstractNum>
-  <w:abstractNum w:abstractNumId="40" w15:restartNumberingAfterBreak="0">
+  <w:abstractNum w:abstractNumId="42" w15:restartNumberingAfterBreak="0">
     <w:nsid w:val="68584D44"/>
     <w:multiLevelType w:val="multilevel"/>
     <w:tmpl w:val="0409001F"/>
@@ -15875,7 +21730,7 @@
       </w:rPr>
     </w:lvl>
   </w:abstractNum>
-  <w:abstractNum w:abstractNumId="41" w15:restartNumberingAfterBreak="0">
+  <w:abstractNum w:abstractNumId="43" w15:restartNumberingAfterBreak="0">
     <w:nsid w:val="69D616AE"/>
     <w:multiLevelType w:val="hybridMultilevel"/>
     <w:tmpl w:val="9CAA9782"/>
@@ -15988,7 +21843,7 @@
       </w:rPr>
     </w:lvl>
   </w:abstractNum>
-  <w:abstractNum w:abstractNumId="42" w15:restartNumberingAfterBreak="0">
+  <w:abstractNum w:abstractNumId="44" w15:restartNumberingAfterBreak="0">
     <w:nsid w:val="6D536345"/>
     <w:multiLevelType w:val="hybridMultilevel"/>
     <w:tmpl w:val="1DEAE0B2"/>
@@ -16103,7 +21958,7 @@
       </w:rPr>
     </w:lvl>
   </w:abstractNum>
-  <w:abstractNum w:abstractNumId="43" w15:restartNumberingAfterBreak="0">
+  <w:abstractNum w:abstractNumId="45" w15:restartNumberingAfterBreak="0">
     <w:nsid w:val="6F3E7C51"/>
     <w:multiLevelType w:val="hybridMultilevel"/>
     <w:tmpl w:val="B712ADD2"/>
@@ -16220,7 +22075,7 @@
       </w:rPr>
     </w:lvl>
   </w:abstractNum>
-  <w:abstractNum w:abstractNumId="44" w15:restartNumberingAfterBreak="0">
+  <w:abstractNum w:abstractNumId="46" w15:restartNumberingAfterBreak="0">
     <w:nsid w:val="71436ED9"/>
     <w:multiLevelType w:val="hybridMultilevel"/>
     <w:tmpl w:val="C00AD182"/>
@@ -16337,7 +22192,7 @@
       </w:rPr>
     </w:lvl>
   </w:abstractNum>
-  <w:abstractNum w:abstractNumId="45" w15:restartNumberingAfterBreak="0">
+  <w:abstractNum w:abstractNumId="47" w15:restartNumberingAfterBreak="0">
     <w:nsid w:val="715F1F80"/>
     <w:multiLevelType w:val="hybridMultilevel"/>
     <w:tmpl w:val="88FC9DC4"/>
@@ -16428,7 +22283,7 @@
       </w:pPr>
     </w:lvl>
   </w:abstractNum>
-  <w:abstractNum w:abstractNumId="46" w15:restartNumberingAfterBreak="0">
+  <w:abstractNum w:abstractNumId="48" w15:restartNumberingAfterBreak="0">
     <w:nsid w:val="71EA5D3E"/>
     <w:multiLevelType w:val="hybridMultilevel"/>
     <w:tmpl w:val="C33EBB16"/>
@@ -16541,7 +22396,7 @@
       </w:rPr>
     </w:lvl>
   </w:abstractNum>
-  <w:abstractNum w:abstractNumId="47" w15:restartNumberingAfterBreak="0">
+  <w:abstractNum w:abstractNumId="49" w15:restartNumberingAfterBreak="0">
     <w:nsid w:val="732F1DF8"/>
     <w:multiLevelType w:val="multilevel"/>
     <w:tmpl w:val="7386608E"/>
@@ -16659,7 +22514,7 @@
       </w:rPr>
     </w:lvl>
   </w:abstractNum>
-  <w:abstractNum w:abstractNumId="48" w15:restartNumberingAfterBreak="0">
+  <w:abstractNum w:abstractNumId="50" w15:restartNumberingAfterBreak="0">
     <w:nsid w:val="74042058"/>
     <w:multiLevelType w:val="hybridMultilevel"/>
     <w:tmpl w:val="1B7851C8"/>
@@ -16745,7 +22600,7 @@
       </w:pPr>
     </w:lvl>
   </w:abstractNum>
-  <w:abstractNum w:abstractNumId="49" w15:restartNumberingAfterBreak="0">
+  <w:abstractNum w:abstractNumId="51" w15:restartNumberingAfterBreak="0">
     <w:nsid w:val="743035CE"/>
     <w:multiLevelType w:val="hybridMultilevel"/>
     <w:tmpl w:val="0F407ABA"/>
@@ -16858,7 +22713,7 @@
       </w:rPr>
     </w:lvl>
   </w:abstractNum>
-  <w:abstractNum w:abstractNumId="50" w15:restartNumberingAfterBreak="0">
+  <w:abstractNum w:abstractNumId="52" w15:restartNumberingAfterBreak="0">
     <w:nsid w:val="74332C67"/>
     <w:multiLevelType w:val="hybridMultilevel"/>
     <w:tmpl w:val="630418BE"/>
@@ -16971,7 +22826,7 @@
       </w:rPr>
     </w:lvl>
   </w:abstractNum>
-  <w:abstractNum w:abstractNumId="51" w15:restartNumberingAfterBreak="0">
+  <w:abstractNum w:abstractNumId="53" w15:restartNumberingAfterBreak="0">
     <w:nsid w:val="7558002B"/>
     <w:multiLevelType w:val="multilevel"/>
     <w:tmpl w:val="2208E9C8"/>
@@ -17084,7 +22939,7 @@
       </w:rPr>
     </w:lvl>
   </w:abstractNum>
-  <w:abstractNum w:abstractNumId="52" w15:restartNumberingAfterBreak="0">
+  <w:abstractNum w:abstractNumId="54" w15:restartNumberingAfterBreak="0">
     <w:nsid w:val="79712BDE"/>
     <w:multiLevelType w:val="hybridMultilevel"/>
     <w:tmpl w:val="051E9934"/>
@@ -17203,7 +23058,7 @@
       </w:rPr>
     </w:lvl>
   </w:abstractNum>
-  <w:abstractNum w:abstractNumId="53" w15:restartNumberingAfterBreak="0">
+  <w:abstractNum w:abstractNumId="55" w15:restartNumberingAfterBreak="0">
     <w:nsid w:val="7D794D95"/>
     <w:multiLevelType w:val="hybridMultilevel"/>
     <w:tmpl w:val="F114369C"/>
@@ -17315,7 +23170,7 @@
       </w:rPr>
     </w:lvl>
   </w:abstractNum>
-  <w:abstractNum w:abstractNumId="54" w15:restartNumberingAfterBreak="0">
+  <w:abstractNum w:abstractNumId="56" w15:restartNumberingAfterBreak="0">
     <w:nsid w:val="7E671B95"/>
     <w:multiLevelType w:val="hybridMultilevel"/>
     <w:tmpl w:val="A3081928"/>
@@ -17429,25 +23284,25 @@
     </w:lvl>
   </w:abstractNum>
   <w:num w:numId="1" w16cid:durableId="1075476084">
-    <w:abstractNumId w:val="40"/>
+    <w:abstractNumId w:val="42"/>
   </w:num>
   <w:num w:numId="2" w16cid:durableId="1706708423">
-    <w:abstractNumId w:val="45"/>
+    <w:abstractNumId w:val="47"/>
   </w:num>
   <w:num w:numId="3" w16cid:durableId="965768707">
-    <w:abstractNumId w:val="36"/>
+    <w:abstractNumId w:val="38"/>
   </w:num>
   <w:num w:numId="4" w16cid:durableId="1685591796">
-    <w:abstractNumId w:val="18"/>
+    <w:abstractNumId w:val="19"/>
   </w:num>
   <w:num w:numId="5" w16cid:durableId="1342701749">
-    <w:abstractNumId w:val="30"/>
+    <w:abstractNumId w:val="31"/>
   </w:num>
   <w:num w:numId="6" w16cid:durableId="1277249734">
     <w:abstractNumId w:val="6"/>
   </w:num>
   <w:num w:numId="7" w16cid:durableId="1491481126">
-    <w:abstractNumId w:val="25"/>
+    <w:abstractNumId w:val="26"/>
   </w:num>
   <w:num w:numId="8" w16cid:durableId="894508343">
     <w:abstractNumId w:val="4"/>
@@ -17459,40 +23314,40 @@
     <w:abstractNumId w:val="0"/>
   </w:num>
   <w:num w:numId="11" w16cid:durableId="1349213047">
-    <w:abstractNumId w:val="27"/>
+    <w:abstractNumId w:val="28"/>
   </w:num>
   <w:num w:numId="12" w16cid:durableId="910231638">
-    <w:abstractNumId w:val="51"/>
+    <w:abstractNumId w:val="53"/>
   </w:num>
   <w:num w:numId="13" w16cid:durableId="1539122969">
-    <w:abstractNumId w:val="31"/>
+    <w:abstractNumId w:val="32"/>
   </w:num>
   <w:num w:numId="14" w16cid:durableId="189341748">
     <w:abstractNumId w:val="2"/>
   </w:num>
   <w:num w:numId="15" w16cid:durableId="802622613">
-    <w:abstractNumId w:val="42"/>
+    <w:abstractNumId w:val="44"/>
   </w:num>
   <w:num w:numId="16" w16cid:durableId="1098677338">
     <w:abstractNumId w:val="12"/>
   </w:num>
   <w:num w:numId="17" w16cid:durableId="1296374994">
-    <w:abstractNumId w:val="39"/>
+    <w:abstractNumId w:val="41"/>
   </w:num>
   <w:num w:numId="18" w16cid:durableId="696855170">
-    <w:abstractNumId w:val="44"/>
+    <w:abstractNumId w:val="46"/>
   </w:num>
   <w:num w:numId="19" w16cid:durableId="802700789">
-    <w:abstractNumId w:val="29"/>
+    <w:abstractNumId w:val="30"/>
   </w:num>
   <w:num w:numId="20" w16cid:durableId="443614600">
     <w:abstractNumId w:val="3"/>
   </w:num>
   <w:num w:numId="21" w16cid:durableId="2027436263">
-    <w:abstractNumId w:val="23"/>
+    <w:abstractNumId w:val="24"/>
   </w:num>
   <w:num w:numId="22" w16cid:durableId="864247947">
-    <w:abstractNumId w:val="52"/>
+    <w:abstractNumId w:val="54"/>
   </w:num>
   <w:num w:numId="23" w16cid:durableId="815531081">
     <w:abstractNumId w:val="13"/>
@@ -17504,34 +23359,34 @@
     <w:abstractNumId w:val="14"/>
   </w:num>
   <w:num w:numId="26" w16cid:durableId="1038049115">
-    <w:abstractNumId w:val="43"/>
+    <w:abstractNumId w:val="45"/>
   </w:num>
   <w:num w:numId="27" w16cid:durableId="111746998">
-    <w:abstractNumId w:val="21"/>
+    <w:abstractNumId w:val="22"/>
   </w:num>
   <w:num w:numId="28" w16cid:durableId="206845693">
-    <w:abstractNumId w:val="37"/>
+    <w:abstractNumId w:val="39"/>
   </w:num>
   <w:num w:numId="29" w16cid:durableId="118181831">
-    <w:abstractNumId w:val="19"/>
+    <w:abstractNumId w:val="20"/>
   </w:num>
   <w:num w:numId="30" w16cid:durableId="1457869785">
-    <w:abstractNumId w:val="53"/>
+    <w:abstractNumId w:val="55"/>
   </w:num>
   <w:num w:numId="31" w16cid:durableId="1779372635">
-    <w:abstractNumId w:val="28"/>
+    <w:abstractNumId w:val="29"/>
   </w:num>
   <w:num w:numId="32" w16cid:durableId="1914273229">
-    <w:abstractNumId w:val="48"/>
+    <w:abstractNumId w:val="50"/>
   </w:num>
   <w:num w:numId="33" w16cid:durableId="1408453341">
-    <w:abstractNumId w:val="22"/>
+    <w:abstractNumId w:val="23"/>
   </w:num>
   <w:num w:numId="34" w16cid:durableId="204682478">
-    <w:abstractNumId w:val="32"/>
+    <w:abstractNumId w:val="34"/>
   </w:num>
   <w:num w:numId="35" w16cid:durableId="1799176182">
-    <w:abstractNumId w:val="50"/>
+    <w:abstractNumId w:val="52"/>
   </w:num>
   <w:num w:numId="36" w16cid:durableId="1557085601">
     <w:abstractNumId w:val="1"/>
@@ -17546,51 +23401,57 @@
     <w:abstractNumId w:val="8"/>
   </w:num>
   <w:num w:numId="40" w16cid:durableId="1327898764">
-    <w:abstractNumId w:val="26"/>
+    <w:abstractNumId w:val="27"/>
   </w:num>
   <w:num w:numId="41" w16cid:durableId="646712630">
     <w:abstractNumId w:val="5"/>
   </w:num>
   <w:num w:numId="42" w16cid:durableId="1792674488">
-    <w:abstractNumId w:val="34"/>
+    <w:abstractNumId w:val="36"/>
   </w:num>
   <w:num w:numId="43" w16cid:durableId="594166423">
-    <w:abstractNumId w:val="38"/>
+    <w:abstractNumId w:val="40"/>
   </w:num>
   <w:num w:numId="44" w16cid:durableId="911622982">
     <w:abstractNumId w:val="9"/>
   </w:num>
   <w:num w:numId="45" w16cid:durableId="1734548824">
+    <w:abstractNumId w:val="37"/>
+  </w:num>
+  <w:num w:numId="46" w16cid:durableId="1393626293">
     <w:abstractNumId w:val="35"/>
   </w:num>
-  <w:num w:numId="46" w16cid:durableId="1393626293">
-    <w:abstractNumId w:val="33"/>
+  <w:num w:numId="47" w16cid:durableId="665861443">
+    <w:abstractNumId w:val="51"/>
   </w:num>
-  <w:num w:numId="47" w16cid:durableId="665861443">
+  <w:num w:numId="48" w16cid:durableId="1866403979">
+    <w:abstractNumId w:val="43"/>
+  </w:num>
+  <w:num w:numId="49" w16cid:durableId="1772621295">
+    <w:abstractNumId w:val="25"/>
+  </w:num>
+  <w:num w:numId="50" w16cid:durableId="1883441531">
     <w:abstractNumId w:val="49"/>
   </w:num>
-  <w:num w:numId="48" w16cid:durableId="1866403979">
-    <w:abstractNumId w:val="41"/>
-  </w:num>
-  <w:num w:numId="49" w16cid:durableId="1772621295">
-    <w:abstractNumId w:val="24"/>
-  </w:num>
-  <w:num w:numId="50" w16cid:durableId="1883441531">
-    <w:abstractNumId w:val="47"/>
-  </w:num>
   <w:num w:numId="51" w16cid:durableId="272982522">
-    <w:abstractNumId w:val="46"/>
+    <w:abstractNumId w:val="48"/>
   </w:num>
   <w:num w:numId="52" w16cid:durableId="839393939">
     <w:abstractNumId w:val="7"/>
   </w:num>
   <w:num w:numId="53" w16cid:durableId="170536632">
-    <w:abstractNumId w:val="54"/>
+    <w:abstractNumId w:val="56"/>
   </w:num>
   <w:num w:numId="54" w16cid:durableId="1391922881">
-    <w:abstractNumId w:val="20"/>
+    <w:abstractNumId w:val="21"/>
   </w:num>
   <w:num w:numId="55" w16cid:durableId="1195729890">
+    <w:abstractNumId w:val="18"/>
+  </w:num>
+  <w:num w:numId="56" w16cid:durableId="1712461894">
+    <w:abstractNumId w:val="33"/>
+  </w:num>
+  <w:num w:numId="57" w16cid:durableId="272981773">
     <w:abstractNumId w:val="17"/>
   </w:num>
   <w:numIdMacAtCleanup w:val="28"/>

--- a/Report_RNN.docx
+++ b/Report_RNN.docx
@@ -981,14 +981,105 @@
         </w:rPr>
         <w:t>Discussion</w:t>
       </w:r>
-      <w:r>
+    </w:p>
+    <w:p>
+      <w:pPr>
+        <w:pStyle w:val="Heading1"/>
+        <w:numPr>
+          <w:ilvl w:val="0"/>
+          <w:numId w:val="1"/>
+        </w:numPr>
+        <w:spacing w:after="120" w:afterAutospacing="0"/>
         <w:rPr>
           <w:rFonts w:asciiTheme="minorHAnsi" w:hAnsiTheme="minorHAnsi" w:cstheme="minorHAnsi"/>
           <w:b w:val="0"/>
           <w:sz w:val="24"/>
           <w:szCs w:val="24"/>
         </w:rPr>
-        <w:t>.</w:t>
+      </w:pPr>
+      <w:r>
+        <w:rPr>
+          <w:rFonts w:asciiTheme="minorHAnsi" w:hAnsiTheme="minorHAnsi" w:cstheme="minorHAnsi"/>
+          <w:b w:val="0"/>
+          <w:sz w:val="24"/>
+          <w:szCs w:val="24"/>
+        </w:rPr>
+        <w:t>Conclusion</w:t>
+      </w:r>
+    </w:p>
+    <w:p>
+      <w:pPr>
+        <w:pStyle w:val="Heading1"/>
+        <w:numPr>
+          <w:ilvl w:val="1"/>
+          <w:numId w:val="1"/>
+        </w:numPr>
+        <w:spacing w:after="120" w:afterAutospacing="0"/>
+        <w:rPr>
+          <w:rFonts w:asciiTheme="minorHAnsi" w:hAnsiTheme="minorHAnsi" w:cstheme="minorHAnsi"/>
+          <w:b w:val="0"/>
+          <w:sz w:val="24"/>
+          <w:szCs w:val="24"/>
+        </w:rPr>
+      </w:pPr>
+      <w:r>
+        <w:rPr>
+          <w:rFonts w:asciiTheme="minorHAnsi" w:hAnsiTheme="minorHAnsi" w:cstheme="minorHAnsi"/>
+          <w:b w:val="0"/>
+          <w:sz w:val="24"/>
+          <w:szCs w:val="24"/>
+        </w:rPr>
+        <w:t>Project Summary</w:t>
+      </w:r>
+    </w:p>
+    <w:p>
+      <w:pPr>
+        <w:pStyle w:val="Heading1"/>
+        <w:numPr>
+          <w:ilvl w:val="1"/>
+          <w:numId w:val="1"/>
+        </w:numPr>
+        <w:spacing w:after="120" w:afterAutospacing="0"/>
+        <w:rPr>
+          <w:rFonts w:asciiTheme="minorHAnsi" w:hAnsiTheme="minorHAnsi" w:cstheme="minorHAnsi"/>
+          <w:b w:val="0"/>
+          <w:sz w:val="24"/>
+          <w:szCs w:val="24"/>
+        </w:rPr>
+      </w:pPr>
+      <w:r>
+        <w:rPr>
+          <w:rFonts w:asciiTheme="minorHAnsi" w:hAnsiTheme="minorHAnsi" w:cstheme="minorHAnsi"/>
+          <w:b w:val="0"/>
+          <w:sz w:val="24"/>
+          <w:szCs w:val="24"/>
+        </w:rPr>
+        <w:t>Outcome of the analysis</w:t>
+      </w:r>
+    </w:p>
+    <w:p>
+      <w:pPr>
+        <w:pStyle w:val="Heading1"/>
+        <w:numPr>
+          <w:ilvl w:val="1"/>
+          <w:numId w:val="1"/>
+        </w:numPr>
+        <w:spacing w:after="360" w:afterAutospacing="0"/>
+        <w:rPr>
+          <w:rFonts w:asciiTheme="minorHAnsi" w:hAnsiTheme="minorHAnsi" w:cstheme="minorHAnsi"/>
+          <w:b w:val="0"/>
+          <w:sz w:val="24"/>
+          <w:szCs w:val="24"/>
+        </w:rPr>
+      </w:pPr>
+      <w:r>
+        <w:rPr>
+          <w:rFonts w:asciiTheme="minorHAnsi" w:hAnsiTheme="minorHAnsi" w:cstheme="minorHAnsi"/>
+          <w:b w:val="0"/>
+          <w:sz w:val="24"/>
+          <w:szCs w:val="24"/>
+        </w:rPr>
+        <w:t>Potential Developments</w:t>
       </w:r>
     </w:p>
     <w:p>
@@ -1002,8 +1093,8 @@
         <w:rPr>
           <w:rFonts w:asciiTheme="minorHAnsi" w:hAnsiTheme="minorHAnsi" w:cstheme="minorHAnsi"/>
           <w:b w:val="0"/>
-          <w:sz w:val="24"/>
-          <w:szCs w:val="24"/>
+          <w:sz w:val="22"/>
+          <w:szCs w:val="22"/>
         </w:rPr>
       </w:pPr>
       <w:r>
@@ -1013,66 +1104,8 @@
           <w:sz w:val="24"/>
           <w:szCs w:val="24"/>
         </w:rPr>
-        <w:t>Conclusion</w:t>
-      </w:r>
-      <w:r>
-        <w:rPr>
-          <w:rFonts w:asciiTheme="minorHAnsi" w:hAnsiTheme="minorHAnsi" w:cstheme="minorHAnsi"/>
-          <w:b w:val="0"/>
-          <w:sz w:val="24"/>
-          <w:szCs w:val="24"/>
-        </w:rPr>
-        <w:t>.</w:t>
-      </w:r>
-    </w:p>
-    <w:p>
-      <w:pPr>
-        <w:pStyle w:val="Heading1"/>
-        <w:numPr>
-          <w:ilvl w:val="0"/>
-          <w:numId w:val="1"/>
-        </w:numPr>
-        <w:spacing w:after="360" w:afterAutospacing="0"/>
-        <w:rPr>
-          <w:rFonts w:asciiTheme="minorHAnsi" w:hAnsiTheme="minorHAnsi" w:cstheme="minorHAnsi"/>
-          <w:b w:val="0"/>
-          <w:sz w:val="24"/>
-          <w:szCs w:val="24"/>
-        </w:rPr>
-      </w:pPr>
-      <w:r>
-        <w:rPr>
-          <w:rFonts w:asciiTheme="minorHAnsi" w:hAnsiTheme="minorHAnsi" w:cstheme="minorHAnsi"/>
-          <w:b w:val="0"/>
-          <w:sz w:val="24"/>
-          <w:szCs w:val="24"/>
-        </w:rPr>
         <w:t>Appendix</w:t>
       </w:r>
-    </w:p>
-    <w:p>
-      <w:pPr>
-        <w:pStyle w:val="Heading1"/>
-        <w:spacing w:after="360" w:afterAutospacing="0"/>
-        <w:rPr>
-          <w:rFonts w:asciiTheme="minorHAnsi" w:hAnsiTheme="minorHAnsi" w:cstheme="minorHAnsi"/>
-          <w:b w:val="0"/>
-          <w:sz w:val="22"/>
-          <w:szCs w:val="22"/>
-        </w:rPr>
-      </w:pPr>
-    </w:p>
-    <w:p>
-      <w:pPr>
-        <w:pStyle w:val="Heading1"/>
-        <w:spacing w:after="360" w:afterAutospacing="0"/>
-        <w:rPr>
-          <w:rFonts w:asciiTheme="minorHAnsi" w:hAnsiTheme="minorHAnsi" w:cstheme="minorHAnsi"/>
-          <w:b w:val="0"/>
-          <w:sz w:val="22"/>
-          <w:szCs w:val="22"/>
-        </w:rPr>
-      </w:pPr>
     </w:p>
     <w:p>
       <w:pPr>
@@ -14059,7 +14092,6 @@
         </w:rPr>
         <w:t xml:space="preserve"> (</w:t>
       </w:r>
-      <w:proofErr w:type="spellStart"/>
       <w:proofErr w:type="gramStart"/>
       <w:r>
         <w:rPr>
@@ -14067,16 +14099,7 @@
           <w:sz w:val="21"/>
           <w:szCs w:val="21"/>
         </w:rPr>
-        <w:t>SimpleRNN</w:t>
-      </w:r>
-      <w:proofErr w:type="spellEnd"/>
-      <w:r>
-        <w:rPr>
-          <w:color w:val="000000"/>
-          <w:sz w:val="21"/>
-          <w:szCs w:val="21"/>
-        </w:rPr>
-        <w:t xml:space="preserve">)   </w:t>
+        <w:t xml:space="preserve">SimpleRNN)   </w:t>
       </w:r>
       <w:proofErr w:type="gramEnd"/>
       <w:r>
@@ -16099,16 +16122,7 @@
           <w:sz w:val="18"/>
           <w:szCs w:val="18"/>
         </w:rPr>
-        <w:t>1</w:t>
-      </w:r>
-      <w:r>
-        <w:rPr>
-          <w:i/>
-          <w:iCs/>
-          <w:sz w:val="18"/>
-          <w:szCs w:val="18"/>
-        </w:rPr>
-        <w:t>3</w:t>
+        <w:t>13</w:t>
       </w:r>
       <w:r>
         <w:rPr>
@@ -16858,16 +16872,7 @@
           <w:sz w:val="18"/>
           <w:szCs w:val="18"/>
         </w:rPr>
-        <w:t>1</w:t>
-      </w:r>
-      <w:r>
-        <w:rPr>
-          <w:i/>
-          <w:iCs/>
-          <w:sz w:val="18"/>
-          <w:szCs w:val="18"/>
-        </w:rPr>
-        <w:t>4</w:t>
+        <w:t>14</w:t>
       </w:r>
       <w:r>
         <w:rPr>
@@ -17361,21 +17366,7 @@
           <w:sz w:val="24"/>
           <w:szCs w:val="24"/>
         </w:rPr>
-        <w:t>The regularized model predicted 2 more users as "At Risk", compared to the non-regularized model, 1 correctly and 1 not correctly; this led to a higher Sensitivity (the recall on the positive class or the True Positive Rate), but a lower Specificity (the recall on the negative class), so the False Pos</w:t>
-      </w:r>
-      <w:r>
-        <w:rPr>
-          <w:sz w:val="24"/>
-          <w:szCs w:val="24"/>
-        </w:rPr>
-        <w:t>i</w:t>
-      </w:r>
-      <w:r>
-        <w:rPr>
-          <w:sz w:val="24"/>
-          <w:szCs w:val="24"/>
-        </w:rPr>
-        <w:t>tive Rate also increased (thus reducing the precision of the positive class predictions).</w:t>
+        <w:t>The regularized model predicted 2 more users as "At Risk", compared to the non-regularized model, 1 correctly and 1 not correctly; this led to a higher Sensitivity (the recall on the positive class or the True Positive Rate), but a lower Specificity (the recall on the negative class), so the False Positive Rate also increased (thus reducing the precision of the positive class predictions).</w:t>
       </w:r>
     </w:p>
     <w:p>
@@ -18116,7 +18107,7 @@
           <w:szCs w:val="24"/>
           <w:lang w:eastAsia="ja-JP"/>
         </w:rPr>
-        <w:t xml:space="preserve"> (0.</w:t>
+        <w:t xml:space="preserve"> (0.32) at </w:t>
       </w:r>
       <w:r>
         <w:rPr>
@@ -18126,7 +18117,7 @@
           <w:szCs w:val="24"/>
           <w:lang w:eastAsia="ja-JP"/>
         </w:rPr>
-        <w:t>32</w:t>
+        <w:t xml:space="preserve">the </w:t>
       </w:r>
       <w:r>
         <w:rPr>
@@ -18136,37 +18127,7 @@
           <w:szCs w:val="24"/>
           <w:lang w:eastAsia="ja-JP"/>
         </w:rPr>
-        <w:t xml:space="preserve">) at </w:t>
-      </w:r>
-      <w:r>
-        <w:rPr>
-          <w:rFonts w:eastAsia="Times New Roman" w:cstheme="minorHAnsi"/>
-          <w:color w:val="000000"/>
-          <w:sz w:val="24"/>
-          <w:szCs w:val="24"/>
-          <w:lang w:eastAsia="ja-JP"/>
-        </w:rPr>
-        <w:t xml:space="preserve">the </w:t>
-      </w:r>
-      <w:r>
-        <w:rPr>
-          <w:rFonts w:eastAsia="Times New Roman" w:cstheme="minorHAnsi"/>
-          <w:color w:val="000000"/>
-          <w:sz w:val="24"/>
-          <w:szCs w:val="24"/>
-          <w:lang w:eastAsia="ja-JP"/>
-        </w:rPr>
-        <w:t>54</w:t>
-      </w:r>
-      <w:r>
-        <w:rPr>
-          <w:rFonts w:eastAsia="Times New Roman" w:cstheme="minorHAnsi"/>
-          <w:color w:val="000000"/>
-          <w:sz w:val="24"/>
-          <w:szCs w:val="24"/>
-          <w:lang w:eastAsia="ja-JP"/>
-        </w:rPr>
-        <w:t>% discrimination threshold.</w:t>
+        <w:t>54% discrimination threshold.</w:t>
       </w:r>
     </w:p>
     <w:bookmarkEnd w:id="2"/>
@@ -18280,7 +18241,7 @@
           <w:sz w:val="18"/>
           <w:szCs w:val="18"/>
         </w:rPr>
-        <w:t>1</w:t>
+        <w:t>16</w:t>
       </w:r>
       <w:r>
         <w:rPr>
@@ -18289,7 +18250,7 @@
           <w:sz w:val="18"/>
           <w:szCs w:val="18"/>
         </w:rPr>
-        <w:t>6</w:t>
+        <w:t xml:space="preserve">: </w:t>
       </w:r>
       <w:r>
         <w:rPr>
@@ -18298,43 +18259,7 @@
           <w:sz w:val="18"/>
           <w:szCs w:val="18"/>
         </w:rPr>
-        <w:t xml:space="preserve">: </w:t>
-      </w:r>
-      <w:r>
-        <w:rPr>
-          <w:i/>
-          <w:iCs/>
-          <w:sz w:val="18"/>
-          <w:szCs w:val="18"/>
-        </w:rPr>
-        <w:t xml:space="preserve">Confusion Matrix – </w:t>
-      </w:r>
-      <w:r>
-        <w:rPr>
-          <w:i/>
-          <w:iCs/>
-          <w:sz w:val="18"/>
-          <w:szCs w:val="18"/>
-        </w:rPr>
-        <w:t>Non-</w:t>
-      </w:r>
-      <w:r>
-        <w:rPr>
-          <w:i/>
-          <w:iCs/>
-          <w:sz w:val="18"/>
-          <w:szCs w:val="18"/>
-        </w:rPr>
-        <w:t>Regularized Model</w:t>
-      </w:r>
-      <w:r>
-        <w:rPr>
-          <w:i/>
-          <w:iCs/>
-          <w:sz w:val="18"/>
-          <w:szCs w:val="18"/>
-        </w:rPr>
-        <w:t xml:space="preserve"> with probability threshold at 46%</w:t>
+        <w:t>Confusion Matrix – Non-Regularized Model with probability threshold at 46%</w:t>
       </w:r>
     </w:p>
     <w:p>
@@ -19002,7 +18927,7 @@
           <w:sz w:val="18"/>
           <w:szCs w:val="18"/>
         </w:rPr>
-        <w:t>1</w:t>
+        <w:t>17</w:t>
       </w:r>
       <w:r>
         <w:rPr>
@@ -19011,7 +18936,7 @@
           <w:sz w:val="18"/>
           <w:szCs w:val="18"/>
         </w:rPr>
-        <w:t>7</w:t>
+        <w:t xml:space="preserve">: </w:t>
       </w:r>
       <w:r>
         <w:rPr>
@@ -19020,34 +18945,7 @@
           <w:sz w:val="18"/>
           <w:szCs w:val="18"/>
         </w:rPr>
-        <w:t xml:space="preserve">: </w:t>
-      </w:r>
-      <w:r>
-        <w:rPr>
-          <w:i/>
-          <w:iCs/>
-          <w:sz w:val="18"/>
-          <w:szCs w:val="18"/>
-        </w:rPr>
-        <w:t xml:space="preserve">Confusion Matrix – Regularized Model with probability threshold at </w:t>
-      </w:r>
-      <w:r>
-        <w:rPr>
-          <w:i/>
-          <w:iCs/>
-          <w:sz w:val="18"/>
-          <w:szCs w:val="18"/>
-        </w:rPr>
-        <w:t>54</w:t>
-      </w:r>
-      <w:r>
-        <w:rPr>
-          <w:i/>
-          <w:iCs/>
-          <w:sz w:val="18"/>
-          <w:szCs w:val="18"/>
-        </w:rPr>
-        <w:t>%</w:t>
+        <w:t>Confusion Matrix – Regularized Model with probability threshold at 54%</w:t>
       </w:r>
     </w:p>
     <w:p>
@@ -19695,7 +19593,7 @@
           <w:sz w:val="18"/>
           <w:szCs w:val="18"/>
         </w:rPr>
-        <w:t>1</w:t>
+        <w:t>18</w:t>
       </w:r>
       <w:r>
         <w:rPr>
@@ -19704,7 +19602,7 @@
           <w:sz w:val="18"/>
           <w:szCs w:val="18"/>
         </w:rPr>
-        <w:t>8</w:t>
+        <w:t xml:space="preserve">: </w:t>
       </w:r>
       <w:r>
         <w:rPr>
@@ -19713,25 +19611,7 @@
           <w:sz w:val="18"/>
           <w:szCs w:val="18"/>
         </w:rPr>
-        <w:t xml:space="preserve">: </w:t>
-      </w:r>
-      <w:r>
-        <w:rPr>
-          <w:i/>
-          <w:iCs/>
-          <w:sz w:val="18"/>
-          <w:szCs w:val="18"/>
-        </w:rPr>
-        <w:t>Precision-Recall</w:t>
-      </w:r>
-      <w:r>
-        <w:rPr>
-          <w:i/>
-          <w:iCs/>
-          <w:sz w:val="18"/>
-          <w:szCs w:val="18"/>
-        </w:rPr>
-        <w:t xml:space="preserve"> Curve for both Regularized and Non-Regularized Models</w:t>
+        <w:t>Precision-Recall Curve for both Regularized and Non-Regularized Models</w:t>
       </w:r>
     </w:p>
     <w:p>
@@ -19981,7 +19861,7 @@
           <w:sz w:val="18"/>
           <w:szCs w:val="18"/>
         </w:rPr>
-        <w:t>1</w:t>
+        <w:t>18</w:t>
       </w:r>
       <w:r>
         <w:rPr>
@@ -19990,7 +19870,7 @@
           <w:sz w:val="18"/>
           <w:szCs w:val="18"/>
         </w:rPr>
-        <w:t>8</w:t>
+        <w:t xml:space="preserve">: </w:t>
       </w:r>
       <w:r>
         <w:rPr>
@@ -19999,52 +19879,7 @@
           <w:sz w:val="18"/>
           <w:szCs w:val="18"/>
         </w:rPr>
-        <w:t xml:space="preserve">: </w:t>
-      </w:r>
-      <w:r>
-        <w:rPr>
-          <w:i/>
-          <w:iCs/>
-          <w:sz w:val="18"/>
-          <w:szCs w:val="18"/>
-        </w:rPr>
-        <w:t xml:space="preserve">Confusion Matrix – </w:t>
-      </w:r>
-      <w:r>
-        <w:rPr>
-          <w:i/>
-          <w:iCs/>
-          <w:sz w:val="18"/>
-          <w:szCs w:val="18"/>
-        </w:rPr>
-        <w:t>Non-</w:t>
-      </w:r>
-      <w:r>
-        <w:rPr>
-          <w:i/>
-          <w:iCs/>
-          <w:sz w:val="18"/>
-          <w:szCs w:val="18"/>
-        </w:rPr>
-        <w:t xml:space="preserve">Regularized Model with probability threshold at </w:t>
-      </w:r>
-      <w:r>
-        <w:rPr>
-          <w:i/>
-          <w:iCs/>
-          <w:sz w:val="18"/>
-          <w:szCs w:val="18"/>
-        </w:rPr>
-        <w:t>18</w:t>
-      </w:r>
-      <w:r>
-        <w:rPr>
-          <w:i/>
-          <w:iCs/>
-          <w:sz w:val="18"/>
-          <w:szCs w:val="18"/>
-        </w:rPr>
-        <w:t>%</w:t>
+        <w:t>Confusion Matrix – Non-Regularized Model with probability threshold at 18%</w:t>
       </w:r>
     </w:p>
     <w:p>
@@ -20563,7 +20398,7 @@
           <w:sz w:val="18"/>
           <w:szCs w:val="18"/>
         </w:rPr>
-        <w:t>1</w:t>
+        <w:t>19</w:t>
       </w:r>
       <w:r>
         <w:rPr>
@@ -20572,7 +20407,7 @@
           <w:sz w:val="18"/>
           <w:szCs w:val="18"/>
         </w:rPr>
-        <w:t>9</w:t>
+        <w:t xml:space="preserve">: </w:t>
       </w:r>
       <w:r>
         <w:rPr>
@@ -20581,34 +20416,7 @@
           <w:sz w:val="18"/>
           <w:szCs w:val="18"/>
         </w:rPr>
-        <w:t xml:space="preserve">: </w:t>
-      </w:r>
-      <w:r>
-        <w:rPr>
-          <w:i/>
-          <w:iCs/>
-          <w:sz w:val="18"/>
-          <w:szCs w:val="18"/>
-        </w:rPr>
-        <w:t xml:space="preserve">Confusion Matrix – Regularized Model with probability threshold at </w:t>
-      </w:r>
-      <w:r>
-        <w:rPr>
-          <w:i/>
-          <w:iCs/>
-          <w:sz w:val="18"/>
-          <w:szCs w:val="18"/>
-        </w:rPr>
-        <w:t>43</w:t>
-      </w:r>
-      <w:r>
-        <w:rPr>
-          <w:i/>
-          <w:iCs/>
-          <w:sz w:val="18"/>
-          <w:szCs w:val="18"/>
-        </w:rPr>
-        <w:t>%</w:t>
+        <w:t>Confusion Matrix – Regularized Model with probability threshold at 43%</w:t>
       </w:r>
     </w:p>
     <w:p>
@@ -21255,16 +21063,165 @@
           <w:sz w:val="24"/>
           <w:szCs w:val="24"/>
         </w:rPr>
-        <w:t xml:space="preserve">model </w:t>
-      </w:r>
-      <w:r>
+        <w:t>model accuracy from 65% to 70%,</w:t>
+      </w:r>
+      <w:r>
+        <w:rPr>
+          <w:sz w:val="24"/>
+          <w:szCs w:val="24"/>
+        </w:rPr>
+        <w:t xml:space="preserve"> </w:t>
+      </w:r>
+      <w:r>
+        <w:rPr>
+          <w:sz w:val="24"/>
+          <w:szCs w:val="24"/>
+        </w:rPr>
+        <w:t xml:space="preserve">measured on </w:t>
+      </w:r>
+      <w:r>
+        <w:rPr>
+          <w:sz w:val="24"/>
+          <w:szCs w:val="24"/>
+        </w:rPr>
+        <w:t xml:space="preserve">the </w:t>
+      </w:r>
+      <w:r>
+        <w:rPr>
+          <w:sz w:val="24"/>
+          <w:szCs w:val="24"/>
+        </w:rPr>
+        <w:t>out-of-sample set</w:t>
+      </w:r>
+      <w:r>
+        <w:rPr>
+          <w:sz w:val="24"/>
+          <w:szCs w:val="24"/>
+        </w:rPr>
+        <w:t xml:space="preserve">. </w:t>
+      </w:r>
+      <w:r>
+        <w:rPr>
+          <w:sz w:val="24"/>
+          <w:szCs w:val="24"/>
+        </w:rPr>
+        <w:t>The final</w:t>
+      </w:r>
+      <w:r>
+        <w:rPr>
+          <w:sz w:val="24"/>
+          <w:szCs w:val="24"/>
+        </w:rPr>
+        <w:t xml:space="preserve"> model produced the best results in terms of accuracy (7 out of 10 predictions </w:t>
+      </w:r>
+      <w:r>
+        <w:rPr>
+          <w:sz w:val="24"/>
+          <w:szCs w:val="24"/>
+        </w:rPr>
+        <w:t>were</w:t>
+      </w:r>
+      <w:r>
+        <w:rPr>
+          <w:sz w:val="24"/>
+          <w:szCs w:val="24"/>
+        </w:rPr>
+        <w:t xml:space="preserve"> correct)</w:t>
+      </w:r>
+      <w:r>
+        <w:rPr>
+          <w:sz w:val="24"/>
+          <w:szCs w:val="24"/>
+        </w:rPr>
+        <w:t xml:space="preserve"> and trade-off between </w:t>
+      </w:r>
+      <w:r>
+        <w:rPr>
+          <w:sz w:val="24"/>
+          <w:szCs w:val="24"/>
+        </w:rPr>
+        <w:t xml:space="preserve">correctly </w:t>
+      </w:r>
+      <w:r>
+        <w:rPr>
+          <w:sz w:val="24"/>
+          <w:szCs w:val="24"/>
+        </w:rPr>
+        <w:t xml:space="preserve">predicting as many </w:t>
+      </w:r>
+      <w:r>
+        <w:rPr>
+          <w:sz w:val="24"/>
+          <w:szCs w:val="24"/>
+        </w:rPr>
+        <w:t xml:space="preserve">“at-risk” </w:t>
+      </w:r>
+      <w:r>
+        <w:rPr>
+          <w:sz w:val="24"/>
+          <w:szCs w:val="24"/>
+        </w:rPr>
+        <w:t>users as possible, without</w:t>
+      </w:r>
+      <w:r>
+        <w:rPr>
+          <w:sz w:val="24"/>
+          <w:szCs w:val="24"/>
+        </w:rPr>
+        <w:t xml:space="preserve"> excessively </w:t>
+      </w:r>
+      <w:r>
+        <w:rPr>
+          <w:sz w:val="24"/>
+          <w:szCs w:val="24"/>
+        </w:rPr>
+        <w:t>compromising the model precision</w:t>
+      </w:r>
+      <w:r>
+        <w:rPr>
+          <w:sz w:val="24"/>
+          <w:szCs w:val="24"/>
+        </w:rPr>
+        <w:t>:</w:t>
+      </w:r>
+    </w:p>
+    <w:p>
+      <w:pPr>
+        <w:pStyle w:val="ListParagraph"/>
+        <w:numPr>
+          <w:ilvl w:val="0"/>
+          <w:numId w:val="71"/>
+        </w:numPr>
+        <w:tabs>
+          <w:tab w:val="left" w:pos="6750"/>
+        </w:tabs>
         <w:rPr>
           <w:b/>
           <w:bCs/>
           <w:sz w:val="24"/>
           <w:szCs w:val="24"/>
         </w:rPr>
-        <w:t>accuracy</w:t>
+      </w:pPr>
+      <w:r>
+        <w:rPr>
+          <w:sz w:val="24"/>
+          <w:szCs w:val="24"/>
+        </w:rPr>
+        <w:t>T</w:t>
+      </w:r>
+      <w:r>
+        <w:rPr>
+          <w:sz w:val="24"/>
+          <w:szCs w:val="24"/>
+        </w:rPr>
+        <w:t>he neural network achieved a sensitivity of 90%; this means that, if this model was to be implemented</w:t>
+      </w:r>
+      <w:r>
+        <w:rPr>
+          <w:sz w:val="24"/>
+          <w:szCs w:val="24"/>
+        </w:rPr>
+        <w:t>,</w:t>
       </w:r>
       <w:r>
         <w:rPr>
@@ -21273,7 +21230,7 @@
           <w:sz w:val="24"/>
           <w:szCs w:val="24"/>
         </w:rPr>
-        <w:t xml:space="preserve"> from </w:t>
+        <w:t xml:space="preserve"> 9 out of 10 users at risk of self-harm could be correctly predicted, and the needed</w:t>
       </w:r>
       <w:r>
         <w:rPr>
@@ -21282,7 +21239,7 @@
           <w:sz w:val="24"/>
           <w:szCs w:val="24"/>
         </w:rPr>
-        <w:t>65%</w:t>
+        <w:t xml:space="preserve"> </w:t>
       </w:r>
       <w:r>
         <w:rPr>
@@ -21291,16 +21248,86 @@
           <w:sz w:val="24"/>
           <w:szCs w:val="24"/>
         </w:rPr>
-        <w:t xml:space="preserve"> to </w:t>
-      </w:r>
-      <w:r>
+        <w:t>support actions could be triggered.</w:t>
+      </w:r>
+    </w:p>
+    <w:p>
+      <w:pPr>
+        <w:pStyle w:val="ListParagraph"/>
+        <w:numPr>
+          <w:ilvl w:val="0"/>
+          <w:numId w:val="71"/>
+        </w:numPr>
+        <w:tabs>
+          <w:tab w:val="left" w:pos="6750"/>
+        </w:tabs>
+        <w:ind w:left="763"/>
+        <w:rPr>
+          <w:sz w:val="24"/>
+          <w:szCs w:val="24"/>
+        </w:rPr>
+      </w:pPr>
+      <w:r>
+        <w:rPr>
+          <w:sz w:val="24"/>
+          <w:szCs w:val="24"/>
+        </w:rPr>
+        <w:t xml:space="preserve">The model precision on predicting users at risk is almost 70%: 3 out of 10 users predicted as at risk </w:t>
+      </w:r>
+      <w:r>
+        <w:rPr>
+          <w:sz w:val="24"/>
+          <w:szCs w:val="24"/>
+        </w:rPr>
+        <w:t xml:space="preserve">of self-harm </w:t>
+      </w:r>
+      <w:r>
+        <w:rPr>
+          <w:sz w:val="24"/>
+          <w:szCs w:val="24"/>
+        </w:rPr>
+        <w:t>are actually not at risk.</w:t>
+      </w:r>
+    </w:p>
+    <w:p>
+      <w:pPr>
+        <w:tabs>
+          <w:tab w:val="left" w:pos="6750"/>
+        </w:tabs>
         <w:rPr>
           <w:b/>
           <w:bCs/>
           <w:sz w:val="24"/>
           <w:szCs w:val="24"/>
         </w:rPr>
-        <w:t>70%</w:t>
+      </w:pPr>
+      <w:r>
+        <w:rPr>
+          <w:sz w:val="24"/>
+          <w:szCs w:val="24"/>
+        </w:rPr>
+        <w:t xml:space="preserve">The model needs to improve on recognizing the users that are actually not at risk of self-harm. This will lead to a better precision and accuracy, reducing the numbers of false positives (users not at risk of self-harm classified as at risk), thus enabling more </w:t>
+      </w:r>
+      <w:r>
+        <w:rPr>
+          <w:sz w:val="24"/>
+          <w:szCs w:val="24"/>
+        </w:rPr>
+        <w:t xml:space="preserve">targeted </w:t>
+      </w:r>
+      <w:r>
+        <w:rPr>
+          <w:sz w:val="24"/>
+          <w:szCs w:val="24"/>
+        </w:rPr>
+        <w:t>focus on those cases that are actually in need of help.</w:t>
+      </w:r>
+      <w:r>
+        <w:rPr>
+          <w:sz w:val="24"/>
+          <w:szCs w:val="24"/>
+        </w:rPr>
+        <w:t xml:space="preserve"> At this purpose, I reckon that </w:t>
       </w:r>
       <w:r>
         <w:rPr>
@@ -21309,6 +21336,655 @@
           <w:sz w:val="24"/>
           <w:szCs w:val="24"/>
         </w:rPr>
+        <w:t>increasing the model complexity won’t achieve any better results</w:t>
+      </w:r>
+      <w:r>
+        <w:rPr>
+          <w:sz w:val="24"/>
+          <w:szCs w:val="24"/>
+        </w:rPr>
+        <w:t xml:space="preserve">, considering that the model already perfectly fits the training data. The model should actually learn how to “generalize” better, that is learning the patterns in the data, without “being distracted” by the noise that is inevitably present in the training data. For this other regularization techniques (like dropout, for instance) could be </w:t>
+      </w:r>
+      <w:r>
+        <w:rPr>
+          <w:sz w:val="24"/>
+          <w:szCs w:val="24"/>
+        </w:rPr>
+        <w:t xml:space="preserve">tried and </w:t>
+      </w:r>
+      <w:r>
+        <w:rPr>
+          <w:sz w:val="24"/>
+          <w:szCs w:val="24"/>
+        </w:rPr>
+        <w:t xml:space="preserve">tested; however, </w:t>
+      </w:r>
+      <w:r>
+        <w:rPr>
+          <w:sz w:val="24"/>
+          <w:szCs w:val="24"/>
+        </w:rPr>
+        <w:t>the be</w:t>
+      </w:r>
+      <w:r>
+        <w:rPr>
+          <w:sz w:val="24"/>
+          <w:szCs w:val="24"/>
+        </w:rPr>
+        <w:t>st</w:t>
+      </w:r>
+      <w:r>
+        <w:rPr>
+          <w:sz w:val="24"/>
+          <w:szCs w:val="24"/>
+        </w:rPr>
+        <w:t xml:space="preserve"> approach here would be </w:t>
+      </w:r>
+      <w:r>
+        <w:rPr>
+          <w:sz w:val="24"/>
+          <w:szCs w:val="24"/>
+        </w:rPr>
+        <w:t>collecting</w:t>
+      </w:r>
+      <w:r>
+        <w:rPr>
+          <w:sz w:val="24"/>
+          <w:szCs w:val="24"/>
+        </w:rPr>
+        <w:t xml:space="preserve"> way more data to train the model on, </w:t>
+      </w:r>
+      <w:r>
+        <w:rPr>
+          <w:sz w:val="24"/>
+          <w:szCs w:val="24"/>
+        </w:rPr>
+        <w:t xml:space="preserve">for the network </w:t>
+      </w:r>
+      <w:r>
+        <w:rPr>
+          <w:sz w:val="24"/>
+          <w:szCs w:val="24"/>
+        </w:rPr>
+        <w:t>to better understand the hidden patterns within the data itself.</w:t>
+      </w:r>
+    </w:p>
+    <w:p>
+      <w:pPr>
+        <w:tabs>
+          <w:tab w:val="left" w:pos="6750"/>
+        </w:tabs>
+        <w:rPr>
+          <w:rFonts w:cstheme="minorHAnsi"/>
+          <w:b/>
+          <w:sz w:val="24"/>
+          <w:szCs w:val="24"/>
+        </w:rPr>
+      </w:pPr>
+    </w:p>
+    <w:p>
+      <w:pPr>
+        <w:pStyle w:val="Heading2"/>
+        <w:rPr>
+          <w:rFonts w:asciiTheme="minorHAnsi" w:eastAsiaTheme="minorHAnsi" w:hAnsiTheme="minorHAnsi" w:cstheme="minorHAnsi"/>
+          <w:b/>
+          <w:color w:val="auto"/>
+          <w:sz w:val="36"/>
+          <w:szCs w:val="36"/>
+        </w:rPr>
+      </w:pPr>
+      <w:r>
+        <w:rPr>
+          <w:rFonts w:asciiTheme="minorHAnsi" w:eastAsiaTheme="minorHAnsi" w:hAnsiTheme="minorHAnsi" w:cstheme="minorHAnsi"/>
+          <w:b/>
+          <w:color w:val="auto"/>
+          <w:sz w:val="36"/>
+          <w:szCs w:val="36"/>
+        </w:rPr>
+        <w:t>8</w:t>
+      </w:r>
+      <w:r>
+        <w:rPr>
+          <w:rFonts w:asciiTheme="minorHAnsi" w:eastAsiaTheme="minorHAnsi" w:hAnsiTheme="minorHAnsi" w:cstheme="minorHAnsi"/>
+          <w:b/>
+          <w:color w:val="auto"/>
+          <w:sz w:val="36"/>
+          <w:szCs w:val="36"/>
+        </w:rPr>
+        <w:t>. Conclusion</w:t>
+      </w:r>
+    </w:p>
+    <w:p>
+      <w:pPr>
+        <w:pStyle w:val="Heading2"/>
+        <w:rPr>
+          <w:rFonts w:asciiTheme="minorHAnsi" w:eastAsiaTheme="minorHAnsi" w:hAnsiTheme="minorHAnsi" w:cstheme="minorHAnsi"/>
+          <w:b/>
+          <w:color w:val="auto"/>
+          <w:sz w:val="32"/>
+          <w:szCs w:val="32"/>
+        </w:rPr>
+      </w:pPr>
+      <w:r>
+        <w:rPr>
+          <w:rFonts w:asciiTheme="minorHAnsi" w:eastAsiaTheme="minorHAnsi" w:hAnsiTheme="minorHAnsi" w:cstheme="minorHAnsi"/>
+          <w:b/>
+          <w:color w:val="auto"/>
+          <w:sz w:val="32"/>
+          <w:szCs w:val="32"/>
+        </w:rPr>
+        <w:t xml:space="preserve">8.1. </w:t>
+      </w:r>
+      <w:r>
+        <w:rPr>
+          <w:rFonts w:asciiTheme="minorHAnsi" w:eastAsiaTheme="minorHAnsi" w:hAnsiTheme="minorHAnsi" w:cstheme="minorHAnsi"/>
+          <w:b/>
+          <w:color w:val="auto"/>
+          <w:sz w:val="32"/>
+          <w:szCs w:val="32"/>
+        </w:rPr>
+        <w:t>Project summary</w:t>
+      </w:r>
+    </w:p>
+    <w:p>
+      <w:pPr>
+        <w:rPr>
+          <w:sz w:val="24"/>
+          <w:szCs w:val="24"/>
+        </w:rPr>
+      </w:pPr>
+      <w:r>
+        <w:rPr>
+          <w:sz w:val="24"/>
+          <w:szCs w:val="24"/>
+        </w:rPr>
+        <w:t xml:space="preserve">In this project I trained </w:t>
+      </w:r>
+      <w:r>
+        <w:rPr>
+          <w:sz w:val="24"/>
+          <w:szCs w:val="24"/>
+        </w:rPr>
+        <w:t>4</w:t>
+      </w:r>
+      <w:r>
+        <w:rPr>
+          <w:sz w:val="24"/>
+          <w:szCs w:val="24"/>
+        </w:rPr>
+        <w:t xml:space="preserve"> </w:t>
+      </w:r>
+      <w:r>
+        <w:rPr>
+          <w:sz w:val="24"/>
+          <w:szCs w:val="24"/>
+        </w:rPr>
+        <w:t>neural networks</w:t>
+      </w:r>
+      <w:r>
+        <w:rPr>
+          <w:sz w:val="24"/>
+          <w:szCs w:val="24"/>
+        </w:rPr>
+        <w:t xml:space="preserve"> in order to correctly</w:t>
+      </w:r>
+      <w:r>
+        <w:rPr>
+          <w:sz w:val="24"/>
+          <w:szCs w:val="24"/>
+        </w:rPr>
+        <w:t xml:space="preserve"> predict whether online users, amongst redditors who </w:t>
+      </w:r>
+      <w:r>
+        <w:rPr>
+          <w:sz w:val="24"/>
+          <w:szCs w:val="24"/>
+        </w:rPr>
+        <w:t>have discussed topics about suicide and mental health i</w:t>
+      </w:r>
+      <w:r>
+        <w:rPr>
+          <w:sz w:val="24"/>
+          <w:szCs w:val="24"/>
+        </w:rPr>
+        <w:t>ssues, are at risk of</w:t>
+      </w:r>
+      <w:r>
+        <w:rPr>
+          <w:sz w:val="24"/>
+          <w:szCs w:val="24"/>
+        </w:rPr>
+        <w:t xml:space="preserve"> self-har</w:t>
+      </w:r>
+      <w:r>
+        <w:rPr>
+          <w:sz w:val="24"/>
+          <w:szCs w:val="24"/>
+        </w:rPr>
+        <w:t>m.</w:t>
+      </w:r>
+      <w:r>
+        <w:rPr>
+          <w:sz w:val="24"/>
+          <w:szCs w:val="24"/>
+        </w:rPr>
+        <w:t xml:space="preserve"> </w:t>
+      </w:r>
+      <w:r>
+        <w:rPr>
+          <w:sz w:val="24"/>
+          <w:szCs w:val="24"/>
+        </w:rPr>
+        <w:t xml:space="preserve">The scope of the project is to enable Support Services and </w:t>
+      </w:r>
+      <w:r>
+        <w:rPr>
+          <w:sz w:val="24"/>
+          <w:szCs w:val="24"/>
+        </w:rPr>
+        <w:t>Help Centers to pro</w:t>
+      </w:r>
+      <w:r>
+        <w:rPr>
+          <w:sz w:val="24"/>
+          <w:szCs w:val="24"/>
+        </w:rPr>
+        <w:t xml:space="preserve">vide </w:t>
+      </w:r>
+      <w:r>
+        <w:rPr>
+          <w:sz w:val="24"/>
+          <w:szCs w:val="24"/>
+        </w:rPr>
+        <w:t>targeted</w:t>
+      </w:r>
+      <w:r>
+        <w:rPr>
+          <w:sz w:val="24"/>
+          <w:szCs w:val="24"/>
+        </w:rPr>
+        <w:t xml:space="preserve"> </w:t>
+      </w:r>
+      <w:r>
+        <w:rPr>
+          <w:sz w:val="24"/>
+          <w:szCs w:val="24"/>
+        </w:rPr>
+        <w:t>s</w:t>
+      </w:r>
+      <w:r>
+        <w:rPr>
+          <w:sz w:val="24"/>
+          <w:szCs w:val="24"/>
+        </w:rPr>
+        <w:t xml:space="preserve">uicide </w:t>
+      </w:r>
+      <w:r>
+        <w:rPr>
+          <w:sz w:val="24"/>
+          <w:szCs w:val="24"/>
+        </w:rPr>
+        <w:t>i</w:t>
+      </w:r>
+      <w:r>
+        <w:rPr>
+          <w:sz w:val="24"/>
+          <w:szCs w:val="24"/>
+        </w:rPr>
+        <w:t>ntervention in a timely-fashioned and sustained manner.</w:t>
+      </w:r>
+    </w:p>
+    <w:p>
+      <w:pPr>
+        <w:rPr>
+          <w:sz w:val="24"/>
+          <w:szCs w:val="24"/>
+        </w:rPr>
+      </w:pPr>
+      <w:r>
+        <w:rPr>
+          <w:sz w:val="24"/>
+          <w:szCs w:val="24"/>
+        </w:rPr>
+        <w:lastRenderedPageBreak/>
+        <w:t>Project stages:</w:t>
+      </w:r>
+    </w:p>
+    <w:p>
+      <w:pPr>
+        <w:pStyle w:val="ListParagraph"/>
+        <w:numPr>
+          <w:ilvl w:val="0"/>
+          <w:numId w:val="72"/>
+        </w:numPr>
+        <w:rPr>
+          <w:sz w:val="24"/>
+          <w:szCs w:val="24"/>
+        </w:rPr>
+      </w:pPr>
+      <w:r>
+        <w:rPr>
+          <w:sz w:val="24"/>
+          <w:szCs w:val="24"/>
+        </w:rPr>
+        <w:t>The dataset has been cleaned and analyzed</w:t>
+      </w:r>
+      <w:r>
+        <w:rPr>
+          <w:sz w:val="24"/>
+          <w:szCs w:val="24"/>
+        </w:rPr>
+        <w:t>;</w:t>
+      </w:r>
+      <w:r>
+        <w:rPr>
+          <w:sz w:val="24"/>
+          <w:szCs w:val="24"/>
+        </w:rPr>
+        <w:t xml:space="preserve"> n</w:t>
+      </w:r>
+      <w:r>
+        <w:rPr>
+          <w:sz w:val="24"/>
+          <w:szCs w:val="24"/>
+        </w:rPr>
+        <w:t>either</w:t>
+      </w:r>
+      <w:r>
+        <w:rPr>
+          <w:sz w:val="24"/>
+          <w:szCs w:val="24"/>
+        </w:rPr>
+        <w:t xml:space="preserve"> duplicates nor missing values were found</w:t>
+      </w:r>
+      <w:r>
+        <w:rPr>
+          <w:sz w:val="24"/>
+          <w:szCs w:val="24"/>
+        </w:rPr>
+        <w:t>; users’ texts were cleaned and a standard format applied (</w:t>
+      </w:r>
+      <w:r>
+        <w:rPr>
+          <w:sz w:val="24"/>
+          <w:szCs w:val="24"/>
+        </w:rPr>
+        <w:t>delete</w:t>
+      </w:r>
+      <w:r>
+        <w:rPr>
+          <w:sz w:val="24"/>
+          <w:szCs w:val="24"/>
+        </w:rPr>
+        <w:t>d</w:t>
+      </w:r>
+      <w:r>
+        <w:rPr>
+          <w:sz w:val="24"/>
+          <w:szCs w:val="24"/>
+        </w:rPr>
+        <w:t xml:space="preserve"> punctuation, lower</w:t>
+      </w:r>
+      <w:r>
+        <w:rPr>
+          <w:sz w:val="24"/>
+          <w:szCs w:val="24"/>
+        </w:rPr>
+        <w:t>ed</w:t>
+      </w:r>
+      <w:r>
+        <w:rPr>
+          <w:sz w:val="24"/>
+          <w:szCs w:val="24"/>
+        </w:rPr>
+        <w:t xml:space="preserve"> case all words, remove</w:t>
+      </w:r>
+      <w:r>
+        <w:rPr>
+          <w:sz w:val="24"/>
+          <w:szCs w:val="24"/>
+        </w:rPr>
+        <w:t>d</w:t>
+      </w:r>
+      <w:r>
+        <w:rPr>
+          <w:sz w:val="24"/>
+          <w:szCs w:val="24"/>
+        </w:rPr>
+        <w:t xml:space="preserve"> leading</w:t>
+      </w:r>
+      <w:r>
+        <w:rPr>
+          <w:sz w:val="24"/>
+          <w:szCs w:val="24"/>
+        </w:rPr>
+        <w:t xml:space="preserve"> and</w:t>
+      </w:r>
+      <w:r>
+        <w:rPr>
+          <w:sz w:val="24"/>
+          <w:szCs w:val="24"/>
+        </w:rPr>
+        <w:t xml:space="preserve"> trailing</w:t>
+      </w:r>
+      <w:r>
+        <w:rPr>
+          <w:sz w:val="24"/>
+          <w:szCs w:val="24"/>
+        </w:rPr>
+        <w:t xml:space="preserve"> spaces…).</w:t>
+      </w:r>
+      <w:r>
+        <w:rPr>
+          <w:sz w:val="24"/>
+          <w:szCs w:val="24"/>
+        </w:rPr>
+        <w:t xml:space="preserve"> I’ve performed Word Cloud and Word-Relative-Frequency analysis to understand better the class meaning, and separate users at risk of self-harm from the ones not at risk.</w:t>
+      </w:r>
+    </w:p>
+    <w:p>
+      <w:pPr>
+        <w:pStyle w:val="ListParagraph"/>
+        <w:numPr>
+          <w:ilvl w:val="0"/>
+          <w:numId w:val="72"/>
+        </w:numPr>
+        <w:rPr>
+          <w:sz w:val="24"/>
+          <w:szCs w:val="24"/>
+        </w:rPr>
+      </w:pPr>
+      <w:r>
+        <w:rPr>
+          <w:sz w:val="24"/>
+          <w:szCs w:val="24"/>
+        </w:rPr>
+        <w:t>I prepared the data for modeling by removing the stop words, split</w:t>
+      </w:r>
+      <w:r>
+        <w:rPr>
+          <w:sz w:val="24"/>
+          <w:szCs w:val="24"/>
+        </w:rPr>
+        <w:t>ting</w:t>
+      </w:r>
+      <w:r>
+        <w:rPr>
+          <w:sz w:val="24"/>
+          <w:szCs w:val="24"/>
+        </w:rPr>
+        <w:t xml:space="preserve"> the data into training (80% of data) and test (20%) sets, tokenizing the texts, and padding the sequences</w:t>
+      </w:r>
+      <w:r>
+        <w:rPr>
+          <w:sz w:val="24"/>
+          <w:szCs w:val="24"/>
+        </w:rPr>
+        <w:t>.</w:t>
+      </w:r>
+    </w:p>
+    <w:p>
+      <w:pPr>
+        <w:pStyle w:val="ListParagraph"/>
+        <w:numPr>
+          <w:ilvl w:val="0"/>
+          <w:numId w:val="72"/>
+        </w:numPr>
+        <w:rPr>
+          <w:sz w:val="24"/>
+          <w:szCs w:val="24"/>
+        </w:rPr>
+      </w:pPr>
+      <w:r>
+        <w:rPr>
+          <w:sz w:val="24"/>
+          <w:szCs w:val="24"/>
+        </w:rPr>
+        <w:t xml:space="preserve">I trained 3 Recurrent Neural </w:t>
+      </w:r>
+      <w:r>
+        <w:rPr>
+          <w:sz w:val="24"/>
+          <w:szCs w:val="24"/>
+        </w:rPr>
+        <w:t>Networks:</w:t>
+      </w:r>
+    </w:p>
+    <w:p>
+      <w:pPr>
+        <w:pStyle w:val="ListParagraph"/>
+        <w:numPr>
+          <w:ilvl w:val="1"/>
+          <w:numId w:val="72"/>
+        </w:numPr>
+        <w:rPr>
+          <w:sz w:val="24"/>
+          <w:szCs w:val="24"/>
+        </w:rPr>
+      </w:pPr>
+      <w:r>
+        <w:rPr>
+          <w:sz w:val="24"/>
+          <w:szCs w:val="24"/>
+        </w:rPr>
+        <w:t>Learning the Word Embeddings from scratch.</w:t>
+      </w:r>
+    </w:p>
+    <w:p>
+      <w:pPr>
+        <w:pStyle w:val="ListParagraph"/>
+        <w:numPr>
+          <w:ilvl w:val="1"/>
+          <w:numId w:val="72"/>
+        </w:numPr>
+        <w:rPr>
+          <w:sz w:val="24"/>
+          <w:szCs w:val="24"/>
+        </w:rPr>
+      </w:pPr>
+      <w:r>
+        <w:rPr>
+          <w:sz w:val="24"/>
+          <w:szCs w:val="24"/>
+        </w:rPr>
+        <w:t>U</w:t>
+      </w:r>
+      <w:r>
+        <w:rPr>
+          <w:sz w:val="24"/>
+          <w:szCs w:val="24"/>
+        </w:rPr>
+        <w:t xml:space="preserve">sing the pre-trained </w:t>
+      </w:r>
+      <w:proofErr w:type="spellStart"/>
+      <w:r>
+        <w:rPr>
+          <w:sz w:val="24"/>
+          <w:szCs w:val="24"/>
+        </w:rPr>
+        <w:t>GloVe</w:t>
+      </w:r>
+      <w:proofErr w:type="spellEnd"/>
+      <w:r>
+        <w:rPr>
+          <w:sz w:val="24"/>
+          <w:szCs w:val="24"/>
+        </w:rPr>
+        <w:t xml:space="preserve"> Word Embeddings</w:t>
+      </w:r>
+    </w:p>
+    <w:p>
+      <w:pPr>
+        <w:pStyle w:val="ListParagraph"/>
+        <w:numPr>
+          <w:ilvl w:val="1"/>
+          <w:numId w:val="72"/>
+        </w:numPr>
+        <w:rPr>
+          <w:sz w:val="24"/>
+          <w:szCs w:val="24"/>
+        </w:rPr>
+      </w:pPr>
+      <w:r>
+        <w:rPr>
+          <w:sz w:val="24"/>
+          <w:szCs w:val="24"/>
+        </w:rPr>
+        <w:t>U</w:t>
+      </w:r>
+      <w:r>
+        <w:rPr>
+          <w:sz w:val="24"/>
+          <w:szCs w:val="24"/>
+        </w:rPr>
+        <w:t>sing the</w:t>
+      </w:r>
+      <w:r>
+        <w:rPr>
+          <w:sz w:val="24"/>
+          <w:szCs w:val="24"/>
+        </w:rPr>
+        <w:t xml:space="preserve"> </w:t>
+      </w:r>
+      <w:r>
+        <w:rPr>
+          <w:sz w:val="24"/>
+          <w:szCs w:val="24"/>
+        </w:rPr>
+        <w:t>pre-trained Google News Word2Vec Word Embeddings</w:t>
+      </w:r>
+    </w:p>
+    <w:p>
+      <w:pPr>
+        <w:pStyle w:val="ListParagraph"/>
+        <w:numPr>
+          <w:ilvl w:val="0"/>
+          <w:numId w:val="72"/>
+        </w:numPr>
+        <w:rPr>
+          <w:sz w:val="24"/>
+          <w:szCs w:val="24"/>
+        </w:rPr>
+      </w:pPr>
+      <w:r>
+        <w:rPr>
+          <w:sz w:val="24"/>
+          <w:szCs w:val="24"/>
+        </w:rPr>
+        <w:t>Learning the Word Embeddings from scratch</w:t>
+      </w:r>
+      <w:r>
+        <w:rPr>
+          <w:sz w:val="24"/>
+          <w:szCs w:val="24"/>
+        </w:rPr>
+        <w:t xml:space="preserve"> proved to be the best performing approach. I then trained another neural net</w:t>
+      </w:r>
+      <w:r>
+        <w:rPr>
+          <w:sz w:val="24"/>
+          <w:szCs w:val="24"/>
+        </w:rPr>
         <w:t>,</w:t>
       </w:r>
       <w:r>
@@ -21316,63 +21992,129 @@
           <w:sz w:val="24"/>
           <w:szCs w:val="24"/>
         </w:rPr>
+        <w:t xml:space="preserve"> with the same arc</w:t>
+      </w:r>
+      <w:r>
+        <w:rPr>
+          <w:sz w:val="24"/>
+          <w:szCs w:val="24"/>
+        </w:rPr>
+        <w:t>hitecture, applying regularization techniques (L2 penalty and Max Norm constraint)</w:t>
+      </w:r>
+      <w:r>
+        <w:rPr>
+          <w:sz w:val="24"/>
+          <w:szCs w:val="24"/>
+        </w:rPr>
+        <w:t xml:space="preserve"> to contrast the overfitting problems</w:t>
+      </w:r>
+      <w:r>
+        <w:rPr>
+          <w:sz w:val="24"/>
+          <w:szCs w:val="24"/>
+        </w:rPr>
+        <w:t>; eventually</w:t>
+      </w:r>
+      <w:r>
+        <w:rPr>
+          <w:sz w:val="24"/>
+          <w:szCs w:val="24"/>
+        </w:rPr>
+        <w:t>,</w:t>
+      </w:r>
+      <w:r>
+        <w:rPr>
+          <w:sz w:val="24"/>
+          <w:szCs w:val="24"/>
+        </w:rPr>
+        <w:t xml:space="preserve"> I tuned the discrimination threshold looking for the best trade-off between the model recall and precision.</w:t>
+      </w:r>
+    </w:p>
+    <w:p>
+      <w:pPr>
+        <w:rPr>
+          <w:b/>
+          <w:bCs/>
+          <w:sz w:val="24"/>
+          <w:szCs w:val="24"/>
+        </w:rPr>
+      </w:pPr>
+    </w:p>
+    <w:p>
+      <w:pPr>
+        <w:pStyle w:val="Heading2"/>
+        <w:rPr>
+          <w:rFonts w:asciiTheme="minorHAnsi" w:eastAsiaTheme="minorHAnsi" w:hAnsiTheme="minorHAnsi" w:cstheme="minorHAnsi"/>
+          <w:b/>
+          <w:color w:val="auto"/>
+          <w:sz w:val="32"/>
+          <w:szCs w:val="32"/>
+        </w:rPr>
+      </w:pPr>
+      <w:r>
+        <w:rPr>
+          <w:sz w:val="24"/>
+          <w:szCs w:val="24"/>
+        </w:rPr>
         <w:t xml:space="preserve"> </w:t>
       </w:r>
       <w:r>
         <w:rPr>
-          <w:sz w:val="24"/>
-          <w:szCs w:val="24"/>
-        </w:rPr>
-        <w:t xml:space="preserve">measured on </w:t>
-      </w:r>
-      <w:r>
-        <w:rPr>
-          <w:sz w:val="24"/>
-          <w:szCs w:val="24"/>
-        </w:rPr>
-        <w:t>the</w:t>
-      </w:r>
-      <w:r>
-        <w:rPr>
-          <w:sz w:val="24"/>
-          <w:szCs w:val="24"/>
-        </w:rPr>
-        <w:t xml:space="preserve"> </w:t>
-      </w:r>
-      <w:r>
-        <w:rPr>
-          <w:sz w:val="24"/>
-          <w:szCs w:val="24"/>
-        </w:rPr>
-        <w:t>out-of-sample set</w:t>
-      </w:r>
-      <w:r>
-        <w:rPr>
-          <w:sz w:val="24"/>
-          <w:szCs w:val="24"/>
-        </w:rPr>
-        <w:t>.</w:t>
-      </w:r>
-      <w:r>
-        <w:rPr>
-          <w:sz w:val="24"/>
-          <w:szCs w:val="24"/>
-        </w:rPr>
-        <w:t xml:space="preserve"> The model th</w:t>
-      </w:r>
-      <w:r>
-        <w:rPr>
-          <w:sz w:val="24"/>
-          <w:szCs w:val="24"/>
-        </w:rPr>
-        <w:t>at</w:t>
-      </w:r>
-      <w:r>
-        <w:rPr>
-          <w:sz w:val="24"/>
-          <w:szCs w:val="24"/>
-        </w:rPr>
-        <w:t xml:space="preserve"> produced the best results has the below features and architecture:</w:t>
+          <w:rFonts w:asciiTheme="minorHAnsi" w:eastAsiaTheme="minorHAnsi" w:hAnsiTheme="minorHAnsi" w:cstheme="minorHAnsi"/>
+          <w:b/>
+          <w:color w:val="auto"/>
+          <w:sz w:val="32"/>
+          <w:szCs w:val="32"/>
+        </w:rPr>
+        <w:t>8.</w:t>
+      </w:r>
+      <w:r>
+        <w:rPr>
+          <w:rFonts w:asciiTheme="minorHAnsi" w:eastAsiaTheme="minorHAnsi" w:hAnsiTheme="minorHAnsi" w:cstheme="minorHAnsi"/>
+          <w:b/>
+          <w:color w:val="auto"/>
+          <w:sz w:val="32"/>
+          <w:szCs w:val="32"/>
+        </w:rPr>
+        <w:t>2</w:t>
+      </w:r>
+      <w:r>
+        <w:rPr>
+          <w:rFonts w:asciiTheme="minorHAnsi" w:eastAsiaTheme="minorHAnsi" w:hAnsiTheme="minorHAnsi" w:cstheme="minorHAnsi"/>
+          <w:b/>
+          <w:color w:val="auto"/>
+          <w:sz w:val="32"/>
+          <w:szCs w:val="32"/>
+        </w:rPr>
+        <w:t xml:space="preserve">. </w:t>
+      </w:r>
+      <w:r>
+        <w:rPr>
+          <w:rFonts w:asciiTheme="minorHAnsi" w:eastAsiaTheme="minorHAnsi" w:hAnsiTheme="minorHAnsi" w:cstheme="minorHAnsi"/>
+          <w:b/>
+          <w:color w:val="auto"/>
+          <w:sz w:val="32"/>
+          <w:szCs w:val="32"/>
+        </w:rPr>
+        <w:t>Outcome of the analysis</w:t>
+      </w:r>
+    </w:p>
+    <w:p>
+      <w:pPr>
+        <w:tabs>
+          <w:tab w:val="left" w:pos="6750"/>
+        </w:tabs>
+        <w:rPr>
+          <w:sz w:val="24"/>
+          <w:szCs w:val="24"/>
+        </w:rPr>
+      </w:pPr>
+      <w:r>
+        <w:rPr>
+          <w:sz w:val="24"/>
+          <w:szCs w:val="24"/>
+        </w:rPr>
+        <w:t>The model that produced the best results has the below architecture:</w:t>
       </w:r>
     </w:p>
     <w:p>
@@ -21466,21 +22208,7 @@
           <w:sz w:val="24"/>
           <w:szCs w:val="24"/>
         </w:rPr>
-        <w:t>A</w:t>
-      </w:r>
-      <w:r>
-        <w:rPr>
-          <w:sz w:val="24"/>
-          <w:szCs w:val="24"/>
-        </w:rPr>
-        <w:t xml:space="preserve"> final output layer, with one node and Sigmoid as the activation function to output a binary classification</w:t>
-      </w:r>
-      <w:r>
-        <w:rPr>
-          <w:sz w:val="24"/>
-          <w:szCs w:val="24"/>
-        </w:rPr>
-        <w:t>.</w:t>
+        <w:t>A final output layer, with one node and Sigmoid as the activation function to output a binary classification.</w:t>
       </w:r>
     </w:p>
     <w:p>
@@ -21595,66 +22323,40 @@
         <w:tabs>
           <w:tab w:val="left" w:pos="6750"/>
         </w:tabs>
-        <w:rPr>
-          <w:sz w:val="24"/>
-          <w:szCs w:val="24"/>
-        </w:rPr>
-      </w:pPr>
-      <w:r>
-        <w:rPr>
-          <w:sz w:val="24"/>
-          <w:szCs w:val="24"/>
-        </w:rPr>
-        <w:t>A d</w:t>
-      </w:r>
-      <w:r>
-        <w:rPr>
-          <w:sz w:val="24"/>
-          <w:szCs w:val="24"/>
-        </w:rPr>
-        <w:t>iscrimination threshold set to 43%.</w:t>
-      </w:r>
-    </w:p>
-    <w:p>
-      <w:pPr>
-        <w:tabs>
-          <w:tab w:val="left" w:pos="6750"/>
-        </w:tabs>
-        <w:rPr>
-          <w:sz w:val="24"/>
-          <w:szCs w:val="24"/>
-        </w:rPr>
-      </w:pPr>
-      <w:r>
-        <w:rPr>
-          <w:sz w:val="24"/>
-          <w:szCs w:val="24"/>
-        </w:rPr>
-        <w:t xml:space="preserve">The above model produced the best results in terms of accuracy (7 out of 10 predictions </w:t>
-      </w:r>
-      <w:r>
-        <w:rPr>
-          <w:sz w:val="24"/>
-          <w:szCs w:val="24"/>
-        </w:rPr>
-        <w:t>were</w:t>
-      </w:r>
-      <w:r>
-        <w:rPr>
-          <w:sz w:val="24"/>
-          <w:szCs w:val="24"/>
-        </w:rPr>
-        <w:t xml:space="preserve"> correct)</w:t>
-      </w:r>
-      <w:r>
-        <w:rPr>
-          <w:sz w:val="24"/>
-          <w:szCs w:val="24"/>
-        </w:rPr>
-        <w:t xml:space="preserve"> and trade-off between </w:t>
-      </w:r>
-      <w:r>
-        <w:rPr>
+        <w:ind w:left="835"/>
+        <w:contextualSpacing w:val="0"/>
+        <w:rPr>
+          <w:sz w:val="24"/>
+          <w:szCs w:val="24"/>
+        </w:rPr>
+      </w:pPr>
+      <w:r>
+        <w:rPr>
+          <w:sz w:val="24"/>
+          <w:szCs w:val="24"/>
+        </w:rPr>
+        <w:t>A discrimination threshold set to 43%.</w:t>
+      </w:r>
+    </w:p>
+    <w:p>
+      <w:pPr>
+        <w:rPr>
+          <w:b/>
+          <w:sz w:val="24"/>
+          <w:szCs w:val="24"/>
+        </w:rPr>
+      </w:pPr>
+      <w:r>
+        <w:rPr>
+          <w:b/>
+          <w:sz w:val="24"/>
+          <w:szCs w:val="24"/>
+        </w:rPr>
+        <w:t xml:space="preserve">The above model </w:t>
+      </w:r>
+      <w:r>
+        <w:rPr>
+          <w:b/>
           <w:sz w:val="24"/>
           <w:szCs w:val="24"/>
         </w:rPr>
@@ -21662,45 +22364,131 @@
       </w:r>
       <w:r>
         <w:rPr>
-          <w:sz w:val="24"/>
-          <w:szCs w:val="24"/>
-        </w:rPr>
-        <w:t xml:space="preserve">predicting as many </w:t>
-      </w:r>
-      <w:r>
-        <w:rPr>
-          <w:sz w:val="24"/>
-          <w:szCs w:val="24"/>
-        </w:rPr>
-        <w:t xml:space="preserve">“at-risk” </w:t>
-      </w:r>
-      <w:r>
-        <w:rPr>
-          <w:sz w:val="24"/>
-          <w:szCs w:val="24"/>
-        </w:rPr>
-        <w:t>users as possible, without</w:t>
-      </w:r>
-      <w:r>
-        <w:rPr>
-          <w:sz w:val="24"/>
-          <w:szCs w:val="24"/>
-        </w:rPr>
-        <w:t xml:space="preserve"> excessively </w:t>
-      </w:r>
-      <w:r>
-        <w:rPr>
-          <w:sz w:val="24"/>
-          <w:szCs w:val="24"/>
-        </w:rPr>
-        <w:t>compromising the model precision</w:t>
-      </w:r>
-      <w:r>
-        <w:rPr>
-          <w:sz w:val="24"/>
-          <w:szCs w:val="24"/>
-        </w:rPr>
-        <w:t>:</w:t>
+          <w:b/>
+          <w:sz w:val="24"/>
+          <w:szCs w:val="24"/>
+        </w:rPr>
+        <w:t>classified</w:t>
+      </w:r>
+      <w:r>
+        <w:rPr>
+          <w:b/>
+          <w:sz w:val="24"/>
+          <w:szCs w:val="24"/>
+        </w:rPr>
+        <w:t xml:space="preserve"> 90% of the users at risk of self-harm </w:t>
+      </w:r>
+      <w:r>
+        <w:rPr>
+          <w:b/>
+          <w:sz w:val="24"/>
+          <w:szCs w:val="24"/>
+        </w:rPr>
+        <w:t xml:space="preserve">and </w:t>
+      </w:r>
+      <w:r>
+        <w:rPr>
+          <w:b/>
+          <w:sz w:val="24"/>
+          <w:szCs w:val="24"/>
+        </w:rPr>
+        <w:t>achieved an</w:t>
+      </w:r>
+      <w:r>
+        <w:rPr>
+          <w:b/>
+          <w:sz w:val="24"/>
+          <w:szCs w:val="24"/>
+        </w:rPr>
+        <w:t xml:space="preserve"> overall</w:t>
+      </w:r>
+      <w:r>
+        <w:rPr>
+          <w:b/>
+          <w:sz w:val="24"/>
+          <w:szCs w:val="24"/>
+        </w:rPr>
+        <w:t xml:space="preserve"> accuracy of 70%</w:t>
+      </w:r>
+      <w:r>
+        <w:rPr>
+          <w:b/>
+          <w:sz w:val="24"/>
+          <w:szCs w:val="24"/>
+        </w:rPr>
+        <w:t>.</w:t>
+      </w:r>
+    </w:p>
+    <w:p>
+      <w:pPr>
+        <w:rPr>
+          <w:b/>
+          <w:sz w:val="24"/>
+          <w:szCs w:val="24"/>
+        </w:rPr>
+      </w:pPr>
+    </w:p>
+    <w:p>
+      <w:pPr>
+        <w:pStyle w:val="Heading2"/>
+        <w:rPr>
+          <w:rFonts w:asciiTheme="minorHAnsi" w:eastAsiaTheme="minorHAnsi" w:hAnsiTheme="minorHAnsi" w:cstheme="minorHAnsi"/>
+          <w:b/>
+          <w:color w:val="auto"/>
+          <w:sz w:val="32"/>
+          <w:szCs w:val="32"/>
+        </w:rPr>
+      </w:pPr>
+      <w:r>
+        <w:rPr>
+          <w:rFonts w:asciiTheme="minorHAnsi" w:eastAsiaTheme="minorHAnsi" w:hAnsiTheme="minorHAnsi" w:cstheme="minorHAnsi"/>
+          <w:b/>
+          <w:color w:val="auto"/>
+          <w:sz w:val="32"/>
+          <w:szCs w:val="32"/>
+        </w:rPr>
+        <w:lastRenderedPageBreak/>
+        <w:t>8.</w:t>
+      </w:r>
+      <w:r>
+        <w:rPr>
+          <w:rFonts w:asciiTheme="minorHAnsi" w:eastAsiaTheme="minorHAnsi" w:hAnsiTheme="minorHAnsi" w:cstheme="minorHAnsi"/>
+          <w:b/>
+          <w:color w:val="auto"/>
+          <w:sz w:val="32"/>
+          <w:szCs w:val="32"/>
+        </w:rPr>
+        <w:t>3</w:t>
+      </w:r>
+      <w:r>
+        <w:rPr>
+          <w:rFonts w:asciiTheme="minorHAnsi" w:eastAsiaTheme="minorHAnsi" w:hAnsiTheme="minorHAnsi" w:cstheme="minorHAnsi"/>
+          <w:b/>
+          <w:color w:val="auto"/>
+          <w:sz w:val="32"/>
+          <w:szCs w:val="32"/>
+        </w:rPr>
+        <w:t xml:space="preserve">. </w:t>
+      </w:r>
+      <w:r>
+        <w:rPr>
+          <w:rFonts w:asciiTheme="minorHAnsi" w:eastAsiaTheme="minorHAnsi" w:hAnsiTheme="minorHAnsi" w:cstheme="minorHAnsi"/>
+          <w:b/>
+          <w:color w:val="auto"/>
+          <w:sz w:val="32"/>
+          <w:szCs w:val="32"/>
+        </w:rPr>
+        <w:t>Potential Development</w:t>
+      </w:r>
+      <w:r>
+        <w:rPr>
+          <w:rFonts w:asciiTheme="minorHAnsi" w:eastAsiaTheme="minorHAnsi" w:hAnsiTheme="minorHAnsi" w:cstheme="minorHAnsi"/>
+          <w:b/>
+          <w:color w:val="auto"/>
+          <w:sz w:val="32"/>
+          <w:szCs w:val="32"/>
+        </w:rPr>
+        <w:t>s</w:t>
       </w:r>
     </w:p>
     <w:p>
@@ -21708,65 +22496,22 @@
         <w:pStyle w:val="ListParagraph"/>
         <w:numPr>
           <w:ilvl w:val="0"/>
-          <w:numId w:val="71"/>
+          <w:numId w:val="73"/>
         </w:numPr>
         <w:tabs>
           <w:tab w:val="left" w:pos="6750"/>
         </w:tabs>
         <w:rPr>
-          <w:b/>
-          <w:bCs/>
-          <w:sz w:val="24"/>
-          <w:szCs w:val="24"/>
-        </w:rPr>
-      </w:pPr>
-      <w:r>
-        <w:rPr>
-          <w:sz w:val="24"/>
-          <w:szCs w:val="24"/>
-        </w:rPr>
-        <w:t>T</w:t>
-      </w:r>
-      <w:r>
-        <w:rPr>
-          <w:sz w:val="24"/>
-          <w:szCs w:val="24"/>
-        </w:rPr>
-        <w:t>he neural network achieved a sensitivity of 90%; this means that, if this model was to be implemented</w:t>
-      </w:r>
-      <w:r>
-        <w:rPr>
-          <w:sz w:val="24"/>
-          <w:szCs w:val="24"/>
-        </w:rPr>
-        <w:t>,</w:t>
-      </w:r>
-      <w:r>
-        <w:rPr>
-          <w:b/>
-          <w:bCs/>
-          <w:sz w:val="24"/>
-          <w:szCs w:val="24"/>
-        </w:rPr>
-        <w:t xml:space="preserve"> 9 out of 10 users at risk of self-harm could be correctly predicted, and the needed</w:t>
-      </w:r>
-      <w:r>
-        <w:rPr>
-          <w:b/>
-          <w:bCs/>
-          <w:sz w:val="24"/>
-          <w:szCs w:val="24"/>
-        </w:rPr>
-        <w:t xml:space="preserve"> </w:t>
-      </w:r>
-      <w:r>
-        <w:rPr>
-          <w:b/>
-          <w:bCs/>
-          <w:sz w:val="24"/>
-          <w:szCs w:val="24"/>
-        </w:rPr>
-        <w:t>support actions could be triggered.</w:t>
+          <w:sz w:val="24"/>
+          <w:szCs w:val="24"/>
+        </w:rPr>
+      </w:pPr>
+      <w:r>
+        <w:rPr>
+          <w:sz w:val="24"/>
+          <w:szCs w:val="24"/>
+        </w:rPr>
+        <w:t>As mentioned in the discussion, it’d be very interesting to monitor the change in the model’s performance, if more data were available.</w:t>
       </w:r>
     </w:p>
     <w:p>
@@ -21774,7 +22519,7 @@
         <w:pStyle w:val="ListParagraph"/>
         <w:numPr>
           <w:ilvl w:val="0"/>
-          <w:numId w:val="71"/>
+          <w:numId w:val="73"/>
         </w:numPr>
         <w:tabs>
           <w:tab w:val="left" w:pos="6750"/>
@@ -21789,864 +22534,181 @@
           <w:sz w:val="24"/>
           <w:szCs w:val="24"/>
         </w:rPr>
-        <w:t xml:space="preserve">The model precision on predicting users at risk is almost 70%: </w:t>
-      </w:r>
-      <w:r>
-        <w:rPr>
-          <w:sz w:val="24"/>
-          <w:szCs w:val="24"/>
-        </w:rPr>
-        <w:t xml:space="preserve">3 out of 10 users predicted as at risk </w:t>
-      </w:r>
-      <w:r>
-        <w:rPr>
-          <w:sz w:val="24"/>
-          <w:szCs w:val="24"/>
-        </w:rPr>
-        <w:t xml:space="preserve">of self-harm </w:t>
-      </w:r>
-      <w:r>
-        <w:rPr>
-          <w:sz w:val="24"/>
-          <w:szCs w:val="24"/>
-        </w:rPr>
-        <w:t>are</w:t>
-      </w:r>
-      <w:r>
-        <w:rPr>
-          <w:sz w:val="24"/>
-          <w:szCs w:val="24"/>
-        </w:rPr>
-        <w:t xml:space="preserve"> actually </w:t>
-      </w:r>
-      <w:r>
-        <w:rPr>
-          <w:sz w:val="24"/>
-          <w:szCs w:val="24"/>
-        </w:rPr>
-        <w:t>not at risk</w:t>
-      </w:r>
-      <w:r>
-        <w:rPr>
-          <w:sz w:val="24"/>
-          <w:szCs w:val="24"/>
-        </w:rPr>
-        <w:t>.</w:t>
-      </w:r>
-    </w:p>
-    <w:p>
-      <w:pPr>
+        <w:t>When it comes to deep learning models, there are lots of hyperparameters and different architectures to set. As explained in the discussion, increasing the model complexity, like adding extra layers, won’t probably yield better results</w:t>
+      </w:r>
+      <w:r>
+        <w:rPr>
+          <w:sz w:val="24"/>
+          <w:szCs w:val="24"/>
+        </w:rPr>
+        <w:t>. However, different hyperparameters, like different activation functions, number of n</w:t>
+      </w:r>
+      <w:r>
+        <w:rPr>
+          <w:sz w:val="24"/>
+          <w:szCs w:val="24"/>
+        </w:rPr>
+        <w:t>eurons</w:t>
+      </w:r>
+      <w:r>
+        <w:rPr>
+          <w:sz w:val="24"/>
+          <w:szCs w:val="24"/>
+        </w:rPr>
+        <w:t>, learning rate</w:t>
+      </w:r>
+      <w:r>
+        <w:rPr>
+          <w:sz w:val="24"/>
+          <w:szCs w:val="24"/>
+        </w:rPr>
+        <w:t>, batch size</w:t>
+      </w:r>
+      <w:r>
+        <w:rPr>
+          <w:sz w:val="24"/>
+          <w:szCs w:val="24"/>
+        </w:rPr>
+        <w:t xml:space="preserve">… </w:t>
+      </w:r>
+      <w:r>
+        <w:rPr>
+          <w:sz w:val="24"/>
+          <w:szCs w:val="24"/>
+        </w:rPr>
+        <w:t>could be tried to see the difference in the model’s results.</w:t>
+      </w:r>
+    </w:p>
+    <w:p>
+      <w:pPr>
+        <w:pStyle w:val="ListParagraph"/>
+        <w:numPr>
+          <w:ilvl w:val="0"/>
+          <w:numId w:val="73"/>
+        </w:numPr>
         <w:tabs>
           <w:tab w:val="left" w:pos="6750"/>
         </w:tabs>
         <w:rPr>
-          <w:b/>
-          <w:bCs/>
-          <w:sz w:val="24"/>
-          <w:szCs w:val="24"/>
-        </w:rPr>
-      </w:pPr>
-      <w:r>
-        <w:rPr>
-          <w:sz w:val="24"/>
-          <w:szCs w:val="24"/>
-        </w:rPr>
-        <w:t xml:space="preserve">The model needs to improve on recognizing the users that are actually not at risk of self-harm. This will lead to a better precision and accuracy, reducing the numbers of false positives (users not at risk of self-harm classified as at risk), thus enabling more </w:t>
-      </w:r>
-      <w:r>
-        <w:rPr>
-          <w:sz w:val="24"/>
-          <w:szCs w:val="24"/>
-        </w:rPr>
-        <w:t xml:space="preserve">targeted </w:t>
-      </w:r>
-      <w:r>
-        <w:rPr>
-          <w:sz w:val="24"/>
-          <w:szCs w:val="24"/>
-        </w:rPr>
-        <w:t>focus on those cases that are actually in need of help.</w:t>
-      </w:r>
-      <w:r>
-        <w:rPr>
-          <w:sz w:val="24"/>
-          <w:szCs w:val="24"/>
-        </w:rPr>
-        <w:t xml:space="preserve"> At this purpose, I reckon that </w:t>
-      </w:r>
-      <w:r>
-        <w:rPr>
-          <w:b/>
-          <w:bCs/>
-          <w:sz w:val="24"/>
-          <w:szCs w:val="24"/>
-        </w:rPr>
-        <w:t>increasing the model complexity won’t achieve any better results</w:t>
-      </w:r>
-      <w:r>
-        <w:rPr>
-          <w:sz w:val="24"/>
-          <w:szCs w:val="24"/>
-        </w:rPr>
-        <w:t xml:space="preserve">, considering that the model already perfectly fits the training data. The model should actually learn how to “generalize” better, that is learning the patterns </w:t>
-      </w:r>
-      <w:r>
-        <w:rPr>
-          <w:sz w:val="24"/>
-          <w:szCs w:val="24"/>
-        </w:rPr>
-        <w:lastRenderedPageBreak/>
-        <w:t xml:space="preserve">in the data, without “being distracted” by the noise that is inevitably present in the training data. For this other regularization techniques (like dropout, for instance) could be </w:t>
-      </w:r>
-      <w:r>
-        <w:rPr>
-          <w:sz w:val="24"/>
-          <w:szCs w:val="24"/>
-        </w:rPr>
-        <w:t xml:space="preserve">tried and </w:t>
-      </w:r>
-      <w:r>
-        <w:rPr>
-          <w:sz w:val="24"/>
-          <w:szCs w:val="24"/>
-        </w:rPr>
-        <w:t xml:space="preserve">tested; however, </w:t>
-      </w:r>
-      <w:r>
-        <w:rPr>
-          <w:sz w:val="24"/>
-          <w:szCs w:val="24"/>
-        </w:rPr>
-        <w:t>the be</w:t>
-      </w:r>
-      <w:r>
-        <w:rPr>
-          <w:sz w:val="24"/>
-          <w:szCs w:val="24"/>
-        </w:rPr>
-        <w:t>st</w:t>
-      </w:r>
-      <w:r>
-        <w:rPr>
-          <w:sz w:val="24"/>
-          <w:szCs w:val="24"/>
-        </w:rPr>
-        <w:t xml:space="preserve"> approach here would be </w:t>
-      </w:r>
-      <w:r>
-        <w:rPr>
-          <w:sz w:val="24"/>
-          <w:szCs w:val="24"/>
-        </w:rPr>
-        <w:t>collecting</w:t>
-      </w:r>
-      <w:r>
-        <w:rPr>
-          <w:sz w:val="24"/>
-          <w:szCs w:val="24"/>
-        </w:rPr>
-        <w:t xml:space="preserve"> way more data to train the model on, </w:t>
-      </w:r>
-      <w:r>
-        <w:rPr>
-          <w:sz w:val="24"/>
-          <w:szCs w:val="24"/>
-        </w:rPr>
-        <w:t xml:space="preserve">for the network </w:t>
-      </w:r>
-      <w:r>
-        <w:rPr>
-          <w:sz w:val="24"/>
-          <w:szCs w:val="24"/>
-        </w:rPr>
-        <w:t>to better understand the hidden patterns within the data itself.</w:t>
-      </w:r>
-    </w:p>
-    <w:p>
-      <w:pPr>
-        <w:tabs>
-          <w:tab w:val="left" w:pos="6750"/>
-        </w:tabs>
-        <w:rPr>
           <w:rFonts w:cstheme="minorHAnsi"/>
           <w:b/>
-          <w:sz w:val="24"/>
-          <w:szCs w:val="24"/>
-        </w:rPr>
-      </w:pPr>
+        </w:rPr>
+      </w:pPr>
+      <w:r>
+        <w:rPr>
+          <w:sz w:val="24"/>
+          <w:szCs w:val="24"/>
+        </w:rPr>
+        <w:t xml:space="preserve">A limitation of the model is that it’s dependent on the train/test split at hand. To avoid this dependency, the model could be trained with cross-validation technique, using the </w:t>
+      </w:r>
+      <w:proofErr w:type="spellStart"/>
+      <w:r>
+        <w:rPr>
+          <w:sz w:val="24"/>
+          <w:szCs w:val="24"/>
+        </w:rPr>
+        <w:t>GridSearchCV</w:t>
+      </w:r>
+      <w:proofErr w:type="spellEnd"/>
+      <w:r>
+        <w:rPr>
+          <w:sz w:val="24"/>
+          <w:szCs w:val="24"/>
+        </w:rPr>
+        <w:t xml:space="preserve"> class</w:t>
+      </w:r>
+      <w:r>
+        <w:rPr>
+          <w:sz w:val="24"/>
+          <w:szCs w:val="24"/>
+        </w:rPr>
+        <w:t xml:space="preserve"> from the </w:t>
+      </w:r>
+      <w:r>
+        <w:rPr>
+          <w:sz w:val="24"/>
+          <w:szCs w:val="24"/>
+        </w:rPr>
+        <w:t>scikit-learn</w:t>
+      </w:r>
+      <w:r>
+        <w:rPr>
+          <w:sz w:val="24"/>
+          <w:szCs w:val="24"/>
+        </w:rPr>
+        <w:t xml:space="preserve"> library; </w:t>
+      </w:r>
+      <w:r>
+        <w:rPr>
+          <w:sz w:val="24"/>
+          <w:szCs w:val="24"/>
+        </w:rPr>
+        <w:t xml:space="preserve">the </w:t>
+      </w:r>
+      <w:proofErr w:type="spellStart"/>
+      <w:r>
+        <w:rPr>
+          <w:sz w:val="24"/>
+          <w:szCs w:val="24"/>
+        </w:rPr>
+        <w:t>GridSearchCV</w:t>
+      </w:r>
+      <w:proofErr w:type="spellEnd"/>
+      <w:r>
+        <w:rPr>
+          <w:sz w:val="24"/>
+          <w:szCs w:val="24"/>
+        </w:rPr>
+        <w:t xml:space="preserve"> could also be used for the hyperparameter optimization. This is a great article on how to </w:t>
+      </w:r>
+      <w:hyperlink r:id="rId42" w:anchor=":~:text=By%20setting%20the%20n_jobs%20argument,for%20each%20combination%20of%20parameters" w:history="1">
+        <w:r>
+          <w:rPr>
+            <w:rStyle w:val="Hyperlink"/>
+            <w:sz w:val="24"/>
+            <w:szCs w:val="24"/>
+          </w:rPr>
+          <w:t>Grid Se</w:t>
+        </w:r>
+        <w:r>
+          <w:rPr>
+            <w:rStyle w:val="Hyperlink"/>
+            <w:sz w:val="24"/>
+            <w:szCs w:val="24"/>
+          </w:rPr>
+          <w:t>a</w:t>
+        </w:r>
+        <w:r>
+          <w:rPr>
+            <w:rStyle w:val="Hyperlink"/>
+            <w:sz w:val="24"/>
+            <w:szCs w:val="24"/>
+          </w:rPr>
+          <w:t xml:space="preserve">rch Hyperparameters for Deep Learning Models in Python with </w:t>
+        </w:r>
+        <w:proofErr w:type="spellStart"/>
+        <w:r>
+          <w:rPr>
+            <w:rStyle w:val="Hyperlink"/>
+            <w:sz w:val="24"/>
+            <w:szCs w:val="24"/>
+          </w:rPr>
+          <w:t>Keras</w:t>
+        </w:r>
+        <w:proofErr w:type="spellEnd"/>
+        <w:r>
+          <w:rPr>
+            <w:rStyle w:val="Hyperlink"/>
+            <w:sz w:val="24"/>
+            <w:szCs w:val="24"/>
+          </w:rPr>
+          <w:t xml:space="preserve">.  </w:t>
+        </w:r>
+      </w:hyperlink>
     </w:p>
     <w:p>
       <w:pPr>
         <w:pStyle w:val="Heading2"/>
-        <w:rPr>
-          <w:rFonts w:asciiTheme="minorHAnsi" w:eastAsiaTheme="minorHAnsi" w:hAnsiTheme="minorHAnsi" w:cstheme="minorHAnsi"/>
-          <w:b/>
-          <w:color w:val="auto"/>
-          <w:sz w:val="36"/>
-          <w:szCs w:val="36"/>
-        </w:rPr>
-      </w:pPr>
-      <w:r>
-        <w:rPr>
-          <w:rFonts w:asciiTheme="minorHAnsi" w:eastAsiaTheme="minorHAnsi" w:hAnsiTheme="minorHAnsi" w:cstheme="minorHAnsi"/>
-          <w:b/>
-          <w:color w:val="auto"/>
-          <w:sz w:val="36"/>
-          <w:szCs w:val="36"/>
-        </w:rPr>
-        <w:t>5</w:t>
-      </w:r>
-      <w:r>
-        <w:rPr>
-          <w:rFonts w:asciiTheme="minorHAnsi" w:eastAsiaTheme="minorHAnsi" w:hAnsiTheme="minorHAnsi" w:cstheme="minorHAnsi"/>
-          <w:b/>
-          <w:color w:val="auto"/>
-          <w:sz w:val="36"/>
-          <w:szCs w:val="36"/>
-        </w:rPr>
-        <w:t>. Conclusion</w:t>
-      </w:r>
-      <w:r>
-        <w:rPr>
-          <w:rFonts w:asciiTheme="minorHAnsi" w:eastAsiaTheme="minorHAnsi" w:hAnsiTheme="minorHAnsi" w:cstheme="minorHAnsi"/>
-          <w:b/>
-          <w:color w:val="auto"/>
-          <w:sz w:val="36"/>
-          <w:szCs w:val="36"/>
-        </w:rPr>
-        <w:t>.</w:t>
-      </w:r>
-    </w:p>
-    <w:p>
-      <w:pPr>
-        <w:rPr>
-          <w:sz w:val="24"/>
-          <w:szCs w:val="24"/>
-        </w:rPr>
-      </w:pPr>
-      <w:r>
-        <w:rPr>
-          <w:sz w:val="24"/>
-          <w:szCs w:val="24"/>
-        </w:rPr>
-        <w:t xml:space="preserve">In this project I built a </w:t>
-      </w:r>
-      <w:r>
-        <w:rPr>
-          <w:sz w:val="24"/>
-          <w:szCs w:val="24"/>
-        </w:rPr>
-        <w:t>Classification model</w:t>
-      </w:r>
-      <w:r>
-        <w:rPr>
-          <w:sz w:val="24"/>
-          <w:szCs w:val="24"/>
-        </w:rPr>
-        <w:t xml:space="preserve"> to predict </w:t>
-      </w:r>
-      <w:r>
-        <w:rPr>
-          <w:sz w:val="24"/>
-          <w:szCs w:val="24"/>
-        </w:rPr>
-        <w:t xml:space="preserve">whether an instance of a </w:t>
-      </w:r>
-      <w:r>
-        <w:rPr>
-          <w:sz w:val="24"/>
-          <w:szCs w:val="24"/>
-        </w:rPr>
-        <w:t>tele</w:t>
-      </w:r>
-      <w:r>
-        <w:rPr>
-          <w:sz w:val="24"/>
-          <w:szCs w:val="24"/>
-        </w:rPr>
-        <w:t xml:space="preserve">marketing campaign is successful or not. </w:t>
-      </w:r>
-      <w:r>
-        <w:rPr>
-          <w:sz w:val="24"/>
-          <w:szCs w:val="24"/>
-        </w:rPr>
-        <w:t xml:space="preserve">The main focus was on </w:t>
-      </w:r>
-      <w:proofErr w:type="gramStart"/>
-      <w:r>
-        <w:rPr>
-          <w:b/>
-          <w:bCs/>
-          <w:sz w:val="24"/>
-          <w:szCs w:val="24"/>
-        </w:rPr>
-        <w:t>prediction</w:t>
-      </w:r>
-      <w:r>
-        <w:rPr>
-          <w:sz w:val="24"/>
-          <w:szCs w:val="24"/>
-        </w:rPr>
-        <w:t>,</w:t>
-      </w:r>
-      <w:proofErr w:type="gramEnd"/>
-      <w:r>
-        <w:rPr>
-          <w:sz w:val="24"/>
-          <w:szCs w:val="24"/>
-        </w:rPr>
-        <w:t xml:space="preserve"> therefore my main purpose was to build a predictive model</w:t>
-      </w:r>
-      <w:r>
-        <w:rPr>
-          <w:sz w:val="24"/>
-          <w:szCs w:val="24"/>
-        </w:rPr>
-        <w:t xml:space="preserve"> able to correctly predict as many positive example as possible, without losing too much accuracy.</w:t>
-      </w:r>
-    </w:p>
-    <w:p>
-      <w:pPr>
-        <w:rPr>
-          <w:sz w:val="24"/>
-          <w:szCs w:val="24"/>
-        </w:rPr>
-      </w:pPr>
-      <w:r>
-        <w:rPr>
-          <w:sz w:val="24"/>
-          <w:szCs w:val="24"/>
-        </w:rPr>
-        <w:t>A major problem was that the classes were quite imbalanced, so I had to consider following performance metrics</w:t>
-      </w:r>
-      <w:r>
-        <w:rPr>
-          <w:sz w:val="24"/>
-          <w:szCs w:val="24"/>
-        </w:rPr>
-        <w:t xml:space="preserve"> (besides the Accuracy score)</w:t>
-      </w:r>
-      <w:r>
-        <w:rPr>
-          <w:sz w:val="24"/>
-          <w:szCs w:val="24"/>
-        </w:rPr>
-        <w:t>:</w:t>
-      </w:r>
-    </w:p>
-    <w:p>
-      <w:pPr>
-        <w:pStyle w:val="ListParagraph"/>
-        <w:numPr>
-          <w:ilvl w:val="0"/>
-          <w:numId w:val="28"/>
-        </w:numPr>
-        <w:rPr>
-          <w:sz w:val="24"/>
-          <w:szCs w:val="24"/>
-        </w:rPr>
-      </w:pPr>
-      <w:r>
-        <w:rPr>
-          <w:sz w:val="24"/>
-          <w:szCs w:val="24"/>
-        </w:rPr>
-        <w:t>Precision, Recall, and F1-score for Positive Class</w:t>
-      </w:r>
-    </w:p>
-    <w:p>
-      <w:pPr>
-        <w:pStyle w:val="ListParagraph"/>
-        <w:numPr>
-          <w:ilvl w:val="0"/>
-          <w:numId w:val="28"/>
-        </w:numPr>
-        <w:rPr>
-          <w:sz w:val="24"/>
-          <w:szCs w:val="24"/>
-        </w:rPr>
-      </w:pPr>
-      <w:r>
-        <w:rPr>
-          <w:sz w:val="24"/>
-          <w:szCs w:val="24"/>
-        </w:rPr>
-        <w:t>Model F1-score (macro average)</w:t>
-      </w:r>
-    </w:p>
-    <w:p>
-      <w:pPr>
-        <w:rPr>
-          <w:sz w:val="24"/>
-          <w:szCs w:val="24"/>
-        </w:rPr>
-      </w:pPr>
-      <w:r>
-        <w:rPr>
-          <w:sz w:val="24"/>
-          <w:szCs w:val="24"/>
-        </w:rPr>
-        <w:t>I dealt with the imbalanced classes in 2 ways:</w:t>
-      </w:r>
-    </w:p>
-    <w:p>
-      <w:pPr>
-        <w:pStyle w:val="ListParagraph"/>
-        <w:numPr>
-          <w:ilvl w:val="0"/>
-          <w:numId w:val="11"/>
-        </w:numPr>
-        <w:rPr>
-          <w:sz w:val="24"/>
-          <w:szCs w:val="24"/>
-        </w:rPr>
-      </w:pPr>
-      <w:r>
-        <w:rPr>
-          <w:sz w:val="24"/>
-          <w:szCs w:val="24"/>
-        </w:rPr>
-        <w:t xml:space="preserve">Whereas available, I used the </w:t>
-      </w:r>
-      <w:r>
-        <w:rPr>
-          <w:sz w:val="24"/>
-          <w:szCs w:val="24"/>
-        </w:rPr>
-        <w:t>“</w:t>
-      </w:r>
-      <w:proofErr w:type="spellStart"/>
-      <w:r>
-        <w:rPr>
-          <w:sz w:val="24"/>
-          <w:szCs w:val="24"/>
-        </w:rPr>
-        <w:t>class_weight</w:t>
-      </w:r>
-      <w:proofErr w:type="spellEnd"/>
-      <w:r>
-        <w:rPr>
-          <w:sz w:val="24"/>
-          <w:szCs w:val="24"/>
-        </w:rPr>
-        <w:t>”</w:t>
-      </w:r>
-      <w:r>
-        <w:rPr>
-          <w:sz w:val="24"/>
-          <w:szCs w:val="24"/>
-        </w:rPr>
-        <w:t xml:space="preserve"> hyperparameter.</w:t>
-      </w:r>
-    </w:p>
-    <w:p>
-      <w:pPr>
-        <w:pStyle w:val="ListParagraph"/>
-        <w:numPr>
-          <w:ilvl w:val="0"/>
-          <w:numId w:val="11"/>
-        </w:numPr>
-        <w:rPr>
-          <w:sz w:val="24"/>
-          <w:szCs w:val="24"/>
-        </w:rPr>
-      </w:pPr>
-      <w:r>
-        <w:rPr>
-          <w:sz w:val="24"/>
-          <w:szCs w:val="24"/>
-        </w:rPr>
-        <w:t>If “</w:t>
-      </w:r>
-      <w:proofErr w:type="spellStart"/>
-      <w:r>
-        <w:rPr>
-          <w:sz w:val="24"/>
-          <w:szCs w:val="24"/>
-        </w:rPr>
-        <w:t>class_weight</w:t>
-      </w:r>
-      <w:proofErr w:type="spellEnd"/>
-      <w:r>
-        <w:rPr>
-          <w:sz w:val="24"/>
-          <w:szCs w:val="24"/>
-        </w:rPr>
-        <w:t xml:space="preserve">” wasn’t available as model parameter, </w:t>
-      </w:r>
-      <w:r>
-        <w:rPr>
-          <w:sz w:val="24"/>
-          <w:szCs w:val="24"/>
-        </w:rPr>
-        <w:t xml:space="preserve">I applied </w:t>
-      </w:r>
-      <w:r>
-        <w:rPr>
-          <w:sz w:val="24"/>
-          <w:szCs w:val="24"/>
-        </w:rPr>
-        <w:t>below s</w:t>
-      </w:r>
-      <w:r>
-        <w:rPr>
-          <w:sz w:val="24"/>
-          <w:szCs w:val="24"/>
-        </w:rPr>
-        <w:t>ampling approaches</w:t>
-      </w:r>
-      <w:r>
-        <w:rPr>
-          <w:sz w:val="24"/>
-          <w:szCs w:val="24"/>
-        </w:rPr>
-        <w:t>:</w:t>
-      </w:r>
-    </w:p>
-    <w:p>
-      <w:pPr>
-        <w:pStyle w:val="ListParagraph"/>
-        <w:numPr>
-          <w:ilvl w:val="1"/>
-          <w:numId w:val="11"/>
-        </w:numPr>
-        <w:rPr>
-          <w:sz w:val="24"/>
-          <w:szCs w:val="24"/>
-        </w:rPr>
-      </w:pPr>
-      <w:proofErr w:type="spellStart"/>
-      <w:r>
-        <w:rPr>
-          <w:sz w:val="24"/>
-          <w:szCs w:val="24"/>
-        </w:rPr>
-        <w:t>Undersampling</w:t>
-      </w:r>
-      <w:proofErr w:type="spellEnd"/>
-      <w:r>
-        <w:rPr>
-          <w:sz w:val="24"/>
-          <w:szCs w:val="24"/>
-        </w:rPr>
-        <w:t xml:space="preserve"> </w:t>
-      </w:r>
-      <w:r>
-        <w:rPr>
-          <w:sz w:val="24"/>
-          <w:szCs w:val="24"/>
-        </w:rPr>
-        <w:t xml:space="preserve">the majority class with </w:t>
-      </w:r>
-      <w:r>
-        <w:rPr>
-          <w:b/>
-          <w:bCs/>
-          <w:sz w:val="24"/>
-          <w:szCs w:val="24"/>
-        </w:rPr>
-        <w:t>Edited Nearest Neighbors</w:t>
-      </w:r>
-    </w:p>
-    <w:p>
-      <w:pPr>
-        <w:pStyle w:val="ListParagraph"/>
-        <w:numPr>
-          <w:ilvl w:val="1"/>
-          <w:numId w:val="11"/>
-        </w:numPr>
-        <w:rPr>
-          <w:sz w:val="24"/>
-          <w:szCs w:val="24"/>
-        </w:rPr>
-      </w:pPr>
-      <w:r>
-        <w:rPr>
-          <w:sz w:val="24"/>
-          <w:szCs w:val="24"/>
-        </w:rPr>
-        <w:t xml:space="preserve">Oversampling the minority class with </w:t>
-      </w:r>
-      <w:r>
-        <w:rPr>
-          <w:b/>
-          <w:bCs/>
-          <w:sz w:val="24"/>
-          <w:szCs w:val="24"/>
-        </w:rPr>
-        <w:t>SMOTE (Synthetic Minority Oversampling Technique) algorithm</w:t>
-      </w:r>
-    </w:p>
-    <w:p>
-      <w:pPr>
-        <w:pStyle w:val="ListParagraph"/>
-        <w:numPr>
-          <w:ilvl w:val="1"/>
-          <w:numId w:val="11"/>
-        </w:numPr>
-        <w:rPr>
-          <w:b/>
-          <w:bCs/>
-          <w:sz w:val="24"/>
-          <w:szCs w:val="24"/>
-        </w:rPr>
-      </w:pPr>
-      <w:r>
-        <w:rPr>
-          <w:sz w:val="24"/>
-          <w:szCs w:val="24"/>
-        </w:rPr>
-        <w:t>Resampling</w:t>
-      </w:r>
-      <w:r>
-        <w:rPr>
-          <w:sz w:val="24"/>
-          <w:szCs w:val="24"/>
-        </w:rPr>
-        <w:t xml:space="preserve"> the whole dataset combining </w:t>
-      </w:r>
-      <w:r>
-        <w:rPr>
-          <w:b/>
-          <w:bCs/>
-          <w:sz w:val="24"/>
-          <w:szCs w:val="24"/>
-        </w:rPr>
-        <w:t>Edited Nearest Neighbors and SMOTE.</w:t>
-      </w:r>
-    </w:p>
-    <w:p>
-      <w:pPr>
-        <w:rPr>
-          <w:sz w:val="24"/>
-          <w:szCs w:val="24"/>
-        </w:rPr>
-      </w:pPr>
-      <w:r>
-        <w:rPr>
-          <w:sz w:val="24"/>
-          <w:szCs w:val="24"/>
-        </w:rPr>
-        <w:t xml:space="preserve">To further improve classifier performance, I plotted ROC and Precision/Recall curves, check for the best decision threshold, and compared different model performances (which were indeed quite similar). </w:t>
-      </w:r>
-    </w:p>
-    <w:p>
-      <w:pPr>
-        <w:rPr>
-          <w:sz w:val="24"/>
-          <w:szCs w:val="24"/>
-        </w:rPr>
-      </w:pPr>
-      <w:r>
-        <w:rPr>
-          <w:sz w:val="24"/>
-          <w:szCs w:val="24"/>
-        </w:rPr>
-        <w:t>Q</w:t>
-      </w:r>
-      <w:r>
-        <w:rPr>
-          <w:sz w:val="24"/>
-          <w:szCs w:val="24"/>
-        </w:rPr>
-        <w:t xml:space="preserve">uality of data was </w:t>
-      </w:r>
-      <w:r>
-        <w:rPr>
-          <w:sz w:val="24"/>
-          <w:szCs w:val="24"/>
-        </w:rPr>
-        <w:t>good</w:t>
-      </w:r>
-      <w:r>
-        <w:rPr>
-          <w:sz w:val="24"/>
-          <w:szCs w:val="24"/>
-        </w:rPr>
-        <w:t xml:space="preserve">: I found </w:t>
-      </w:r>
-      <w:r>
-        <w:rPr>
-          <w:sz w:val="24"/>
-          <w:szCs w:val="24"/>
-        </w:rPr>
-        <w:t xml:space="preserve">very few </w:t>
-      </w:r>
-      <w:r>
-        <w:rPr>
-          <w:sz w:val="24"/>
-          <w:szCs w:val="24"/>
-        </w:rPr>
-        <w:t>duplicates</w:t>
-      </w:r>
-      <w:r>
-        <w:rPr>
-          <w:sz w:val="24"/>
-          <w:szCs w:val="24"/>
-        </w:rPr>
-        <w:t xml:space="preserve"> and wrongly recorded data</w:t>
-      </w:r>
-      <w:r>
-        <w:rPr>
-          <w:sz w:val="24"/>
-          <w:szCs w:val="24"/>
-        </w:rPr>
-        <w:t xml:space="preserve">, </w:t>
-      </w:r>
-      <w:r>
-        <w:rPr>
-          <w:sz w:val="24"/>
-          <w:szCs w:val="24"/>
-        </w:rPr>
-        <w:t xml:space="preserve">no </w:t>
-      </w:r>
-      <w:r>
-        <w:rPr>
-          <w:sz w:val="24"/>
-          <w:szCs w:val="24"/>
-        </w:rPr>
-        <w:t>missing values</w:t>
-      </w:r>
-      <w:r>
-        <w:rPr>
-          <w:sz w:val="24"/>
-          <w:szCs w:val="24"/>
-        </w:rPr>
-        <w:t>,</w:t>
-      </w:r>
-      <w:r>
-        <w:rPr>
-          <w:sz w:val="24"/>
-          <w:szCs w:val="24"/>
-        </w:rPr>
-        <w:t xml:space="preserve"> and no</w:t>
-      </w:r>
-      <w:r>
-        <w:rPr>
-          <w:sz w:val="24"/>
-          <w:szCs w:val="24"/>
-        </w:rPr>
-        <w:t xml:space="preserve"> </w:t>
-      </w:r>
-      <w:r>
-        <w:rPr>
-          <w:sz w:val="24"/>
-          <w:szCs w:val="24"/>
-        </w:rPr>
-        <w:t>outliers</w:t>
-      </w:r>
-      <w:r>
-        <w:rPr>
-          <w:sz w:val="24"/>
-          <w:szCs w:val="24"/>
-        </w:rPr>
-        <w:t>.</w:t>
-      </w:r>
-    </w:p>
-    <w:p>
-      <w:pPr>
-        <w:tabs>
-          <w:tab w:val="left" w:pos="6750"/>
-        </w:tabs>
-        <w:rPr>
-          <w:b/>
-          <w:bCs/>
-          <w:sz w:val="24"/>
-          <w:szCs w:val="24"/>
-        </w:rPr>
-      </w:pPr>
-      <w:r>
-        <w:rPr>
-          <w:sz w:val="24"/>
-          <w:szCs w:val="24"/>
-        </w:rPr>
-        <w:t xml:space="preserve">The </w:t>
-      </w:r>
-      <w:r>
-        <w:rPr>
-          <w:sz w:val="24"/>
-          <w:szCs w:val="24"/>
-        </w:rPr>
-        <w:t xml:space="preserve">selected </w:t>
-      </w:r>
-      <w:r>
-        <w:rPr>
-          <w:sz w:val="24"/>
-          <w:szCs w:val="24"/>
-        </w:rPr>
-        <w:t xml:space="preserve">model </w:t>
-      </w:r>
-      <w:r>
-        <w:rPr>
-          <w:sz w:val="24"/>
-          <w:szCs w:val="24"/>
-        </w:rPr>
-        <w:t xml:space="preserve">(Random Forest with probability threshold at 0.63) is able to correctly predict more than half of observations belonging to the positive class, with an overall accuracy of 87%. Therefore, the model’s performance can still improve, </w:t>
-      </w:r>
-      <w:proofErr w:type="spellStart"/>
-      <w:r>
-        <w:rPr>
-          <w:sz w:val="24"/>
-          <w:szCs w:val="24"/>
-        </w:rPr>
-        <w:t>specially</w:t>
-      </w:r>
-      <w:proofErr w:type="spellEnd"/>
-      <w:r>
-        <w:rPr>
-          <w:sz w:val="24"/>
-          <w:szCs w:val="24"/>
-        </w:rPr>
-        <w:t xml:space="preserve"> with regard to minority class predictions. For this purpose, </w:t>
-      </w:r>
-      <w:r>
-        <w:rPr>
-          <w:b/>
-          <w:bCs/>
-          <w:sz w:val="24"/>
-          <w:szCs w:val="24"/>
-        </w:rPr>
-        <w:t xml:space="preserve">additional data is needed to train </w:t>
-      </w:r>
-      <w:r>
-        <w:rPr>
-          <w:b/>
-          <w:bCs/>
-          <w:sz w:val="24"/>
-          <w:szCs w:val="24"/>
-        </w:rPr>
-        <w:t xml:space="preserve">the </w:t>
-      </w:r>
-      <w:r>
-        <w:rPr>
-          <w:b/>
-          <w:bCs/>
-          <w:sz w:val="24"/>
-          <w:szCs w:val="24"/>
-        </w:rPr>
-        <w:t>model on a larger dataset, and capture the still-not-seen underlying relationships between variables.</w:t>
-      </w:r>
-    </w:p>
-    <w:p>
-      <w:pPr>
-        <w:pStyle w:val="Heading2"/>
-        <w:rPr>
-          <w:rFonts w:asciiTheme="minorHAnsi" w:hAnsiTheme="minorHAnsi" w:cstheme="minorHAnsi"/>
-          <w:b/>
-          <w:color w:val="auto"/>
-          <w:sz w:val="22"/>
-          <w:szCs w:val="22"/>
-        </w:rPr>
-      </w:pPr>
-    </w:p>
-    <w:p>
-      <w:pPr>
-        <w:pStyle w:val="Heading2"/>
-        <w:numPr>
-          <w:ilvl w:val="0"/>
-          <w:numId w:val="4"/>
-        </w:numPr>
         <w:rPr>
           <w:rFonts w:asciiTheme="minorHAnsi" w:hAnsiTheme="minorHAnsi" w:cstheme="minorHAnsi"/>
           <w:b/>
@@ -22655,7 +22717,14 @@
           <w:szCs w:val="36"/>
         </w:rPr>
       </w:pPr>
-      <w:r>
+    </w:p>
+    <w:p>
+      <w:pPr>
+        <w:pStyle w:val="Heading2"/>
+        <w:numPr>
+          <w:ilvl w:val="0"/>
+          <w:numId w:val="74"/>
+        </w:numPr>
         <w:rPr>
           <w:rFonts w:asciiTheme="minorHAnsi" w:hAnsiTheme="minorHAnsi" w:cstheme="minorHAnsi"/>
           <w:b/>
@@ -22663,8 +22732,7 @@
           <w:sz w:val="36"/>
           <w:szCs w:val="36"/>
         </w:rPr>
-        <w:t>Appendix</w:t>
-      </w:r>
+      </w:pPr>
       <w:r>
         <w:rPr>
           <w:rFonts w:asciiTheme="minorHAnsi" w:hAnsiTheme="minorHAnsi" w:cstheme="minorHAnsi"/>
@@ -22673,166 +22741,8 @@
           <w:sz w:val="36"/>
           <w:szCs w:val="36"/>
         </w:rPr>
-        <w:t>.</w:t>
-      </w:r>
-    </w:p>
-    <w:p>
-      <w:pPr>
-        <w:pStyle w:val="ListParagraph"/>
-        <w:ind w:left="360"/>
-      </w:pPr>
-    </w:p>
-    <w:p>
-      <w:pPr>
-        <w:tabs>
-          <w:tab w:val="left" w:pos="915"/>
-        </w:tabs>
-        <w:rPr>
-          <w:rFonts w:cstheme="minorHAnsi"/>
-          <w:i/>
-        </w:rPr>
-      </w:pPr>
-      <w:r>
-        <w:rPr>
-          <w:rFonts w:cstheme="minorHAnsi"/>
-          <w:i/>
-        </w:rPr>
-        <w:lastRenderedPageBreak/>
-        <w:t xml:space="preserve">Reference </w:t>
-      </w:r>
-      <w:r>
-        <w:rPr>
-          <w:rFonts w:cstheme="minorHAnsi"/>
-          <w:i/>
-        </w:rPr>
-        <w:t xml:space="preserve">Notebook </w:t>
-      </w:r>
-      <w:proofErr w:type="gramStart"/>
-      <w:r>
-        <w:rPr>
-          <w:rFonts w:cstheme="minorHAnsi"/>
-          <w:i/>
-        </w:rPr>
-        <w:t>Link  -</w:t>
-      </w:r>
-      <w:proofErr w:type="gramEnd"/>
-      <w:r>
-        <w:rPr>
-          <w:rFonts w:cstheme="minorHAnsi"/>
-          <w:i/>
-        </w:rPr>
-        <w:t xml:space="preserve"> GitHub:</w:t>
-      </w:r>
-    </w:p>
-    <w:p>
-      <w:pPr>
-        <w:tabs>
-          <w:tab w:val="left" w:pos="915"/>
-        </w:tabs>
-        <w:rPr>
-          <w:i/>
-          <w:iCs/>
-        </w:rPr>
-      </w:pPr>
-      <w:hyperlink r:id="rId42" w:history="1">
-        <w:r>
-          <w:rPr>
-            <w:rStyle w:val="Hyperlink"/>
-            <w:i/>
-            <w:iCs/>
-          </w:rPr>
-          <w:t>https://github.com/SebastianoDenegri/classifier_marketing_campaign_success/blob/main/Marketing%20Campaigns-updated_version.ipynb</w:t>
-        </w:r>
-      </w:hyperlink>
-    </w:p>
-    <w:p>
-      <w:pPr>
-        <w:tabs>
-          <w:tab w:val="left" w:pos="915"/>
-        </w:tabs>
-        <w:rPr>
-          <w:rFonts w:cstheme="minorHAnsi"/>
-          <w:i/>
-        </w:rPr>
-      </w:pPr>
-    </w:p>
-    <w:p>
-      <w:pPr>
-        <w:tabs>
-          <w:tab w:val="left" w:pos="915"/>
-        </w:tabs>
-        <w:rPr>
-          <w:rFonts w:cstheme="minorHAnsi"/>
-          <w:i/>
-        </w:rPr>
-      </w:pPr>
-      <w:r>
-        <w:rPr>
-          <w:rFonts w:cstheme="minorHAnsi"/>
-          <w:i/>
-        </w:rPr>
-        <w:t>Decision Tree (boo</w:t>
-      </w:r>
-      <w:r>
-        <w:rPr>
-          <w:rFonts w:cstheme="minorHAnsi"/>
-          <w:i/>
-        </w:rPr>
-        <w:t>t</w:t>
-      </w:r>
-      <w:r>
-        <w:rPr>
-          <w:rFonts w:cstheme="minorHAnsi"/>
-          <w:i/>
-        </w:rPr>
-        <w:t>strap sample) from Random Forest</w:t>
-      </w:r>
-      <w:r>
-        <w:rPr>
-          <w:rFonts w:cstheme="minorHAnsi"/>
-          <w:i/>
-        </w:rPr>
-        <w:t xml:space="preserve"> - GitHub</w:t>
-      </w:r>
-      <w:r>
-        <w:rPr>
-          <w:rFonts w:cstheme="minorHAnsi"/>
-          <w:i/>
-        </w:rPr>
-        <w:t>:</w:t>
-      </w:r>
-    </w:p>
-    <w:p>
-      <w:pPr>
-        <w:tabs>
-          <w:tab w:val="left" w:pos="915"/>
-        </w:tabs>
-        <w:rPr>
-          <w:i/>
-          <w:iCs/>
-        </w:rPr>
-      </w:pPr>
-      <w:hyperlink r:id="rId43" w:history="1">
-        <w:r>
-          <w:rPr>
-            <w:rStyle w:val="Hyperlink"/>
-            <w:i/>
-            <w:iCs/>
-          </w:rPr>
-          <w:t>https://raw.githubusercontent.com/SebastianoDenegri/classifier_marketing_campaign_success/main/decision_tree_from_rf.png</w:t>
-        </w:r>
-      </w:hyperlink>
-    </w:p>
-    <w:p>
-      <w:pPr>
-        <w:tabs>
-          <w:tab w:val="left" w:pos="915"/>
-        </w:tabs>
-        <w:rPr>
-          <w:sz w:val="24"/>
-          <w:szCs w:val="24"/>
-        </w:rPr>
-      </w:pPr>
+        <w:t>Appendix</w:t>
+      </w:r>
     </w:p>
     <w:sectPr>
       <w:pgSz w:w="12240" w:h="15840"/>
@@ -24012,6 +23922,119 @@
     </w:lvl>
   </w:abstractNum>
   <w:abstractNum w:abstractNumId="10" w15:restartNumberingAfterBreak="0">
+    <w:nsid w:val="19307C05"/>
+    <w:multiLevelType w:val="hybridMultilevel"/>
+    <w:tmpl w:val="9670DB3A"/>
+    <w:lvl w:ilvl="0" w:tplc="04090001">
+      <w:start w:val="1"/>
+      <w:numFmt w:val="bullet"/>
+      <w:lvlText w:val=""/>
+      <w:lvlJc w:val="left"/>
+      <w:pPr>
+        <w:ind w:left="720" w:hanging="360"/>
+      </w:pPr>
+      <w:rPr>
+        <w:rFonts w:ascii="Symbol" w:hAnsi="Symbol" w:hint="default"/>
+      </w:rPr>
+    </w:lvl>
+    <w:lvl w:ilvl="1" w:tplc="04090003">
+      <w:start w:val="1"/>
+      <w:numFmt w:val="bullet"/>
+      <w:lvlText w:val="o"/>
+      <w:lvlJc w:val="left"/>
+      <w:pPr>
+        <w:ind w:left="1440" w:hanging="360"/>
+      </w:pPr>
+      <w:rPr>
+        <w:rFonts w:ascii="Courier New" w:hAnsi="Courier New" w:cs="Courier New" w:hint="default"/>
+      </w:rPr>
+    </w:lvl>
+    <w:lvl w:ilvl="2" w:tplc="04090005" w:tentative="1">
+      <w:start w:val="1"/>
+      <w:numFmt w:val="bullet"/>
+      <w:lvlText w:val=""/>
+      <w:lvlJc w:val="left"/>
+      <w:pPr>
+        <w:ind w:left="2160" w:hanging="360"/>
+      </w:pPr>
+      <w:rPr>
+        <w:rFonts w:ascii="Wingdings" w:hAnsi="Wingdings" w:hint="default"/>
+      </w:rPr>
+    </w:lvl>
+    <w:lvl w:ilvl="3" w:tplc="04090001" w:tentative="1">
+      <w:start w:val="1"/>
+      <w:numFmt w:val="bullet"/>
+      <w:lvlText w:val=""/>
+      <w:lvlJc w:val="left"/>
+      <w:pPr>
+        <w:ind w:left="2880" w:hanging="360"/>
+      </w:pPr>
+      <w:rPr>
+        <w:rFonts w:ascii="Symbol" w:hAnsi="Symbol" w:hint="default"/>
+      </w:rPr>
+    </w:lvl>
+    <w:lvl w:ilvl="4" w:tplc="04090003" w:tentative="1">
+      <w:start w:val="1"/>
+      <w:numFmt w:val="bullet"/>
+      <w:lvlText w:val="o"/>
+      <w:lvlJc w:val="left"/>
+      <w:pPr>
+        <w:ind w:left="3600" w:hanging="360"/>
+      </w:pPr>
+      <w:rPr>
+        <w:rFonts w:ascii="Courier New" w:hAnsi="Courier New" w:cs="Courier New" w:hint="default"/>
+      </w:rPr>
+    </w:lvl>
+    <w:lvl w:ilvl="5" w:tplc="04090005" w:tentative="1">
+      <w:start w:val="1"/>
+      <w:numFmt w:val="bullet"/>
+      <w:lvlText w:val=""/>
+      <w:lvlJc w:val="left"/>
+      <w:pPr>
+        <w:ind w:left="4320" w:hanging="360"/>
+      </w:pPr>
+      <w:rPr>
+        <w:rFonts w:ascii="Wingdings" w:hAnsi="Wingdings" w:hint="default"/>
+      </w:rPr>
+    </w:lvl>
+    <w:lvl w:ilvl="6" w:tplc="04090001" w:tentative="1">
+      <w:start w:val="1"/>
+      <w:numFmt w:val="bullet"/>
+      <w:lvlText w:val=""/>
+      <w:lvlJc w:val="left"/>
+      <w:pPr>
+        <w:ind w:left="5040" w:hanging="360"/>
+      </w:pPr>
+      <w:rPr>
+        <w:rFonts w:ascii="Symbol" w:hAnsi="Symbol" w:hint="default"/>
+      </w:rPr>
+    </w:lvl>
+    <w:lvl w:ilvl="7" w:tplc="04090003" w:tentative="1">
+      <w:start w:val="1"/>
+      <w:numFmt w:val="bullet"/>
+      <w:lvlText w:val="o"/>
+      <w:lvlJc w:val="left"/>
+      <w:pPr>
+        <w:ind w:left="5760" w:hanging="360"/>
+      </w:pPr>
+      <w:rPr>
+        <w:rFonts w:ascii="Courier New" w:hAnsi="Courier New" w:cs="Courier New" w:hint="default"/>
+      </w:rPr>
+    </w:lvl>
+    <w:lvl w:ilvl="8" w:tplc="04090005" w:tentative="1">
+      <w:start w:val="1"/>
+      <w:numFmt w:val="bullet"/>
+      <w:lvlText w:val=""/>
+      <w:lvlJc w:val="left"/>
+      <w:pPr>
+        <w:ind w:left="6480" w:hanging="360"/>
+      </w:pPr>
+      <w:rPr>
+        <w:rFonts w:ascii="Wingdings" w:hAnsi="Wingdings" w:hint="default"/>
+      </w:rPr>
+    </w:lvl>
+  </w:abstractNum>
+  <w:abstractNum w:abstractNumId="11" w15:restartNumberingAfterBreak="0">
     <w:nsid w:val="1DA21443"/>
     <w:multiLevelType w:val="hybridMultilevel"/>
     <w:tmpl w:val="0F2667AC"/>
@@ -24124,7 +24147,7 @@
       </w:rPr>
     </w:lvl>
   </w:abstractNum>
-  <w:abstractNum w:abstractNumId="11" w15:restartNumberingAfterBreak="0">
+  <w:abstractNum w:abstractNumId="12" w15:restartNumberingAfterBreak="0">
     <w:nsid w:val="24CD7629"/>
     <w:multiLevelType w:val="hybridMultilevel"/>
     <w:tmpl w:val="91ACF694"/>
@@ -24237,7 +24260,7 @@
       </w:rPr>
     </w:lvl>
   </w:abstractNum>
-  <w:abstractNum w:abstractNumId="12" w15:restartNumberingAfterBreak="0">
+  <w:abstractNum w:abstractNumId="13" w15:restartNumberingAfterBreak="0">
     <w:nsid w:val="26AA021A"/>
     <w:multiLevelType w:val="hybridMultilevel"/>
     <w:tmpl w:val="A6381CC4"/>
@@ -24350,7 +24373,7 @@
       </w:rPr>
     </w:lvl>
   </w:abstractNum>
-  <w:abstractNum w:abstractNumId="13" w15:restartNumberingAfterBreak="0">
+  <w:abstractNum w:abstractNumId="14" w15:restartNumberingAfterBreak="0">
     <w:nsid w:val="27D314CE"/>
     <w:multiLevelType w:val="hybridMultilevel"/>
     <w:tmpl w:val="89B0B2C2"/>
@@ -24463,7 +24486,7 @@
       </w:rPr>
     </w:lvl>
   </w:abstractNum>
-  <w:abstractNum w:abstractNumId="14" w15:restartNumberingAfterBreak="0">
+  <w:abstractNum w:abstractNumId="15" w15:restartNumberingAfterBreak="0">
     <w:nsid w:val="28404C18"/>
     <w:multiLevelType w:val="hybridMultilevel"/>
     <w:tmpl w:val="F5124240"/>
@@ -24576,7 +24599,7 @@
       </w:rPr>
     </w:lvl>
   </w:abstractNum>
-  <w:abstractNum w:abstractNumId="15" w15:restartNumberingAfterBreak="0">
+  <w:abstractNum w:abstractNumId="16" w15:restartNumberingAfterBreak="0">
     <w:nsid w:val="29CF2D4A"/>
     <w:multiLevelType w:val="hybridMultilevel"/>
     <w:tmpl w:val="147A10D2"/>
@@ -24691,7 +24714,7 @@
       </w:rPr>
     </w:lvl>
   </w:abstractNum>
-  <w:abstractNum w:abstractNumId="16" w15:restartNumberingAfterBreak="0">
+  <w:abstractNum w:abstractNumId="17" w15:restartNumberingAfterBreak="0">
     <w:nsid w:val="2A0243C3"/>
     <w:multiLevelType w:val="hybridMultilevel"/>
     <w:tmpl w:val="9B0EFCD2"/>
@@ -24806,7 +24829,7 @@
       </w:rPr>
     </w:lvl>
   </w:abstractNum>
-  <w:abstractNum w:abstractNumId="17" w15:restartNumberingAfterBreak="0">
+  <w:abstractNum w:abstractNumId="18" w15:restartNumberingAfterBreak="0">
     <w:nsid w:val="2A1B0120"/>
     <w:multiLevelType w:val="hybridMultilevel"/>
     <w:tmpl w:val="C9C0860A"/>
@@ -24921,7 +24944,7 @@
       </w:rPr>
     </w:lvl>
   </w:abstractNum>
-  <w:abstractNum w:abstractNumId="18" w15:restartNumberingAfterBreak="0">
+  <w:abstractNum w:abstractNumId="19" w15:restartNumberingAfterBreak="0">
     <w:nsid w:val="2A6F2E3F"/>
     <w:multiLevelType w:val="hybridMultilevel"/>
     <w:tmpl w:val="CA7814BA"/>
@@ -25036,7 +25059,7 @@
       </w:rPr>
     </w:lvl>
   </w:abstractNum>
-  <w:abstractNum w:abstractNumId="19" w15:restartNumberingAfterBreak="0">
+  <w:abstractNum w:abstractNumId="20" w15:restartNumberingAfterBreak="0">
     <w:nsid w:val="2AA40A8F"/>
     <w:multiLevelType w:val="hybridMultilevel"/>
     <w:tmpl w:val="8DFEB4CA"/>
@@ -25151,7 +25174,7 @@
       </w:rPr>
     </w:lvl>
   </w:abstractNum>
-  <w:abstractNum w:abstractNumId="20" w15:restartNumberingAfterBreak="0">
+  <w:abstractNum w:abstractNumId="21" w15:restartNumberingAfterBreak="0">
     <w:nsid w:val="2D123D05"/>
     <w:multiLevelType w:val="hybridMultilevel"/>
     <w:tmpl w:val="300CC24E"/>
@@ -25264,7 +25287,7 @@
       </w:rPr>
     </w:lvl>
   </w:abstractNum>
-  <w:abstractNum w:abstractNumId="21" w15:restartNumberingAfterBreak="0">
+  <w:abstractNum w:abstractNumId="22" w15:restartNumberingAfterBreak="0">
     <w:nsid w:val="2E3B5BE3"/>
     <w:multiLevelType w:val="hybridMultilevel"/>
     <w:tmpl w:val="DF044AB8"/>
@@ -25377,7 +25400,7 @@
       </w:rPr>
     </w:lvl>
   </w:abstractNum>
-  <w:abstractNum w:abstractNumId="22" w15:restartNumberingAfterBreak="0">
+  <w:abstractNum w:abstractNumId="23" w15:restartNumberingAfterBreak="0">
     <w:nsid w:val="317C290D"/>
     <w:multiLevelType w:val="hybridMultilevel"/>
     <w:tmpl w:val="4492F750"/>
@@ -25490,7 +25513,7 @@
       </w:rPr>
     </w:lvl>
   </w:abstractNum>
-  <w:abstractNum w:abstractNumId="23" w15:restartNumberingAfterBreak="0">
+  <w:abstractNum w:abstractNumId="24" w15:restartNumberingAfterBreak="0">
     <w:nsid w:val="36E82B0E"/>
     <w:multiLevelType w:val="hybridMultilevel"/>
     <w:tmpl w:val="1F30DE2C"/>
@@ -25584,7 +25607,93 @@
       </w:pPr>
     </w:lvl>
   </w:abstractNum>
-  <w:abstractNum w:abstractNumId="24" w15:restartNumberingAfterBreak="0">
+  <w:abstractNum w:abstractNumId="25" w15:restartNumberingAfterBreak="0">
+    <w:nsid w:val="36EB17C9"/>
+    <w:multiLevelType w:val="multilevel"/>
+    <w:tmpl w:val="0409001F"/>
+    <w:lvl w:ilvl="0">
+      <w:start w:val="1"/>
+      <w:numFmt w:val="decimal"/>
+      <w:lvlText w:val="%1."/>
+      <w:lvlJc w:val="left"/>
+      <w:pPr>
+        <w:ind w:left="360" w:hanging="360"/>
+      </w:pPr>
+    </w:lvl>
+    <w:lvl w:ilvl="1">
+      <w:start w:val="1"/>
+      <w:numFmt w:val="decimal"/>
+      <w:lvlText w:val="%1.%2."/>
+      <w:lvlJc w:val="left"/>
+      <w:pPr>
+        <w:ind w:left="792" w:hanging="432"/>
+      </w:pPr>
+    </w:lvl>
+    <w:lvl w:ilvl="2">
+      <w:start w:val="1"/>
+      <w:numFmt w:val="decimal"/>
+      <w:lvlText w:val="%1.%2.%3."/>
+      <w:lvlJc w:val="left"/>
+      <w:pPr>
+        <w:ind w:left="1224" w:hanging="504"/>
+      </w:pPr>
+    </w:lvl>
+    <w:lvl w:ilvl="3">
+      <w:start w:val="1"/>
+      <w:numFmt w:val="decimal"/>
+      <w:lvlText w:val="%1.%2.%3.%4."/>
+      <w:lvlJc w:val="left"/>
+      <w:pPr>
+        <w:ind w:left="1728" w:hanging="648"/>
+      </w:pPr>
+    </w:lvl>
+    <w:lvl w:ilvl="4">
+      <w:start w:val="1"/>
+      <w:numFmt w:val="decimal"/>
+      <w:lvlText w:val="%1.%2.%3.%4.%5."/>
+      <w:lvlJc w:val="left"/>
+      <w:pPr>
+        <w:ind w:left="2232" w:hanging="792"/>
+      </w:pPr>
+    </w:lvl>
+    <w:lvl w:ilvl="5">
+      <w:start w:val="1"/>
+      <w:numFmt w:val="decimal"/>
+      <w:lvlText w:val="%1.%2.%3.%4.%5.%6."/>
+      <w:lvlJc w:val="left"/>
+      <w:pPr>
+        <w:ind w:left="2736" w:hanging="936"/>
+      </w:pPr>
+    </w:lvl>
+    <w:lvl w:ilvl="6">
+      <w:start w:val="1"/>
+      <w:numFmt w:val="decimal"/>
+      <w:lvlText w:val="%1.%2.%3.%4.%5.%6.%7."/>
+      <w:lvlJc w:val="left"/>
+      <w:pPr>
+        <w:ind w:left="3240" w:hanging="1080"/>
+      </w:pPr>
+    </w:lvl>
+    <w:lvl w:ilvl="7">
+      <w:start w:val="1"/>
+      <w:numFmt w:val="decimal"/>
+      <w:lvlText w:val="%1.%2.%3.%4.%5.%6.%7.%8."/>
+      <w:lvlJc w:val="left"/>
+      <w:pPr>
+        <w:ind w:left="3744" w:hanging="1224"/>
+      </w:pPr>
+    </w:lvl>
+    <w:lvl w:ilvl="8">
+      <w:start w:val="1"/>
+      <w:numFmt w:val="decimal"/>
+      <w:lvlText w:val="%1.%2.%3.%4.%5.%6.%7.%8.%9."/>
+      <w:lvlJc w:val="left"/>
+      <w:pPr>
+        <w:ind w:left="4320" w:hanging="1440"/>
+      </w:pPr>
+    </w:lvl>
+  </w:abstractNum>
+  <w:abstractNum w:abstractNumId="26" w15:restartNumberingAfterBreak="0">
     <w:nsid w:val="399A7A7B"/>
     <w:multiLevelType w:val="hybridMultilevel"/>
     <w:tmpl w:val="3E76876E"/>
@@ -25698,7 +25807,7 @@
       </w:rPr>
     </w:lvl>
   </w:abstractNum>
-  <w:abstractNum w:abstractNumId="25" w15:restartNumberingAfterBreak="0">
+  <w:abstractNum w:abstractNumId="27" w15:restartNumberingAfterBreak="0">
     <w:nsid w:val="3A4B2011"/>
     <w:multiLevelType w:val="hybridMultilevel"/>
     <w:tmpl w:val="BA4CA2B0"/>
@@ -25811,7 +25920,7 @@
       </w:rPr>
     </w:lvl>
   </w:abstractNum>
-  <w:abstractNum w:abstractNumId="26" w15:restartNumberingAfterBreak="0">
+  <w:abstractNum w:abstractNumId="28" w15:restartNumberingAfterBreak="0">
     <w:nsid w:val="3C500B5B"/>
     <w:multiLevelType w:val="hybridMultilevel"/>
     <w:tmpl w:val="8D1CF91E"/>
@@ -25924,7 +26033,7 @@
       </w:rPr>
     </w:lvl>
   </w:abstractNum>
-  <w:abstractNum w:abstractNumId="27" w15:restartNumberingAfterBreak="0">
+  <w:abstractNum w:abstractNumId="29" w15:restartNumberingAfterBreak="0">
     <w:nsid w:val="422D7129"/>
     <w:multiLevelType w:val="hybridMultilevel"/>
     <w:tmpl w:val="FB440DCA"/>
@@ -26037,7 +26146,7 @@
       </w:rPr>
     </w:lvl>
   </w:abstractNum>
-  <w:abstractNum w:abstractNumId="28" w15:restartNumberingAfterBreak="0">
+  <w:abstractNum w:abstractNumId="30" w15:restartNumberingAfterBreak="0">
     <w:nsid w:val="4477456F"/>
     <w:multiLevelType w:val="hybridMultilevel"/>
     <w:tmpl w:val="A044EF3E"/>
@@ -26126,7 +26235,7 @@
       </w:pPr>
     </w:lvl>
   </w:abstractNum>
-  <w:abstractNum w:abstractNumId="29" w15:restartNumberingAfterBreak="0">
+  <w:abstractNum w:abstractNumId="31" w15:restartNumberingAfterBreak="0">
     <w:nsid w:val="44CF6CDB"/>
     <w:multiLevelType w:val="hybridMultilevel"/>
     <w:tmpl w:val="CC3E1FA2"/>
@@ -26239,7 +26348,7 @@
       </w:rPr>
     </w:lvl>
   </w:abstractNum>
-  <w:abstractNum w:abstractNumId="30" w15:restartNumberingAfterBreak="0">
+  <w:abstractNum w:abstractNumId="32" w15:restartNumberingAfterBreak="0">
     <w:nsid w:val="45772094"/>
     <w:multiLevelType w:val="hybridMultilevel"/>
     <w:tmpl w:val="B1FCB5A2"/>
@@ -26354,7 +26463,7 @@
       </w:rPr>
     </w:lvl>
   </w:abstractNum>
-  <w:abstractNum w:abstractNumId="31" w15:restartNumberingAfterBreak="0">
+  <w:abstractNum w:abstractNumId="33" w15:restartNumberingAfterBreak="0">
     <w:nsid w:val="461853E1"/>
     <w:multiLevelType w:val="hybridMultilevel"/>
     <w:tmpl w:val="5C4094A8"/>
@@ -26467,7 +26576,7 @@
       </w:rPr>
     </w:lvl>
   </w:abstractNum>
-  <w:abstractNum w:abstractNumId="32" w15:restartNumberingAfterBreak="0">
+  <w:abstractNum w:abstractNumId="34" w15:restartNumberingAfterBreak="0">
     <w:nsid w:val="467075BF"/>
     <w:multiLevelType w:val="hybridMultilevel"/>
     <w:tmpl w:val="E83E2F40"/>
@@ -26580,7 +26689,7 @@
       </w:rPr>
     </w:lvl>
   </w:abstractNum>
-  <w:abstractNum w:abstractNumId="33" w15:restartNumberingAfterBreak="0">
+  <w:abstractNum w:abstractNumId="35" w15:restartNumberingAfterBreak="0">
     <w:nsid w:val="46BB4A8A"/>
     <w:multiLevelType w:val="hybridMultilevel"/>
     <w:tmpl w:val="1DAA4788"/>
@@ -26697,7 +26806,7 @@
       </w:rPr>
     </w:lvl>
   </w:abstractNum>
-  <w:abstractNum w:abstractNumId="34" w15:restartNumberingAfterBreak="0">
+  <w:abstractNum w:abstractNumId="36" w15:restartNumberingAfterBreak="0">
     <w:nsid w:val="484A73BE"/>
     <w:multiLevelType w:val="hybridMultilevel"/>
     <w:tmpl w:val="1B747EDC"/>
@@ -26812,7 +26921,7 @@
       </w:rPr>
     </w:lvl>
   </w:abstractNum>
-  <w:abstractNum w:abstractNumId="35" w15:restartNumberingAfterBreak="0">
+  <w:abstractNum w:abstractNumId="37" w15:restartNumberingAfterBreak="0">
     <w:nsid w:val="490C0D95"/>
     <w:multiLevelType w:val="hybridMultilevel"/>
     <w:tmpl w:val="FBC09A32"/>
@@ -26898,7 +27007,7 @@
       </w:pPr>
     </w:lvl>
   </w:abstractNum>
-  <w:abstractNum w:abstractNumId="36" w15:restartNumberingAfterBreak="0">
+  <w:abstractNum w:abstractNumId="38" w15:restartNumberingAfterBreak="0">
     <w:nsid w:val="49D94DC4"/>
     <w:multiLevelType w:val="hybridMultilevel"/>
     <w:tmpl w:val="E48A3814"/>
@@ -27013,7 +27122,7 @@
       </w:rPr>
     </w:lvl>
   </w:abstractNum>
-  <w:abstractNum w:abstractNumId="37" w15:restartNumberingAfterBreak="0">
+  <w:abstractNum w:abstractNumId="39" w15:restartNumberingAfterBreak="0">
     <w:nsid w:val="4AA25F6F"/>
     <w:multiLevelType w:val="hybridMultilevel"/>
     <w:tmpl w:val="C9321C78"/>
@@ -27126,7 +27235,96 @@
       </w:rPr>
     </w:lvl>
   </w:abstractNum>
-  <w:abstractNum w:abstractNumId="38" w15:restartNumberingAfterBreak="0">
+  <w:abstractNum w:abstractNumId="40" w15:restartNumberingAfterBreak="0">
+    <w:nsid w:val="4B4012AA"/>
+    <w:multiLevelType w:val="hybridMultilevel"/>
+    <w:tmpl w:val="6BD68B04"/>
+    <w:lvl w:ilvl="0" w:tplc="0409000F">
+      <w:start w:val="9"/>
+      <w:numFmt w:val="decimal"/>
+      <w:lvlText w:val="%1."/>
+      <w:lvlJc w:val="left"/>
+      <w:pPr>
+        <w:ind w:left="360" w:hanging="360"/>
+      </w:pPr>
+      <w:rPr>
+        <w:rFonts w:hint="default"/>
+      </w:rPr>
+    </w:lvl>
+    <w:lvl w:ilvl="1" w:tplc="04090019" w:tentative="1">
+      <w:start w:val="1"/>
+      <w:numFmt w:val="lowerLetter"/>
+      <w:lvlText w:val="%2."/>
+      <w:lvlJc w:val="left"/>
+      <w:pPr>
+        <w:ind w:left="1080" w:hanging="360"/>
+      </w:pPr>
+    </w:lvl>
+    <w:lvl w:ilvl="2" w:tplc="0409001B" w:tentative="1">
+      <w:start w:val="1"/>
+      <w:numFmt w:val="lowerRoman"/>
+      <w:lvlText w:val="%3."/>
+      <w:lvlJc w:val="right"/>
+      <w:pPr>
+        <w:ind w:left="1800" w:hanging="180"/>
+      </w:pPr>
+    </w:lvl>
+    <w:lvl w:ilvl="3" w:tplc="0409000F" w:tentative="1">
+      <w:start w:val="1"/>
+      <w:numFmt w:val="decimal"/>
+      <w:lvlText w:val="%4."/>
+      <w:lvlJc w:val="left"/>
+      <w:pPr>
+        <w:ind w:left="2520" w:hanging="360"/>
+      </w:pPr>
+    </w:lvl>
+    <w:lvl w:ilvl="4" w:tplc="04090019" w:tentative="1">
+      <w:start w:val="1"/>
+      <w:numFmt w:val="lowerLetter"/>
+      <w:lvlText w:val="%5."/>
+      <w:lvlJc w:val="left"/>
+      <w:pPr>
+        <w:ind w:left="3240" w:hanging="360"/>
+      </w:pPr>
+    </w:lvl>
+    <w:lvl w:ilvl="5" w:tplc="0409001B" w:tentative="1">
+      <w:start w:val="1"/>
+      <w:numFmt w:val="lowerRoman"/>
+      <w:lvlText w:val="%6."/>
+      <w:lvlJc w:val="right"/>
+      <w:pPr>
+        <w:ind w:left="3960" w:hanging="180"/>
+      </w:pPr>
+    </w:lvl>
+    <w:lvl w:ilvl="6" w:tplc="0409000F" w:tentative="1">
+      <w:start w:val="1"/>
+      <w:numFmt w:val="decimal"/>
+      <w:lvlText w:val="%7."/>
+      <w:lvlJc w:val="left"/>
+      <w:pPr>
+        <w:ind w:left="4680" w:hanging="360"/>
+      </w:pPr>
+    </w:lvl>
+    <w:lvl w:ilvl="7" w:tplc="04090019" w:tentative="1">
+      <w:start w:val="1"/>
+      <w:numFmt w:val="lowerLetter"/>
+      <w:lvlText w:val="%8."/>
+      <w:lvlJc w:val="left"/>
+      <w:pPr>
+        <w:ind w:left="5400" w:hanging="360"/>
+      </w:pPr>
+    </w:lvl>
+    <w:lvl w:ilvl="8" w:tplc="0409001B" w:tentative="1">
+      <w:start w:val="1"/>
+      <w:numFmt w:val="lowerRoman"/>
+      <w:lvlText w:val="%9."/>
+      <w:lvlJc w:val="right"/>
+      <w:pPr>
+        <w:ind w:left="6120" w:hanging="180"/>
+      </w:pPr>
+    </w:lvl>
+  </w:abstractNum>
+  <w:abstractNum w:abstractNumId="41" w15:restartNumberingAfterBreak="0">
     <w:nsid w:val="4EAB41DA"/>
     <w:multiLevelType w:val="hybridMultilevel"/>
     <w:tmpl w:val="04F8E5BE"/>
@@ -27239,7 +27437,7 @@
       </w:rPr>
     </w:lvl>
   </w:abstractNum>
-  <w:abstractNum w:abstractNumId="39" w15:restartNumberingAfterBreak="0">
+  <w:abstractNum w:abstractNumId="42" w15:restartNumberingAfterBreak="0">
     <w:nsid w:val="50470042"/>
     <w:multiLevelType w:val="hybridMultilevel"/>
     <w:tmpl w:val="0030A8AC"/>
@@ -27352,7 +27550,7 @@
       </w:rPr>
     </w:lvl>
   </w:abstractNum>
-  <w:abstractNum w:abstractNumId="40" w15:restartNumberingAfterBreak="0">
+  <w:abstractNum w:abstractNumId="43" w15:restartNumberingAfterBreak="0">
     <w:nsid w:val="523E5F4D"/>
     <w:multiLevelType w:val="hybridMultilevel"/>
     <w:tmpl w:val="2F647EC6"/>
@@ -27475,7 +27673,7 @@
       </w:rPr>
     </w:lvl>
   </w:abstractNum>
-  <w:abstractNum w:abstractNumId="41" w15:restartNumberingAfterBreak="0">
+  <w:abstractNum w:abstractNumId="44" w15:restartNumberingAfterBreak="0">
     <w:nsid w:val="52747AF9"/>
     <w:multiLevelType w:val="hybridMultilevel"/>
     <w:tmpl w:val="C59EDF2E"/>
@@ -27561,7 +27759,7 @@
       </w:pPr>
     </w:lvl>
   </w:abstractNum>
-  <w:abstractNum w:abstractNumId="42" w15:restartNumberingAfterBreak="0">
+  <w:abstractNum w:abstractNumId="45" w15:restartNumberingAfterBreak="0">
     <w:nsid w:val="55863C31"/>
     <w:multiLevelType w:val="hybridMultilevel"/>
     <w:tmpl w:val="327E6C38"/>
@@ -27676,7 +27874,7 @@
       </w:rPr>
     </w:lvl>
   </w:abstractNum>
-  <w:abstractNum w:abstractNumId="43" w15:restartNumberingAfterBreak="0">
+  <w:abstractNum w:abstractNumId="46" w15:restartNumberingAfterBreak="0">
     <w:nsid w:val="55F43A22"/>
     <w:multiLevelType w:val="hybridMultilevel"/>
     <w:tmpl w:val="5DCCD9E0"/>
@@ -27791,7 +27989,7 @@
       </w:rPr>
     </w:lvl>
   </w:abstractNum>
-  <w:abstractNum w:abstractNumId="44" w15:restartNumberingAfterBreak="0">
+  <w:abstractNum w:abstractNumId="47" w15:restartNumberingAfterBreak="0">
     <w:nsid w:val="574C46FE"/>
     <w:multiLevelType w:val="hybridMultilevel"/>
     <w:tmpl w:val="A260E032"/>
@@ -27906,7 +28104,7 @@
       </w:rPr>
     </w:lvl>
   </w:abstractNum>
-  <w:abstractNum w:abstractNumId="45" w15:restartNumberingAfterBreak="0">
+  <w:abstractNum w:abstractNumId="48" w15:restartNumberingAfterBreak="0">
     <w:nsid w:val="57C73644"/>
     <w:multiLevelType w:val="hybridMultilevel"/>
     <w:tmpl w:val="345C1418"/>
@@ -28019,7 +28217,7 @@
       </w:rPr>
     </w:lvl>
   </w:abstractNum>
-  <w:abstractNum w:abstractNumId="46" w15:restartNumberingAfterBreak="0">
+  <w:abstractNum w:abstractNumId="49" w15:restartNumberingAfterBreak="0">
     <w:nsid w:val="5BD40C63"/>
     <w:multiLevelType w:val="hybridMultilevel"/>
     <w:tmpl w:val="E696AD6E"/>
@@ -28105,7 +28303,7 @@
       </w:pPr>
     </w:lvl>
   </w:abstractNum>
-  <w:abstractNum w:abstractNumId="47" w15:restartNumberingAfterBreak="0">
+  <w:abstractNum w:abstractNumId="50" w15:restartNumberingAfterBreak="0">
     <w:nsid w:val="5E15188E"/>
     <w:multiLevelType w:val="hybridMultilevel"/>
     <w:tmpl w:val="B9708E98"/>
@@ -28217,7 +28415,7 @@
       </w:rPr>
     </w:lvl>
   </w:abstractNum>
-  <w:abstractNum w:abstractNumId="48" w15:restartNumberingAfterBreak="0">
+  <w:abstractNum w:abstractNumId="51" w15:restartNumberingAfterBreak="0">
     <w:nsid w:val="5FC67591"/>
     <w:multiLevelType w:val="hybridMultilevel"/>
     <w:tmpl w:val="1F0EE0F0"/>
@@ -28330,7 +28528,7 @@
       </w:rPr>
     </w:lvl>
   </w:abstractNum>
-  <w:abstractNum w:abstractNumId="49" w15:restartNumberingAfterBreak="0">
+  <w:abstractNum w:abstractNumId="52" w15:restartNumberingAfterBreak="0">
     <w:nsid w:val="60DD5C0C"/>
     <w:multiLevelType w:val="hybridMultilevel"/>
     <w:tmpl w:val="13481734"/>
@@ -28443,7 +28641,7 @@
       </w:rPr>
     </w:lvl>
   </w:abstractNum>
-  <w:abstractNum w:abstractNumId="50" w15:restartNumberingAfterBreak="0">
+  <w:abstractNum w:abstractNumId="53" w15:restartNumberingAfterBreak="0">
     <w:nsid w:val="656350B4"/>
     <w:multiLevelType w:val="hybridMultilevel"/>
     <w:tmpl w:val="06A8C22E"/>
@@ -28560,7 +28758,7 @@
       </w:rPr>
     </w:lvl>
   </w:abstractNum>
-  <w:abstractNum w:abstractNumId="51" w15:restartNumberingAfterBreak="0">
+  <w:abstractNum w:abstractNumId="54" w15:restartNumberingAfterBreak="0">
     <w:nsid w:val="66116A43"/>
     <w:multiLevelType w:val="hybridMultilevel"/>
     <w:tmpl w:val="A9D4C7C6"/>
@@ -28675,7 +28873,7 @@
       </w:rPr>
     </w:lvl>
   </w:abstractNum>
-  <w:abstractNum w:abstractNumId="52" w15:restartNumberingAfterBreak="0">
+  <w:abstractNum w:abstractNumId="55" w15:restartNumberingAfterBreak="0">
     <w:nsid w:val="66BA2ACE"/>
     <w:multiLevelType w:val="hybridMultilevel"/>
     <w:tmpl w:val="9B184E66"/>
@@ -28788,7 +28986,7 @@
       </w:rPr>
     </w:lvl>
   </w:abstractNum>
-  <w:abstractNum w:abstractNumId="53" w15:restartNumberingAfterBreak="0">
+  <w:abstractNum w:abstractNumId="56" w15:restartNumberingAfterBreak="0">
     <w:nsid w:val="67311CA9"/>
     <w:multiLevelType w:val="hybridMultilevel"/>
     <w:tmpl w:val="6706C70E"/>
@@ -28903,7 +29101,7 @@
       </w:rPr>
     </w:lvl>
   </w:abstractNum>
-  <w:abstractNum w:abstractNumId="54" w15:restartNumberingAfterBreak="0">
+  <w:abstractNum w:abstractNumId="57" w15:restartNumberingAfterBreak="0">
     <w:nsid w:val="68584D44"/>
     <w:multiLevelType w:val="multilevel"/>
     <w:tmpl w:val="0409001F"/>
@@ -29016,7 +29214,7 @@
       </w:rPr>
     </w:lvl>
   </w:abstractNum>
-  <w:abstractNum w:abstractNumId="55" w15:restartNumberingAfterBreak="0">
+  <w:abstractNum w:abstractNumId="58" w15:restartNumberingAfterBreak="0">
     <w:nsid w:val="69D616AE"/>
     <w:multiLevelType w:val="hybridMultilevel"/>
     <w:tmpl w:val="9CAA9782"/>
@@ -29129,7 +29327,7 @@
       </w:rPr>
     </w:lvl>
   </w:abstractNum>
-  <w:abstractNum w:abstractNumId="56" w15:restartNumberingAfterBreak="0">
+  <w:abstractNum w:abstractNumId="59" w15:restartNumberingAfterBreak="0">
     <w:nsid w:val="6D536345"/>
     <w:multiLevelType w:val="hybridMultilevel"/>
     <w:tmpl w:val="1DEAE0B2"/>
@@ -29244,7 +29442,7 @@
       </w:rPr>
     </w:lvl>
   </w:abstractNum>
-  <w:abstractNum w:abstractNumId="57" w15:restartNumberingAfterBreak="0">
+  <w:abstractNum w:abstractNumId="60" w15:restartNumberingAfterBreak="0">
     <w:nsid w:val="6F3E7C51"/>
     <w:multiLevelType w:val="hybridMultilevel"/>
     <w:tmpl w:val="B712ADD2"/>
@@ -29361,7 +29559,7 @@
       </w:rPr>
     </w:lvl>
   </w:abstractNum>
-  <w:abstractNum w:abstractNumId="58" w15:restartNumberingAfterBreak="0">
+  <w:abstractNum w:abstractNumId="61" w15:restartNumberingAfterBreak="0">
     <w:nsid w:val="71436ED9"/>
     <w:multiLevelType w:val="hybridMultilevel"/>
     <w:tmpl w:val="C00AD182"/>
@@ -29478,7 +29676,7 @@
       </w:rPr>
     </w:lvl>
   </w:abstractNum>
-  <w:abstractNum w:abstractNumId="59" w15:restartNumberingAfterBreak="0">
+  <w:abstractNum w:abstractNumId="62" w15:restartNumberingAfterBreak="0">
     <w:nsid w:val="715F1F80"/>
     <w:multiLevelType w:val="hybridMultilevel"/>
     <w:tmpl w:val="88FC9DC4"/>
@@ -29569,7 +29767,7 @@
       </w:pPr>
     </w:lvl>
   </w:abstractNum>
-  <w:abstractNum w:abstractNumId="60" w15:restartNumberingAfterBreak="0">
+  <w:abstractNum w:abstractNumId="63" w15:restartNumberingAfterBreak="0">
     <w:nsid w:val="71EA5D3E"/>
     <w:multiLevelType w:val="hybridMultilevel"/>
     <w:tmpl w:val="C33EBB16"/>
@@ -29682,7 +29880,7 @@
       </w:rPr>
     </w:lvl>
   </w:abstractNum>
-  <w:abstractNum w:abstractNumId="61" w15:restartNumberingAfterBreak="0">
+  <w:abstractNum w:abstractNumId="64" w15:restartNumberingAfterBreak="0">
     <w:nsid w:val="732F1DF8"/>
     <w:multiLevelType w:val="multilevel"/>
     <w:tmpl w:val="7386608E"/>
@@ -29800,7 +29998,7 @@
       </w:rPr>
     </w:lvl>
   </w:abstractNum>
-  <w:abstractNum w:abstractNumId="62" w15:restartNumberingAfterBreak="0">
+  <w:abstractNum w:abstractNumId="65" w15:restartNumberingAfterBreak="0">
     <w:nsid w:val="74042058"/>
     <w:multiLevelType w:val="hybridMultilevel"/>
     <w:tmpl w:val="1B7851C8"/>
@@ -29886,7 +30084,7 @@
       </w:pPr>
     </w:lvl>
   </w:abstractNum>
-  <w:abstractNum w:abstractNumId="63" w15:restartNumberingAfterBreak="0">
+  <w:abstractNum w:abstractNumId="66" w15:restartNumberingAfterBreak="0">
     <w:nsid w:val="743035CE"/>
     <w:multiLevelType w:val="hybridMultilevel"/>
     <w:tmpl w:val="0F407ABA"/>
@@ -29999,7 +30197,7 @@
       </w:rPr>
     </w:lvl>
   </w:abstractNum>
-  <w:abstractNum w:abstractNumId="64" w15:restartNumberingAfterBreak="0">
+  <w:abstractNum w:abstractNumId="67" w15:restartNumberingAfterBreak="0">
     <w:nsid w:val="74332C67"/>
     <w:multiLevelType w:val="hybridMultilevel"/>
     <w:tmpl w:val="630418BE"/>
@@ -30112,7 +30310,7 @@
       </w:rPr>
     </w:lvl>
   </w:abstractNum>
-  <w:abstractNum w:abstractNumId="65" w15:restartNumberingAfterBreak="0">
+  <w:abstractNum w:abstractNumId="68" w15:restartNumberingAfterBreak="0">
     <w:nsid w:val="7558002B"/>
     <w:multiLevelType w:val="multilevel"/>
     <w:tmpl w:val="2208E9C8"/>
@@ -30225,7 +30423,7 @@
       </w:rPr>
     </w:lvl>
   </w:abstractNum>
-  <w:abstractNum w:abstractNumId="66" w15:restartNumberingAfterBreak="0">
+  <w:abstractNum w:abstractNumId="69" w15:restartNumberingAfterBreak="0">
     <w:nsid w:val="77E97851"/>
     <w:multiLevelType w:val="hybridMultilevel"/>
     <w:tmpl w:val="253CDB5C"/>
@@ -30338,7 +30536,7 @@
       </w:rPr>
     </w:lvl>
   </w:abstractNum>
-  <w:abstractNum w:abstractNumId="67" w15:restartNumberingAfterBreak="0">
+  <w:abstractNum w:abstractNumId="70" w15:restartNumberingAfterBreak="0">
     <w:nsid w:val="79712BDE"/>
     <w:multiLevelType w:val="hybridMultilevel"/>
     <w:tmpl w:val="051E9934"/>
@@ -30457,7 +30655,7 @@
       </w:rPr>
     </w:lvl>
   </w:abstractNum>
-  <w:abstractNum w:abstractNumId="68" w15:restartNumberingAfterBreak="0">
+  <w:abstractNum w:abstractNumId="71" w15:restartNumberingAfterBreak="0">
     <w:nsid w:val="7C022ABD"/>
     <w:multiLevelType w:val="hybridMultilevel"/>
     <w:tmpl w:val="C102E5EC"/>
@@ -30570,7 +30768,7 @@
       </w:rPr>
     </w:lvl>
   </w:abstractNum>
-  <w:abstractNum w:abstractNumId="69" w15:restartNumberingAfterBreak="0">
+  <w:abstractNum w:abstractNumId="72" w15:restartNumberingAfterBreak="0">
     <w:nsid w:val="7D794D95"/>
     <w:multiLevelType w:val="hybridMultilevel"/>
     <w:tmpl w:val="F114369C"/>
@@ -30682,7 +30880,7 @@
       </w:rPr>
     </w:lvl>
   </w:abstractNum>
-  <w:abstractNum w:abstractNumId="70" w15:restartNumberingAfterBreak="0">
+  <w:abstractNum w:abstractNumId="73" w15:restartNumberingAfterBreak="0">
     <w:nsid w:val="7E671B95"/>
     <w:multiLevelType w:val="hybridMultilevel"/>
     <w:tmpl w:val="A3081928"/>
@@ -30796,217 +30994,226 @@
     </w:lvl>
   </w:abstractNum>
   <w:num w:numId="1" w16cid:durableId="1075476084">
-    <w:abstractNumId w:val="54"/>
+    <w:abstractNumId w:val="57"/>
   </w:num>
   <w:num w:numId="2" w16cid:durableId="1706708423">
-    <w:abstractNumId w:val="59"/>
+    <w:abstractNumId w:val="62"/>
   </w:num>
   <w:num w:numId="3" w16cid:durableId="965768707">
-    <w:abstractNumId w:val="50"/>
+    <w:abstractNumId w:val="53"/>
   </w:num>
   <w:num w:numId="4" w16cid:durableId="1685591796">
-    <w:abstractNumId w:val="23"/>
+    <w:abstractNumId w:val="24"/>
   </w:num>
   <w:num w:numId="5" w16cid:durableId="1342701749">
-    <w:abstractNumId w:val="43"/>
+    <w:abstractNumId w:val="46"/>
   </w:num>
   <w:num w:numId="6" w16cid:durableId="1277249734">
     <w:abstractNumId w:val="6"/>
   </w:num>
   <w:num w:numId="7" w16cid:durableId="1491481126">
-    <w:abstractNumId w:val="36"/>
+    <w:abstractNumId w:val="38"/>
   </w:num>
   <w:num w:numId="8" w16cid:durableId="894508343">
     <w:abstractNumId w:val="4"/>
   </w:num>
   <w:num w:numId="9" w16cid:durableId="113987314">
-    <w:abstractNumId w:val="15"/>
+    <w:abstractNumId w:val="16"/>
   </w:num>
   <w:num w:numId="10" w16cid:durableId="768351672">
     <w:abstractNumId w:val="0"/>
   </w:num>
   <w:num w:numId="11" w16cid:durableId="1349213047">
-    <w:abstractNumId w:val="40"/>
+    <w:abstractNumId w:val="43"/>
   </w:num>
   <w:num w:numId="12" w16cid:durableId="910231638">
-    <w:abstractNumId w:val="65"/>
+    <w:abstractNumId w:val="68"/>
   </w:num>
   <w:num w:numId="13" w16cid:durableId="1539122969">
-    <w:abstractNumId w:val="44"/>
+    <w:abstractNumId w:val="47"/>
   </w:num>
   <w:num w:numId="14" w16cid:durableId="189341748">
     <w:abstractNumId w:val="2"/>
   </w:num>
   <w:num w:numId="15" w16cid:durableId="802622613">
+    <w:abstractNumId w:val="59"/>
+  </w:num>
+  <w:num w:numId="16" w16cid:durableId="1098677338">
+    <w:abstractNumId w:val="17"/>
+  </w:num>
+  <w:num w:numId="17" w16cid:durableId="1296374994">
     <w:abstractNumId w:val="56"/>
   </w:num>
-  <w:num w:numId="16" w16cid:durableId="1098677338">
-    <w:abstractNumId w:val="16"/>
-  </w:num>
-  <w:num w:numId="17" w16cid:durableId="1296374994">
-    <w:abstractNumId w:val="53"/>
-  </w:num>
   <w:num w:numId="18" w16cid:durableId="696855170">
-    <w:abstractNumId w:val="58"/>
+    <w:abstractNumId w:val="61"/>
   </w:num>
   <w:num w:numId="19" w16cid:durableId="802700789">
-    <w:abstractNumId w:val="42"/>
+    <w:abstractNumId w:val="45"/>
   </w:num>
   <w:num w:numId="20" w16cid:durableId="443614600">
     <w:abstractNumId w:val="3"/>
   </w:num>
   <w:num w:numId="21" w16cid:durableId="2027436263">
-    <w:abstractNumId w:val="33"/>
+    <w:abstractNumId w:val="35"/>
   </w:num>
   <w:num w:numId="22" w16cid:durableId="864247947">
-    <w:abstractNumId w:val="67"/>
+    <w:abstractNumId w:val="70"/>
   </w:num>
   <w:num w:numId="23" w16cid:durableId="815531081">
-    <w:abstractNumId w:val="17"/>
+    <w:abstractNumId w:val="18"/>
   </w:num>
   <w:num w:numId="24" w16cid:durableId="1132555452">
+    <w:abstractNumId w:val="20"/>
+  </w:num>
+  <w:num w:numId="25" w16cid:durableId="873739237">
     <w:abstractNumId w:val="19"/>
   </w:num>
-  <w:num w:numId="25" w16cid:durableId="873739237">
-    <w:abstractNumId w:val="18"/>
-  </w:num>
   <w:num w:numId="26" w16cid:durableId="1038049115">
-    <w:abstractNumId w:val="57"/>
+    <w:abstractNumId w:val="60"/>
   </w:num>
   <w:num w:numId="27" w16cid:durableId="111746998">
-    <w:abstractNumId w:val="28"/>
+    <w:abstractNumId w:val="30"/>
   </w:num>
   <w:num w:numId="28" w16cid:durableId="206845693">
-    <w:abstractNumId w:val="51"/>
+    <w:abstractNumId w:val="54"/>
   </w:num>
   <w:num w:numId="29" w16cid:durableId="118181831">
-    <w:abstractNumId w:val="24"/>
+    <w:abstractNumId w:val="26"/>
   </w:num>
   <w:num w:numId="30" w16cid:durableId="1457869785">
-    <w:abstractNumId w:val="69"/>
+    <w:abstractNumId w:val="72"/>
   </w:num>
   <w:num w:numId="31" w16cid:durableId="1779372635">
-    <w:abstractNumId w:val="41"/>
+    <w:abstractNumId w:val="44"/>
   </w:num>
   <w:num w:numId="32" w16cid:durableId="1914273229">
-    <w:abstractNumId w:val="62"/>
+    <w:abstractNumId w:val="65"/>
   </w:num>
   <w:num w:numId="33" w16cid:durableId="1408453341">
-    <w:abstractNumId w:val="29"/>
+    <w:abstractNumId w:val="31"/>
   </w:num>
   <w:num w:numId="34" w16cid:durableId="204682478">
-    <w:abstractNumId w:val="46"/>
+    <w:abstractNumId w:val="49"/>
   </w:num>
   <w:num w:numId="35" w16cid:durableId="1799176182">
-    <w:abstractNumId w:val="64"/>
+    <w:abstractNumId w:val="67"/>
   </w:num>
   <w:num w:numId="36" w16cid:durableId="1557085601">
     <w:abstractNumId w:val="1"/>
   </w:num>
   <w:num w:numId="37" w16cid:durableId="1760712680">
-    <w:abstractNumId w:val="20"/>
+    <w:abstractNumId w:val="21"/>
   </w:num>
   <w:num w:numId="38" w16cid:durableId="1260067315">
-    <w:abstractNumId w:val="14"/>
+    <w:abstractNumId w:val="15"/>
   </w:num>
   <w:num w:numId="39" w16cid:durableId="1970433758">
     <w:abstractNumId w:val="9"/>
   </w:num>
   <w:num w:numId="40" w16cid:durableId="1327898764">
-    <w:abstractNumId w:val="38"/>
+    <w:abstractNumId w:val="41"/>
   </w:num>
   <w:num w:numId="41" w16cid:durableId="646712630">
     <w:abstractNumId w:val="5"/>
   </w:num>
   <w:num w:numId="42" w16cid:durableId="1792674488">
-    <w:abstractNumId w:val="48"/>
+    <w:abstractNumId w:val="51"/>
   </w:num>
   <w:num w:numId="43" w16cid:durableId="594166423">
+    <w:abstractNumId w:val="55"/>
+  </w:num>
+  <w:num w:numId="44" w16cid:durableId="911622982">
+    <w:abstractNumId w:val="12"/>
+  </w:num>
+  <w:num w:numId="45" w16cid:durableId="1734548824">
     <w:abstractNumId w:val="52"/>
   </w:num>
-  <w:num w:numId="44" w16cid:durableId="911622982">
-    <w:abstractNumId w:val="11"/>
-  </w:num>
-  <w:num w:numId="45" w16cid:durableId="1734548824">
-    <w:abstractNumId w:val="49"/>
-  </w:num>
   <w:num w:numId="46" w16cid:durableId="1393626293">
-    <w:abstractNumId w:val="47"/>
+    <w:abstractNumId w:val="50"/>
   </w:num>
   <w:num w:numId="47" w16cid:durableId="665861443">
-    <w:abstractNumId w:val="63"/>
+    <w:abstractNumId w:val="66"/>
   </w:num>
   <w:num w:numId="48" w16cid:durableId="1866403979">
-    <w:abstractNumId w:val="55"/>
+    <w:abstractNumId w:val="58"/>
   </w:num>
   <w:num w:numId="49" w16cid:durableId="1772621295">
-    <w:abstractNumId w:val="35"/>
+    <w:abstractNumId w:val="37"/>
   </w:num>
   <w:num w:numId="50" w16cid:durableId="1883441531">
-    <w:abstractNumId w:val="61"/>
+    <w:abstractNumId w:val="64"/>
   </w:num>
   <w:num w:numId="51" w16cid:durableId="272982522">
-    <w:abstractNumId w:val="60"/>
+    <w:abstractNumId w:val="63"/>
   </w:num>
   <w:num w:numId="52" w16cid:durableId="839393939">
     <w:abstractNumId w:val="8"/>
   </w:num>
   <w:num w:numId="53" w16cid:durableId="170536632">
-    <w:abstractNumId w:val="70"/>
+    <w:abstractNumId w:val="73"/>
   </w:num>
   <w:num w:numId="54" w16cid:durableId="1391922881">
-    <w:abstractNumId w:val="25"/>
+    <w:abstractNumId w:val="27"/>
   </w:num>
   <w:num w:numId="55" w16cid:durableId="1195729890">
+    <w:abstractNumId w:val="23"/>
+  </w:num>
+  <w:num w:numId="56" w16cid:durableId="1712461894">
+    <w:abstractNumId w:val="48"/>
+  </w:num>
+  <w:num w:numId="57" w16cid:durableId="272981773">
     <w:abstractNumId w:val="22"/>
   </w:num>
-  <w:num w:numId="56" w16cid:durableId="1712461894">
-    <w:abstractNumId w:val="45"/>
-  </w:num>
-  <w:num w:numId="57" w16cid:durableId="272981773">
-    <w:abstractNumId w:val="21"/>
-  </w:num>
   <w:num w:numId="58" w16cid:durableId="1549225559">
-    <w:abstractNumId w:val="12"/>
+    <w:abstractNumId w:val="13"/>
   </w:num>
   <w:num w:numId="59" w16cid:durableId="808088445">
-    <w:abstractNumId w:val="27"/>
+    <w:abstractNumId w:val="29"/>
   </w:num>
   <w:num w:numId="60" w16cid:durableId="1155102178">
-    <w:abstractNumId w:val="10"/>
+    <w:abstractNumId w:val="11"/>
   </w:num>
   <w:num w:numId="61" w16cid:durableId="1857037759">
+    <w:abstractNumId w:val="42"/>
+  </w:num>
+  <w:num w:numId="62" w16cid:durableId="1397321388">
+    <w:abstractNumId w:val="71"/>
+  </w:num>
+  <w:num w:numId="63" w16cid:durableId="1779787377">
+    <w:abstractNumId w:val="33"/>
+  </w:num>
+  <w:num w:numId="64" w16cid:durableId="1567490112">
+    <w:abstractNumId w:val="28"/>
+  </w:num>
+  <w:num w:numId="65" w16cid:durableId="1673993605">
+    <w:abstractNumId w:val="14"/>
+  </w:num>
+  <w:num w:numId="66" w16cid:durableId="169568945">
+    <w:abstractNumId w:val="34"/>
+  </w:num>
+  <w:num w:numId="67" w16cid:durableId="403643481">
     <w:abstractNumId w:val="39"/>
   </w:num>
-  <w:num w:numId="62" w16cid:durableId="1397321388">
-    <w:abstractNumId w:val="68"/>
-  </w:num>
-  <w:num w:numId="63" w16cid:durableId="1779787377">
-    <w:abstractNumId w:val="31"/>
-  </w:num>
-  <w:num w:numId="64" w16cid:durableId="1567490112">
-    <w:abstractNumId w:val="26"/>
-  </w:num>
-  <w:num w:numId="65" w16cid:durableId="1673993605">
-    <w:abstractNumId w:val="13"/>
-  </w:num>
-  <w:num w:numId="66" w16cid:durableId="169568945">
-    <w:abstractNumId w:val="32"/>
-  </w:num>
-  <w:num w:numId="67" w16cid:durableId="403643481">
-    <w:abstractNumId w:val="37"/>
-  </w:num>
   <w:num w:numId="68" w16cid:durableId="347409488">
-    <w:abstractNumId w:val="66"/>
+    <w:abstractNumId w:val="69"/>
   </w:num>
   <w:num w:numId="69" w16cid:durableId="810708456">
     <w:abstractNumId w:val="7"/>
   </w:num>
   <w:num w:numId="70" w16cid:durableId="971835373">
-    <w:abstractNumId w:val="30"/>
+    <w:abstractNumId w:val="32"/>
   </w:num>
   <w:num w:numId="71" w16cid:durableId="1721246370">
-    <w:abstractNumId w:val="34"/>
+    <w:abstractNumId w:val="36"/>
+  </w:num>
+  <w:num w:numId="72" w16cid:durableId="1298756616">
+    <w:abstractNumId w:val="10"/>
+  </w:num>
+  <w:num w:numId="73" w16cid:durableId="1673336891">
+    <w:abstractNumId w:val="25"/>
+  </w:num>
+  <w:num w:numId="74" w16cid:durableId="1915581979">
+    <w:abstractNumId w:val="40"/>
   </w:num>
   <w:numIdMacAtCleanup w:val="28"/>
 </w:numbering>

--- a/Report_RNN.docx
+++ b/Report_RNN.docx
@@ -410,28 +410,39 @@
           <w:szCs w:val="24"/>
         </w:rPr>
       </w:pPr>
-      <w:r>
-        <w:rPr>
-          <w:rFonts w:asciiTheme="minorHAnsi" w:hAnsiTheme="minorHAnsi" w:cstheme="minorHAnsi"/>
-          <w:sz w:val="24"/>
-          <w:szCs w:val="24"/>
-        </w:rPr>
-        <w:t>Deep Learning and Reinforcement Learning</w:t>
-      </w:r>
-      <w:r>
-        <w:rPr>
-          <w:rFonts w:asciiTheme="minorHAnsi" w:hAnsiTheme="minorHAnsi" w:cstheme="minorHAnsi"/>
-          <w:sz w:val="24"/>
-          <w:szCs w:val="24"/>
-        </w:rPr>
-        <w:t xml:space="preserve"> – IBM / Coursera.</w:t>
-      </w:r>
     </w:p>
     <w:p>
       <w:pPr>
         <w:pStyle w:val="Heading1"/>
         <w:spacing w:before="0" w:beforeAutospacing="0" w:after="0" w:afterAutospacing="0"/>
         <w:rPr>
+          <w:rFonts w:asciiTheme="minorHAnsi" w:hAnsiTheme="minorHAnsi" w:cstheme="minorHAnsi"/>
+          <w:sz w:val="24"/>
+          <w:szCs w:val="24"/>
+        </w:rPr>
+      </w:pPr>
+      <w:r>
+        <w:rPr>
+          <w:rFonts w:asciiTheme="minorHAnsi" w:hAnsiTheme="minorHAnsi" w:cstheme="minorHAnsi"/>
+          <w:sz w:val="24"/>
+          <w:szCs w:val="24"/>
+        </w:rPr>
+        <w:t>Deep Learning and Reinforcement Learning</w:t>
+      </w:r>
+      <w:r>
+        <w:rPr>
+          <w:rFonts w:asciiTheme="minorHAnsi" w:hAnsiTheme="minorHAnsi" w:cstheme="minorHAnsi"/>
+          <w:sz w:val="24"/>
+          <w:szCs w:val="24"/>
+        </w:rPr>
+        <w:t xml:space="preserve"> – IBM / Coursera.</w:t>
+      </w:r>
+    </w:p>
+    <w:p>
+      <w:pPr>
+        <w:pStyle w:val="Heading1"/>
+        <w:spacing w:before="0" w:beforeAutospacing="0" w:after="0" w:afterAutospacing="0"/>
+        <w:rPr>
           <w:sz w:val="24"/>
           <w:szCs w:val="24"/>
         </w:rPr>
@@ -441,13 +452,13 @@
           <w:noProof/>
         </w:rPr>
         <w:drawing>
-          <wp:anchor distT="0" distB="0" distL="114300" distR="114300" simplePos="0" relativeHeight="251659264" behindDoc="1" locked="0" layoutInCell="1" allowOverlap="1" wp14:anchorId="7FEF46E9" wp14:editId="224D4CE6">
+          <wp:anchor distT="0" distB="0" distL="114300" distR="114300" simplePos="0" relativeHeight="251659264" behindDoc="1" locked="0" layoutInCell="1" allowOverlap="1" wp14:anchorId="7FEF46E9" wp14:editId="58C25459">
             <wp:simplePos x="0" y="0"/>
             <wp:positionH relativeFrom="margin">
-              <wp:posOffset>0</wp:posOffset>
+              <wp:posOffset>220</wp:posOffset>
             </wp:positionH>
             <wp:positionV relativeFrom="paragraph">
-              <wp:posOffset>332740</wp:posOffset>
+              <wp:posOffset>73660</wp:posOffset>
             </wp:positionV>
             <wp:extent cx="332105" cy="324700"/>
             <wp:effectExtent l="0" t="0" r="0" b="0"/>
@@ -784,27 +795,7 @@
           <w:sz w:val="24"/>
           <w:szCs w:val="24"/>
         </w:rPr>
-        <w:t xml:space="preserve">Using Pre-trained Word Embeddings: </w:t>
-      </w:r>
-      <w:proofErr w:type="spellStart"/>
-      <w:r>
-        <w:rPr>
-          <w:rFonts w:asciiTheme="minorHAnsi" w:hAnsiTheme="minorHAnsi" w:cstheme="minorHAnsi"/>
-          <w:b w:val="0"/>
-          <w:sz w:val="24"/>
-          <w:szCs w:val="24"/>
-        </w:rPr>
-        <w:t>GloVe</w:t>
-      </w:r>
-      <w:proofErr w:type="spellEnd"/>
-      <w:r>
-        <w:rPr>
-          <w:rFonts w:asciiTheme="minorHAnsi" w:hAnsiTheme="minorHAnsi" w:cstheme="minorHAnsi"/>
-          <w:b w:val="0"/>
-          <w:sz w:val="24"/>
-          <w:szCs w:val="24"/>
-        </w:rPr>
-        <w:t xml:space="preserve"> (Global Vectors for Word Representation)</w:t>
+        <w:t>Using Pre-trained Word Embeddings: GloVe (Global Vectors for Word Representation)</w:t>
       </w:r>
     </w:p>
     <w:p>
@@ -1902,7 +1893,7 @@
           <w:sz w:val="24"/>
           <w:szCs w:val="24"/>
         </w:rPr>
-        <w:t xml:space="preserve"> concepts, that is using word embeddings that have </w:t>
+        <w:t xml:space="preserve"> concept, that is using word embeddings that have </w:t>
       </w:r>
       <w:r>
         <w:rPr>
@@ -2059,23 +2050,13 @@
         <w:t xml:space="preserve">Using pre-trained </w:t>
       </w:r>
       <w:hyperlink r:id="rId13" w:history="1">
-        <w:proofErr w:type="spellStart"/>
         <w:r>
           <w:rPr>
             <w:rStyle w:val="Hyperlink"/>
             <w:sz w:val="24"/>
             <w:szCs w:val="24"/>
           </w:rPr>
-          <w:t>GloVe</w:t>
-        </w:r>
-        <w:proofErr w:type="spellEnd"/>
-        <w:r>
-          <w:rPr>
-            <w:rStyle w:val="Hyperlink"/>
-            <w:sz w:val="24"/>
-            <w:szCs w:val="24"/>
-          </w:rPr>
-          <w:t xml:space="preserve"> Word Embeddings</w:t>
+          <w:t>GloVe Word Embeddings</w:t>
         </w:r>
       </w:hyperlink>
       <w:r>
@@ -2256,7 +2237,21 @@
           <w:sz w:val="24"/>
           <w:szCs w:val="24"/>
         </w:rPr>
-        <w:t>The dataset includes posts from 500 redditors that have discussed topics about suicide and mental health illness</w:t>
+        <w:t xml:space="preserve">The dataset includes posts from 500 redditors that have discussed topics about suicide and mental health </w:t>
+      </w:r>
+      <w:r>
+        <w:rPr>
+          <w:sz w:val="24"/>
+          <w:szCs w:val="24"/>
+        </w:rPr>
+        <w:t>illness</w:t>
+      </w:r>
+      <w:r>
+        <w:rPr>
+          <w:sz w:val="24"/>
+          <w:szCs w:val="24"/>
+        </w:rPr>
+        <w:t>es</w:t>
       </w:r>
       <w:r>
         <w:rPr>
@@ -2428,7 +2423,16 @@
           <w:sz w:val="24"/>
           <w:szCs w:val="24"/>
         </w:rPr>
-        <w:t xml:space="preserve"> Classes are: a</w:t>
+        <w:t xml:space="preserve"> Classes are: </w:t>
+      </w:r>
+      <w:r>
+        <w:rPr>
+          <w:b/>
+          <w:bCs/>
+          <w:sz w:val="24"/>
+          <w:szCs w:val="24"/>
+        </w:rPr>
+        <w:t>a</w:t>
       </w:r>
       <w:r>
         <w:rPr>
@@ -2649,743 +2653,7 @@
           <w:szCs w:val="21"/>
         </w:rPr>
         <w:lastRenderedPageBreak/>
-        <w:t xml:space="preserve">and </w:t>
-      </w:r>
-      <w:proofErr w:type="spellStart"/>
-      <w:r>
-        <w:rPr>
-          <w:color w:val="000000"/>
-          <w:sz w:val="21"/>
-          <w:szCs w:val="21"/>
-        </w:rPr>
-        <w:t>didnt</w:t>
-      </w:r>
-      <w:proofErr w:type="spellEnd"/>
-      <w:r>
-        <w:rPr>
-          <w:color w:val="000000"/>
-          <w:sz w:val="21"/>
-          <w:szCs w:val="21"/>
-        </w:rPr>
-        <w:t xml:space="preserve"> know hope to act. Just make one promise to me and that is no matter how bad a student is, or how much they </w:t>
-      </w:r>
-      <w:proofErr w:type="spellStart"/>
-      <w:r>
-        <w:rPr>
-          <w:color w:val="000000"/>
-          <w:sz w:val="21"/>
-          <w:szCs w:val="21"/>
-        </w:rPr>
-        <w:t>dont</w:t>
-      </w:r>
-      <w:proofErr w:type="spellEnd"/>
-      <w:r>
-        <w:rPr>
-          <w:color w:val="000000"/>
-          <w:sz w:val="21"/>
-          <w:szCs w:val="21"/>
-        </w:rPr>
-        <w:t xml:space="preserve"> appreciate your help then just stay with them. I wish I fucking had that rather than abuse I got. Even if I graduate from something. Study </w:t>
-      </w:r>
-      <w:proofErr w:type="gramStart"/>
-      <w:r>
-        <w:rPr>
-          <w:color w:val="000000"/>
-          <w:sz w:val="21"/>
-          <w:szCs w:val="21"/>
-        </w:rPr>
-        <w:t>something</w:t>
-      </w:r>
-      <w:proofErr w:type="gramEnd"/>
-      <w:r>
-        <w:rPr>
-          <w:color w:val="000000"/>
-          <w:sz w:val="21"/>
-          <w:szCs w:val="21"/>
-        </w:rPr>
-        <w:t xml:space="preserve"> I WILL NEVER HAVE THE LIFE I WANT. before you say that I should have other goals of value other things </w:t>
-      </w:r>
-      <w:proofErr w:type="spellStart"/>
-      <w:r>
-        <w:rPr>
-          <w:color w:val="000000"/>
-          <w:sz w:val="21"/>
-          <w:szCs w:val="21"/>
-        </w:rPr>
-        <w:t>dont</w:t>
-      </w:r>
-      <w:proofErr w:type="spellEnd"/>
-      <w:r>
-        <w:rPr>
-          <w:color w:val="000000"/>
-          <w:sz w:val="21"/>
-          <w:szCs w:val="21"/>
-        </w:rPr>
-        <w:t xml:space="preserve"> bother. Some of us want to be </w:t>
-      </w:r>
-      <w:proofErr w:type="spellStart"/>
-      <w:proofErr w:type="gramStart"/>
-      <w:r>
-        <w:rPr>
-          <w:color w:val="000000"/>
-          <w:sz w:val="21"/>
-          <w:szCs w:val="21"/>
-        </w:rPr>
-        <w:t>doctors,engineers</w:t>
-      </w:r>
-      <w:proofErr w:type="gramEnd"/>
-      <w:r>
-        <w:rPr>
-          <w:color w:val="000000"/>
-          <w:sz w:val="21"/>
-          <w:szCs w:val="21"/>
-        </w:rPr>
-        <w:t>,teachers,athletes</w:t>
-      </w:r>
-      <w:proofErr w:type="spellEnd"/>
-      <w:r>
-        <w:rPr>
-          <w:color w:val="000000"/>
-          <w:sz w:val="21"/>
-          <w:szCs w:val="21"/>
-        </w:rPr>
-        <w:t xml:space="preserve">. Just because I want to be rich </w:t>
-      </w:r>
-      <w:proofErr w:type="spellStart"/>
-      <w:r>
-        <w:rPr>
-          <w:color w:val="000000"/>
-          <w:sz w:val="21"/>
-          <w:szCs w:val="21"/>
-        </w:rPr>
-        <w:t>doesnt</w:t>
-      </w:r>
-      <w:proofErr w:type="spellEnd"/>
-      <w:r>
-        <w:rPr>
-          <w:color w:val="000000"/>
-          <w:sz w:val="21"/>
-          <w:szCs w:val="21"/>
-        </w:rPr>
-        <w:t xml:space="preserve"> mean </w:t>
-      </w:r>
-      <w:proofErr w:type="spellStart"/>
-      <w:r>
-        <w:rPr>
-          <w:color w:val="000000"/>
-          <w:sz w:val="21"/>
-          <w:szCs w:val="21"/>
-        </w:rPr>
-        <w:t>Im</w:t>
-      </w:r>
-      <w:proofErr w:type="spellEnd"/>
-      <w:r>
-        <w:rPr>
-          <w:color w:val="000000"/>
-          <w:sz w:val="21"/>
-          <w:szCs w:val="21"/>
-        </w:rPr>
-        <w:t xml:space="preserve"> selfish. We all want to help everyone in the world. but sometimes we </w:t>
-      </w:r>
-      <w:proofErr w:type="gramStart"/>
-      <w:r>
-        <w:rPr>
-          <w:color w:val="000000"/>
-          <w:sz w:val="21"/>
-          <w:szCs w:val="21"/>
-        </w:rPr>
-        <w:t>cant</w:t>
-      </w:r>
-      <w:proofErr w:type="gramEnd"/>
-      <w:r>
-        <w:rPr>
-          <w:color w:val="000000"/>
-          <w:sz w:val="21"/>
-          <w:szCs w:val="21"/>
-        </w:rPr>
-        <w:t xml:space="preserve">. We just focus on helping one person, even if that person is ourself. I </w:t>
-      </w:r>
-      <w:proofErr w:type="spellStart"/>
-      <w:proofErr w:type="gramStart"/>
-      <w:r>
-        <w:rPr>
-          <w:color w:val="000000"/>
-          <w:sz w:val="21"/>
-          <w:szCs w:val="21"/>
-        </w:rPr>
-        <w:t>cant</w:t>
-      </w:r>
-      <w:proofErr w:type="spellEnd"/>
-      <w:proofErr w:type="gramEnd"/>
-      <w:r>
-        <w:rPr>
-          <w:color w:val="000000"/>
-          <w:sz w:val="21"/>
-          <w:szCs w:val="21"/>
-        </w:rPr>
-        <w:t xml:space="preserve"> be saved. Helped. Everyone I trusted, doctors, </w:t>
-      </w:r>
-      <w:proofErr w:type="spellStart"/>
-      <w:r>
-        <w:rPr>
-          <w:color w:val="000000"/>
-          <w:sz w:val="21"/>
-          <w:szCs w:val="21"/>
-        </w:rPr>
-        <w:t>ex girlfriend</w:t>
-      </w:r>
-      <w:proofErr w:type="spellEnd"/>
-      <w:r>
-        <w:rPr>
-          <w:color w:val="000000"/>
-          <w:sz w:val="21"/>
-          <w:szCs w:val="21"/>
-        </w:rPr>
-        <w:t xml:space="preserve">, mum. </w:t>
-      </w:r>
-      <w:proofErr w:type="spellStart"/>
-      <w:r>
-        <w:rPr>
-          <w:color w:val="000000"/>
-          <w:sz w:val="21"/>
-          <w:szCs w:val="21"/>
-        </w:rPr>
-        <w:t>Couldnt</w:t>
-      </w:r>
-      <w:proofErr w:type="spellEnd"/>
-      <w:r>
-        <w:rPr>
-          <w:color w:val="000000"/>
-          <w:sz w:val="21"/>
-          <w:szCs w:val="21"/>
-        </w:rPr>
-        <w:t xml:space="preserve"> help me so </w:t>
-      </w:r>
-      <w:proofErr w:type="spellStart"/>
-      <w:r>
-        <w:rPr>
-          <w:color w:val="000000"/>
-          <w:sz w:val="21"/>
-          <w:szCs w:val="21"/>
-        </w:rPr>
-        <w:t>whats</w:t>
-      </w:r>
-      <w:proofErr w:type="spellEnd"/>
-      <w:r>
-        <w:rPr>
-          <w:color w:val="000000"/>
-          <w:sz w:val="21"/>
-          <w:szCs w:val="21"/>
-        </w:rPr>
-        <w:t xml:space="preserve"> the point. Even though I respect your time to say something and want to help me. </w:t>
-      </w:r>
-      <w:proofErr w:type="spellStart"/>
-      <w:r>
-        <w:rPr>
-          <w:color w:val="000000"/>
-          <w:sz w:val="21"/>
-          <w:szCs w:val="21"/>
-        </w:rPr>
-        <w:t>Its</w:t>
-      </w:r>
-      <w:proofErr w:type="spellEnd"/>
-      <w:r>
-        <w:rPr>
-          <w:color w:val="000000"/>
-          <w:sz w:val="21"/>
-          <w:szCs w:val="21"/>
-        </w:rPr>
-        <w:t xml:space="preserve"> time for me to check out early. I will be leaving to my destination shortly', '</w:t>
-      </w:r>
-      <w:proofErr w:type="spellStart"/>
-      <w:r>
-        <w:rPr>
-          <w:color w:val="000000"/>
-          <w:sz w:val="21"/>
-          <w:szCs w:val="21"/>
-        </w:rPr>
-        <w:t>Ive</w:t>
-      </w:r>
-      <w:proofErr w:type="spellEnd"/>
-      <w:r>
-        <w:rPr>
-          <w:color w:val="000000"/>
-          <w:sz w:val="21"/>
-          <w:szCs w:val="21"/>
-        </w:rPr>
-        <w:t xml:space="preserve"> just arrived at the place </w:t>
-      </w:r>
-      <w:proofErr w:type="spellStart"/>
-      <w:r>
-        <w:rPr>
-          <w:color w:val="000000"/>
-          <w:sz w:val="21"/>
-          <w:szCs w:val="21"/>
-        </w:rPr>
-        <w:t>Im</w:t>
-      </w:r>
-      <w:proofErr w:type="spellEnd"/>
-      <w:r>
-        <w:rPr>
-          <w:color w:val="000000"/>
-          <w:sz w:val="21"/>
-          <w:szCs w:val="21"/>
-        </w:rPr>
-        <w:t xml:space="preserve"> going to spend my last day. Its peaceful and isolated. Just like my life has always been. I understand what it is like to be autistic, I hope you have found out a way to help yourself. Even though </w:t>
-      </w:r>
-      <w:proofErr w:type="spellStart"/>
-      <w:r>
-        <w:rPr>
-          <w:color w:val="000000"/>
-          <w:sz w:val="21"/>
-          <w:szCs w:val="21"/>
-        </w:rPr>
-        <w:t>Im</w:t>
-      </w:r>
-      <w:proofErr w:type="spellEnd"/>
-      <w:r>
-        <w:rPr>
-          <w:color w:val="000000"/>
-          <w:sz w:val="21"/>
-          <w:szCs w:val="21"/>
-        </w:rPr>
-        <w:t xml:space="preserve"> socially awkward having friends </w:t>
-      </w:r>
-      <w:proofErr w:type="spellStart"/>
-      <w:r>
-        <w:rPr>
-          <w:color w:val="000000"/>
-          <w:sz w:val="21"/>
-          <w:szCs w:val="21"/>
-        </w:rPr>
-        <w:t>wouldnt</w:t>
-      </w:r>
-      <w:proofErr w:type="spellEnd"/>
-      <w:r>
-        <w:rPr>
-          <w:color w:val="000000"/>
-          <w:sz w:val="21"/>
-          <w:szCs w:val="21"/>
-        </w:rPr>
-        <w:t xml:space="preserve"> change a thing to my life. ', '</w:t>
-      </w:r>
-      <w:proofErr w:type="spellStart"/>
-      <w:r>
-        <w:rPr>
-          <w:color w:val="000000"/>
-          <w:sz w:val="21"/>
-          <w:szCs w:val="21"/>
-        </w:rPr>
-        <w:t>Its</w:t>
-      </w:r>
-      <w:proofErr w:type="spellEnd"/>
-      <w:r>
-        <w:rPr>
-          <w:color w:val="000000"/>
-          <w:sz w:val="21"/>
-          <w:szCs w:val="21"/>
-        </w:rPr>
-        <w:t xml:space="preserve"> time for me to go. Earlier than I expected but I there is no point living through this shit anymore. I </w:t>
-      </w:r>
-      <w:proofErr w:type="spellStart"/>
-      <w:r>
-        <w:rPr>
-          <w:color w:val="000000"/>
-          <w:sz w:val="21"/>
-          <w:szCs w:val="21"/>
-        </w:rPr>
-        <w:t>dont</w:t>
-      </w:r>
-      <w:proofErr w:type="spellEnd"/>
-      <w:r>
-        <w:rPr>
-          <w:color w:val="000000"/>
-          <w:sz w:val="21"/>
-          <w:szCs w:val="21"/>
-        </w:rPr>
-        <w:t xml:space="preserve"> expect ever to be found or </w:t>
-      </w:r>
-      <w:proofErr w:type="gramStart"/>
-      <w:r>
-        <w:rPr>
-          <w:color w:val="000000"/>
-          <w:sz w:val="21"/>
-          <w:szCs w:val="21"/>
-        </w:rPr>
-        <w:t>remembered,  even</w:t>
-      </w:r>
-      <w:proofErr w:type="gramEnd"/>
-      <w:r>
-        <w:rPr>
-          <w:color w:val="000000"/>
-          <w:sz w:val="21"/>
-          <w:szCs w:val="21"/>
-        </w:rPr>
-        <w:t xml:space="preserve"> before I go I may turn back and released that </w:t>
-      </w:r>
-      <w:proofErr w:type="spellStart"/>
-      <w:r>
-        <w:rPr>
-          <w:color w:val="000000"/>
-          <w:sz w:val="21"/>
-          <w:szCs w:val="21"/>
-        </w:rPr>
-        <w:t>Im</w:t>
-      </w:r>
-      <w:proofErr w:type="spellEnd"/>
-      <w:r>
-        <w:rPr>
-          <w:color w:val="000000"/>
-          <w:sz w:val="21"/>
-          <w:szCs w:val="21"/>
-        </w:rPr>
-        <w:t xml:space="preserve"> a fucking idiot. But </w:t>
-      </w:r>
-      <w:proofErr w:type="spellStart"/>
-      <w:r>
-        <w:rPr>
-          <w:color w:val="000000"/>
-          <w:sz w:val="21"/>
-          <w:szCs w:val="21"/>
-        </w:rPr>
-        <w:t>thats</w:t>
-      </w:r>
-      <w:proofErr w:type="spellEnd"/>
-      <w:r>
-        <w:rPr>
-          <w:color w:val="000000"/>
-          <w:sz w:val="21"/>
-          <w:szCs w:val="21"/>
-        </w:rPr>
-        <w:t xml:space="preserve"> unlikely. Thank you for your help even it was for a day.  ', 'I dreamt of becoming a football player </w:t>
-      </w:r>
-      <w:proofErr w:type="spellStart"/>
-      <w:r>
-        <w:rPr>
-          <w:color w:val="000000"/>
-          <w:sz w:val="21"/>
-          <w:szCs w:val="21"/>
-        </w:rPr>
-        <w:t>every</w:t>
-      </w:r>
-      <w:proofErr w:type="spellEnd"/>
-      <w:r>
-        <w:rPr>
-          <w:color w:val="000000"/>
-          <w:sz w:val="21"/>
-          <w:szCs w:val="21"/>
-        </w:rPr>
-        <w:t xml:space="preserve"> since I could kick a ball. It was a thing I did every day for at least 10 </w:t>
-      </w:r>
-      <w:proofErr w:type="gramStart"/>
-      <w:r>
-        <w:rPr>
-          <w:color w:val="000000"/>
-          <w:sz w:val="21"/>
-          <w:szCs w:val="21"/>
-        </w:rPr>
-        <w:t>years,</w:t>
-      </w:r>
-      <w:proofErr w:type="gramEnd"/>
-      <w:r>
-        <w:rPr>
-          <w:color w:val="000000"/>
-          <w:sz w:val="21"/>
-          <w:szCs w:val="21"/>
-        </w:rPr>
-        <w:t xml:space="preserve"> I generally loved it more than anything. But </w:t>
-      </w:r>
-      <w:proofErr w:type="spellStart"/>
-      <w:r>
-        <w:rPr>
-          <w:color w:val="000000"/>
-          <w:sz w:val="21"/>
-          <w:szCs w:val="21"/>
-        </w:rPr>
-        <w:t>whats</w:t>
-      </w:r>
-      <w:proofErr w:type="spellEnd"/>
-      <w:r>
-        <w:rPr>
-          <w:color w:val="000000"/>
-          <w:sz w:val="21"/>
-          <w:szCs w:val="21"/>
-        </w:rPr>
-        <w:t xml:space="preserve"> the point in doing it if I </w:t>
-      </w:r>
-      <w:proofErr w:type="spellStart"/>
-      <w:proofErr w:type="gramStart"/>
-      <w:r>
-        <w:rPr>
-          <w:color w:val="000000"/>
-          <w:sz w:val="21"/>
-          <w:szCs w:val="21"/>
-        </w:rPr>
-        <w:t>cant</w:t>
-      </w:r>
-      <w:proofErr w:type="spellEnd"/>
-      <w:proofErr w:type="gramEnd"/>
-      <w:r>
-        <w:rPr>
-          <w:color w:val="000000"/>
-          <w:sz w:val="21"/>
-          <w:szCs w:val="21"/>
-        </w:rPr>
-        <w:t xml:space="preserve"> make a living out of it. One day if I chose to </w:t>
-      </w:r>
-      <w:proofErr w:type="gramStart"/>
-      <w:r>
-        <w:rPr>
-          <w:color w:val="000000"/>
-          <w:sz w:val="21"/>
-          <w:szCs w:val="21"/>
-        </w:rPr>
-        <w:t>live</w:t>
-      </w:r>
-      <w:proofErr w:type="gramEnd"/>
-      <w:r>
-        <w:rPr>
-          <w:color w:val="000000"/>
-          <w:sz w:val="21"/>
-          <w:szCs w:val="21"/>
-        </w:rPr>
-        <w:t xml:space="preserve"> I may end up in a nice apartment, maybe a partner who actually understands me and </w:t>
-      </w:r>
-      <w:proofErr w:type="spellStart"/>
-      <w:r>
-        <w:rPr>
-          <w:color w:val="000000"/>
-          <w:sz w:val="21"/>
-          <w:szCs w:val="21"/>
-        </w:rPr>
-        <w:t>doesnt</w:t>
-      </w:r>
-      <w:proofErr w:type="spellEnd"/>
-      <w:r>
-        <w:rPr>
-          <w:color w:val="000000"/>
-          <w:sz w:val="21"/>
-          <w:szCs w:val="21"/>
-        </w:rPr>
-        <w:t xml:space="preserve"> call me childish or shout at me when </w:t>
-      </w:r>
-      <w:proofErr w:type="spellStart"/>
-      <w:r>
-        <w:rPr>
-          <w:color w:val="000000"/>
-          <w:sz w:val="21"/>
-          <w:szCs w:val="21"/>
-        </w:rPr>
-        <w:t>Im</w:t>
-      </w:r>
-      <w:proofErr w:type="spellEnd"/>
-      <w:r>
-        <w:rPr>
-          <w:color w:val="000000"/>
-          <w:sz w:val="21"/>
-          <w:szCs w:val="21"/>
-        </w:rPr>
-        <w:t xml:space="preserve"> acting inappropriately in public. </w:t>
-      </w:r>
-      <w:proofErr w:type="spellStart"/>
-      <w:r>
-        <w:rPr>
-          <w:color w:val="000000"/>
-          <w:sz w:val="21"/>
-          <w:szCs w:val="21"/>
-        </w:rPr>
-        <w:t>Im</w:t>
-      </w:r>
-      <w:proofErr w:type="spellEnd"/>
-      <w:r>
-        <w:rPr>
-          <w:color w:val="000000"/>
-          <w:sz w:val="21"/>
-          <w:szCs w:val="21"/>
-        </w:rPr>
-        <w:t xml:space="preserve"> in a circle which is I </w:t>
-      </w:r>
-      <w:proofErr w:type="spellStart"/>
-      <w:proofErr w:type="gramStart"/>
-      <w:r>
-        <w:rPr>
-          <w:color w:val="000000"/>
-          <w:sz w:val="21"/>
-          <w:szCs w:val="21"/>
-        </w:rPr>
-        <w:t>cant</w:t>
-      </w:r>
-      <w:proofErr w:type="spellEnd"/>
-      <w:proofErr w:type="gramEnd"/>
-      <w:r>
-        <w:rPr>
-          <w:color w:val="000000"/>
-          <w:sz w:val="21"/>
-          <w:szCs w:val="21"/>
-        </w:rPr>
-        <w:t xml:space="preserve"> be with people if I </w:t>
-      </w:r>
-      <w:proofErr w:type="spellStart"/>
-      <w:r>
-        <w:rPr>
-          <w:color w:val="000000"/>
-          <w:sz w:val="21"/>
-          <w:szCs w:val="21"/>
-        </w:rPr>
-        <w:t>dont</w:t>
-      </w:r>
-      <w:proofErr w:type="spellEnd"/>
-      <w:r>
-        <w:rPr>
-          <w:color w:val="000000"/>
-          <w:sz w:val="21"/>
-          <w:szCs w:val="21"/>
-        </w:rPr>
-        <w:t xml:space="preserve"> know how to act socially, and I </w:t>
-      </w:r>
-      <w:proofErr w:type="spellStart"/>
-      <w:r>
-        <w:rPr>
-          <w:color w:val="000000"/>
-          <w:sz w:val="21"/>
-          <w:szCs w:val="21"/>
-        </w:rPr>
-        <w:t>cant</w:t>
-      </w:r>
-      <w:proofErr w:type="spellEnd"/>
-      <w:r>
-        <w:rPr>
-          <w:color w:val="000000"/>
-          <w:sz w:val="21"/>
-          <w:szCs w:val="21"/>
-        </w:rPr>
-        <w:t xml:space="preserve"> learn how to act socially if I </w:t>
-      </w:r>
-      <w:proofErr w:type="spellStart"/>
-      <w:r>
-        <w:rPr>
-          <w:color w:val="000000"/>
-          <w:sz w:val="21"/>
-          <w:szCs w:val="21"/>
-        </w:rPr>
-        <w:t>cant</w:t>
-      </w:r>
-      <w:proofErr w:type="spellEnd"/>
-      <w:r>
-        <w:rPr>
-          <w:color w:val="000000"/>
-          <w:sz w:val="21"/>
-          <w:szCs w:val="21"/>
-        </w:rPr>
-        <w:t xml:space="preserve"> be with people. </w:t>
-      </w:r>
-      <w:proofErr w:type="spellStart"/>
-      <w:r>
-        <w:rPr>
-          <w:color w:val="000000"/>
-          <w:sz w:val="21"/>
-          <w:szCs w:val="21"/>
-        </w:rPr>
-        <w:t>Its</w:t>
-      </w:r>
-      <w:proofErr w:type="spellEnd"/>
-      <w:r>
-        <w:rPr>
-          <w:color w:val="000000"/>
-          <w:sz w:val="21"/>
-          <w:szCs w:val="21"/>
-        </w:rPr>
-        <w:t xml:space="preserve"> a circle </w:t>
-      </w:r>
-      <w:proofErr w:type="spellStart"/>
-      <w:r>
-        <w:rPr>
-          <w:color w:val="000000"/>
-          <w:sz w:val="21"/>
-          <w:szCs w:val="21"/>
-        </w:rPr>
-        <w:t>Ive</w:t>
-      </w:r>
-      <w:proofErr w:type="spellEnd"/>
-      <w:r>
-        <w:rPr>
-          <w:color w:val="000000"/>
-          <w:sz w:val="21"/>
-          <w:szCs w:val="21"/>
-        </w:rPr>
-        <w:t xml:space="preserve"> been in for years. I may end up having a friend and a career but it will just mask what I want in life. The only thing that has helped me was a superman comic. A fictional character. But now the </w:t>
-      </w:r>
-      <w:proofErr w:type="spellStart"/>
-      <w:r>
-        <w:rPr>
-          <w:color w:val="000000"/>
-          <w:sz w:val="21"/>
-          <w:szCs w:val="21"/>
-        </w:rPr>
-        <w:t>affect</w:t>
-      </w:r>
-      <w:proofErr w:type="spellEnd"/>
-      <w:r>
-        <w:rPr>
-          <w:color w:val="000000"/>
-          <w:sz w:val="21"/>
-          <w:szCs w:val="21"/>
-        </w:rPr>
-        <w:t xml:space="preserve"> of that has gone. If I was good at one fucking thing then I may stay around and have hope that one day I can reach my goal but no. No skills in fucking anything to help me. </w:t>
-      </w:r>
-      <w:proofErr w:type="spellStart"/>
-      <w:r>
-        <w:rPr>
-          <w:color w:val="000000"/>
-          <w:sz w:val="21"/>
-          <w:szCs w:val="21"/>
-        </w:rPr>
-        <w:t>Its</w:t>
-      </w:r>
-      <w:proofErr w:type="spellEnd"/>
-      <w:r>
-        <w:rPr>
-          <w:color w:val="000000"/>
-          <w:sz w:val="21"/>
-          <w:szCs w:val="21"/>
-        </w:rPr>
-        <w:t xml:space="preserve"> not fair. Everyone can make friends, do well at things, have a nice life but it has always been fucking me. </w:t>
-      </w:r>
-      <w:proofErr w:type="spellStart"/>
-      <w:r>
-        <w:rPr>
-          <w:color w:val="000000"/>
-          <w:sz w:val="21"/>
-          <w:szCs w:val="21"/>
-        </w:rPr>
-        <w:t>Im</w:t>
-      </w:r>
-      <w:proofErr w:type="spellEnd"/>
-      <w:r>
-        <w:rPr>
-          <w:color w:val="000000"/>
-          <w:sz w:val="21"/>
-          <w:szCs w:val="21"/>
-        </w:rPr>
-        <w:t xml:space="preserve"> sorry for all the other ADHD, Autistic, Aspergers suffers, hope you all do well in life but you have lost a team member. It was too much for me and I must go. Thanks for your help and I appreciated it. Even if it was for a day that </w:t>
-      </w:r>
-      <w:proofErr w:type="gramStart"/>
-      <w:r>
-        <w:rPr>
-          <w:color w:val="000000"/>
-          <w:sz w:val="21"/>
-          <w:szCs w:val="21"/>
-        </w:rPr>
-        <w:t>someone</w:t>
-      </w:r>
-      <w:proofErr w:type="gramEnd"/>
-      <w:r>
-        <w:rPr>
-          <w:color w:val="000000"/>
-          <w:sz w:val="21"/>
-          <w:szCs w:val="21"/>
-        </w:rPr>
-        <w:t xml:space="preserve"> I believed cared for me. Thank you    ']</w:t>
+        <w:t>and didnt know hope to act. Just make one promise to me and that is no matter how bad a student is, or how much they dont appreciate your help then just stay with them. I wish I fucking had that rather than abuse I got. Even if I graduate from something. Study something I WILL NEVER HAVE THE LIFE I WANT. before you say that I should have other goals of value other things dont bother. Some of us want to be doctors,engineers,teachers,athletes. Just because I want to be rich doesnt mean Im selfish. We all want to help everyone in the world. but sometimes we cant. We just focus on helping one person, even if that person is ourself. I cant be saved. Helped. Everyone I trusted, doctors, ex girlfriend, mum. Couldnt help me so whats the point. Even though I respect your time to say something and want to help me. Its time for me to check out early. I will be leaving to my destination shortly', 'Ive just arrived at the place Im going to spend my last day. Its peaceful and isolated. Just like my life has always been. I understand what it is like to be autistic, I hope you have found out a way to help yourself. Even though Im socially awkward having friends wouldnt change a thing to my life. ', 'Its time for me to go. Earlier than I expected but I there is no point living through this shit anymore. I dont expect ever to be found or remembered,  even before I go I may turn back and released that Im a fucking idiot. But thats unlikely. Thank you for your help even it was for a day.  ', 'I dreamt of becoming a football player every since I could kick a ball. It was a thing I did every day for at least 10 years, I generally loved it more than anything. But whats the point in doing it if I cant make a living out of it. One day if I chose to live I may end up in a nice apartment, maybe a partner who actually understands me and doesnt call me childish or shout at me when Im acting inappropriately in public. Im in a circle which is I cant be with people if I dont know how to act socially, and I cant learn how to act socially if I cant be with people. Its a circle Ive been in for years. I may end up having a friend and a career but it will just mask what I want in life. The only thing that has helped me was a superman comic. A fictional character. But now the affect of that has gone. If I was good at one fucking thing then I may stay around and have hope that one day I can reach my goal but no. No skills in fucking anything to help me. Its not fair. Everyone can make friends, do well at things, have a nice life but it has always been fucking me. Im sorry for all the other ADHD, Autistic, Aspergers suffers, hope you all do well in life but you have lost a team member. It was too much for me and I must go. Thanks for your help and I appreciated it. Even if it was for a day that someone I believed cared for me. Thank you    ']</w:t>
       </w:r>
     </w:p>
     <w:p>
@@ -3467,229 +2735,7 @@
           <w:sz w:val="21"/>
           <w:szCs w:val="21"/>
         </w:rPr>
-        <w:t xml:space="preserve">['Thank you so much for this.', 'I </w:t>
-      </w:r>
-      <w:proofErr w:type="spellStart"/>
-      <w:r>
-        <w:rPr>
-          <w:color w:val="000000"/>
-          <w:sz w:val="21"/>
-          <w:szCs w:val="21"/>
-        </w:rPr>
-        <w:t>dont</w:t>
-      </w:r>
-      <w:proofErr w:type="spellEnd"/>
-      <w:r>
-        <w:rPr>
-          <w:color w:val="000000"/>
-          <w:sz w:val="21"/>
-          <w:szCs w:val="21"/>
-        </w:rPr>
-        <w:t xml:space="preserve"> know what to say. I </w:t>
-      </w:r>
-      <w:proofErr w:type="spellStart"/>
-      <w:r>
-        <w:rPr>
-          <w:color w:val="000000"/>
-          <w:sz w:val="21"/>
-          <w:szCs w:val="21"/>
-        </w:rPr>
-        <w:t>dont</w:t>
-      </w:r>
-      <w:proofErr w:type="spellEnd"/>
-      <w:r>
-        <w:rPr>
-          <w:color w:val="000000"/>
-          <w:sz w:val="21"/>
-          <w:szCs w:val="21"/>
-        </w:rPr>
-        <w:t xml:space="preserve"> even know how to feel or if my emotions are justified. I know that my dad has a right to be frustrated with me. After I lost my job, the bills started to pill on and now </w:t>
-      </w:r>
-      <w:proofErr w:type="spellStart"/>
-      <w:r>
-        <w:rPr>
-          <w:color w:val="000000"/>
-          <w:sz w:val="21"/>
-          <w:szCs w:val="21"/>
-        </w:rPr>
-        <w:t>theyre</w:t>
-      </w:r>
-      <w:proofErr w:type="spellEnd"/>
-      <w:r>
-        <w:rPr>
-          <w:color w:val="000000"/>
-          <w:sz w:val="21"/>
-          <w:szCs w:val="21"/>
-        </w:rPr>
-        <w:t xml:space="preserve"> hovering over my head like a storm </w:t>
-      </w:r>
-      <w:proofErr w:type="spellStart"/>
-      <w:proofErr w:type="gramStart"/>
-      <w:r>
-        <w:rPr>
-          <w:color w:val="000000"/>
-          <w:sz w:val="21"/>
-          <w:szCs w:val="21"/>
-        </w:rPr>
-        <w:t>cloud.But</w:t>
-      </w:r>
-      <w:proofErr w:type="spellEnd"/>
-      <w:proofErr w:type="gramEnd"/>
-      <w:r>
-        <w:rPr>
-          <w:color w:val="000000"/>
-          <w:sz w:val="21"/>
-          <w:szCs w:val="21"/>
-        </w:rPr>
-        <w:t xml:space="preserve"> </w:t>
-      </w:r>
-      <w:proofErr w:type="spellStart"/>
-      <w:r>
-        <w:rPr>
-          <w:color w:val="000000"/>
-          <w:sz w:val="21"/>
-          <w:szCs w:val="21"/>
-        </w:rPr>
-        <w:t>its</w:t>
-      </w:r>
-      <w:proofErr w:type="spellEnd"/>
-      <w:r>
-        <w:rPr>
-          <w:color w:val="000000"/>
-          <w:sz w:val="21"/>
-          <w:szCs w:val="21"/>
-        </w:rPr>
-        <w:t xml:space="preserve"> not the fact that </w:t>
-      </w:r>
-      <w:proofErr w:type="spellStart"/>
-      <w:r>
-        <w:rPr>
-          <w:color w:val="000000"/>
-          <w:sz w:val="21"/>
-          <w:szCs w:val="21"/>
-        </w:rPr>
-        <w:t>Ive</w:t>
-      </w:r>
-      <w:proofErr w:type="spellEnd"/>
-      <w:r>
-        <w:rPr>
-          <w:color w:val="000000"/>
-          <w:sz w:val="21"/>
-          <w:szCs w:val="21"/>
-        </w:rPr>
-        <w:t xml:space="preserve"> lost my job and have no room to my own </w:t>
-      </w:r>
-      <w:proofErr w:type="spellStart"/>
-      <w:r>
-        <w:rPr>
-          <w:color w:val="000000"/>
-          <w:sz w:val="21"/>
-          <w:szCs w:val="21"/>
-        </w:rPr>
-        <w:t>thats</w:t>
-      </w:r>
-      <w:proofErr w:type="spellEnd"/>
-      <w:r>
-        <w:rPr>
-          <w:color w:val="000000"/>
-          <w:sz w:val="21"/>
-          <w:szCs w:val="21"/>
-        </w:rPr>
-        <w:t xml:space="preserve"> bothering me right now. </w:t>
-      </w:r>
-      <w:proofErr w:type="spellStart"/>
-      <w:r>
-        <w:rPr>
-          <w:color w:val="000000"/>
-          <w:sz w:val="21"/>
-          <w:szCs w:val="21"/>
-        </w:rPr>
-        <w:t>Its</w:t>
-      </w:r>
-      <w:proofErr w:type="spellEnd"/>
-      <w:r>
-        <w:rPr>
-          <w:color w:val="000000"/>
-          <w:sz w:val="21"/>
-          <w:szCs w:val="21"/>
-        </w:rPr>
-        <w:t xml:space="preserve"> the hurtful things he said to me this </w:t>
-      </w:r>
-      <w:proofErr w:type="spellStart"/>
-      <w:proofErr w:type="gramStart"/>
-      <w:r>
-        <w:rPr>
-          <w:color w:val="000000"/>
-          <w:sz w:val="21"/>
-          <w:szCs w:val="21"/>
-        </w:rPr>
-        <w:t>morning.Now</w:t>
-      </w:r>
-      <w:proofErr w:type="spellEnd"/>
-      <w:proofErr w:type="gramEnd"/>
-      <w:r>
-        <w:rPr>
-          <w:color w:val="000000"/>
-          <w:sz w:val="21"/>
-          <w:szCs w:val="21"/>
-        </w:rPr>
-        <w:t xml:space="preserve"> </w:t>
-      </w:r>
-      <w:proofErr w:type="spellStart"/>
-      <w:r>
-        <w:rPr>
-          <w:color w:val="000000"/>
-          <w:sz w:val="21"/>
-          <w:szCs w:val="21"/>
-        </w:rPr>
-        <w:t>Im</w:t>
-      </w:r>
-      <w:proofErr w:type="spellEnd"/>
-      <w:r>
-        <w:rPr>
-          <w:color w:val="000000"/>
-          <w:sz w:val="21"/>
-          <w:szCs w:val="21"/>
-        </w:rPr>
-        <w:t xml:space="preserve"> too Anxiety to sleep, I feel worse about myself than I have in the past few weeks. The last time my father hugged me or showed any visible/palpable affection towards me was when I graduated high school five years ago. I had to graduate for him to tell me he was proud of me and that he loved </w:t>
-      </w:r>
-      <w:proofErr w:type="spellStart"/>
-      <w:proofErr w:type="gramStart"/>
-      <w:r>
-        <w:rPr>
-          <w:color w:val="000000"/>
-          <w:sz w:val="21"/>
-          <w:szCs w:val="21"/>
-        </w:rPr>
-        <w:t>me.Most</w:t>
-      </w:r>
-      <w:proofErr w:type="spellEnd"/>
-      <w:proofErr w:type="gramEnd"/>
-      <w:r>
-        <w:rPr>
-          <w:color w:val="000000"/>
-          <w:sz w:val="21"/>
-          <w:szCs w:val="21"/>
-        </w:rPr>
-        <w:t xml:space="preserve"> of the time its static apathy or blatant resentment. There is no warmth there. </w:t>
-      </w:r>
-      <w:proofErr w:type="spellStart"/>
-      <w:r>
-        <w:rPr>
-          <w:color w:val="000000"/>
-          <w:sz w:val="21"/>
-          <w:szCs w:val="21"/>
-        </w:rPr>
-        <w:t>Im</w:t>
-      </w:r>
-      <w:proofErr w:type="spellEnd"/>
-      <w:r>
-        <w:rPr>
-          <w:color w:val="000000"/>
-          <w:sz w:val="21"/>
-          <w:szCs w:val="21"/>
-        </w:rPr>
-        <w:t xml:space="preserve"> </w:t>
+        <w:t xml:space="preserve">['Thank you so much for this.', 'I dont know what to say. I dont even know how to feel or if my emotions are justified. I know that my dad has a right to be frustrated with me. After I lost my job, the bills started to pill on and now theyre hovering over my head like a storm cloud.But its not the fact that Ive lost my job and have no room to my own thats bothering me right now. Its the hurtful things he said to me this morning.Now Im too Anxiety to sleep, I feel worse about myself than I have in the past few weeks. The last time my father hugged me or showed any visible/palpable affection towards me was when I graduated high school five years ago. I had to graduate for him to tell me he was proud of me and that he loved me.Most of the time its static apathy or blatant resentment. There is no warmth there. Im </w:t>
       </w:r>
       <w:r>
         <w:rPr>
@@ -3698,391 +2744,7 @@
           <w:szCs w:val="21"/>
         </w:rPr>
         <w:lastRenderedPageBreak/>
-        <w:t xml:space="preserve">always on eggshells around him. Which hurts even worse because I used to be a real </w:t>
-      </w:r>
-      <w:proofErr w:type="spellStart"/>
-      <w:r>
-        <w:rPr>
-          <w:color w:val="000000"/>
-          <w:sz w:val="21"/>
-          <w:szCs w:val="21"/>
-        </w:rPr>
-        <w:t>daddys</w:t>
-      </w:r>
-      <w:proofErr w:type="spellEnd"/>
-      <w:r>
-        <w:rPr>
-          <w:color w:val="000000"/>
-          <w:sz w:val="21"/>
-          <w:szCs w:val="21"/>
-        </w:rPr>
-        <w:t xml:space="preserve"> girl. We used to be close, when I was a child and things </w:t>
-      </w:r>
-      <w:proofErr w:type="spellStart"/>
-      <w:r>
-        <w:rPr>
-          <w:color w:val="000000"/>
-          <w:sz w:val="21"/>
-          <w:szCs w:val="21"/>
-        </w:rPr>
-        <w:t>werent</w:t>
-      </w:r>
-      <w:proofErr w:type="spellEnd"/>
-      <w:r>
-        <w:rPr>
-          <w:color w:val="000000"/>
-          <w:sz w:val="21"/>
-          <w:szCs w:val="21"/>
-        </w:rPr>
-        <w:t xml:space="preserve"> so </w:t>
-      </w:r>
-      <w:proofErr w:type="spellStart"/>
-      <w:proofErr w:type="gramStart"/>
-      <w:r>
-        <w:rPr>
-          <w:color w:val="000000"/>
-          <w:sz w:val="21"/>
-          <w:szCs w:val="21"/>
-        </w:rPr>
-        <w:t>complicated.Things</w:t>
-      </w:r>
-      <w:proofErr w:type="spellEnd"/>
-      <w:proofErr w:type="gramEnd"/>
-      <w:r>
-        <w:rPr>
-          <w:color w:val="000000"/>
-          <w:sz w:val="21"/>
-          <w:szCs w:val="21"/>
-        </w:rPr>
-        <w:t xml:space="preserve"> between us fragmented over the years and I can count the amounts of affection </w:t>
-      </w:r>
-      <w:proofErr w:type="spellStart"/>
-      <w:r>
-        <w:rPr>
-          <w:color w:val="000000"/>
-          <w:sz w:val="21"/>
-          <w:szCs w:val="21"/>
-        </w:rPr>
-        <w:t>Ive</w:t>
-      </w:r>
-      <w:proofErr w:type="spellEnd"/>
-      <w:r>
-        <w:rPr>
-          <w:color w:val="000000"/>
-          <w:sz w:val="21"/>
-          <w:szCs w:val="21"/>
-        </w:rPr>
-        <w:t xml:space="preserve"> had that are the most </w:t>
-      </w:r>
-      <w:proofErr w:type="spellStart"/>
-      <w:r>
-        <w:rPr>
-          <w:color w:val="000000"/>
-          <w:sz w:val="21"/>
-          <w:szCs w:val="21"/>
-        </w:rPr>
-        <w:t>memorable.High</w:t>
-      </w:r>
-      <w:proofErr w:type="spellEnd"/>
-      <w:r>
-        <w:rPr>
-          <w:color w:val="000000"/>
-          <w:sz w:val="21"/>
-          <w:szCs w:val="21"/>
-        </w:rPr>
-        <w:t xml:space="preserve"> school graduation being the most recent, the one before that was when I had a panic attack in the car when my brothers and my parents were in it. (I was around 15-16 years old) and I said that if my brothers </w:t>
-      </w:r>
-      <w:proofErr w:type="spellStart"/>
-      <w:r>
-        <w:rPr>
-          <w:color w:val="000000"/>
-          <w:sz w:val="21"/>
-          <w:szCs w:val="21"/>
-        </w:rPr>
-        <w:t>werent</w:t>
-      </w:r>
-      <w:proofErr w:type="spellEnd"/>
-      <w:r>
-        <w:rPr>
-          <w:color w:val="000000"/>
-          <w:sz w:val="21"/>
-          <w:szCs w:val="21"/>
-        </w:rPr>
-        <w:t xml:space="preserve"> in the car I would have crashed it... I was followed around the house by both of my parents while I looked for something to Pain myself. Finally got a hug and an I love you from him, then... It makes me wonder what measures I have to take to get that sort of attention... </w:t>
-      </w:r>
-      <w:proofErr w:type="spellStart"/>
-      <w:r>
-        <w:rPr>
-          <w:color w:val="000000"/>
-          <w:sz w:val="21"/>
-          <w:szCs w:val="21"/>
-        </w:rPr>
-        <w:t>Ive</w:t>
-      </w:r>
-      <w:proofErr w:type="spellEnd"/>
-      <w:r>
-        <w:rPr>
-          <w:color w:val="000000"/>
-          <w:sz w:val="21"/>
-          <w:szCs w:val="21"/>
-        </w:rPr>
-        <w:t xml:space="preserve"> been sitting here looking at my own bloodshot eyes in the mirror and wondering if I tried to OD if my dad would be there in the hospital when I woke up. It makes me wonder if </w:t>
-      </w:r>
-      <w:proofErr w:type="spellStart"/>
-      <w:r>
-        <w:rPr>
-          <w:color w:val="000000"/>
-          <w:sz w:val="21"/>
-          <w:szCs w:val="21"/>
-        </w:rPr>
-        <w:t>hed</w:t>
-      </w:r>
-      <w:proofErr w:type="spellEnd"/>
-      <w:r>
-        <w:rPr>
-          <w:color w:val="000000"/>
-          <w:sz w:val="21"/>
-          <w:szCs w:val="21"/>
-        </w:rPr>
-        <w:t xml:space="preserve"> tell me he loved me. </w:t>
-      </w:r>
-      <w:proofErr w:type="spellStart"/>
-      <w:r>
-        <w:rPr>
-          <w:color w:val="000000"/>
-          <w:sz w:val="21"/>
-          <w:szCs w:val="21"/>
-        </w:rPr>
-        <w:t>Whats</w:t>
-      </w:r>
-      <w:proofErr w:type="spellEnd"/>
-      <w:r>
-        <w:rPr>
-          <w:color w:val="000000"/>
-          <w:sz w:val="21"/>
-          <w:szCs w:val="21"/>
-        </w:rPr>
-        <w:t xml:space="preserve"> worse is that I </w:t>
-      </w:r>
-      <w:proofErr w:type="spellStart"/>
-      <w:r>
-        <w:rPr>
-          <w:color w:val="000000"/>
-          <w:sz w:val="21"/>
-          <w:szCs w:val="21"/>
-        </w:rPr>
-        <w:t>dont</w:t>
-      </w:r>
-      <w:proofErr w:type="spellEnd"/>
-      <w:r>
-        <w:rPr>
-          <w:color w:val="000000"/>
-          <w:sz w:val="21"/>
-          <w:szCs w:val="21"/>
-        </w:rPr>
-        <w:t xml:space="preserve"> know if I would believe him at this </w:t>
-      </w:r>
-      <w:proofErr w:type="spellStart"/>
-      <w:proofErr w:type="gramStart"/>
-      <w:r>
-        <w:rPr>
-          <w:color w:val="000000"/>
-          <w:sz w:val="21"/>
-          <w:szCs w:val="21"/>
-        </w:rPr>
-        <w:t>point.I</w:t>
-      </w:r>
-      <w:proofErr w:type="spellEnd"/>
-      <w:proofErr w:type="gramEnd"/>
-      <w:r>
-        <w:rPr>
-          <w:color w:val="000000"/>
-          <w:sz w:val="21"/>
-          <w:szCs w:val="21"/>
-        </w:rPr>
-        <w:t xml:space="preserve"> </w:t>
-      </w:r>
-      <w:proofErr w:type="spellStart"/>
-      <w:r>
-        <w:rPr>
-          <w:color w:val="000000"/>
-          <w:sz w:val="21"/>
-          <w:szCs w:val="21"/>
-        </w:rPr>
-        <w:t>dont</w:t>
-      </w:r>
-      <w:proofErr w:type="spellEnd"/>
-      <w:r>
-        <w:rPr>
-          <w:color w:val="000000"/>
-          <w:sz w:val="21"/>
-          <w:szCs w:val="21"/>
-        </w:rPr>
-        <w:t xml:space="preserve"> want to </w:t>
-      </w:r>
-      <w:proofErr w:type="spellStart"/>
-      <w:r>
-        <w:rPr>
-          <w:color w:val="000000"/>
-          <w:sz w:val="21"/>
-          <w:szCs w:val="21"/>
-        </w:rPr>
-        <w:t>die.But</w:t>
-      </w:r>
-      <w:proofErr w:type="spellEnd"/>
-      <w:r>
-        <w:rPr>
-          <w:color w:val="000000"/>
-          <w:sz w:val="21"/>
-          <w:szCs w:val="21"/>
-        </w:rPr>
-        <w:t xml:space="preserve"> I </w:t>
-      </w:r>
-      <w:proofErr w:type="spellStart"/>
-      <w:r>
-        <w:rPr>
-          <w:color w:val="000000"/>
-          <w:sz w:val="21"/>
-          <w:szCs w:val="21"/>
-        </w:rPr>
-        <w:t>dont</w:t>
-      </w:r>
-      <w:proofErr w:type="spellEnd"/>
-      <w:r>
-        <w:rPr>
-          <w:color w:val="000000"/>
-          <w:sz w:val="21"/>
-          <w:szCs w:val="21"/>
-        </w:rPr>
-        <w:t xml:space="preserve"> want to be around right now, if that makes sense...The closest thing to what I want would be a coma... Somewhere in limbo where my brain can shut down for a while and the world could stop turning in my mind for a second...</w:t>
-      </w:r>
-      <w:proofErr w:type="spellStart"/>
-      <w:r>
-        <w:rPr>
-          <w:color w:val="000000"/>
-          <w:sz w:val="21"/>
-          <w:szCs w:val="21"/>
-        </w:rPr>
-        <w:t>Im</w:t>
-      </w:r>
-      <w:proofErr w:type="spellEnd"/>
-      <w:r>
-        <w:rPr>
-          <w:color w:val="000000"/>
-          <w:sz w:val="21"/>
-          <w:szCs w:val="21"/>
-        </w:rPr>
-        <w:t xml:space="preserve"> scared. </w:t>
-      </w:r>
-      <w:proofErr w:type="spellStart"/>
-      <w:r>
-        <w:rPr>
-          <w:color w:val="000000"/>
-          <w:sz w:val="21"/>
-          <w:szCs w:val="21"/>
-        </w:rPr>
-        <w:t>Im</w:t>
-      </w:r>
-      <w:proofErr w:type="spellEnd"/>
-      <w:r>
-        <w:rPr>
-          <w:color w:val="000000"/>
-          <w:sz w:val="21"/>
-          <w:szCs w:val="21"/>
-        </w:rPr>
-        <w:t xml:space="preserve"> sad. And I argue with myself over how pathetic it is to fixate myself on one emotion for hours on end instead of doing something about </w:t>
-      </w:r>
-      <w:proofErr w:type="spellStart"/>
-      <w:proofErr w:type="gramStart"/>
-      <w:r>
-        <w:rPr>
-          <w:color w:val="000000"/>
-          <w:sz w:val="21"/>
-          <w:szCs w:val="21"/>
-        </w:rPr>
-        <w:t>it.But</w:t>
-      </w:r>
-      <w:proofErr w:type="spellEnd"/>
-      <w:proofErr w:type="gramEnd"/>
-      <w:r>
-        <w:rPr>
-          <w:color w:val="000000"/>
-          <w:sz w:val="21"/>
-          <w:szCs w:val="21"/>
-        </w:rPr>
-        <w:t xml:space="preserve"> </w:t>
-      </w:r>
-      <w:proofErr w:type="spellStart"/>
-      <w:r>
-        <w:rPr>
-          <w:color w:val="000000"/>
-          <w:sz w:val="21"/>
-          <w:szCs w:val="21"/>
-        </w:rPr>
-        <w:t>its</w:t>
-      </w:r>
-      <w:proofErr w:type="spellEnd"/>
-      <w:r>
-        <w:rPr>
-          <w:color w:val="000000"/>
-          <w:sz w:val="21"/>
-          <w:szCs w:val="21"/>
-        </w:rPr>
-        <w:t xml:space="preserve"> a lot like being stuck with your back against a wall, bracing yourself for the impact of an oncoming tidal wave. You want to get out, and you know that when it hits you- </w:t>
-      </w:r>
-      <w:proofErr w:type="spellStart"/>
-      <w:r>
-        <w:rPr>
-          <w:color w:val="000000"/>
-          <w:sz w:val="21"/>
-          <w:szCs w:val="21"/>
-        </w:rPr>
-        <w:t>youre</w:t>
-      </w:r>
-      <w:proofErr w:type="spellEnd"/>
-      <w:r>
-        <w:rPr>
-          <w:color w:val="000000"/>
-          <w:sz w:val="21"/>
-          <w:szCs w:val="21"/>
-        </w:rPr>
-        <w:t xml:space="preserve"> going to have to fight the tide but at this point </w:t>
-      </w:r>
-      <w:proofErr w:type="spellStart"/>
-      <w:r>
-        <w:rPr>
-          <w:color w:val="000000"/>
-          <w:sz w:val="21"/>
-          <w:szCs w:val="21"/>
-        </w:rPr>
-        <w:t>Im</w:t>
-      </w:r>
-      <w:proofErr w:type="spellEnd"/>
-      <w:r>
-        <w:rPr>
-          <w:color w:val="000000"/>
-          <w:sz w:val="21"/>
-          <w:szCs w:val="21"/>
-        </w:rPr>
-        <w:t xml:space="preserve"> unsure of just how much strength I have left to try and get myself to the surface when it collides...All I can do is cry. I know it will pass but right now </w:t>
-      </w:r>
-      <w:proofErr w:type="spellStart"/>
-      <w:r>
-        <w:rPr>
-          <w:color w:val="000000"/>
-          <w:sz w:val="21"/>
-          <w:szCs w:val="21"/>
-        </w:rPr>
-        <w:t>Im</w:t>
-      </w:r>
-      <w:proofErr w:type="spellEnd"/>
-      <w:r>
-        <w:rPr>
-          <w:color w:val="000000"/>
-          <w:sz w:val="21"/>
-          <w:szCs w:val="21"/>
-        </w:rPr>
-        <w:t xml:space="preserve"> just terrified and at a loss.']</w:t>
+        <w:t>always on eggshells around him. Which hurts even worse because I used to be a real daddys girl. We used to be close, when I was a child and things werent so complicated.Things between us fragmented over the years and I can count the amounts of affection Ive had that are the most memorable.High school graduation being the most recent, the one before that was when I had a panic attack in the car when my brothers and my parents were in it. (I was around 15-16 years old) and I said that if my brothers werent in the car I would have crashed it... I was followed around the house by both of my parents while I looked for something to Pain myself. Finally got a hug and an I love you from him, then... It makes me wonder what measures I have to take to get that sort of attention... Ive been sitting here looking at my own bloodshot eyes in the mirror and wondering if I tried to OD if my dad would be there in the hospital when I woke up. It makes me wonder if hed tell me he loved me. Whats worse is that I dont know if I would believe him at this point.I dont want to die.But I dont want to be around right now, if that makes sense...The closest thing to what I want would be a coma... Somewhere in limbo where my brain can shut down for a while and the world could stop turning in my mind for a second...Im scared. Im sad. And I argue with myself over how pathetic it is to fixate myself on one emotion for hours on end instead of doing something about it.But its a lot like being stuck with your back against a wall, bracing yourself for the impact of an oncoming tidal wave. You want to get out, and you know that when it hits you- youre going to have to fight the tide but at this point Im unsure of just how much strength I have left to try and get myself to the surface when it collides...All I can do is cry. I know it will pass but right now Im just terrified and at a loss.']</w:t>
       </w:r>
     </w:p>
     <w:p>
@@ -4160,209 +2822,7 @@
           <w:sz w:val="21"/>
           <w:szCs w:val="21"/>
         </w:rPr>
-        <w:t>['</w:t>
-      </w:r>
-      <w:proofErr w:type="spellStart"/>
-      <w:proofErr w:type="gramStart"/>
-      <w:r>
-        <w:rPr>
-          <w:color w:val="000000"/>
-          <w:sz w:val="21"/>
-          <w:szCs w:val="21"/>
-        </w:rPr>
-        <w:t>possibly!sorry</w:t>
-      </w:r>
-      <w:proofErr w:type="spellEnd"/>
-      <w:proofErr w:type="gramEnd"/>
-      <w:r>
-        <w:rPr>
-          <w:color w:val="000000"/>
-          <w:sz w:val="21"/>
-          <w:szCs w:val="21"/>
-        </w:rPr>
-        <w:t xml:space="preserve"> about the empty post. </w:t>
-      </w:r>
-      <w:proofErr w:type="spellStart"/>
-      <w:r>
-        <w:rPr>
-          <w:color w:val="000000"/>
-          <w:sz w:val="21"/>
-          <w:szCs w:val="21"/>
-        </w:rPr>
-        <w:t>its</w:t>
-      </w:r>
-      <w:proofErr w:type="spellEnd"/>
-      <w:r>
-        <w:rPr>
-          <w:color w:val="000000"/>
-          <w:sz w:val="21"/>
-          <w:szCs w:val="21"/>
-        </w:rPr>
-        <w:t xml:space="preserve"> sort of a hard subject to just jump </w:t>
-      </w:r>
-      <w:proofErr w:type="spellStart"/>
-      <w:proofErr w:type="gramStart"/>
-      <w:r>
-        <w:rPr>
-          <w:color w:val="000000"/>
-          <w:sz w:val="21"/>
-          <w:szCs w:val="21"/>
-        </w:rPr>
-        <w:t>into.basically</w:t>
-      </w:r>
-      <w:proofErr w:type="spellEnd"/>
-      <w:proofErr w:type="gramEnd"/>
-      <w:r>
-        <w:rPr>
-          <w:color w:val="000000"/>
-          <w:sz w:val="21"/>
-          <w:szCs w:val="21"/>
-        </w:rPr>
-        <w:t xml:space="preserve">, </w:t>
-      </w:r>
-      <w:proofErr w:type="spellStart"/>
-      <w:r>
-        <w:rPr>
-          <w:color w:val="000000"/>
-          <w:sz w:val="21"/>
-          <w:szCs w:val="21"/>
-        </w:rPr>
-        <w:t>ive</w:t>
-      </w:r>
-      <w:proofErr w:type="spellEnd"/>
-      <w:r>
-        <w:rPr>
-          <w:color w:val="000000"/>
-          <w:sz w:val="21"/>
-          <w:szCs w:val="21"/>
-        </w:rPr>
-        <w:t xml:space="preserve"> been constantly Delusional disorder at my </w:t>
-      </w:r>
-      <w:proofErr w:type="spellStart"/>
-      <w:r>
-        <w:rPr>
-          <w:color w:val="000000"/>
-          <w:sz w:val="21"/>
-          <w:szCs w:val="21"/>
-        </w:rPr>
-        <w:t>uni</w:t>
-      </w:r>
-      <w:proofErr w:type="spellEnd"/>
-      <w:r>
-        <w:rPr>
-          <w:color w:val="000000"/>
-          <w:sz w:val="21"/>
-          <w:szCs w:val="21"/>
-        </w:rPr>
-        <w:t xml:space="preserve"> for the past couple of months, and it has been extremely detrimental to my mental health. </w:t>
-      </w:r>
-      <w:proofErr w:type="spellStart"/>
-      <w:r>
-        <w:rPr>
-          <w:color w:val="000000"/>
-          <w:sz w:val="21"/>
-          <w:szCs w:val="21"/>
-        </w:rPr>
-        <w:t>its</w:t>
-      </w:r>
-      <w:proofErr w:type="spellEnd"/>
-      <w:r>
-        <w:rPr>
-          <w:color w:val="000000"/>
-          <w:sz w:val="21"/>
-          <w:szCs w:val="21"/>
-        </w:rPr>
-        <w:t xml:space="preserve"> especially bad when doing anything online when </w:t>
-      </w:r>
-      <w:proofErr w:type="spellStart"/>
-      <w:r>
-        <w:rPr>
-          <w:color w:val="000000"/>
-          <w:sz w:val="21"/>
-          <w:szCs w:val="21"/>
-        </w:rPr>
-        <w:t>i</w:t>
-      </w:r>
-      <w:proofErr w:type="spellEnd"/>
-      <w:r>
-        <w:rPr>
-          <w:color w:val="000000"/>
-          <w:sz w:val="21"/>
-          <w:szCs w:val="21"/>
-        </w:rPr>
-        <w:t xml:space="preserve"> most feel like </w:t>
-      </w:r>
-      <w:proofErr w:type="spellStart"/>
-      <w:r>
-        <w:rPr>
-          <w:color w:val="000000"/>
-          <w:sz w:val="21"/>
-          <w:szCs w:val="21"/>
-        </w:rPr>
-        <w:t>im</w:t>
-      </w:r>
-      <w:proofErr w:type="spellEnd"/>
-      <w:r>
-        <w:rPr>
-          <w:color w:val="000000"/>
-          <w:sz w:val="21"/>
-          <w:szCs w:val="21"/>
-        </w:rPr>
-        <w:t xml:space="preserve"> being spied on, making it extremely difficult to reach out for help in any way. </w:t>
-      </w:r>
-      <w:proofErr w:type="spellStart"/>
-      <w:r>
-        <w:rPr>
-          <w:color w:val="000000"/>
-          <w:sz w:val="21"/>
-          <w:szCs w:val="21"/>
-        </w:rPr>
-        <w:t>i</w:t>
-      </w:r>
-      <w:proofErr w:type="spellEnd"/>
-      <w:r>
-        <w:rPr>
-          <w:color w:val="000000"/>
-          <w:sz w:val="21"/>
-          <w:szCs w:val="21"/>
-        </w:rPr>
-        <w:t xml:space="preserve"> had to stop talking with one of my good friends online because the Delusional disorder was so </w:t>
-      </w:r>
-      <w:proofErr w:type="spellStart"/>
-      <w:r>
-        <w:rPr>
-          <w:color w:val="000000"/>
-          <w:sz w:val="21"/>
-          <w:szCs w:val="21"/>
-        </w:rPr>
-        <w:t>bad.the</w:t>
-      </w:r>
-      <w:proofErr w:type="spellEnd"/>
-      <w:r>
-        <w:rPr>
-          <w:color w:val="000000"/>
-          <w:sz w:val="21"/>
-          <w:szCs w:val="21"/>
-        </w:rPr>
-        <w:t xml:space="preserve"> whole situation makes me want to </w:t>
-      </w:r>
-      <w:proofErr w:type="spellStart"/>
-      <w:r>
-        <w:rPr>
-          <w:color w:val="000000"/>
-          <w:sz w:val="21"/>
-          <w:szCs w:val="21"/>
-        </w:rPr>
-        <w:t>dissapear</w:t>
-      </w:r>
-      <w:proofErr w:type="spellEnd"/>
-      <w:r>
-        <w:rPr>
-          <w:color w:val="000000"/>
-          <w:sz w:val="21"/>
-          <w:szCs w:val="21"/>
-        </w:rPr>
-        <w:t xml:space="preserve"> because of how much it makes me feel isolated with no chance that things will get better. ']</w:t>
+        <w:t>['possibly!sorry about the empty post. its sort of a hard subject to just jump into.basically, ive been constantly Delusional disorder at my uni for the past couple of months, and it has been extremely detrimental to my mental health. its especially bad when doing anything online when i most feel like im being spied on, making it extremely difficult to reach out for help in any way. i had to stop talking with one of my good friends online because the Delusional disorder was so bad.the whole situation makes me want to dissapear because of how much it makes me feel isolated with no chance that things will get better. ']</w:t>
       </w:r>
     </w:p>
     <w:p>
@@ -4440,115 +2900,7 @@
           <w:sz w:val="21"/>
           <w:szCs w:val="21"/>
         </w:rPr>
-        <w:t xml:space="preserve">['Ironically social work. I never really had fun with his friends, he was just emotionally stable but really </w:t>
-      </w:r>
-      <w:proofErr w:type="spellStart"/>
-      <w:r>
-        <w:rPr>
-          <w:color w:val="000000"/>
-          <w:sz w:val="21"/>
-          <w:szCs w:val="21"/>
-        </w:rPr>
-        <w:t>really</w:t>
-      </w:r>
-      <w:proofErr w:type="spellEnd"/>
-      <w:r>
-        <w:rPr>
-          <w:color w:val="000000"/>
-          <w:sz w:val="21"/>
-          <w:szCs w:val="21"/>
-        </w:rPr>
-        <w:t xml:space="preserve"> </w:t>
-      </w:r>
-      <w:proofErr w:type="spellStart"/>
-      <w:r>
-        <w:rPr>
-          <w:color w:val="000000"/>
-          <w:sz w:val="21"/>
-          <w:szCs w:val="21"/>
-        </w:rPr>
-        <w:t>really</w:t>
-      </w:r>
-      <w:proofErr w:type="spellEnd"/>
-      <w:r>
-        <w:rPr>
-          <w:color w:val="000000"/>
-          <w:sz w:val="21"/>
-          <w:szCs w:val="21"/>
-        </w:rPr>
-        <w:t xml:space="preserve"> lazy. Our friends were mostly people from his program in university, so I never really had too much to talk to them about. I feel so guilty that I </w:t>
-      </w:r>
-      <w:proofErr w:type="spellStart"/>
-      <w:r>
-        <w:rPr>
-          <w:color w:val="000000"/>
-          <w:sz w:val="21"/>
-          <w:szCs w:val="21"/>
-        </w:rPr>
-        <w:t>dont</w:t>
-      </w:r>
-      <w:proofErr w:type="spellEnd"/>
-      <w:r>
-        <w:rPr>
-          <w:color w:val="000000"/>
-          <w:sz w:val="21"/>
-          <w:szCs w:val="21"/>
-        </w:rPr>
-        <w:t xml:space="preserve"> feel sad that </w:t>
-      </w:r>
-      <w:proofErr w:type="spellStart"/>
-      <w:r>
-        <w:rPr>
-          <w:color w:val="000000"/>
-          <w:sz w:val="21"/>
-          <w:szCs w:val="21"/>
-        </w:rPr>
-        <w:t>hes</w:t>
-      </w:r>
-      <w:proofErr w:type="spellEnd"/>
-      <w:r>
-        <w:rPr>
-          <w:color w:val="000000"/>
-          <w:sz w:val="21"/>
-          <w:szCs w:val="21"/>
-        </w:rPr>
-        <w:t xml:space="preserve"> gone. I just feel so lonely all the time now. ', 'Still got another two years to go </w:t>
-      </w:r>
-      <w:proofErr w:type="spellStart"/>
-      <w:r>
-        <w:rPr>
-          <w:color w:val="000000"/>
-          <w:sz w:val="21"/>
-          <w:szCs w:val="21"/>
-        </w:rPr>
-        <w:t>haha</w:t>
-      </w:r>
-      <w:proofErr w:type="spellEnd"/>
-      <w:r>
-        <w:rPr>
-          <w:color w:val="000000"/>
-          <w:sz w:val="21"/>
-          <w:szCs w:val="21"/>
-        </w:rPr>
-        <w:t>. ', '</w:t>
-      </w:r>
-      <w:proofErr w:type="gramStart"/>
-      <w:r>
-        <w:rPr>
-          <w:color w:val="000000"/>
-          <w:sz w:val="21"/>
-          <w:szCs w:val="21"/>
-        </w:rPr>
-        <w:t>Yeah</w:t>
-      </w:r>
-      <w:proofErr w:type="gramEnd"/>
-      <w:r>
-        <w:rPr>
-          <w:color w:val="000000"/>
-          <w:sz w:val="21"/>
-          <w:szCs w:val="21"/>
-        </w:rPr>
-        <w:t xml:space="preserve"> I think we can do it, we totally got this! But it is *hard* to be normal. I spend so much time and energy trying to make it appear that my life is groovy and drama free that everything I do these days feels like a lie. How does temporary academic leave work? Thanks so much for the reply.']</w:t>
+        <w:t>['Ironically social work. I never really had fun with his friends, he was just emotionally stable but really really really lazy. Our friends were mostly people from his program in university, so I never really had too much to talk to them about. I feel so guilty that I dont feel sad that hes gone. I just feel so lonely all the time now. ', 'Still got another two years to go haha. ', 'Yeah I think we can do it, we totally got this! But it is *hard* to be normal. I spend so much time and energy trying to make it appear that my life is groovy and drama free that everything I do these days feels like a lie. How does temporary academic leave work? Thanks so much for the reply.']</w:t>
       </w:r>
     </w:p>
     <w:p>
@@ -4627,371 +2979,7 @@
           <w:sz w:val="21"/>
           <w:szCs w:val="21"/>
         </w:rPr>
-        <w:t xml:space="preserve">['Then maybe </w:t>
-      </w:r>
-      <w:proofErr w:type="spellStart"/>
-      <w:r>
-        <w:rPr>
-          <w:color w:val="000000"/>
-          <w:sz w:val="21"/>
-          <w:szCs w:val="21"/>
-        </w:rPr>
-        <w:t>returningt</w:t>
-      </w:r>
-      <w:proofErr w:type="spellEnd"/>
-      <w:r>
-        <w:rPr>
-          <w:color w:val="000000"/>
-          <w:sz w:val="21"/>
-          <w:szCs w:val="21"/>
-        </w:rPr>
-        <w:t xml:space="preserve"> there might be the first step. You should be w/ the family of your choice, not w/ people who clearly </w:t>
-      </w:r>
-      <w:proofErr w:type="spellStart"/>
-      <w:r>
-        <w:rPr>
-          <w:color w:val="000000"/>
-          <w:sz w:val="21"/>
-          <w:szCs w:val="21"/>
-        </w:rPr>
-        <w:t>dont</w:t>
-      </w:r>
-      <w:proofErr w:type="spellEnd"/>
-      <w:r>
-        <w:rPr>
-          <w:color w:val="000000"/>
-          <w:sz w:val="21"/>
-          <w:szCs w:val="21"/>
-        </w:rPr>
-        <w:t xml:space="preserve"> want the best for you. You should take care of yourself for a while and while doing that maybe also put some distance between you and that girl - it might help you to put things into perspective. Stay strong!', 'No matter whether you believe in fate or God or anything: that misfiring gun was a SIGN and </w:t>
-      </w:r>
-      <w:proofErr w:type="spellStart"/>
-      <w:r>
-        <w:rPr>
-          <w:color w:val="000000"/>
-          <w:sz w:val="21"/>
-          <w:szCs w:val="21"/>
-        </w:rPr>
-        <w:t>Im</w:t>
-      </w:r>
-      <w:proofErr w:type="spellEnd"/>
-      <w:r>
-        <w:rPr>
-          <w:color w:val="000000"/>
-          <w:sz w:val="21"/>
-          <w:szCs w:val="21"/>
-        </w:rPr>
-        <w:t xml:space="preserve"> really thankful for it. I hope you can use this extreme experience to your advantage!', 'Scumbag brain... Sees something beautiful and uplifting: yanks the tear ducts </w:t>
-      </w:r>
-      <w:proofErr w:type="spellStart"/>
-      <w:r>
-        <w:rPr>
-          <w:color w:val="000000"/>
-          <w:sz w:val="21"/>
-          <w:szCs w:val="21"/>
-        </w:rPr>
-        <w:t>wiiide</w:t>
-      </w:r>
-      <w:proofErr w:type="spellEnd"/>
-      <w:r>
-        <w:rPr>
-          <w:color w:val="000000"/>
-          <w:sz w:val="21"/>
-          <w:szCs w:val="21"/>
-        </w:rPr>
-        <w:t xml:space="preserve"> open...', 'Please </w:t>
-      </w:r>
-      <w:proofErr w:type="spellStart"/>
-      <w:r>
-        <w:rPr>
-          <w:color w:val="000000"/>
-          <w:sz w:val="21"/>
-          <w:szCs w:val="21"/>
-        </w:rPr>
-        <w:t>dont</w:t>
-      </w:r>
-      <w:proofErr w:type="spellEnd"/>
-      <w:r>
-        <w:rPr>
-          <w:color w:val="000000"/>
-          <w:sz w:val="21"/>
-          <w:szCs w:val="21"/>
-        </w:rPr>
-        <w:t xml:space="preserve"> feel guilty. You have a disease and it is so strong that even your partners love </w:t>
-      </w:r>
-      <w:proofErr w:type="spellStart"/>
-      <w:proofErr w:type="gramStart"/>
-      <w:r>
-        <w:rPr>
-          <w:color w:val="000000"/>
-          <w:sz w:val="21"/>
-          <w:szCs w:val="21"/>
-        </w:rPr>
-        <w:t>cant</w:t>
-      </w:r>
-      <w:proofErr w:type="spellEnd"/>
-      <w:proofErr w:type="gramEnd"/>
-      <w:r>
-        <w:rPr>
-          <w:color w:val="000000"/>
-          <w:sz w:val="21"/>
-          <w:szCs w:val="21"/>
-        </w:rPr>
-        <w:t xml:space="preserve"> seem to stop it. </w:t>
-      </w:r>
-      <w:proofErr w:type="spellStart"/>
-      <w:r>
-        <w:rPr>
-          <w:color w:val="000000"/>
-          <w:sz w:val="21"/>
-          <w:szCs w:val="21"/>
-        </w:rPr>
-        <w:t>Its</w:t>
-      </w:r>
-      <w:proofErr w:type="spellEnd"/>
-      <w:r>
-        <w:rPr>
-          <w:color w:val="000000"/>
-          <w:sz w:val="21"/>
-          <w:szCs w:val="21"/>
-        </w:rPr>
-        <w:t xml:space="preserve"> not your fault and </w:t>
-      </w:r>
-      <w:proofErr w:type="spellStart"/>
-      <w:r>
-        <w:rPr>
-          <w:color w:val="000000"/>
-          <w:sz w:val="21"/>
-          <w:szCs w:val="21"/>
-        </w:rPr>
-        <w:t>its</w:t>
-      </w:r>
-      <w:proofErr w:type="spellEnd"/>
-      <w:r>
-        <w:rPr>
-          <w:color w:val="000000"/>
-          <w:sz w:val="21"/>
-          <w:szCs w:val="21"/>
-        </w:rPr>
-        <w:t xml:space="preserve"> not an unusual thing to happen. Maybe </w:t>
-      </w:r>
-      <w:proofErr w:type="spellStart"/>
-      <w:r>
-        <w:rPr>
-          <w:color w:val="000000"/>
-          <w:sz w:val="21"/>
-          <w:szCs w:val="21"/>
-        </w:rPr>
-        <w:t>its</w:t>
-      </w:r>
-      <w:proofErr w:type="spellEnd"/>
-      <w:r>
-        <w:rPr>
-          <w:color w:val="000000"/>
-          <w:sz w:val="21"/>
-          <w:szCs w:val="21"/>
-        </w:rPr>
-        <w:t xml:space="preserve"> really for the best if you outsource the job of taking care of you. That could take the feeling of guilt off your shoulders and also relieve your partner of some of his responsibility. You have two great things working for you at the moment: the fact that amazingly human beings care for each other unconditionally and are even able to forgive the worst-seeming things. Plus, the will to live that you expressed in your last paragraph. </w:t>
-      </w:r>
-      <w:proofErr w:type="spellStart"/>
-      <w:r>
-        <w:rPr>
-          <w:color w:val="000000"/>
-          <w:sz w:val="21"/>
-          <w:szCs w:val="21"/>
-        </w:rPr>
-        <w:t>Its</w:t>
-      </w:r>
-      <w:proofErr w:type="spellEnd"/>
-      <w:r>
-        <w:rPr>
-          <w:color w:val="000000"/>
-          <w:sz w:val="21"/>
-          <w:szCs w:val="21"/>
-        </w:rPr>
-        <w:t xml:space="preserve"> there, </w:t>
-      </w:r>
-      <w:proofErr w:type="spellStart"/>
-      <w:r>
-        <w:rPr>
-          <w:color w:val="000000"/>
-          <w:sz w:val="21"/>
-          <w:szCs w:val="21"/>
-        </w:rPr>
-        <w:t>its</w:t>
-      </w:r>
-      <w:proofErr w:type="spellEnd"/>
-      <w:r>
-        <w:rPr>
-          <w:color w:val="000000"/>
-          <w:sz w:val="21"/>
-          <w:szCs w:val="21"/>
-        </w:rPr>
-        <w:t xml:space="preserve"> true. Cling to these things with all the strength you still have, </w:t>
-      </w:r>
-      <w:proofErr w:type="spellStart"/>
-      <w:r>
-        <w:rPr>
-          <w:color w:val="000000"/>
-          <w:sz w:val="21"/>
-          <w:szCs w:val="21"/>
-        </w:rPr>
-        <w:t>thats</w:t>
-      </w:r>
-      <w:proofErr w:type="spellEnd"/>
-      <w:r>
-        <w:rPr>
-          <w:color w:val="000000"/>
-          <w:sz w:val="21"/>
-          <w:szCs w:val="21"/>
-        </w:rPr>
-        <w:t xml:space="preserve"> all you have to do, the other things are out of reach at the moment, you can care about them once you feel better.   Get well soon!', '</w:t>
-      </w:r>
-      <w:proofErr w:type="spellStart"/>
-      <w:r>
-        <w:rPr>
-          <w:color w:val="000000"/>
-          <w:sz w:val="21"/>
-          <w:szCs w:val="21"/>
-        </w:rPr>
-        <w:t>Its</w:t>
-      </w:r>
-      <w:proofErr w:type="spellEnd"/>
-      <w:r>
-        <w:rPr>
-          <w:color w:val="000000"/>
-          <w:sz w:val="21"/>
-          <w:szCs w:val="21"/>
-        </w:rPr>
-        <w:t xml:space="preserve"> unfair that many people can just leave their beds w/o problems. It may seem like a miracle to you, it sure does to me sometimes. But </w:t>
-      </w:r>
-      <w:proofErr w:type="spellStart"/>
-      <w:r>
-        <w:rPr>
-          <w:color w:val="000000"/>
-          <w:sz w:val="21"/>
-          <w:szCs w:val="21"/>
-        </w:rPr>
-        <w:t>everyones</w:t>
-      </w:r>
-      <w:proofErr w:type="spellEnd"/>
-      <w:r>
-        <w:rPr>
-          <w:color w:val="000000"/>
-          <w:sz w:val="21"/>
-          <w:szCs w:val="21"/>
-        </w:rPr>
-        <w:t xml:space="preserve"> got special challenges in life and even those who jump </w:t>
-      </w:r>
-      <w:proofErr w:type="spellStart"/>
-      <w:proofErr w:type="gramStart"/>
-      <w:r>
-        <w:rPr>
-          <w:color w:val="000000"/>
-          <w:sz w:val="21"/>
-          <w:szCs w:val="21"/>
-        </w:rPr>
-        <w:t>our</w:t>
-      </w:r>
-      <w:proofErr w:type="spellEnd"/>
-      <w:proofErr w:type="gramEnd"/>
-      <w:r>
-        <w:rPr>
-          <w:color w:val="000000"/>
-          <w:sz w:val="21"/>
-          <w:szCs w:val="21"/>
-        </w:rPr>
-        <w:t xml:space="preserve"> of bed wearing a bright smile each day might be confronted w/ difficulties once they enter a car, make a cake or whatever. Even if not, even if their life seems perfect, they are bound to encounter some rocks on the road eventually. </w:t>
-      </w:r>
-      <w:proofErr w:type="gramStart"/>
-      <w:r>
-        <w:rPr>
-          <w:color w:val="000000"/>
-          <w:sz w:val="21"/>
-          <w:szCs w:val="21"/>
-        </w:rPr>
-        <w:t>So</w:t>
-      </w:r>
-      <w:proofErr w:type="gramEnd"/>
-      <w:r>
-        <w:rPr>
-          <w:color w:val="000000"/>
-          <w:sz w:val="21"/>
-          <w:szCs w:val="21"/>
-        </w:rPr>
-        <w:t xml:space="preserve"> this is your challenge. </w:t>
-      </w:r>
-      <w:proofErr w:type="spellStart"/>
-      <w:r>
-        <w:rPr>
-          <w:color w:val="000000"/>
-          <w:sz w:val="21"/>
-          <w:szCs w:val="21"/>
-        </w:rPr>
-        <w:t>Its</w:t>
-      </w:r>
-      <w:proofErr w:type="spellEnd"/>
-      <w:r>
-        <w:rPr>
-          <w:color w:val="000000"/>
-          <w:sz w:val="21"/>
-          <w:szCs w:val="21"/>
-        </w:rPr>
-        <w:t xml:space="preserve"> one of the nastier ones, no question about that. But life functions Tired strangely and so I think you should try to hold on, try to take on day after another, try to battle against all the rocks that are in your way. I know </w:t>
-      </w:r>
-      <w:proofErr w:type="spellStart"/>
-      <w:r>
-        <w:rPr>
-          <w:color w:val="000000"/>
-          <w:sz w:val="21"/>
-          <w:szCs w:val="21"/>
-        </w:rPr>
-        <w:t>its</w:t>
-      </w:r>
-      <w:proofErr w:type="spellEnd"/>
-      <w:r>
-        <w:rPr>
-          <w:color w:val="000000"/>
-          <w:sz w:val="21"/>
-          <w:szCs w:val="21"/>
-        </w:rPr>
-        <w:t xml:space="preserve"> worth it and </w:t>
-      </w:r>
-      <w:proofErr w:type="spellStart"/>
-      <w:r>
-        <w:rPr>
-          <w:color w:val="000000"/>
-          <w:sz w:val="21"/>
-          <w:szCs w:val="21"/>
-        </w:rPr>
-        <w:t>Im</w:t>
-      </w:r>
-      <w:proofErr w:type="spellEnd"/>
-      <w:r>
-        <w:rPr>
-          <w:color w:val="000000"/>
-          <w:sz w:val="21"/>
-          <w:szCs w:val="21"/>
-        </w:rPr>
-        <w:t xml:space="preserve"> pretty confident </w:t>
-      </w:r>
-      <w:proofErr w:type="spellStart"/>
-      <w:r>
-        <w:rPr>
-          <w:color w:val="000000"/>
-          <w:sz w:val="21"/>
-          <w:szCs w:val="21"/>
-        </w:rPr>
-        <w:t>youll</w:t>
-      </w:r>
-      <w:proofErr w:type="spellEnd"/>
-      <w:r>
-        <w:rPr>
-          <w:color w:val="000000"/>
-          <w:sz w:val="21"/>
-          <w:szCs w:val="21"/>
-        </w:rPr>
-        <w:t xml:space="preserve"> find out the same if you just hang in there.']</w:t>
+        <w:t>['Then maybe returningt there might be the first step. You should be w/ the family of your choice, not w/ people who clearly dont want the best for you. You should take care of yourself for a while and while doing that maybe also put some distance between you and that girl - it might help you to put things into perspective. Stay strong!', 'No matter whether you believe in fate or God or anything: that misfiring gun was a SIGN and Im really thankful for it. I hope you can use this extreme experience to your advantage!', 'Scumbag brain... Sees something beautiful and uplifting: yanks the tear ducts wiiide open...', 'Please dont feel guilty. You have a disease and it is so strong that even your partners love cant seem to stop it. Its not your fault and its not an unusual thing to happen. Maybe its really for the best if you outsource the job of taking care of you. That could take the feeling of guilt off your shoulders and also relieve your partner of some of his responsibility. You have two great things working for you at the moment: the fact that amazingly human beings care for each other unconditionally and are even able to forgive the worst-seeming things. Plus, the will to live that you expressed in your last paragraph. Its there, its true. Cling to these things with all the strength you still have, thats all you have to do, the other things are out of reach at the moment, you can care about them once you feel better.   Get well soon!', 'Its unfair that many people can just leave their beds w/o problems. It may seem like a miracle to you, it sure does to me sometimes. But everyones got special challenges in life and even those who jump our of bed wearing a bright smile each day might be confronted w/ difficulties once they enter a car, make a cake or whatever. Even if not, even if their life seems perfect, they are bound to encounter some rocks on the road eventually. So this is your challenge. Its one of the nastier ones, no question about that. But life functions Tired strangely and so I think you should try to hold on, try to take on day after another, try to battle against all the rocks that are in your way. I know its worth it and Im pretty confident youll find out the same if you just hang in there.']</w:t>
       </w:r>
     </w:p>
     <w:p>
@@ -5122,6 +3110,13 @@
         </w:rPr>
         <w:t>bservations were found</w:t>
       </w:r>
+      <w:r>
+        <w:rPr>
+          <w:sz w:val="24"/>
+          <w:szCs w:val="24"/>
+        </w:rPr>
+        <w:t>.</w:t>
+      </w:r>
     </w:p>
     <w:p>
       <w:pPr>
@@ -5142,6 +3137,13 @@
           <w:szCs w:val="24"/>
         </w:rPr>
         <w:t>No missing values were found</w:t>
+      </w:r>
+      <w:r>
+        <w:rPr>
+          <w:sz w:val="24"/>
+          <w:szCs w:val="24"/>
+        </w:rPr>
+        <w:t>.</w:t>
       </w:r>
     </w:p>
     <w:p>
@@ -5384,99 +3386,7 @@
           <w:sz w:val="21"/>
           <w:szCs w:val="21"/>
         </w:rPr>
-        <w:t>['</w:t>
-      </w:r>
-      <w:proofErr w:type="spellStart"/>
-      <w:r>
-        <w:rPr>
-          <w:color w:val="000000"/>
-          <w:sz w:val="21"/>
-          <w:szCs w:val="21"/>
-        </w:rPr>
-        <w:t>Ive</w:t>
-      </w:r>
-      <w:proofErr w:type="spellEnd"/>
-      <w:r>
-        <w:rPr>
-          <w:color w:val="000000"/>
-          <w:sz w:val="21"/>
-          <w:szCs w:val="21"/>
-        </w:rPr>
-        <w:t xml:space="preserve"> tried that. </w:t>
-      </w:r>
-      <w:proofErr w:type="spellStart"/>
-      <w:r>
-        <w:rPr>
-          <w:color w:val="000000"/>
-          <w:sz w:val="21"/>
-          <w:szCs w:val="21"/>
-        </w:rPr>
-        <w:t>Im</w:t>
-      </w:r>
-      <w:proofErr w:type="spellEnd"/>
-      <w:r>
-        <w:rPr>
-          <w:color w:val="000000"/>
-          <w:sz w:val="21"/>
-          <w:szCs w:val="21"/>
-        </w:rPr>
-        <w:t xml:space="preserve"> Exhaustion of trying and falling at everything. </w:t>
-      </w:r>
-      <w:proofErr w:type="spellStart"/>
-      <w:r>
-        <w:rPr>
-          <w:color w:val="000000"/>
-          <w:sz w:val="21"/>
-          <w:szCs w:val="21"/>
-        </w:rPr>
-        <w:t>Im</w:t>
-      </w:r>
-      <w:proofErr w:type="spellEnd"/>
-      <w:r>
-        <w:rPr>
-          <w:color w:val="000000"/>
-          <w:sz w:val="21"/>
-          <w:szCs w:val="21"/>
-        </w:rPr>
-        <w:t xml:space="preserve"> looking </w:t>
-      </w:r>
-      <w:proofErr w:type="spellStart"/>
-      <w:r>
-        <w:rPr>
-          <w:color w:val="000000"/>
-          <w:sz w:val="21"/>
-          <w:szCs w:val="21"/>
-        </w:rPr>
-        <w:t>Att</w:t>
-      </w:r>
-      <w:proofErr w:type="spellEnd"/>
-      <w:r>
-        <w:rPr>
-          <w:color w:val="000000"/>
-          <w:sz w:val="21"/>
-          <w:szCs w:val="21"/>
-        </w:rPr>
-        <w:t xml:space="preserve"> gun and trying to figure why not to do it. ', 'Heh, even reddit </w:t>
-      </w:r>
-      <w:proofErr w:type="spellStart"/>
-      <w:proofErr w:type="gramStart"/>
-      <w:r>
-        <w:rPr>
-          <w:color w:val="000000"/>
-          <w:sz w:val="21"/>
-          <w:szCs w:val="21"/>
-        </w:rPr>
-        <w:t>cant</w:t>
-      </w:r>
-      <w:proofErr w:type="spellEnd"/>
-      <w:proofErr w:type="gramEnd"/>
-      <w:r>
-        <w:rPr>
-          <w:color w:val="000000"/>
-          <w:sz w:val="21"/>
-          <w:szCs w:val="21"/>
-        </w:rPr>
-        <w:t xml:space="preserve"> give me a reason to keep on going.']</w:t>
+        <w:t>['Ive tried that. Im Exhaustion of trying and falling at everything. Im looking Att gun and trying to figure why not to do it. ', 'Heh, even reddit cant give me a reason to keep on going.']</w:t>
       </w:r>
     </w:p>
     <w:p>
@@ -5572,97 +3482,13 @@
           <w:szCs w:val="21"/>
         </w:rPr>
       </w:pPr>
-      <w:proofErr w:type="spellStart"/>
-      <w:r>
-        <w:rPr>
-          <w:color w:val="000000"/>
-          <w:sz w:val="21"/>
-          <w:szCs w:val="21"/>
-        </w:rPr>
-        <w:t>ive</w:t>
-      </w:r>
-      <w:proofErr w:type="spellEnd"/>
-      <w:r>
-        <w:rPr>
-          <w:color w:val="000000"/>
-          <w:sz w:val="21"/>
-          <w:szCs w:val="21"/>
-        </w:rPr>
-        <w:t xml:space="preserve"> tried that </w:t>
-      </w:r>
-      <w:proofErr w:type="spellStart"/>
-      <w:r>
-        <w:rPr>
-          <w:color w:val="000000"/>
-          <w:sz w:val="21"/>
-          <w:szCs w:val="21"/>
-        </w:rPr>
-        <w:t>im</w:t>
-      </w:r>
-      <w:proofErr w:type="spellEnd"/>
-      <w:r>
-        <w:rPr>
-          <w:color w:val="000000"/>
-          <w:sz w:val="21"/>
-          <w:szCs w:val="21"/>
-        </w:rPr>
-        <w:t xml:space="preserve"> exhaustion of trying and falling at everything </w:t>
-      </w:r>
-      <w:proofErr w:type="spellStart"/>
-      <w:r>
-        <w:rPr>
-          <w:color w:val="000000"/>
-          <w:sz w:val="21"/>
-          <w:szCs w:val="21"/>
-        </w:rPr>
-        <w:t>im</w:t>
-      </w:r>
-      <w:proofErr w:type="spellEnd"/>
-      <w:r>
-        <w:rPr>
-          <w:color w:val="000000"/>
-          <w:sz w:val="21"/>
-          <w:szCs w:val="21"/>
-        </w:rPr>
-        <w:t xml:space="preserve"> looking </w:t>
-      </w:r>
-      <w:proofErr w:type="spellStart"/>
-      <w:r>
-        <w:rPr>
-          <w:color w:val="000000"/>
-          <w:sz w:val="21"/>
-          <w:szCs w:val="21"/>
-        </w:rPr>
-        <w:t>att</w:t>
-      </w:r>
-      <w:proofErr w:type="spellEnd"/>
-      <w:r>
-        <w:rPr>
-          <w:color w:val="000000"/>
-          <w:sz w:val="21"/>
-          <w:szCs w:val="21"/>
-        </w:rPr>
-        <w:t xml:space="preserve"> gun and trying to figure why not to do it heh even reddit </w:t>
-      </w:r>
-      <w:proofErr w:type="spellStart"/>
-      <w:proofErr w:type="gramStart"/>
-      <w:r>
-        <w:rPr>
-          <w:color w:val="000000"/>
-          <w:sz w:val="21"/>
-          <w:szCs w:val="21"/>
-        </w:rPr>
-        <w:t>cant</w:t>
-      </w:r>
-      <w:proofErr w:type="spellEnd"/>
-      <w:proofErr w:type="gramEnd"/>
-      <w:r>
-        <w:rPr>
-          <w:color w:val="000000"/>
-          <w:sz w:val="21"/>
-          <w:szCs w:val="21"/>
-        </w:rPr>
-        <w:t xml:space="preserve"> give me a reason to keep on going</w:t>
+      <w:r>
+        <w:rPr>
+          <w:color w:val="000000"/>
+          <w:sz w:val="21"/>
+          <w:szCs w:val="21"/>
+        </w:rPr>
+        <w:t>ive tried that im exhaustion of trying and falling at everything im looking att gun and trying to figure why not to do it heh even reddit cant give me a reason to keep on going</w:t>
       </w:r>
     </w:p>
     <w:p>
@@ -6433,21 +4259,63 @@
           <w:sz w:val="20"/>
           <w:szCs w:val="20"/>
         </w:rPr>
-        <w:t xml:space="preserve"> I used the plot the</w:t>
+        <w:t xml:space="preserve"> </w:t>
       </w:r>
       <w:r>
         <w:rPr>
           <w:sz w:val="20"/>
           <w:szCs w:val="20"/>
         </w:rPr>
-        <w:t xml:space="preserve"> word clouds</w:t>
+        <w:t>to</w:t>
       </w:r>
       <w:r>
         <w:rPr>
           <w:sz w:val="20"/>
           <w:szCs w:val="20"/>
         </w:rPr>
-        <w:t xml:space="preserve"> the most frequent 2,000 words.</w:t>
+        <w:t xml:space="preserve"> plot the</w:t>
+      </w:r>
+      <w:r>
+        <w:rPr>
+          <w:sz w:val="20"/>
+          <w:szCs w:val="20"/>
+        </w:rPr>
+        <w:t xml:space="preserve"> word clouds</w:t>
+      </w:r>
+      <w:r>
+        <w:rPr>
+          <w:sz w:val="20"/>
+          <w:szCs w:val="20"/>
+        </w:rPr>
+        <w:t xml:space="preserve"> </w:t>
+      </w:r>
+      <w:r>
+        <w:rPr>
+          <w:sz w:val="20"/>
+          <w:szCs w:val="20"/>
+        </w:rPr>
+        <w:t xml:space="preserve">I used </w:t>
+      </w:r>
+      <w:r>
+        <w:rPr>
+          <w:sz w:val="20"/>
+          <w:szCs w:val="20"/>
+        </w:rPr>
+        <w:t>the most frequent 2,000 words</w:t>
+      </w:r>
+      <w:r>
+        <w:rPr>
+          <w:sz w:val="20"/>
+          <w:szCs w:val="20"/>
+        </w:rPr>
+        <w:t xml:space="preserve"> only</w:t>
+      </w:r>
+      <w:r>
+        <w:rPr>
+          <w:sz w:val="20"/>
+          <w:szCs w:val="20"/>
+        </w:rPr>
+        <w:t>.</w:t>
       </w:r>
     </w:p>
     <w:p>
@@ -6468,7 +4336,21 @@
           <w:sz w:val="20"/>
           <w:szCs w:val="20"/>
         </w:rPr>
-        <w:t>The first word clouds didn’t show any type of patterns, or semantic meaning, with regard to the classes: t</w:t>
+        <w:t>The first word clouds</w:t>
+      </w:r>
+      <w:r>
+        <w:rPr>
+          <w:sz w:val="20"/>
+          <w:szCs w:val="20"/>
+        </w:rPr>
+        <w:t xml:space="preserve"> I plotted</w:t>
+      </w:r>
+      <w:r>
+        <w:rPr>
+          <w:sz w:val="20"/>
+          <w:szCs w:val="20"/>
+        </w:rPr>
+        <w:t xml:space="preserve"> didn’t show any type of patterns, or semantic meaning, with regard to the classes: t</w:t>
       </w:r>
       <w:r>
         <w:rPr>
@@ -6993,23 +4875,7 @@
           <w:sz w:val="24"/>
           <w:szCs w:val="24"/>
         </w:rPr>
-        <w:t>gful words such as "great", "</w:t>
-      </w:r>
-      <w:proofErr w:type="spellStart"/>
-      <w:r>
-        <w:rPr>
-          <w:sz w:val="24"/>
-          <w:szCs w:val="24"/>
-        </w:rPr>
-        <w:t>whats</w:t>
-      </w:r>
-      <w:proofErr w:type="spellEnd"/>
-      <w:r>
-        <w:rPr>
-          <w:sz w:val="24"/>
-          <w:szCs w:val="24"/>
-        </w:rPr>
-        <w:t>", and "hey". Although these words don't carry any meaning per se (or anyway not outside the context), this difference may indicate a tendency of these users to use "lighter" words, and an overall tone of voice more friendly, easy-going, and casual.</w:t>
+        <w:t>gful words such as "great", "whats", and "hey". Although these words don't carry any meaning per se (or anyway not outside the context), this difference may indicate a tendency of these users to use "lighter" words, and an overall tone of voice more friendly, easy-going, and casual.</w:t>
       </w:r>
     </w:p>
     <w:p>
@@ -8059,23 +5925,7 @@
           <w:sz w:val="24"/>
           <w:szCs w:val="24"/>
         </w:rPr>
-        <w:t xml:space="preserve">Remove stop words (using the stop words list from the </w:t>
-      </w:r>
-      <w:proofErr w:type="spellStart"/>
-      <w:r>
-        <w:rPr>
-          <w:sz w:val="24"/>
-          <w:szCs w:val="24"/>
-        </w:rPr>
-        <w:t>wordcloud</w:t>
-      </w:r>
-      <w:proofErr w:type="spellEnd"/>
-      <w:r>
-        <w:rPr>
-          <w:sz w:val="24"/>
-          <w:szCs w:val="24"/>
-        </w:rPr>
-        <w:t xml:space="preserve"> library) from the data.</w:t>
+        <w:t>Remove stop words (using the stop words list from the wordcloud library) from the data.</w:t>
       </w:r>
     </w:p>
     <w:p>
@@ -8112,763 +5962,7 @@
           <w:sz w:val="21"/>
           <w:szCs w:val="21"/>
         </w:rPr>
-        <w:t xml:space="preserve">'no more ideas </w:t>
-      </w:r>
-      <w:proofErr w:type="spellStart"/>
-      <w:r>
-        <w:rPr>
-          <w:color w:val="000000"/>
-          <w:sz w:val="21"/>
-          <w:szCs w:val="21"/>
-        </w:rPr>
-        <w:t>i</w:t>
-      </w:r>
-      <w:proofErr w:type="spellEnd"/>
-      <w:r>
-        <w:rPr>
-          <w:color w:val="000000"/>
-          <w:sz w:val="21"/>
-          <w:szCs w:val="21"/>
-        </w:rPr>
-        <w:t xml:space="preserve"> </w:t>
-      </w:r>
-      <w:proofErr w:type="spellStart"/>
-      <w:r>
-        <w:rPr>
-          <w:color w:val="000000"/>
-          <w:sz w:val="21"/>
-          <w:szCs w:val="21"/>
-        </w:rPr>
-        <w:t>dont</w:t>
-      </w:r>
-      <w:proofErr w:type="spellEnd"/>
-      <w:r>
-        <w:rPr>
-          <w:color w:val="000000"/>
-          <w:sz w:val="21"/>
-          <w:szCs w:val="21"/>
-        </w:rPr>
-        <w:t xml:space="preserve"> agree with live for others kind of advice </w:t>
-      </w:r>
-      <w:proofErr w:type="spellStart"/>
-      <w:r>
-        <w:rPr>
-          <w:color w:val="000000"/>
-          <w:sz w:val="21"/>
-          <w:szCs w:val="21"/>
-        </w:rPr>
-        <w:t>i</w:t>
-      </w:r>
-      <w:proofErr w:type="spellEnd"/>
-      <w:r>
-        <w:rPr>
-          <w:color w:val="000000"/>
-          <w:sz w:val="21"/>
-          <w:szCs w:val="21"/>
-        </w:rPr>
-        <w:t xml:space="preserve"> think you should live for yourself and your friends and family the world </w:t>
-      </w:r>
-      <w:proofErr w:type="spellStart"/>
-      <w:r>
-        <w:rPr>
-          <w:color w:val="000000"/>
-          <w:sz w:val="21"/>
-          <w:szCs w:val="21"/>
-        </w:rPr>
-        <w:t>isnt</w:t>
-      </w:r>
-      <w:proofErr w:type="spellEnd"/>
-      <w:r>
-        <w:rPr>
-          <w:color w:val="000000"/>
-          <w:sz w:val="21"/>
-          <w:szCs w:val="21"/>
-        </w:rPr>
-        <w:t xml:space="preserve"> going to be fixed any time soon so stop thinking </w:t>
-      </w:r>
-      <w:proofErr w:type="spellStart"/>
-      <w:r>
-        <w:rPr>
-          <w:color w:val="000000"/>
-          <w:sz w:val="21"/>
-          <w:szCs w:val="21"/>
-        </w:rPr>
-        <w:t>its</w:t>
-      </w:r>
-      <w:proofErr w:type="spellEnd"/>
-      <w:r>
-        <w:rPr>
-          <w:color w:val="000000"/>
-          <w:sz w:val="21"/>
-          <w:szCs w:val="21"/>
-        </w:rPr>
-        <w:t xml:space="preserve"> all on your shoulders regular exercise and a lack of excessive stress is important to a good life so is a decent job work is now stressful yes </w:t>
-      </w:r>
-      <w:proofErr w:type="spellStart"/>
-      <w:r>
-        <w:rPr>
-          <w:color w:val="000000"/>
-          <w:sz w:val="21"/>
-          <w:szCs w:val="21"/>
-        </w:rPr>
-        <w:t>its</w:t>
-      </w:r>
-      <w:proofErr w:type="spellEnd"/>
-      <w:r>
-        <w:rPr>
-          <w:color w:val="000000"/>
-          <w:sz w:val="21"/>
-          <w:szCs w:val="21"/>
-        </w:rPr>
-        <w:t xml:space="preserve"> never done </w:t>
-      </w:r>
-      <w:proofErr w:type="spellStart"/>
-      <w:r>
-        <w:rPr>
-          <w:color w:val="000000"/>
-          <w:sz w:val="21"/>
-          <w:szCs w:val="21"/>
-        </w:rPr>
-        <w:t>im</w:t>
-      </w:r>
-      <w:proofErr w:type="spellEnd"/>
-      <w:r>
-        <w:rPr>
-          <w:color w:val="000000"/>
-          <w:sz w:val="21"/>
-          <w:szCs w:val="21"/>
-        </w:rPr>
-        <w:t xml:space="preserve"> on a long break now its tired hot and humid where </w:t>
-      </w:r>
-      <w:proofErr w:type="spellStart"/>
-      <w:r>
-        <w:rPr>
-          <w:color w:val="000000"/>
-          <w:sz w:val="21"/>
-          <w:szCs w:val="21"/>
-        </w:rPr>
-        <w:t>i</w:t>
-      </w:r>
-      <w:proofErr w:type="spellEnd"/>
-      <w:r>
-        <w:rPr>
-          <w:color w:val="000000"/>
-          <w:sz w:val="21"/>
-          <w:szCs w:val="21"/>
-        </w:rPr>
-        <w:t xml:space="preserve"> now live so </w:t>
-      </w:r>
-      <w:proofErr w:type="spellStart"/>
-      <w:r>
-        <w:rPr>
-          <w:color w:val="000000"/>
-          <w:sz w:val="21"/>
-          <w:szCs w:val="21"/>
-        </w:rPr>
-        <w:t>i</w:t>
-      </w:r>
-      <w:proofErr w:type="spellEnd"/>
-      <w:r>
-        <w:rPr>
-          <w:color w:val="000000"/>
-          <w:sz w:val="21"/>
-          <w:szCs w:val="21"/>
-        </w:rPr>
-        <w:t xml:space="preserve"> </w:t>
-      </w:r>
-      <w:proofErr w:type="spellStart"/>
-      <w:r>
-        <w:rPr>
-          <w:color w:val="000000"/>
-          <w:sz w:val="21"/>
-          <w:szCs w:val="21"/>
-        </w:rPr>
-        <w:t>cant</w:t>
-      </w:r>
-      <w:proofErr w:type="spellEnd"/>
-      <w:r>
-        <w:rPr>
-          <w:color w:val="000000"/>
-          <w:sz w:val="21"/>
-          <w:szCs w:val="21"/>
-        </w:rPr>
-        <w:t xml:space="preserve"> really do anything </w:t>
-      </w:r>
-      <w:proofErr w:type="spellStart"/>
-      <w:r>
-        <w:rPr>
-          <w:color w:val="000000"/>
-          <w:sz w:val="21"/>
-          <w:szCs w:val="21"/>
-        </w:rPr>
-        <w:t>i</w:t>
-      </w:r>
-      <w:proofErr w:type="spellEnd"/>
-      <w:r>
-        <w:rPr>
-          <w:color w:val="000000"/>
-          <w:sz w:val="21"/>
-          <w:szCs w:val="21"/>
-        </w:rPr>
-        <w:t xml:space="preserve"> </w:t>
-      </w:r>
-      <w:proofErr w:type="spellStart"/>
-      <w:r>
-        <w:rPr>
-          <w:color w:val="000000"/>
-          <w:sz w:val="21"/>
-          <w:szCs w:val="21"/>
-        </w:rPr>
-        <w:t>cant</w:t>
-      </w:r>
-      <w:proofErr w:type="spellEnd"/>
-      <w:r>
-        <w:rPr>
-          <w:color w:val="000000"/>
-          <w:sz w:val="21"/>
-          <w:szCs w:val="21"/>
-        </w:rPr>
-        <w:t xml:space="preserve"> handle the heat well </w:t>
-      </w:r>
-      <w:proofErr w:type="spellStart"/>
-      <w:r>
-        <w:rPr>
-          <w:color w:val="000000"/>
-          <w:sz w:val="21"/>
-          <w:szCs w:val="21"/>
-        </w:rPr>
-        <w:t>i</w:t>
-      </w:r>
-      <w:proofErr w:type="spellEnd"/>
-      <w:r>
-        <w:rPr>
-          <w:color w:val="000000"/>
-          <w:sz w:val="21"/>
-          <w:szCs w:val="21"/>
-        </w:rPr>
-        <w:t xml:space="preserve"> want to prepare for my death before </w:t>
-      </w:r>
-      <w:proofErr w:type="spellStart"/>
-      <w:r>
-        <w:rPr>
-          <w:color w:val="000000"/>
-          <w:sz w:val="21"/>
-          <w:szCs w:val="21"/>
-        </w:rPr>
-        <w:t>i</w:t>
-      </w:r>
-      <w:proofErr w:type="spellEnd"/>
-      <w:r>
-        <w:rPr>
-          <w:color w:val="000000"/>
-          <w:sz w:val="21"/>
-          <w:szCs w:val="21"/>
-        </w:rPr>
-        <w:t xml:space="preserve"> go back to work </w:t>
-      </w:r>
-      <w:proofErr w:type="spellStart"/>
-      <w:r>
-        <w:rPr>
-          <w:color w:val="000000"/>
-          <w:sz w:val="21"/>
-          <w:szCs w:val="21"/>
-        </w:rPr>
-        <w:t>its</w:t>
-      </w:r>
-      <w:proofErr w:type="spellEnd"/>
-      <w:r>
-        <w:rPr>
-          <w:color w:val="000000"/>
-          <w:sz w:val="21"/>
-          <w:szCs w:val="21"/>
-        </w:rPr>
-        <w:t xml:space="preserve"> not only that the career enabled me to live a certain lifestyle and live in a certain place and not have to worry too much about money and other things why would you like that </w:t>
-      </w:r>
-      <w:proofErr w:type="spellStart"/>
-      <w:r>
-        <w:rPr>
-          <w:color w:val="000000"/>
-          <w:sz w:val="21"/>
-          <w:szCs w:val="21"/>
-        </w:rPr>
-        <w:t>i</w:t>
-      </w:r>
-      <w:proofErr w:type="spellEnd"/>
-      <w:r>
-        <w:rPr>
-          <w:color w:val="000000"/>
-          <w:sz w:val="21"/>
-          <w:szCs w:val="21"/>
-        </w:rPr>
-        <w:t xml:space="preserve"> </w:t>
-      </w:r>
-      <w:proofErr w:type="spellStart"/>
-      <w:r>
-        <w:rPr>
-          <w:color w:val="000000"/>
-          <w:sz w:val="21"/>
-          <w:szCs w:val="21"/>
-        </w:rPr>
-        <w:t>dont</w:t>
-      </w:r>
-      <w:proofErr w:type="spellEnd"/>
-      <w:r>
-        <w:rPr>
-          <w:color w:val="000000"/>
-          <w:sz w:val="21"/>
-          <w:szCs w:val="21"/>
-        </w:rPr>
-        <w:t xml:space="preserve"> think there are any other kinds of job </w:t>
-      </w:r>
-      <w:proofErr w:type="spellStart"/>
-      <w:r>
-        <w:rPr>
-          <w:color w:val="000000"/>
-          <w:sz w:val="21"/>
-          <w:szCs w:val="21"/>
-        </w:rPr>
-        <w:t>i</w:t>
-      </w:r>
-      <w:proofErr w:type="spellEnd"/>
-      <w:r>
-        <w:rPr>
-          <w:color w:val="000000"/>
-          <w:sz w:val="21"/>
-          <w:szCs w:val="21"/>
-        </w:rPr>
-        <w:t xml:space="preserve"> could do in this country it has been 5 years since </w:t>
-      </w:r>
-      <w:proofErr w:type="spellStart"/>
-      <w:r>
-        <w:rPr>
-          <w:color w:val="000000"/>
-          <w:sz w:val="21"/>
-          <w:szCs w:val="21"/>
-        </w:rPr>
-        <w:t>i</w:t>
-      </w:r>
-      <w:proofErr w:type="spellEnd"/>
-      <w:r>
-        <w:rPr>
-          <w:color w:val="000000"/>
-          <w:sz w:val="21"/>
-          <w:szCs w:val="21"/>
-        </w:rPr>
-        <w:t xml:space="preserve"> lost my job </w:t>
-      </w:r>
-      <w:proofErr w:type="spellStart"/>
-      <w:r>
-        <w:rPr>
-          <w:color w:val="000000"/>
-          <w:sz w:val="21"/>
-          <w:szCs w:val="21"/>
-        </w:rPr>
-        <w:t>i</w:t>
-      </w:r>
-      <w:proofErr w:type="spellEnd"/>
-      <w:r>
-        <w:rPr>
-          <w:color w:val="000000"/>
-          <w:sz w:val="21"/>
-          <w:szCs w:val="21"/>
-        </w:rPr>
-        <w:t xml:space="preserve"> have tried my best the things </w:t>
-      </w:r>
-      <w:proofErr w:type="spellStart"/>
-      <w:r>
-        <w:rPr>
-          <w:color w:val="000000"/>
-          <w:sz w:val="21"/>
-          <w:szCs w:val="21"/>
-        </w:rPr>
-        <w:t>i</w:t>
-      </w:r>
-      <w:proofErr w:type="spellEnd"/>
-      <w:r>
-        <w:rPr>
-          <w:color w:val="000000"/>
-          <w:sz w:val="21"/>
-          <w:szCs w:val="21"/>
-        </w:rPr>
-        <w:t xml:space="preserve"> lost in my life </w:t>
-      </w:r>
-      <w:proofErr w:type="spellStart"/>
-      <w:r>
-        <w:rPr>
-          <w:color w:val="000000"/>
-          <w:sz w:val="21"/>
-          <w:szCs w:val="21"/>
-        </w:rPr>
-        <w:t>i</w:t>
-      </w:r>
-      <w:proofErr w:type="spellEnd"/>
-      <w:r>
-        <w:rPr>
-          <w:color w:val="000000"/>
-          <w:sz w:val="21"/>
-          <w:szCs w:val="21"/>
-        </w:rPr>
-        <w:t xml:space="preserve"> believe them to be extremely fundamental and important things </w:t>
-      </w:r>
-      <w:proofErr w:type="spellStart"/>
-      <w:r>
-        <w:rPr>
-          <w:color w:val="000000"/>
-          <w:sz w:val="21"/>
-          <w:szCs w:val="21"/>
-        </w:rPr>
-        <w:t>i</w:t>
-      </w:r>
-      <w:proofErr w:type="spellEnd"/>
-      <w:r>
-        <w:rPr>
-          <w:color w:val="000000"/>
-          <w:sz w:val="21"/>
-          <w:szCs w:val="21"/>
-        </w:rPr>
-        <w:t xml:space="preserve"> also lost a life that had little worry and stress now </w:t>
-      </w:r>
-      <w:proofErr w:type="spellStart"/>
-      <w:r>
-        <w:rPr>
-          <w:color w:val="000000"/>
-          <w:sz w:val="21"/>
-          <w:szCs w:val="21"/>
-        </w:rPr>
-        <w:t>i</w:t>
-      </w:r>
-      <w:proofErr w:type="spellEnd"/>
-      <w:r>
-        <w:rPr>
-          <w:color w:val="000000"/>
-          <w:sz w:val="21"/>
-          <w:szCs w:val="21"/>
-        </w:rPr>
-        <w:t xml:space="preserve"> have a job that gets worse every day </w:t>
-      </w:r>
-      <w:proofErr w:type="spellStart"/>
-      <w:r>
-        <w:rPr>
-          <w:color w:val="000000"/>
-          <w:sz w:val="21"/>
-          <w:szCs w:val="21"/>
-        </w:rPr>
-        <w:t>doesnt</w:t>
-      </w:r>
-      <w:proofErr w:type="spellEnd"/>
-      <w:r>
-        <w:rPr>
-          <w:color w:val="000000"/>
-          <w:sz w:val="21"/>
-          <w:szCs w:val="21"/>
-        </w:rPr>
-        <w:t xml:space="preserve"> allow me time to exercise is in a boiling hot city that saps me of energy has horrible bitchy colleagues and so on this is the norm </w:t>
-      </w:r>
-      <w:proofErr w:type="spellStart"/>
-      <w:r>
-        <w:rPr>
-          <w:color w:val="000000"/>
-          <w:sz w:val="21"/>
-          <w:szCs w:val="21"/>
-        </w:rPr>
-        <w:t>i</w:t>
-      </w:r>
-      <w:proofErr w:type="spellEnd"/>
-      <w:r>
-        <w:rPr>
-          <w:color w:val="000000"/>
-          <w:sz w:val="21"/>
-          <w:szCs w:val="21"/>
-        </w:rPr>
-        <w:t xml:space="preserve"> have come to realize </w:t>
-      </w:r>
-      <w:proofErr w:type="spellStart"/>
-      <w:r>
-        <w:rPr>
-          <w:color w:val="000000"/>
-          <w:sz w:val="21"/>
-          <w:szCs w:val="21"/>
-        </w:rPr>
-        <w:t>i</w:t>
-      </w:r>
-      <w:proofErr w:type="spellEnd"/>
-      <w:r>
-        <w:rPr>
-          <w:color w:val="000000"/>
-          <w:sz w:val="21"/>
-          <w:szCs w:val="21"/>
-        </w:rPr>
-        <w:t xml:space="preserve"> really liked living in this country and kind of still like it other jobs will be like this or worse we live in a world of shitty jobs </w:t>
-      </w:r>
-      <w:proofErr w:type="spellStart"/>
-      <w:r>
-        <w:rPr>
-          <w:color w:val="000000"/>
-          <w:sz w:val="21"/>
-          <w:szCs w:val="21"/>
-        </w:rPr>
-        <w:t>i</w:t>
-      </w:r>
-      <w:proofErr w:type="spellEnd"/>
-      <w:r>
-        <w:rPr>
-          <w:color w:val="000000"/>
-          <w:sz w:val="21"/>
-          <w:szCs w:val="21"/>
-        </w:rPr>
-        <w:t xml:space="preserve"> had one of the best jobs in the world and threw it away </w:t>
-      </w:r>
-      <w:proofErr w:type="spellStart"/>
-      <w:r>
-        <w:rPr>
-          <w:color w:val="000000"/>
-          <w:sz w:val="21"/>
-          <w:szCs w:val="21"/>
-        </w:rPr>
-        <w:t>i</w:t>
-      </w:r>
-      <w:proofErr w:type="spellEnd"/>
-      <w:r>
-        <w:rPr>
-          <w:color w:val="000000"/>
-          <w:sz w:val="21"/>
-          <w:szCs w:val="21"/>
-        </w:rPr>
-        <w:t xml:space="preserve"> </w:t>
-      </w:r>
-      <w:proofErr w:type="spellStart"/>
-      <w:r>
-        <w:rPr>
-          <w:color w:val="000000"/>
-          <w:sz w:val="21"/>
-          <w:szCs w:val="21"/>
-        </w:rPr>
-        <w:t>cant</w:t>
-      </w:r>
-      <w:proofErr w:type="spellEnd"/>
-      <w:r>
-        <w:rPr>
-          <w:color w:val="000000"/>
-          <w:sz w:val="21"/>
-          <w:szCs w:val="21"/>
-        </w:rPr>
-        <w:t xml:space="preserve"> tolerate any job that </w:t>
-      </w:r>
-      <w:proofErr w:type="spellStart"/>
-      <w:r>
-        <w:rPr>
-          <w:color w:val="000000"/>
-          <w:sz w:val="21"/>
-          <w:szCs w:val="21"/>
-        </w:rPr>
-        <w:t>isnt</w:t>
-      </w:r>
-      <w:proofErr w:type="spellEnd"/>
-      <w:r>
-        <w:rPr>
-          <w:color w:val="000000"/>
-          <w:sz w:val="21"/>
-          <w:szCs w:val="21"/>
-        </w:rPr>
-        <w:t xml:space="preserve"> as good which is to say all of the rest of them </w:t>
-      </w:r>
-      <w:proofErr w:type="spellStart"/>
-      <w:r>
-        <w:rPr>
-          <w:color w:val="000000"/>
-          <w:sz w:val="21"/>
-          <w:szCs w:val="21"/>
-        </w:rPr>
-        <w:t>i</w:t>
-      </w:r>
-      <w:proofErr w:type="spellEnd"/>
-      <w:r>
-        <w:rPr>
-          <w:color w:val="000000"/>
-          <w:sz w:val="21"/>
-          <w:szCs w:val="21"/>
-        </w:rPr>
-        <w:t xml:space="preserve"> can move to a different job in the same industry and city in time a less hot and humid place but it </w:t>
-      </w:r>
-      <w:proofErr w:type="spellStart"/>
-      <w:r>
-        <w:rPr>
-          <w:color w:val="000000"/>
-          <w:sz w:val="21"/>
-          <w:szCs w:val="21"/>
-        </w:rPr>
-        <w:t>wont</w:t>
-      </w:r>
-      <w:proofErr w:type="spellEnd"/>
-      <w:r>
-        <w:rPr>
-          <w:color w:val="000000"/>
-          <w:sz w:val="21"/>
-          <w:szCs w:val="21"/>
-        </w:rPr>
-        <w:t xml:space="preserve"> be as good as the climate in the city where </w:t>
-      </w:r>
-      <w:proofErr w:type="spellStart"/>
-      <w:r>
-        <w:rPr>
-          <w:color w:val="000000"/>
-          <w:sz w:val="21"/>
-          <w:szCs w:val="21"/>
-        </w:rPr>
-        <w:t>i</w:t>
-      </w:r>
-      <w:proofErr w:type="spellEnd"/>
-      <w:r>
-        <w:rPr>
-          <w:color w:val="000000"/>
-          <w:sz w:val="21"/>
-          <w:szCs w:val="21"/>
-        </w:rPr>
-        <w:t xml:space="preserve"> was and even then </w:t>
-      </w:r>
-      <w:proofErr w:type="spellStart"/>
-      <w:r>
-        <w:rPr>
-          <w:color w:val="000000"/>
-          <w:sz w:val="21"/>
-          <w:szCs w:val="21"/>
-        </w:rPr>
-        <w:t>ill</w:t>
-      </w:r>
-      <w:proofErr w:type="spellEnd"/>
-      <w:r>
-        <w:rPr>
-          <w:color w:val="000000"/>
-          <w:sz w:val="21"/>
-          <w:szCs w:val="21"/>
-        </w:rPr>
-        <w:t xml:space="preserve"> still have lost years of my life people </w:t>
-      </w:r>
-      <w:proofErr w:type="spellStart"/>
-      <w:r>
-        <w:rPr>
-          <w:color w:val="000000"/>
-          <w:sz w:val="21"/>
-          <w:szCs w:val="21"/>
-        </w:rPr>
-        <w:t>dont</w:t>
-      </w:r>
-      <w:proofErr w:type="spellEnd"/>
-      <w:r>
-        <w:rPr>
-          <w:color w:val="000000"/>
-          <w:sz w:val="21"/>
-          <w:szCs w:val="21"/>
-        </w:rPr>
-        <w:t xml:space="preserve"> understand suicide and </w:t>
-      </w:r>
-      <w:proofErr w:type="spellStart"/>
-      <w:r>
-        <w:rPr>
-          <w:color w:val="000000"/>
-          <w:sz w:val="21"/>
-          <w:szCs w:val="21"/>
-        </w:rPr>
-        <w:t>arent</w:t>
-      </w:r>
-      <w:proofErr w:type="spellEnd"/>
-      <w:r>
-        <w:rPr>
-          <w:color w:val="000000"/>
-          <w:sz w:val="21"/>
-          <w:szCs w:val="21"/>
-        </w:rPr>
-        <w:t xml:space="preserve"> going to understand your suicide attempt it will just be looked upon as mental asthenia or a moment of madness or some kind of childish gesture you </w:t>
-      </w:r>
-      <w:proofErr w:type="spellStart"/>
-      <w:r>
-        <w:rPr>
-          <w:color w:val="000000"/>
-          <w:sz w:val="21"/>
-          <w:szCs w:val="21"/>
-        </w:rPr>
-        <w:t>arent</w:t>
-      </w:r>
-      <w:proofErr w:type="spellEnd"/>
-      <w:r>
-        <w:rPr>
-          <w:color w:val="000000"/>
-          <w:sz w:val="21"/>
-          <w:szCs w:val="21"/>
-        </w:rPr>
-        <w:t xml:space="preserve"> going to make people understand they </w:t>
-      </w:r>
-      <w:proofErr w:type="spellStart"/>
-      <w:r>
-        <w:rPr>
-          <w:color w:val="000000"/>
-          <w:sz w:val="21"/>
-          <w:szCs w:val="21"/>
-        </w:rPr>
-        <w:t>dont</w:t>
-      </w:r>
-      <w:proofErr w:type="spellEnd"/>
-      <w:r>
-        <w:rPr>
-          <w:color w:val="000000"/>
-          <w:sz w:val="21"/>
-          <w:szCs w:val="21"/>
-        </w:rPr>
-        <w:t xml:space="preserve"> even understand actual suicides and </w:t>
-      </w:r>
-      <w:proofErr w:type="spellStart"/>
-      <w:r>
-        <w:rPr>
-          <w:color w:val="000000"/>
-          <w:sz w:val="21"/>
-          <w:szCs w:val="21"/>
-        </w:rPr>
-        <w:t>cant</w:t>
-      </w:r>
-      <w:proofErr w:type="spellEnd"/>
-      <w:r>
-        <w:rPr>
-          <w:color w:val="000000"/>
-          <w:sz w:val="21"/>
-          <w:szCs w:val="21"/>
-        </w:rPr>
-        <w:t xml:space="preserve"> imagine why anyone would want to kill themselves </w:t>
-      </w:r>
-      <w:proofErr w:type="spellStart"/>
-      <w:r>
-        <w:rPr>
-          <w:color w:val="000000"/>
-          <w:sz w:val="21"/>
-          <w:szCs w:val="21"/>
-        </w:rPr>
-        <w:t>i</w:t>
-      </w:r>
-      <w:proofErr w:type="spellEnd"/>
-      <w:r>
-        <w:rPr>
-          <w:color w:val="000000"/>
-          <w:sz w:val="21"/>
-          <w:szCs w:val="21"/>
-        </w:rPr>
-        <w:t xml:space="preserve"> guess this lack of understanding could be a survival mechanism only suicidal people are likely to understand </w:t>
-      </w:r>
-      <w:proofErr w:type="spellStart"/>
-      <w:r>
-        <w:rPr>
-          <w:color w:val="000000"/>
-          <w:sz w:val="21"/>
-          <w:szCs w:val="21"/>
-        </w:rPr>
-        <w:t>its</w:t>
-      </w:r>
-      <w:proofErr w:type="spellEnd"/>
-      <w:r>
-        <w:rPr>
-          <w:color w:val="000000"/>
-          <w:sz w:val="21"/>
-          <w:szCs w:val="21"/>
-        </w:rPr>
-        <w:t xml:space="preserve"> not going to be fixed the world is fucked there are 7bn people fucking up the planet with our mere presence forget about it and just enjoy your life'</w:t>
+        <w:t>'no more ideas i dont agree with live for others kind of advice i think you should live for yourself and your friends and family the world isnt going to be fixed any time soon so stop thinking its all on your shoulders regular exercise and a lack of excessive stress is important to a good life so is a decent job work is now stressful yes its never done im on a long break now its tired hot and humid where i now live so i cant really do anything i cant handle the heat well i want to prepare for my death before i go back to work its not only that the career enabled me to live a certain lifestyle and live in a certain place and not have to worry too much about money and other things why would you like that i dont think there are any other kinds of job i could do in this country it has been 5 years since i lost my job i have tried my best the things i lost in my life i believe them to be extremely fundamental and important things i also lost a life that had little worry and stress now i have a job that gets worse every day doesnt allow me time to exercise is in a boiling hot city that saps me of energy has horrible bitchy colleagues and so on this is the norm i have come to realize i really liked living in this country and kind of still like it other jobs will be like this or worse we live in a world of shitty jobs i had one of the best jobs in the world and threw it away i cant tolerate any job that isnt as good which is to say all of the rest of them i can move to a different job in the same industry and city in time a less hot and humid place but it wont be as good as the climate in the city where i was and even then ill still have lost years of my life people dont understand suicide and arent going to understand your suicide attempt it will just be looked upon as mental asthenia or a moment of madness or some kind of childish gesture you arent going to make people understand they dont even understand actual suicides and cant imagine why anyone would want to kill themselves i guess this lack of understanding could be a survival mechanism only suicidal people are likely to understand its not going to be fixed the world is fucked there are 7bn people fucking up the planet with our mere presence forget about it and just enjoy your life'</w:t>
       </w:r>
     </w:p>
     <w:p>
@@ -8952,115 +6046,7 @@
           <w:sz w:val="21"/>
           <w:szCs w:val="21"/>
         </w:rPr>
-        <w:t xml:space="preserve">'ideas </w:t>
-      </w:r>
-      <w:proofErr w:type="spellStart"/>
-      <w:r>
-        <w:rPr>
-          <w:color w:val="000000"/>
-          <w:sz w:val="21"/>
-          <w:szCs w:val="21"/>
-        </w:rPr>
-        <w:t>dont</w:t>
-      </w:r>
-      <w:proofErr w:type="spellEnd"/>
-      <w:r>
-        <w:rPr>
-          <w:color w:val="000000"/>
-          <w:sz w:val="21"/>
-          <w:szCs w:val="21"/>
-        </w:rPr>
-        <w:t xml:space="preserve"> agree live others kind advice think live friends family world </w:t>
-      </w:r>
-      <w:proofErr w:type="spellStart"/>
-      <w:r>
-        <w:rPr>
-          <w:color w:val="000000"/>
-          <w:sz w:val="21"/>
-          <w:szCs w:val="21"/>
-        </w:rPr>
-        <w:t>isnt</w:t>
-      </w:r>
-      <w:proofErr w:type="spellEnd"/>
-      <w:r>
-        <w:rPr>
-          <w:color w:val="000000"/>
-          <w:sz w:val="21"/>
-          <w:szCs w:val="21"/>
-        </w:rPr>
-        <w:t xml:space="preserve"> going fixed time soon stop thinking shoulders regular exercise lack excessive stress important good life decent job work now stressful yes never done </w:t>
-      </w:r>
-      <w:proofErr w:type="spellStart"/>
-      <w:r>
-        <w:rPr>
-          <w:color w:val="000000"/>
-          <w:sz w:val="21"/>
-          <w:szCs w:val="21"/>
-        </w:rPr>
-        <w:t>im</w:t>
-      </w:r>
-      <w:proofErr w:type="spellEnd"/>
-      <w:r>
-        <w:rPr>
-          <w:color w:val="000000"/>
-          <w:sz w:val="21"/>
-          <w:szCs w:val="21"/>
-        </w:rPr>
-        <w:t xml:space="preserve"> long break now tired hot humid now live </w:t>
-      </w:r>
-      <w:proofErr w:type="spellStart"/>
-      <w:r>
-        <w:rPr>
-          <w:color w:val="000000"/>
-          <w:sz w:val="21"/>
-          <w:szCs w:val="21"/>
-        </w:rPr>
-        <w:t>cant</w:t>
-      </w:r>
-      <w:proofErr w:type="spellEnd"/>
-      <w:r>
-        <w:rPr>
-          <w:color w:val="000000"/>
-          <w:sz w:val="21"/>
-          <w:szCs w:val="21"/>
-        </w:rPr>
-        <w:t xml:space="preserve"> really anything </w:t>
-      </w:r>
-      <w:proofErr w:type="spellStart"/>
-      <w:r>
-        <w:rPr>
-          <w:color w:val="000000"/>
-          <w:sz w:val="21"/>
-          <w:szCs w:val="21"/>
-        </w:rPr>
-        <w:t>cant</w:t>
-      </w:r>
-      <w:proofErr w:type="spellEnd"/>
-      <w:r>
-        <w:rPr>
-          <w:color w:val="000000"/>
-          <w:sz w:val="21"/>
-          <w:szCs w:val="21"/>
-        </w:rPr>
-        <w:t xml:space="preserve"> handle heat well want prepare death go back work career enabled live certain lifestyle live certain place worry much money things </w:t>
-      </w:r>
-      <w:proofErr w:type="spellStart"/>
-      <w:r>
-        <w:rPr>
-          <w:color w:val="000000"/>
-          <w:sz w:val="21"/>
-          <w:szCs w:val="21"/>
-        </w:rPr>
-        <w:t>dont</w:t>
-      </w:r>
-      <w:proofErr w:type="spellEnd"/>
-      <w:r>
-        <w:rPr>
-          <w:color w:val="000000"/>
-          <w:sz w:val="21"/>
-          <w:szCs w:val="21"/>
-        </w:rPr>
-        <w:t xml:space="preserve"> think kinds job country 5 years lost job tried best things lost life believe extremely </w:t>
+        <w:t xml:space="preserve">'ideas dont agree live others kind advice think live friends family world isnt going fixed time soon stop thinking shoulders regular exercise lack excessive stress important good life decent job work now stressful yes never done im long break now tired hot humid now live cant really anything cant handle heat well want prepare death go back work career enabled live certain lifestyle live certain place worry much money things dont think kinds job country 5 years lost job tried best things lost life believe extremely </w:t>
       </w:r>
       <w:r>
         <w:rPr>
@@ -9069,151 +6055,7 @@
           <w:szCs w:val="21"/>
         </w:rPr>
         <w:lastRenderedPageBreak/>
-        <w:t xml:space="preserve">fundamental important things lost life little worry stress now job gets worse every day </w:t>
-      </w:r>
-      <w:proofErr w:type="spellStart"/>
-      <w:r>
-        <w:rPr>
-          <w:color w:val="000000"/>
-          <w:sz w:val="21"/>
-          <w:szCs w:val="21"/>
-        </w:rPr>
-        <w:t>doesnt</w:t>
-      </w:r>
-      <w:proofErr w:type="spellEnd"/>
-      <w:r>
-        <w:rPr>
-          <w:color w:val="000000"/>
-          <w:sz w:val="21"/>
-          <w:szCs w:val="21"/>
-        </w:rPr>
-        <w:t xml:space="preserve"> allow time exercise boiling hot city saps energy horrible bitchy colleagues norm come realize really liked living country kind still jobs will worse live world shitty jobs one best jobs world threw away </w:t>
-      </w:r>
-      <w:proofErr w:type="spellStart"/>
-      <w:r>
-        <w:rPr>
-          <w:color w:val="000000"/>
-          <w:sz w:val="21"/>
-          <w:szCs w:val="21"/>
-        </w:rPr>
-        <w:t>cant</w:t>
-      </w:r>
-      <w:proofErr w:type="spellEnd"/>
-      <w:r>
-        <w:rPr>
-          <w:color w:val="000000"/>
-          <w:sz w:val="21"/>
-          <w:szCs w:val="21"/>
-        </w:rPr>
-        <w:t xml:space="preserve"> tolerate job </w:t>
-      </w:r>
-      <w:proofErr w:type="spellStart"/>
-      <w:r>
-        <w:rPr>
-          <w:color w:val="000000"/>
-          <w:sz w:val="21"/>
-          <w:szCs w:val="21"/>
-        </w:rPr>
-        <w:t>isnt</w:t>
-      </w:r>
-      <w:proofErr w:type="spellEnd"/>
-      <w:r>
-        <w:rPr>
-          <w:color w:val="000000"/>
-          <w:sz w:val="21"/>
-          <w:szCs w:val="21"/>
-        </w:rPr>
-        <w:t xml:space="preserve"> good say rest move different job industry city time less hot humid place wont good climate city even ill still lost years life people </w:t>
-      </w:r>
-      <w:proofErr w:type="spellStart"/>
-      <w:r>
-        <w:rPr>
-          <w:color w:val="000000"/>
-          <w:sz w:val="21"/>
-          <w:szCs w:val="21"/>
-        </w:rPr>
-        <w:t>dont</w:t>
-      </w:r>
-      <w:proofErr w:type="spellEnd"/>
-      <w:r>
-        <w:rPr>
-          <w:color w:val="000000"/>
-          <w:sz w:val="21"/>
-          <w:szCs w:val="21"/>
-        </w:rPr>
-        <w:t xml:space="preserve"> understand suicide </w:t>
-      </w:r>
-      <w:proofErr w:type="spellStart"/>
-      <w:r>
-        <w:rPr>
-          <w:color w:val="000000"/>
-          <w:sz w:val="21"/>
-          <w:szCs w:val="21"/>
-        </w:rPr>
-        <w:t>arent</w:t>
-      </w:r>
-      <w:proofErr w:type="spellEnd"/>
-      <w:r>
-        <w:rPr>
-          <w:color w:val="000000"/>
-          <w:sz w:val="21"/>
-          <w:szCs w:val="21"/>
-        </w:rPr>
-        <w:t xml:space="preserve"> going understand suicide attempt will looked upon mental asthenia moment madness kind childish gesture </w:t>
-      </w:r>
-      <w:proofErr w:type="spellStart"/>
-      <w:r>
-        <w:rPr>
-          <w:color w:val="000000"/>
-          <w:sz w:val="21"/>
-          <w:szCs w:val="21"/>
-        </w:rPr>
-        <w:t>arent</w:t>
-      </w:r>
-      <w:proofErr w:type="spellEnd"/>
-      <w:r>
-        <w:rPr>
-          <w:color w:val="000000"/>
-          <w:sz w:val="21"/>
-          <w:szCs w:val="21"/>
-        </w:rPr>
-        <w:t xml:space="preserve"> going make people understand </w:t>
-      </w:r>
-      <w:proofErr w:type="spellStart"/>
-      <w:r>
-        <w:rPr>
-          <w:color w:val="000000"/>
-          <w:sz w:val="21"/>
-          <w:szCs w:val="21"/>
-        </w:rPr>
-        <w:t>dont</w:t>
-      </w:r>
-      <w:proofErr w:type="spellEnd"/>
-      <w:r>
-        <w:rPr>
-          <w:color w:val="000000"/>
-          <w:sz w:val="21"/>
-          <w:szCs w:val="21"/>
-        </w:rPr>
-        <w:t xml:space="preserve"> even understand actual suicides </w:t>
-      </w:r>
-      <w:proofErr w:type="spellStart"/>
-      <w:r>
-        <w:rPr>
-          <w:color w:val="000000"/>
-          <w:sz w:val="21"/>
-          <w:szCs w:val="21"/>
-        </w:rPr>
-        <w:t>cant</w:t>
-      </w:r>
-      <w:proofErr w:type="spellEnd"/>
-      <w:r>
-        <w:rPr>
-          <w:color w:val="000000"/>
-          <w:sz w:val="21"/>
-          <w:szCs w:val="21"/>
-        </w:rPr>
-        <w:t xml:space="preserve"> imagine anyone want kill guess lack understanding survival mechanism suicidal people likely understand going fixed world fucked 7bn people fucking planet mere presence forget enjoy life'</w:t>
+        <w:t>fundamental important things lost life little worry stress now job gets worse every day doesnt allow time exercise boiling hot city saps energy horrible bitchy colleagues norm come realize really liked living country kind still jobs will worse live world shitty jobs one best jobs world threw away cant tolerate job isnt good say rest move different job industry city time less hot humid place wont good climate city even ill still lost years life people dont understand suicide arent going understand suicide attempt will looked upon mental asthenia moment madness kind childish gesture arent going make people understand dont even understand actual suicides cant imagine anyone want kill guess lack understanding survival mechanism suicidal people likely understand going fixed world fucked 7bn people fucking planet mere presence forget enjoy life'</w:t>
       </w:r>
     </w:p>
     <w:p>
@@ -9370,23 +6212,7 @@
           <w:sz w:val="24"/>
           <w:szCs w:val="24"/>
         </w:rPr>
-        <w:t xml:space="preserve"> Tokenization means turning each user's text into a list of individual words and then convert the words into integers. The </w:t>
-      </w:r>
-      <w:proofErr w:type="spellStart"/>
-      <w:r>
-        <w:rPr>
-          <w:sz w:val="24"/>
-          <w:szCs w:val="24"/>
-        </w:rPr>
-        <w:t>Keras</w:t>
-      </w:r>
-      <w:proofErr w:type="spellEnd"/>
-      <w:r>
-        <w:rPr>
-          <w:sz w:val="24"/>
-          <w:szCs w:val="24"/>
-        </w:rPr>
-        <w:t xml:space="preserve"> Tokenizer class creates a vocabulary index based on word frequency</w:t>
+        <w:t xml:space="preserve"> Tokenization means turning each user's text into a list of individual words and then convert the words into integers. The Keras Tokenizer class creates a vocabulary index based on word frequency</w:t>
       </w:r>
       <w:r>
         <w:rPr>
@@ -9428,23 +6254,7 @@
           <w:sz w:val="24"/>
           <w:szCs w:val="24"/>
         </w:rPr>
-        <w:t xml:space="preserve"> the </w:t>
-      </w:r>
-      <w:proofErr w:type="spellStart"/>
-      <w:r>
-        <w:rPr>
-          <w:sz w:val="24"/>
-          <w:szCs w:val="24"/>
-        </w:rPr>
-        <w:t>Keras</w:t>
-      </w:r>
-      <w:proofErr w:type="spellEnd"/>
-      <w:r>
-        <w:rPr>
-          <w:sz w:val="24"/>
-          <w:szCs w:val="24"/>
-        </w:rPr>
-        <w:t xml:space="preserve"> Tokenizer on the training data only, and I use</w:t>
+        <w:t xml:space="preserve"> the Keras Tokenizer on the training data only, and I use</w:t>
       </w:r>
       <w:r>
         <w:rPr>
@@ -9500,23 +6310,7 @@
           <w:sz w:val="24"/>
           <w:szCs w:val="24"/>
         </w:rPr>
-        <w:t xml:space="preserve"> a token (OOV) to define those out-of-vocabulary words (</w:t>
-      </w:r>
-      <w:proofErr w:type="spellStart"/>
-      <w:r>
-        <w:rPr>
-          <w:sz w:val="24"/>
-          <w:szCs w:val="24"/>
-        </w:rPr>
-        <w:t>Keras</w:t>
-      </w:r>
-      <w:proofErr w:type="spellEnd"/>
-      <w:r>
-        <w:rPr>
-          <w:sz w:val="24"/>
-          <w:szCs w:val="24"/>
-        </w:rPr>
-        <w:t xml:space="preserve"> Token</w:t>
+        <w:t xml:space="preserve"> a token (OOV) to define those out-of-vocabulary words (Keras Token</w:t>
       </w:r>
       <w:r>
         <w:rPr>
@@ -9567,259 +6361,7 @@
           <w:sz w:val="21"/>
           <w:szCs w:val="21"/>
         </w:rPr>
-        <w:t xml:space="preserve">'said mean thing earlier apologize </w:t>
-      </w:r>
-      <w:proofErr w:type="spellStart"/>
-      <w:r>
-        <w:rPr>
-          <w:color w:val="000000"/>
-          <w:sz w:val="21"/>
-          <w:szCs w:val="21"/>
-        </w:rPr>
-        <w:t>shouldnt</w:t>
-      </w:r>
-      <w:proofErr w:type="spellEnd"/>
-      <w:r>
-        <w:rPr>
-          <w:color w:val="000000"/>
-          <w:sz w:val="21"/>
-          <w:szCs w:val="21"/>
-        </w:rPr>
-        <w:t xml:space="preserve"> let jealousy better especially wanted help people live </w:t>
-      </w:r>
-      <w:proofErr w:type="spellStart"/>
-      <w:r>
-        <w:rPr>
-          <w:color w:val="000000"/>
-          <w:sz w:val="21"/>
-          <w:szCs w:val="21"/>
-        </w:rPr>
-        <w:t>tennessee</w:t>
-      </w:r>
-      <w:proofErr w:type="spellEnd"/>
-      <w:r>
-        <w:rPr>
-          <w:color w:val="000000"/>
-          <w:sz w:val="21"/>
-          <w:szCs w:val="21"/>
-        </w:rPr>
-        <w:t xml:space="preserve"> </w:t>
-      </w:r>
-      <w:proofErr w:type="spellStart"/>
-      <w:r>
-        <w:rPr>
-          <w:color w:val="000000"/>
-          <w:sz w:val="21"/>
-          <w:szCs w:val="21"/>
-        </w:rPr>
-        <w:t>im</w:t>
-      </w:r>
-      <w:proofErr w:type="spellEnd"/>
-      <w:r>
-        <w:rPr>
-          <w:color w:val="000000"/>
-          <w:sz w:val="21"/>
-          <w:szCs w:val="21"/>
-        </w:rPr>
-        <w:t xml:space="preserve"> using mostly job boards businesses around refuse speak anybody regarding employment going door </w:t>
-      </w:r>
-      <w:proofErr w:type="spellStart"/>
-      <w:r>
-        <w:rPr>
-          <w:color w:val="000000"/>
-          <w:sz w:val="21"/>
-          <w:szCs w:val="21"/>
-        </w:rPr>
-        <w:t>door</w:t>
-      </w:r>
-      <w:proofErr w:type="spellEnd"/>
-      <w:r>
-        <w:rPr>
-          <w:color w:val="000000"/>
-          <w:sz w:val="21"/>
-          <w:szCs w:val="21"/>
-        </w:rPr>
-        <w:t xml:space="preserve"> </w:t>
-      </w:r>
-      <w:proofErr w:type="spellStart"/>
-      <w:r>
-        <w:rPr>
-          <w:color w:val="000000"/>
-          <w:sz w:val="21"/>
-          <w:szCs w:val="21"/>
-        </w:rPr>
-        <w:t>ive</w:t>
-      </w:r>
-      <w:proofErr w:type="spellEnd"/>
-      <w:r>
-        <w:rPr>
-          <w:color w:val="000000"/>
-          <w:sz w:val="21"/>
-          <w:szCs w:val="21"/>
-        </w:rPr>
-        <w:t xml:space="preserve"> local unemployment office multiple times fact response every time tried online job boards try online job boards </w:t>
-      </w:r>
-      <w:proofErr w:type="spellStart"/>
-      <w:r>
-        <w:rPr>
-          <w:color w:val="000000"/>
-          <w:sz w:val="21"/>
-          <w:szCs w:val="21"/>
-        </w:rPr>
-        <w:t>cant</w:t>
-      </w:r>
-      <w:proofErr w:type="spellEnd"/>
-      <w:r>
-        <w:rPr>
-          <w:color w:val="000000"/>
-          <w:sz w:val="21"/>
-          <w:szCs w:val="21"/>
-        </w:rPr>
-        <w:t xml:space="preserve"> offer help use online job boards thing less happened went </w:t>
-      </w:r>
-      <w:proofErr w:type="spellStart"/>
-      <w:r>
-        <w:rPr>
-          <w:color w:val="000000"/>
-          <w:sz w:val="21"/>
-          <w:szCs w:val="21"/>
-        </w:rPr>
-        <w:t>universitys</w:t>
-      </w:r>
-      <w:proofErr w:type="spellEnd"/>
-      <w:r>
-        <w:rPr>
-          <w:color w:val="000000"/>
-          <w:sz w:val="21"/>
-          <w:szCs w:val="21"/>
-        </w:rPr>
-        <w:t xml:space="preserve"> employment services office </w:t>
-      </w:r>
-      <w:proofErr w:type="spellStart"/>
-      <w:r>
-        <w:rPr>
-          <w:color w:val="000000"/>
-          <w:sz w:val="21"/>
-          <w:szCs w:val="21"/>
-        </w:rPr>
-        <w:t>dont</w:t>
-      </w:r>
-      <w:proofErr w:type="spellEnd"/>
-      <w:r>
-        <w:rPr>
-          <w:color w:val="000000"/>
-          <w:sz w:val="21"/>
-          <w:szCs w:val="21"/>
-        </w:rPr>
-        <w:t xml:space="preserve"> know economic area stacks places despite efforts </w:t>
-      </w:r>
-      <w:proofErr w:type="spellStart"/>
-      <w:r>
-        <w:rPr>
-          <w:color w:val="000000"/>
-          <w:sz w:val="21"/>
-          <w:szCs w:val="21"/>
-        </w:rPr>
-        <w:t>ive</w:t>
-      </w:r>
-      <w:proofErr w:type="spellEnd"/>
-      <w:r>
-        <w:rPr>
-          <w:color w:val="000000"/>
-          <w:sz w:val="21"/>
-          <w:szCs w:val="21"/>
-        </w:rPr>
-        <w:t xml:space="preserve"> looking work past 2 months found one job one job lasted two days job </w:t>
-      </w:r>
-      <w:proofErr w:type="spellStart"/>
-      <w:r>
-        <w:rPr>
-          <w:color w:val="000000"/>
-          <w:sz w:val="21"/>
-          <w:szCs w:val="21"/>
-        </w:rPr>
-        <w:t>im</w:t>
-      </w:r>
-      <w:proofErr w:type="spellEnd"/>
-      <w:r>
-        <w:rPr>
-          <w:color w:val="000000"/>
-          <w:sz w:val="21"/>
-          <w:szCs w:val="21"/>
-        </w:rPr>
-        <w:t xml:space="preserve"> getting unemployment benefits right now </w:t>
-      </w:r>
-      <w:proofErr w:type="spellStart"/>
-      <w:r>
-        <w:rPr>
-          <w:color w:val="000000"/>
-          <w:sz w:val="21"/>
-          <w:szCs w:val="21"/>
-        </w:rPr>
-        <w:t>im</w:t>
-      </w:r>
-      <w:proofErr w:type="spellEnd"/>
-      <w:r>
-        <w:rPr>
-          <w:color w:val="000000"/>
-          <w:sz w:val="21"/>
-          <w:szCs w:val="21"/>
-        </w:rPr>
-        <w:t xml:space="preserve"> review past month say nothing fact </w:t>
-      </w:r>
-      <w:proofErr w:type="spellStart"/>
-      <w:r>
-        <w:rPr>
-          <w:color w:val="000000"/>
-          <w:sz w:val="21"/>
-          <w:szCs w:val="21"/>
-        </w:rPr>
-        <w:t>ive</w:t>
-      </w:r>
-      <w:proofErr w:type="spellEnd"/>
-      <w:r>
-        <w:rPr>
-          <w:color w:val="000000"/>
-          <w:sz w:val="21"/>
-          <w:szCs w:val="21"/>
-        </w:rPr>
-        <w:t xml:space="preserve"> searching work past 4 years </w:t>
-      </w:r>
-      <w:proofErr w:type="spellStart"/>
-      <w:r>
-        <w:rPr>
-          <w:color w:val="000000"/>
-          <w:sz w:val="21"/>
-          <w:szCs w:val="21"/>
-        </w:rPr>
-        <w:t>ive</w:t>
-      </w:r>
-      <w:proofErr w:type="spellEnd"/>
-      <w:r>
-        <w:rPr>
-          <w:color w:val="000000"/>
-          <w:sz w:val="21"/>
-          <w:szCs w:val="21"/>
-        </w:rPr>
-        <w:t xml:space="preserve"> looking different job first 3 found job actually liked wound getting laid put situation </w:t>
-      </w:r>
-      <w:proofErr w:type="spellStart"/>
-      <w:r>
-        <w:rPr>
-          <w:color w:val="000000"/>
-          <w:sz w:val="21"/>
-          <w:szCs w:val="21"/>
-        </w:rPr>
-        <w:t>im</w:t>
-      </w:r>
-      <w:proofErr w:type="spellEnd"/>
-      <w:r>
-        <w:rPr>
-          <w:color w:val="000000"/>
-          <w:sz w:val="21"/>
-          <w:szCs w:val="21"/>
-        </w:rPr>
-        <w:t xml:space="preserve"> now basically past experiences lead believe hopeless situation'</w:t>
+        <w:t>'said mean thing earlier apologize shouldnt let jealousy better especially wanted help people live tennessee im using mostly job boards businesses around refuse speak anybody regarding employment going door door ive local unemployment office multiple times fact response every time tried online job boards try online job boards cant offer help use online job boards thing less happened went universitys employment services office dont know economic area stacks places despite efforts ive looking work past 2 months found one job one job lasted two days job im getting unemployment benefits right now im review past month say nothing fact ive searching work past 4 years ive looking different job first 3 found job actually liked wound getting laid put situation im now basically past experiences lead believe hopeless situation'</w:t>
       </w:r>
     </w:p>
     <w:p>
@@ -9886,79 +6428,7 @@
           <w:sz w:val="21"/>
           <w:szCs w:val="21"/>
         </w:rPr>
-        <w:t xml:space="preserve">'said mean thing earlier apologize </w:t>
-      </w:r>
-      <w:proofErr w:type="spellStart"/>
-      <w:r>
-        <w:rPr>
-          <w:color w:val="000000"/>
-          <w:sz w:val="21"/>
-          <w:szCs w:val="21"/>
-        </w:rPr>
-        <w:t>shouldnt</w:t>
-      </w:r>
-      <w:proofErr w:type="spellEnd"/>
-      <w:r>
-        <w:rPr>
-          <w:color w:val="000000"/>
-          <w:sz w:val="21"/>
-          <w:szCs w:val="21"/>
-        </w:rPr>
-        <w:t xml:space="preserve"> let jealousy better especially wanted help people live OOV </w:t>
-      </w:r>
-      <w:proofErr w:type="spellStart"/>
-      <w:r>
-        <w:rPr>
-          <w:color w:val="000000"/>
-          <w:sz w:val="21"/>
-          <w:szCs w:val="21"/>
-        </w:rPr>
-        <w:t>im</w:t>
-      </w:r>
-      <w:proofErr w:type="spellEnd"/>
-      <w:r>
-        <w:rPr>
-          <w:color w:val="000000"/>
-          <w:sz w:val="21"/>
-          <w:szCs w:val="21"/>
-        </w:rPr>
-        <w:t xml:space="preserve"> using mostly job boards businesses around refuse speak anybody regarding employment going door </w:t>
-      </w:r>
-      <w:proofErr w:type="spellStart"/>
-      <w:r>
-        <w:rPr>
-          <w:color w:val="000000"/>
-          <w:sz w:val="21"/>
-          <w:szCs w:val="21"/>
-        </w:rPr>
-        <w:t>door</w:t>
-      </w:r>
-      <w:proofErr w:type="spellEnd"/>
-      <w:r>
-        <w:rPr>
-          <w:color w:val="000000"/>
-          <w:sz w:val="21"/>
-          <w:szCs w:val="21"/>
-        </w:rPr>
-        <w:t xml:space="preserve"> </w:t>
-      </w:r>
-      <w:proofErr w:type="spellStart"/>
-      <w:r>
-        <w:rPr>
-          <w:color w:val="000000"/>
-          <w:sz w:val="21"/>
-          <w:szCs w:val="21"/>
-        </w:rPr>
-        <w:t>ive</w:t>
-      </w:r>
-      <w:proofErr w:type="spellEnd"/>
-      <w:r>
-        <w:rPr>
-          <w:color w:val="000000"/>
-          <w:sz w:val="21"/>
-          <w:szCs w:val="21"/>
-        </w:rPr>
-        <w:t xml:space="preserve"> local unemployment office multiple times fact response every time tried online job boar</w:t>
+        <w:t>'said mean thing earlier apologize shouldnt let jealousy better especially wanted help people live OOV im using mostly job boards businesses around refuse speak anybody regarding employment going door door ive local unemployment office multiple times fact response every time tried online job boar</w:t>
       </w:r>
       <w:r>
         <w:rPr>
@@ -9967,169 +6437,7 @@
           <w:szCs w:val="21"/>
         </w:rPr>
         <w:lastRenderedPageBreak/>
-        <w:t xml:space="preserve">ds try online job boards </w:t>
-      </w:r>
-      <w:proofErr w:type="spellStart"/>
-      <w:r>
-        <w:rPr>
-          <w:color w:val="000000"/>
-          <w:sz w:val="21"/>
-          <w:szCs w:val="21"/>
-        </w:rPr>
-        <w:t>cant</w:t>
-      </w:r>
-      <w:proofErr w:type="spellEnd"/>
-      <w:r>
-        <w:rPr>
-          <w:color w:val="000000"/>
-          <w:sz w:val="21"/>
-          <w:szCs w:val="21"/>
-        </w:rPr>
-        <w:t xml:space="preserve"> offer help use online job boards thing less happened went </w:t>
-      </w:r>
-      <w:proofErr w:type="spellStart"/>
-      <w:r>
-        <w:rPr>
-          <w:color w:val="000000"/>
-          <w:sz w:val="21"/>
-          <w:szCs w:val="21"/>
-        </w:rPr>
-        <w:t>universitys</w:t>
-      </w:r>
-      <w:proofErr w:type="spellEnd"/>
-      <w:r>
-        <w:rPr>
-          <w:color w:val="000000"/>
-          <w:sz w:val="21"/>
-          <w:szCs w:val="21"/>
-        </w:rPr>
-        <w:t xml:space="preserve"> employment services office </w:t>
-      </w:r>
-      <w:proofErr w:type="spellStart"/>
-      <w:r>
-        <w:rPr>
-          <w:color w:val="000000"/>
-          <w:sz w:val="21"/>
-          <w:szCs w:val="21"/>
-        </w:rPr>
-        <w:t>dont</w:t>
-      </w:r>
-      <w:proofErr w:type="spellEnd"/>
-      <w:r>
-        <w:rPr>
-          <w:color w:val="000000"/>
-          <w:sz w:val="21"/>
-          <w:szCs w:val="21"/>
-        </w:rPr>
-        <w:t xml:space="preserve"> know economic area OOV places despite efforts </w:t>
-      </w:r>
-      <w:proofErr w:type="spellStart"/>
-      <w:r>
-        <w:rPr>
-          <w:color w:val="000000"/>
-          <w:sz w:val="21"/>
-          <w:szCs w:val="21"/>
-        </w:rPr>
-        <w:t>ive</w:t>
-      </w:r>
-      <w:proofErr w:type="spellEnd"/>
-      <w:r>
-        <w:rPr>
-          <w:color w:val="000000"/>
-          <w:sz w:val="21"/>
-          <w:szCs w:val="21"/>
-        </w:rPr>
-        <w:t xml:space="preserve"> looking work past 2 months found one job one job lasted two days job </w:t>
-      </w:r>
-      <w:proofErr w:type="spellStart"/>
-      <w:r>
-        <w:rPr>
-          <w:color w:val="000000"/>
-          <w:sz w:val="21"/>
-          <w:szCs w:val="21"/>
-        </w:rPr>
-        <w:t>im</w:t>
-      </w:r>
-      <w:proofErr w:type="spellEnd"/>
-      <w:r>
-        <w:rPr>
-          <w:color w:val="000000"/>
-          <w:sz w:val="21"/>
-          <w:szCs w:val="21"/>
-        </w:rPr>
-        <w:t xml:space="preserve"> getting unemployment benefits right now </w:t>
-      </w:r>
-      <w:proofErr w:type="spellStart"/>
-      <w:r>
-        <w:rPr>
-          <w:color w:val="000000"/>
-          <w:sz w:val="21"/>
-          <w:szCs w:val="21"/>
-        </w:rPr>
-        <w:t>im</w:t>
-      </w:r>
-      <w:proofErr w:type="spellEnd"/>
-      <w:r>
-        <w:rPr>
-          <w:color w:val="000000"/>
-          <w:sz w:val="21"/>
-          <w:szCs w:val="21"/>
-        </w:rPr>
-        <w:t xml:space="preserve"> review past month say nothing fact </w:t>
-      </w:r>
-      <w:proofErr w:type="spellStart"/>
-      <w:r>
-        <w:rPr>
-          <w:color w:val="000000"/>
-          <w:sz w:val="21"/>
-          <w:szCs w:val="21"/>
-        </w:rPr>
-        <w:t>ive</w:t>
-      </w:r>
-      <w:proofErr w:type="spellEnd"/>
-      <w:r>
-        <w:rPr>
-          <w:color w:val="000000"/>
-          <w:sz w:val="21"/>
-          <w:szCs w:val="21"/>
-        </w:rPr>
-        <w:t xml:space="preserve"> searching work past 4 years </w:t>
-      </w:r>
-      <w:proofErr w:type="spellStart"/>
-      <w:r>
-        <w:rPr>
-          <w:color w:val="000000"/>
-          <w:sz w:val="21"/>
-          <w:szCs w:val="21"/>
-        </w:rPr>
-        <w:t>ive</w:t>
-      </w:r>
-      <w:proofErr w:type="spellEnd"/>
-      <w:r>
-        <w:rPr>
-          <w:color w:val="000000"/>
-          <w:sz w:val="21"/>
-          <w:szCs w:val="21"/>
-        </w:rPr>
-        <w:t xml:space="preserve"> looking different job first 3 found job actually liked wound getting laid put situation </w:t>
-      </w:r>
-      <w:proofErr w:type="spellStart"/>
-      <w:r>
-        <w:rPr>
-          <w:color w:val="000000"/>
-          <w:sz w:val="21"/>
-          <w:szCs w:val="21"/>
-        </w:rPr>
-        <w:t>im</w:t>
-      </w:r>
-      <w:proofErr w:type="spellEnd"/>
-      <w:r>
-        <w:rPr>
-          <w:color w:val="000000"/>
-          <w:sz w:val="21"/>
-          <w:szCs w:val="21"/>
-        </w:rPr>
-        <w:t xml:space="preserve"> now basically past experiences lead believe hopeless situation'</w:t>
+        <w:t>ds try online job boards cant offer help use online job boards thing less happened went universitys employment services office dont know economic area OOV places despite efforts ive looking work past 2 months found one job one job lasted two days job im getting unemployment benefits right now im review past month say nothing fact ive searching work past 4 years ive looking different job first 3 found job actually liked wound getting laid put situation im now basically past experiences lead believe hopeless situation'</w:t>
       </w:r>
     </w:p>
     <w:p>
@@ -10401,23 +6709,7 @@
           <w:sz w:val="24"/>
           <w:szCs w:val="24"/>
         </w:rPr>
-        <w:t xml:space="preserve">The </w:t>
-      </w:r>
-      <w:proofErr w:type="spellStart"/>
-      <w:r>
-        <w:rPr>
-          <w:sz w:val="24"/>
-          <w:szCs w:val="24"/>
-        </w:rPr>
-        <w:t>Keras</w:t>
-      </w:r>
-      <w:proofErr w:type="spellEnd"/>
-      <w:r>
-        <w:rPr>
-          <w:sz w:val="24"/>
-          <w:szCs w:val="24"/>
-        </w:rPr>
-        <w:t xml:space="preserve"> </w:t>
+        <w:t xml:space="preserve">The Keras </w:t>
       </w:r>
       <w:r>
         <w:rPr>
@@ -10433,7 +6725,21 @@
           <w:sz w:val="24"/>
           <w:szCs w:val="24"/>
         </w:rPr>
-        <w:t xml:space="preserve"> can help us deal with sequential data, that is when points in the data are dependent on the other points in the same data. The Recurrent Neural Networks, in fact, allow previous outputs to be used as inputs, building the so-called Hidden States. The idea is to use the notion of "recurrence":</w:t>
+        <w:t xml:space="preserve"> </w:t>
+      </w:r>
+      <w:r>
+        <w:rPr>
+          <w:sz w:val="24"/>
+          <w:szCs w:val="24"/>
+        </w:rPr>
+        <w:t xml:space="preserve">(RNN) </w:t>
+      </w:r>
+      <w:r>
+        <w:rPr>
+          <w:sz w:val="24"/>
+          <w:szCs w:val="24"/>
+        </w:rPr>
+        <w:t>can help us deal with sequential data, that is when points in the data are dependent on the other points in the same data. The Recurrent Neural Networks, in fact, allow previous outputs to be used as inputs, building the so-called Hidden States. The idea is to use the notion of "recurrence":</w:t>
       </w:r>
     </w:p>
     <w:p>
@@ -10841,23 +7147,13 @@
         <w:t xml:space="preserve">sing the pre-trained </w:t>
       </w:r>
       <w:hyperlink r:id="rId24" w:history="1">
-        <w:proofErr w:type="spellStart"/>
         <w:r>
           <w:rPr>
             <w:rStyle w:val="Hyperlink"/>
             <w:sz w:val="24"/>
             <w:szCs w:val="24"/>
           </w:rPr>
-          <w:t>GloVe</w:t>
-        </w:r>
-        <w:proofErr w:type="spellEnd"/>
-        <w:r>
-          <w:rPr>
-            <w:rStyle w:val="Hyperlink"/>
-            <w:sz w:val="24"/>
-            <w:szCs w:val="24"/>
-          </w:rPr>
-          <w:t xml:space="preserve"> Word Embeddings </w:t>
+          <w:t xml:space="preserve">GloVe Word Embeddings </w:t>
         </w:r>
       </w:hyperlink>
       <w:r>
@@ -11319,25 +7615,7 @@
           <w:sz w:val="21"/>
           <w:szCs w:val="21"/>
         </w:rPr>
-        <w:t xml:space="preserve"> Layer (</w:t>
-      </w:r>
-      <w:proofErr w:type="gramStart"/>
-      <w:r>
-        <w:rPr>
-          <w:color w:val="000000"/>
-          <w:sz w:val="21"/>
-          <w:szCs w:val="21"/>
-        </w:rPr>
-        <w:t xml:space="preserve">type)   </w:t>
-      </w:r>
-      <w:proofErr w:type="gramEnd"/>
-      <w:r>
-        <w:rPr>
-          <w:color w:val="000000"/>
-          <w:sz w:val="21"/>
-          <w:szCs w:val="21"/>
-        </w:rPr>
-        <w:t xml:space="preserve">             Output Shape              Param #   </w:t>
+        <w:t xml:space="preserve"> Layer (type)                Output Shape              Param #   </w:t>
       </w:r>
     </w:p>
     <w:p>
@@ -11379,25 +7657,7 @@
           <w:sz w:val="21"/>
           <w:szCs w:val="21"/>
         </w:rPr>
-        <w:t xml:space="preserve"> embedding (</w:t>
-      </w:r>
-      <w:proofErr w:type="gramStart"/>
-      <w:r>
-        <w:rPr>
-          <w:color w:val="000000"/>
-          <w:sz w:val="21"/>
-          <w:szCs w:val="21"/>
-        </w:rPr>
-        <w:t xml:space="preserve">Embedding)   </w:t>
-      </w:r>
-      <w:proofErr w:type="gramEnd"/>
-      <w:r>
-        <w:rPr>
-          <w:color w:val="000000"/>
-          <w:sz w:val="21"/>
-          <w:szCs w:val="21"/>
-        </w:rPr>
-        <w:t xml:space="preserve">    (None, None, 300)         4726500   </w:t>
+        <w:t xml:space="preserve"> embedding (Embedding)       (None, None, 300)         4726500   </w:t>
       </w:r>
     </w:p>
     <w:p>
@@ -11439,53 +7699,7 @@
           <w:sz w:val="21"/>
           <w:szCs w:val="21"/>
         </w:rPr>
-        <w:t xml:space="preserve"> </w:t>
-      </w:r>
-      <w:proofErr w:type="spellStart"/>
-      <w:r>
-        <w:rPr>
-          <w:color w:val="000000"/>
-          <w:sz w:val="21"/>
-          <w:szCs w:val="21"/>
-        </w:rPr>
-        <w:t>simple_rnn</w:t>
-      </w:r>
-      <w:proofErr w:type="spellEnd"/>
-      <w:r>
-        <w:rPr>
-          <w:color w:val="000000"/>
-          <w:sz w:val="21"/>
-          <w:szCs w:val="21"/>
-        </w:rPr>
-        <w:t xml:space="preserve"> (</w:t>
-      </w:r>
-      <w:proofErr w:type="spellStart"/>
-      <w:proofErr w:type="gramStart"/>
-      <w:r>
-        <w:rPr>
-          <w:color w:val="000000"/>
-          <w:sz w:val="21"/>
-          <w:szCs w:val="21"/>
-        </w:rPr>
-        <w:t>SimpleRNN</w:t>
-      </w:r>
-      <w:proofErr w:type="spellEnd"/>
-      <w:r>
-        <w:rPr>
-          <w:color w:val="000000"/>
-          <w:sz w:val="21"/>
-          <w:szCs w:val="21"/>
-        </w:rPr>
-        <w:t xml:space="preserve">)   </w:t>
-      </w:r>
-      <w:proofErr w:type="gramEnd"/>
-      <w:r>
-        <w:rPr>
-          <w:color w:val="000000"/>
-          <w:sz w:val="21"/>
-          <w:szCs w:val="21"/>
-        </w:rPr>
-        <w:t xml:space="preserve">   (None, 150)               67650     </w:t>
+        <w:t xml:space="preserve"> simple_rnn (SimpleRNN)      (None, 150)               67650     </w:t>
       </w:r>
     </w:p>
     <w:p>
@@ -11527,25 +7741,7 @@
           <w:sz w:val="21"/>
           <w:szCs w:val="21"/>
         </w:rPr>
-        <w:t xml:space="preserve"> dense (</w:t>
-      </w:r>
-      <w:proofErr w:type="gramStart"/>
-      <w:r>
-        <w:rPr>
-          <w:color w:val="000000"/>
-          <w:sz w:val="21"/>
-          <w:szCs w:val="21"/>
-        </w:rPr>
-        <w:t xml:space="preserve">Dense)   </w:t>
-      </w:r>
-      <w:proofErr w:type="gramEnd"/>
-      <w:r>
-        <w:rPr>
-          <w:color w:val="000000"/>
-          <w:sz w:val="21"/>
-          <w:szCs w:val="21"/>
-        </w:rPr>
-        <w:t xml:space="preserve">            (None, 1)                 151       </w:t>
+        <w:t xml:space="preserve"> dense (Dense)               (None, 1)                 151       </w:t>
       </w:r>
     </w:p>
     <w:p>
@@ -11754,17 +7950,15 @@
           <w:sz w:val="24"/>
           <w:szCs w:val="24"/>
         </w:rPr>
-        <w:t xml:space="preserve">The final dense layer must learn a number of parameters equal to the dimension of the input (which is 150, from the recurrent network) + 1 (because of the bias) times the number of nodes in this final layer (which is 1, since the number of classes is 2); </w:t>
-      </w:r>
-      <w:proofErr w:type="gramStart"/>
-      <w:r>
-        <w:rPr>
-          <w:sz w:val="24"/>
-          <w:szCs w:val="24"/>
-        </w:rPr>
-        <w:t>so</w:t>
-      </w:r>
-      <w:proofErr w:type="gramEnd"/>
+        <w:t>The final dense layer must learn a number of parameters equal to the dimension of the input (which is 150, from the recurrent network) + 1 (because of the bias) times the number of nodes in this final layer (which is 1, since the number of classes is 2); so</w:t>
+      </w:r>
+      <w:r>
+        <w:rPr>
+          <w:sz w:val="24"/>
+          <w:szCs w:val="24"/>
+        </w:rPr>
+        <w:t>,</w:t>
+      </w:r>
       <w:r>
         <w:rPr>
           <w:sz w:val="24"/>
@@ -12359,27 +8553,7 @@
           <w:sz w:val="32"/>
           <w:szCs w:val="32"/>
         </w:rPr>
-        <w:t xml:space="preserve">Using Pre-trained Word Embeddings: </w:t>
-      </w:r>
-      <w:proofErr w:type="spellStart"/>
-      <w:r>
-        <w:rPr>
-          <w:rFonts w:eastAsiaTheme="majorEastAsia" w:cstheme="minorHAnsi"/>
-          <w:b/>
-          <w:sz w:val="32"/>
-          <w:szCs w:val="32"/>
-        </w:rPr>
-        <w:t>GloVe</w:t>
-      </w:r>
-      <w:proofErr w:type="spellEnd"/>
-      <w:r>
-        <w:rPr>
-          <w:rFonts w:eastAsiaTheme="majorEastAsia" w:cstheme="minorHAnsi"/>
-          <w:b/>
-          <w:sz w:val="32"/>
-          <w:szCs w:val="32"/>
-        </w:rPr>
-        <w:t xml:space="preserve"> (Global Vectors for Word Representation)</w:t>
+        <w:t>Using Pre-trained Word Embeddings: GloVe (Global Vectors for Word Representation)</w:t>
       </w:r>
     </w:p>
     <w:p>
@@ -12392,7 +8566,6 @@
           <w:szCs w:val="24"/>
         </w:rPr>
       </w:pPr>
-      <w:proofErr w:type="spellStart"/>
       <w:r>
         <w:rPr>
           <w:b/>
@@ -12402,29 +8575,12 @@
         </w:rPr>
         <w:t>GloVe</w:t>
       </w:r>
-      <w:proofErr w:type="spellEnd"/>
-      <w:r>
-        <w:rPr>
-          <w:sz w:val="24"/>
-          <w:szCs w:val="24"/>
-        </w:rPr>
-        <w:t xml:space="preserve"> is an unsupervised learning algorithm for obtaining vector representations for words, developed as an open-source project at Stanford University. Training is performed on aggregated global word-word co-occurrence statistics from a corpus, and the resulting representations showcase interesting linear substructures of the word vector space. </w:t>
-      </w:r>
-      <w:proofErr w:type="spellStart"/>
-      <w:r>
-        <w:rPr>
-          <w:sz w:val="24"/>
-          <w:szCs w:val="24"/>
-        </w:rPr>
-        <w:t>GloVe</w:t>
-      </w:r>
-      <w:proofErr w:type="spellEnd"/>
-      <w:r>
-        <w:rPr>
-          <w:sz w:val="24"/>
-          <w:szCs w:val="24"/>
-        </w:rPr>
-        <w:t xml:space="preserve"> uses several dimensions for the word vectors; the embeddings I </w:t>
+      <w:r>
+        <w:rPr>
+          <w:sz w:val="24"/>
+          <w:szCs w:val="24"/>
+        </w:rPr>
+        <w:t xml:space="preserve"> is an unsupervised learning algorithm for obtaining vector representations for words, developed as an open-source project at Stanford University. Training is performed on aggregated global word-word co-occurrence statistics from a corpus, and the resulting representations showcase interesting linear substructures of the word vector space. GloVe uses several dimensions for the word vectors; the embeddings I </w:t>
       </w:r>
       <w:r>
         <w:rPr>
@@ -12472,26 +8628,9 @@
           <w:sz w:val="24"/>
           <w:szCs w:val="24"/>
         </w:rPr>
-        <w:t xml:space="preserve">For more information on </w:t>
-      </w:r>
-      <w:proofErr w:type="spellStart"/>
-      <w:r>
-        <w:rPr>
-          <w:sz w:val="24"/>
-          <w:szCs w:val="24"/>
-        </w:rPr>
-        <w:t>GloVe</w:t>
-      </w:r>
-      <w:proofErr w:type="spellEnd"/>
-      <w:r>
-        <w:rPr>
-          <w:sz w:val="24"/>
-          <w:szCs w:val="24"/>
-        </w:rPr>
-        <w:t xml:space="preserve">, check this link: </w:t>
+        <w:t xml:space="preserve">For more information on GloVe, check this link: </w:t>
       </w:r>
       <w:hyperlink r:id="rId29" w:history="1">
-        <w:proofErr w:type="spellStart"/>
         <w:r>
           <w:rPr>
             <w:rStyle w:val="Hyperlink"/>
@@ -12500,18 +8639,7 @@
             <w:sz w:val="24"/>
             <w:szCs w:val="24"/>
           </w:rPr>
-          <w:t>GloVe</w:t>
-        </w:r>
-        <w:proofErr w:type="spellEnd"/>
-        <w:r>
-          <w:rPr>
-            <w:rStyle w:val="Hyperlink"/>
-            <w:b/>
-            <w:bCs/>
-            <w:sz w:val="24"/>
-            <w:szCs w:val="24"/>
-          </w:rPr>
-          <w:t>: Global Vectors for Word Representation</w:t>
+          <w:t>GloVe: Global Vectors for Word Representation</w:t>
         </w:r>
       </w:hyperlink>
       <w:r>
@@ -12537,23 +8665,7 @@
           <w:sz w:val="24"/>
           <w:szCs w:val="24"/>
         </w:rPr>
-        <w:t xml:space="preserve">After loading the </w:t>
-      </w:r>
-      <w:proofErr w:type="spellStart"/>
-      <w:r>
-        <w:rPr>
-          <w:sz w:val="24"/>
-          <w:szCs w:val="24"/>
-        </w:rPr>
-        <w:t>GloVe</w:t>
-      </w:r>
-      <w:proofErr w:type="spellEnd"/>
-      <w:r>
-        <w:rPr>
-          <w:sz w:val="24"/>
-          <w:szCs w:val="24"/>
-        </w:rPr>
-        <w:t xml:space="preserve"> vectors, I matched the words with </w:t>
+        <w:t xml:space="preserve">After loading the GloVe vectors, I matched the words with </w:t>
       </w:r>
       <w:r>
         <w:rPr>
@@ -12588,23 +8700,7 @@
           <w:sz w:val="24"/>
           <w:szCs w:val="24"/>
         </w:rPr>
-        <w:t xml:space="preserve">he remaining 1,682 words, which weren't found in the word vectors from </w:t>
-      </w:r>
-      <w:proofErr w:type="spellStart"/>
-      <w:r>
-        <w:rPr>
-          <w:sz w:val="24"/>
-          <w:szCs w:val="24"/>
-        </w:rPr>
-        <w:t>GloVe</w:t>
-      </w:r>
-      <w:proofErr w:type="spellEnd"/>
-      <w:r>
-        <w:rPr>
-          <w:sz w:val="24"/>
-          <w:szCs w:val="24"/>
-        </w:rPr>
-        <w:t xml:space="preserve">, </w:t>
+        <w:t xml:space="preserve">he remaining 1,682 words, which weren't found in the word vectors from GloVe, </w:t>
       </w:r>
       <w:r>
         <w:rPr>
@@ -12706,25 +8802,7 @@
           <w:sz w:val="21"/>
           <w:szCs w:val="21"/>
         </w:rPr>
-        <w:t xml:space="preserve"> Layer (</w:t>
-      </w:r>
-      <w:proofErr w:type="gramStart"/>
-      <w:r>
-        <w:rPr>
-          <w:color w:val="000000"/>
-          <w:sz w:val="21"/>
-          <w:szCs w:val="21"/>
-        </w:rPr>
-        <w:t xml:space="preserve">type)   </w:t>
-      </w:r>
-      <w:proofErr w:type="gramEnd"/>
-      <w:r>
-        <w:rPr>
-          <w:color w:val="000000"/>
-          <w:sz w:val="21"/>
-          <w:szCs w:val="21"/>
-        </w:rPr>
-        <w:t xml:space="preserve">             Output Shape              Param #   </w:t>
+        <w:t xml:space="preserve"> Layer (type)                Output Shape              Param #   </w:t>
       </w:r>
     </w:p>
     <w:p>
@@ -12766,25 +8844,7 @@
           <w:sz w:val="21"/>
           <w:szCs w:val="21"/>
         </w:rPr>
-        <w:t xml:space="preserve"> embedding (</w:t>
-      </w:r>
-      <w:proofErr w:type="gramStart"/>
-      <w:r>
-        <w:rPr>
-          <w:color w:val="000000"/>
-          <w:sz w:val="21"/>
-          <w:szCs w:val="21"/>
-        </w:rPr>
-        <w:t xml:space="preserve">Embedding)   </w:t>
-      </w:r>
-      <w:proofErr w:type="gramEnd"/>
-      <w:r>
-        <w:rPr>
-          <w:color w:val="000000"/>
-          <w:sz w:val="21"/>
-          <w:szCs w:val="21"/>
-        </w:rPr>
-        <w:t xml:space="preserve">    (None, None, 300)         4726500   </w:t>
+        <w:t xml:space="preserve"> embedding (Embedding)       (None, None, 300)         4726500   </w:t>
       </w:r>
     </w:p>
     <w:p>
@@ -12826,53 +8886,7 @@
           <w:sz w:val="21"/>
           <w:szCs w:val="21"/>
         </w:rPr>
-        <w:t xml:space="preserve"> </w:t>
-      </w:r>
-      <w:proofErr w:type="spellStart"/>
-      <w:r>
-        <w:rPr>
-          <w:color w:val="000000"/>
-          <w:sz w:val="21"/>
-          <w:szCs w:val="21"/>
-        </w:rPr>
-        <w:t>simple_rnn</w:t>
-      </w:r>
-      <w:proofErr w:type="spellEnd"/>
-      <w:r>
-        <w:rPr>
-          <w:color w:val="000000"/>
-          <w:sz w:val="21"/>
-          <w:szCs w:val="21"/>
-        </w:rPr>
-        <w:t xml:space="preserve"> (</w:t>
-      </w:r>
-      <w:proofErr w:type="spellStart"/>
-      <w:proofErr w:type="gramStart"/>
-      <w:r>
-        <w:rPr>
-          <w:color w:val="000000"/>
-          <w:sz w:val="21"/>
-          <w:szCs w:val="21"/>
-        </w:rPr>
-        <w:t>SimpleRNN</w:t>
-      </w:r>
-      <w:proofErr w:type="spellEnd"/>
-      <w:r>
-        <w:rPr>
-          <w:color w:val="000000"/>
-          <w:sz w:val="21"/>
-          <w:szCs w:val="21"/>
-        </w:rPr>
-        <w:t xml:space="preserve">)   </w:t>
-      </w:r>
-      <w:proofErr w:type="gramEnd"/>
-      <w:r>
-        <w:rPr>
-          <w:color w:val="000000"/>
-          <w:sz w:val="21"/>
-          <w:szCs w:val="21"/>
-        </w:rPr>
-        <w:t xml:space="preserve">   (None, 150)               67650     </w:t>
+        <w:t xml:space="preserve"> simple_rnn (SimpleRNN)      (None, 150)               67650     </w:t>
       </w:r>
     </w:p>
     <w:p>
@@ -12914,25 +8928,7 @@
           <w:sz w:val="21"/>
           <w:szCs w:val="21"/>
         </w:rPr>
-        <w:t xml:space="preserve"> dense (</w:t>
-      </w:r>
-      <w:proofErr w:type="gramStart"/>
-      <w:r>
-        <w:rPr>
-          <w:color w:val="000000"/>
-          <w:sz w:val="21"/>
-          <w:szCs w:val="21"/>
-        </w:rPr>
-        <w:t xml:space="preserve">Dense)   </w:t>
-      </w:r>
-      <w:proofErr w:type="gramEnd"/>
-      <w:r>
-        <w:rPr>
-          <w:color w:val="000000"/>
-          <w:sz w:val="21"/>
-          <w:szCs w:val="21"/>
-        </w:rPr>
-        <w:t xml:space="preserve">            (None, 1)                 151       </w:t>
+        <w:t xml:space="preserve"> dense (Dense)               (None, 1)                 151       </w:t>
       </w:r>
     </w:p>
     <w:p>
@@ -13119,9 +9115,8 @@
           <w:sz w:val="24"/>
           <w:szCs w:val="24"/>
         </w:rPr>
-        <w:t xml:space="preserve">parameters are </w:t>
-      </w:r>
-      <w:proofErr w:type="spellStart"/>
+        <w:t>parameters are non</w:t>
+      </w:r>
       <w:r>
         <w:rPr>
           <w:b/>
@@ -13129,9 +9124,8 @@
           <w:sz w:val="24"/>
           <w:szCs w:val="24"/>
         </w:rPr>
-        <w:t>non trainable</w:t>
-      </w:r>
-      <w:proofErr w:type="spellEnd"/>
+        <w:t>-</w:t>
+      </w:r>
       <w:r>
         <w:rPr>
           <w:b/>
@@ -13139,7 +9133,7 @@
           <w:sz w:val="24"/>
           <w:szCs w:val="24"/>
         </w:rPr>
-        <w:t>.</w:t>
+        <w:t>trainable.</w:t>
       </w:r>
       <w:r>
         <w:rPr>
@@ -13548,23 +9542,7 @@
           <w:sz w:val="24"/>
           <w:szCs w:val="24"/>
         </w:rPr>
-        <w:t xml:space="preserve"> imported </w:t>
-      </w:r>
-      <w:proofErr w:type="gramStart"/>
-      <w:r>
-        <w:rPr>
-          <w:sz w:val="24"/>
-          <w:szCs w:val="24"/>
-        </w:rPr>
-        <w:t>400,000 word</w:t>
-      </w:r>
-      <w:proofErr w:type="gramEnd"/>
-      <w:r>
-        <w:rPr>
-          <w:sz w:val="24"/>
-          <w:szCs w:val="24"/>
-        </w:rPr>
-        <w:t xml:space="preserve"> vectors), this sometimes can help have a better representation of the words, which is not so heavily affected by the dataset at hand. However, in </w:t>
+        <w:t xml:space="preserve"> imported 400,000 word vectors), this sometimes can help have a better representation of the words, which is not so heavily affected by the dataset at hand. However, in </w:t>
       </w:r>
       <w:r>
         <w:rPr>
@@ -13578,23 +9556,7 @@
           <w:sz w:val="24"/>
           <w:szCs w:val="24"/>
         </w:rPr>
-        <w:t xml:space="preserve"> case, when using </w:t>
-      </w:r>
-      <w:proofErr w:type="spellStart"/>
-      <w:r>
-        <w:rPr>
-          <w:sz w:val="24"/>
-          <w:szCs w:val="24"/>
-        </w:rPr>
-        <w:t>GloVe</w:t>
-      </w:r>
-      <w:proofErr w:type="spellEnd"/>
-      <w:r>
-        <w:rPr>
-          <w:sz w:val="24"/>
-          <w:szCs w:val="24"/>
-        </w:rPr>
-        <w:t xml:space="preserve"> pre-trained Word Embeddings, the model performs worse than when learning the </w:t>
+        <w:t xml:space="preserve"> case, when using GloVe pre-trained Word Embeddings, the model performs worse than when learning the </w:t>
       </w:r>
       <w:r>
         <w:rPr>
@@ -13611,9 +9573,8 @@
           <w:sz w:val="24"/>
           <w:szCs w:val="24"/>
         </w:rPr>
-        <w:t xml:space="preserve">64% accuracy with </w:t>
-      </w:r>
-      <w:proofErr w:type="spellStart"/>
+        <w:t>64% accuracy with GloVe word vectors vs 65%</w:t>
+      </w:r>
       <w:r>
         <w:rPr>
           <w:b/>
@@ -13621,9 +9582,8 @@
           <w:sz w:val="24"/>
           <w:szCs w:val="24"/>
         </w:rPr>
-        <w:t>GloVe</w:t>
-      </w:r>
-      <w:proofErr w:type="spellEnd"/>
+        <w:t xml:space="preserve"> accuracy by</w:t>
+      </w:r>
       <w:r>
         <w:rPr>
           <w:b/>
@@ -13631,7 +9591,7 @@
           <w:sz w:val="24"/>
           <w:szCs w:val="24"/>
         </w:rPr>
-        <w:t xml:space="preserve"> word vectors vs 65% training our own word embeddings.</w:t>
+        <w:t xml:space="preserve"> training our own word embeddings.</w:t>
       </w:r>
     </w:p>
     <w:p>
@@ -13649,23 +9609,7 @@
           <w:sz w:val="24"/>
           <w:szCs w:val="24"/>
         </w:rPr>
-        <w:t xml:space="preserve">This means that the population (the words) the </w:t>
-      </w:r>
-      <w:proofErr w:type="spellStart"/>
-      <w:r>
-        <w:rPr>
-          <w:sz w:val="24"/>
-          <w:szCs w:val="24"/>
-        </w:rPr>
-        <w:t>GloVe</w:t>
-      </w:r>
-      <w:proofErr w:type="spellEnd"/>
-      <w:r>
-        <w:rPr>
-          <w:sz w:val="24"/>
-          <w:szCs w:val="24"/>
-        </w:rPr>
-        <w:t xml:space="preserve"> algorithm was trained on is too different from our own population (the words contained in</w:t>
+        <w:t>This means that the population (the words) the GloVe algorithm was trained on is too different from our own population (the words contained in</w:t>
       </w:r>
       <w:r>
         <w:rPr>
@@ -13952,25 +9896,7 @@
           <w:sz w:val="21"/>
           <w:szCs w:val="21"/>
         </w:rPr>
-        <w:t xml:space="preserve"> Layer (</w:t>
-      </w:r>
-      <w:proofErr w:type="gramStart"/>
-      <w:r>
-        <w:rPr>
-          <w:color w:val="000000"/>
-          <w:sz w:val="21"/>
-          <w:szCs w:val="21"/>
-        </w:rPr>
-        <w:t xml:space="preserve">type)   </w:t>
-      </w:r>
-      <w:proofErr w:type="gramEnd"/>
-      <w:r>
-        <w:rPr>
-          <w:color w:val="000000"/>
-          <w:sz w:val="21"/>
-          <w:szCs w:val="21"/>
-        </w:rPr>
-        <w:t xml:space="preserve">             Output Shape              Param #   </w:t>
+        <w:t xml:space="preserve"> Layer (type)                Output Shape              Param #   </w:t>
       </w:r>
     </w:p>
     <w:p>
@@ -14012,25 +9938,7 @@
           <w:sz w:val="21"/>
           <w:szCs w:val="21"/>
         </w:rPr>
-        <w:t xml:space="preserve"> embedding (</w:t>
-      </w:r>
-      <w:proofErr w:type="gramStart"/>
-      <w:r>
-        <w:rPr>
-          <w:color w:val="000000"/>
-          <w:sz w:val="21"/>
-          <w:szCs w:val="21"/>
-        </w:rPr>
-        <w:t xml:space="preserve">Embedding)   </w:t>
-      </w:r>
-      <w:proofErr w:type="gramEnd"/>
-      <w:r>
-        <w:rPr>
-          <w:color w:val="000000"/>
-          <w:sz w:val="21"/>
-          <w:szCs w:val="21"/>
-        </w:rPr>
-        <w:t xml:space="preserve">    (None, None, 300)         4726500   </w:t>
+        <w:t xml:space="preserve"> embedding (Embedding)       (None, None, 300)         4726500   </w:t>
       </w:r>
     </w:p>
     <w:p>
@@ -14072,43 +9980,7 @@
           <w:sz w:val="21"/>
           <w:szCs w:val="21"/>
         </w:rPr>
-        <w:t xml:space="preserve"> </w:t>
-      </w:r>
-      <w:proofErr w:type="spellStart"/>
-      <w:r>
-        <w:rPr>
-          <w:color w:val="000000"/>
-          <w:sz w:val="21"/>
-          <w:szCs w:val="21"/>
-        </w:rPr>
-        <w:t>simple_rnn</w:t>
-      </w:r>
-      <w:proofErr w:type="spellEnd"/>
-      <w:r>
-        <w:rPr>
-          <w:color w:val="000000"/>
-          <w:sz w:val="21"/>
-          <w:szCs w:val="21"/>
-        </w:rPr>
-        <w:t xml:space="preserve"> (</w:t>
-      </w:r>
-      <w:proofErr w:type="gramStart"/>
-      <w:r>
-        <w:rPr>
-          <w:color w:val="000000"/>
-          <w:sz w:val="21"/>
-          <w:szCs w:val="21"/>
-        </w:rPr>
-        <w:t xml:space="preserve">SimpleRNN)   </w:t>
-      </w:r>
-      <w:proofErr w:type="gramEnd"/>
-      <w:r>
-        <w:rPr>
-          <w:color w:val="000000"/>
-          <w:sz w:val="21"/>
-          <w:szCs w:val="21"/>
-        </w:rPr>
-        <w:t xml:space="preserve">   (None, 150)               67650     </w:t>
+        <w:t xml:space="preserve"> simple_rnn (SimpleRNN)      (None, 150)               67650     </w:t>
       </w:r>
     </w:p>
     <w:p>
@@ -14150,25 +10022,7 @@
           <w:sz w:val="21"/>
           <w:szCs w:val="21"/>
         </w:rPr>
-        <w:t xml:space="preserve"> dense (</w:t>
-      </w:r>
-      <w:proofErr w:type="gramStart"/>
-      <w:r>
-        <w:rPr>
-          <w:color w:val="000000"/>
-          <w:sz w:val="21"/>
-          <w:szCs w:val="21"/>
-        </w:rPr>
-        <w:t xml:space="preserve">Dense)   </w:t>
-      </w:r>
-      <w:proofErr w:type="gramEnd"/>
-      <w:r>
-        <w:rPr>
-          <w:color w:val="000000"/>
-          <w:sz w:val="21"/>
-          <w:szCs w:val="21"/>
-        </w:rPr>
-        <w:t xml:space="preserve">            (None, 1)                 151       </w:t>
+        <w:t xml:space="preserve"> dense (Dense)               (None, 1)                 151       </w:t>
       </w:r>
     </w:p>
     <w:p>
@@ -14845,27 +10699,7 @@
           <w:sz w:val="24"/>
           <w:szCs w:val="24"/>
         </w:rPr>
-        <w:t xml:space="preserve">Pre-trained </w:t>
-      </w:r>
-      <w:proofErr w:type="spellStart"/>
-      <w:r>
-        <w:rPr>
-          <w:rFonts w:eastAsiaTheme="majorEastAsia" w:cstheme="minorHAnsi"/>
-          <w:bCs/>
-          <w:sz w:val="24"/>
-          <w:szCs w:val="24"/>
-        </w:rPr>
-        <w:t>GloVe</w:t>
-      </w:r>
-      <w:proofErr w:type="spellEnd"/>
-      <w:r>
-        <w:rPr>
-          <w:rFonts w:eastAsiaTheme="majorEastAsia" w:cstheme="minorHAnsi"/>
-          <w:bCs/>
-          <w:sz w:val="24"/>
-          <w:szCs w:val="24"/>
-        </w:rPr>
-        <w:t xml:space="preserve"> Word Embeddings: 64% accuracy</w:t>
+        <w:t>Pre-trained GloVe Word Embeddings: 64% accuracy</w:t>
       </w:r>
     </w:p>
     <w:p>
@@ -15158,7 +10992,6 @@
           <w:szCs w:val="24"/>
         </w:rPr>
       </w:pPr>
-      <w:proofErr w:type="spellStart"/>
       <w:r>
         <w:rPr>
           <w:rFonts w:eastAsiaTheme="majorEastAsia" w:cstheme="minorHAnsi"/>
@@ -15166,17 +10999,7 @@
           <w:sz w:val="24"/>
           <w:szCs w:val="24"/>
         </w:rPr>
-        <w:t>Keras</w:t>
-      </w:r>
-      <w:proofErr w:type="spellEnd"/>
-      <w:r>
-        <w:rPr>
-          <w:rFonts w:eastAsiaTheme="majorEastAsia" w:cstheme="minorHAnsi"/>
-          <w:b/>
-          <w:sz w:val="24"/>
-          <w:szCs w:val="24"/>
-        </w:rPr>
-        <w:t xml:space="preserve"> constraint Max Norm</w:t>
+        <w:t>Keras constraint Max Norm</w:t>
       </w:r>
       <w:r>
         <w:rPr>
@@ -15270,25 +11093,7 @@
           <w:sz w:val="21"/>
           <w:szCs w:val="21"/>
         </w:rPr>
-        <w:t xml:space="preserve"> Layer (</w:t>
-      </w:r>
-      <w:proofErr w:type="gramStart"/>
-      <w:r>
-        <w:rPr>
-          <w:color w:val="000000"/>
-          <w:sz w:val="21"/>
-          <w:szCs w:val="21"/>
-        </w:rPr>
-        <w:t xml:space="preserve">type)   </w:t>
-      </w:r>
-      <w:proofErr w:type="gramEnd"/>
-      <w:r>
-        <w:rPr>
-          <w:color w:val="000000"/>
-          <w:sz w:val="21"/>
-          <w:szCs w:val="21"/>
-        </w:rPr>
-        <w:t xml:space="preserve">             Output Shape              Param #   </w:t>
+        <w:t xml:space="preserve"> Layer (type)                Output Shape              Param #   </w:t>
       </w:r>
     </w:p>
     <w:p>
@@ -15330,25 +11135,7 @@
           <w:sz w:val="21"/>
           <w:szCs w:val="21"/>
         </w:rPr>
-        <w:t xml:space="preserve"> embedding (</w:t>
-      </w:r>
-      <w:proofErr w:type="gramStart"/>
-      <w:r>
-        <w:rPr>
-          <w:color w:val="000000"/>
-          <w:sz w:val="21"/>
-          <w:szCs w:val="21"/>
-        </w:rPr>
-        <w:t xml:space="preserve">Embedding)   </w:t>
-      </w:r>
-      <w:proofErr w:type="gramEnd"/>
-      <w:r>
-        <w:rPr>
-          <w:color w:val="000000"/>
-          <w:sz w:val="21"/>
-          <w:szCs w:val="21"/>
-        </w:rPr>
-        <w:t xml:space="preserve">    (None, None, 300)         4726500   </w:t>
+        <w:t xml:space="preserve"> embedding (Embedding)       (None, None, 300)         4726500   </w:t>
       </w:r>
     </w:p>
     <w:p>
@@ -15390,53 +11177,7 @@
           <w:sz w:val="21"/>
           <w:szCs w:val="21"/>
         </w:rPr>
-        <w:t xml:space="preserve"> </w:t>
-      </w:r>
-      <w:proofErr w:type="spellStart"/>
-      <w:r>
-        <w:rPr>
-          <w:color w:val="000000"/>
-          <w:sz w:val="21"/>
-          <w:szCs w:val="21"/>
-        </w:rPr>
-        <w:t>simple_rnn</w:t>
-      </w:r>
-      <w:proofErr w:type="spellEnd"/>
-      <w:r>
-        <w:rPr>
-          <w:color w:val="000000"/>
-          <w:sz w:val="21"/>
-          <w:szCs w:val="21"/>
-        </w:rPr>
-        <w:t xml:space="preserve"> (</w:t>
-      </w:r>
-      <w:proofErr w:type="spellStart"/>
-      <w:proofErr w:type="gramStart"/>
-      <w:r>
-        <w:rPr>
-          <w:color w:val="000000"/>
-          <w:sz w:val="21"/>
-          <w:szCs w:val="21"/>
-        </w:rPr>
-        <w:t>SimpleRNN</w:t>
-      </w:r>
-      <w:proofErr w:type="spellEnd"/>
-      <w:r>
-        <w:rPr>
-          <w:color w:val="000000"/>
-          <w:sz w:val="21"/>
-          <w:szCs w:val="21"/>
-        </w:rPr>
-        <w:t xml:space="preserve">)   </w:t>
-      </w:r>
-      <w:proofErr w:type="gramEnd"/>
-      <w:r>
-        <w:rPr>
-          <w:color w:val="000000"/>
-          <w:sz w:val="21"/>
-          <w:szCs w:val="21"/>
-        </w:rPr>
-        <w:t xml:space="preserve">   (None, 150)               67650     </w:t>
+        <w:t xml:space="preserve"> simple_rnn (SimpleRNN)      (None, 150)               67650     </w:t>
       </w:r>
     </w:p>
     <w:p>
@@ -15478,25 +11219,7 @@
           <w:sz w:val="21"/>
           <w:szCs w:val="21"/>
         </w:rPr>
-        <w:t xml:space="preserve"> dense (</w:t>
-      </w:r>
-      <w:proofErr w:type="gramStart"/>
-      <w:r>
-        <w:rPr>
-          <w:color w:val="000000"/>
-          <w:sz w:val="21"/>
-          <w:szCs w:val="21"/>
-        </w:rPr>
-        <w:t xml:space="preserve">Dense)   </w:t>
-      </w:r>
-      <w:proofErr w:type="gramEnd"/>
-      <w:r>
-        <w:rPr>
-          <w:color w:val="000000"/>
-          <w:sz w:val="21"/>
-          <w:szCs w:val="21"/>
-        </w:rPr>
-        <w:t xml:space="preserve">            (None, 1)                 151       </w:t>
+        <w:t xml:space="preserve"> dense (Dense)               (None, 1)                 151       </w:t>
       </w:r>
     </w:p>
     <w:p>
@@ -15810,7 +11533,6 @@
         </w:rPr>
         <w:t xml:space="preserve">the </w:t>
       </w:r>
-      <w:proofErr w:type="gramStart"/>
       <w:r>
         <w:rPr>
           <w:i/>
@@ -15818,9 +11540,8 @@
           <w:sz w:val="18"/>
           <w:szCs w:val="18"/>
         </w:rPr>
-        <w:t>forth</w:t>
-      </w:r>
-      <w:proofErr w:type="gramEnd"/>
+        <w:t>fourth</w:t>
+      </w:r>
       <w:r>
         <w:rPr>
           <w:i/>
@@ -16196,7 +11917,6 @@
         </w:rPr>
         <w:t xml:space="preserve">Classification Report - </w:t>
       </w:r>
-      <w:proofErr w:type="gramStart"/>
       <w:r>
         <w:rPr>
           <w:rFonts w:ascii="Courier New" w:eastAsia="Times New Roman" w:hAnsi="Courier New" w:cs="Courier New"/>
@@ -16205,9 +11925,8 @@
           <w:szCs w:val="21"/>
           <w:lang w:eastAsia="ja-JP"/>
         </w:rPr>
-        <w:t>Non Regularized</w:t>
-      </w:r>
-      <w:proofErr w:type="gramEnd"/>
+        <w:t>Non-Regularized</w:t>
+      </w:r>
       <w:r>
         <w:rPr>
           <w:rFonts w:ascii="Courier New" w:eastAsia="Times New Roman" w:hAnsi="Courier New" w:cs="Courier New"/>
@@ -16259,29 +11978,7 @@
           <w:szCs w:val="21"/>
           <w:lang w:eastAsia="ja-JP"/>
         </w:rPr>
-        <w:t xml:space="preserve">              precision    </w:t>
-      </w:r>
-      <w:proofErr w:type="gramStart"/>
-      <w:r>
-        <w:rPr>
-          <w:rFonts w:ascii="Courier New" w:eastAsia="Times New Roman" w:hAnsi="Courier New" w:cs="Courier New"/>
-          <w:color w:val="000000"/>
-          <w:sz w:val="21"/>
-          <w:szCs w:val="21"/>
-          <w:lang w:eastAsia="ja-JP"/>
-        </w:rPr>
-        <w:t>recall  f</w:t>
-      </w:r>
-      <w:proofErr w:type="gramEnd"/>
-      <w:r>
-        <w:rPr>
-          <w:rFonts w:ascii="Courier New" w:eastAsia="Times New Roman" w:hAnsi="Courier New" w:cs="Courier New"/>
-          <w:color w:val="000000"/>
-          <w:sz w:val="21"/>
-          <w:szCs w:val="21"/>
-          <w:lang w:eastAsia="ja-JP"/>
-        </w:rPr>
-        <w:t>1-score   support</w:t>
+        <w:t xml:space="preserve">              precision    recall  f1-score   support</w:t>
       </w:r>
     </w:p>
     <w:p>
@@ -16988,29 +12685,7 @@
           <w:szCs w:val="21"/>
           <w:lang w:eastAsia="ja-JP"/>
         </w:rPr>
-        <w:t xml:space="preserve">              precision    </w:t>
-      </w:r>
-      <w:proofErr w:type="gramStart"/>
-      <w:r>
-        <w:rPr>
-          <w:rFonts w:ascii="Courier New" w:eastAsia="Times New Roman" w:hAnsi="Courier New" w:cs="Courier New"/>
-          <w:color w:val="000000"/>
-          <w:sz w:val="21"/>
-          <w:szCs w:val="21"/>
-          <w:lang w:eastAsia="ja-JP"/>
-        </w:rPr>
-        <w:t>recall  f</w:t>
-      </w:r>
-      <w:proofErr w:type="gramEnd"/>
-      <w:r>
-        <w:rPr>
-          <w:rFonts w:ascii="Courier New" w:eastAsia="Times New Roman" w:hAnsi="Courier New" w:cs="Courier New"/>
-          <w:color w:val="000000"/>
-          <w:sz w:val="21"/>
-          <w:szCs w:val="21"/>
-          <w:lang w:eastAsia="ja-JP"/>
-        </w:rPr>
-        <w:t>1-score   support</w:t>
+        <w:t xml:space="preserve">              precision    recall  f1-score   support</w:t>
       </w:r>
     </w:p>
     <w:p>
@@ -17384,15 +13059,13 @@
           <w:szCs w:val="24"/>
         </w:rPr>
       </w:pPr>
-      <w:proofErr w:type="gramStart"/>
-      <w:r>
-        <w:rPr>
-          <w:sz w:val="24"/>
-          <w:szCs w:val="24"/>
-        </w:rPr>
-        <w:t>Overall</w:t>
-      </w:r>
-      <w:proofErr w:type="gramEnd"/>
+      <w:r>
+        <w:rPr>
+          <w:sz w:val="24"/>
+          <w:szCs w:val="24"/>
+        </w:rPr>
+        <w:t>Overall,</w:t>
+      </w:r>
       <w:r>
         <w:rPr>
           <w:sz w:val="24"/>
@@ -17488,14 +13161,14 @@
           <w:sz w:val="24"/>
           <w:szCs w:val="24"/>
         </w:rPr>
-        <w:t>However, the networks output the probabilities of the observations to belong to the positive class, and not directly the class values. I inferred the class value by applying the "default" probability threshold of 50%, that is if an example has a predicted probability of belonging to the positive class equal or greater than 50%, it'll be classified as "at-risk"; if less than 50%, then "not at risk". I</w:t>
-      </w:r>
-      <w:r>
-        <w:rPr>
-          <w:sz w:val="24"/>
-          <w:szCs w:val="24"/>
-        </w:rPr>
-        <w:t xml:space="preserve"> tried</w:t>
+        <w:t xml:space="preserve">However, the networks output the probabilities of the observations to belong to the positive class, and not directly the class values. I inferred the class value by applying the "default" probability threshold of 50%, that is if an example has a predicted probability of belonging to the positive class equal or greater than 50%, it'll be classified as "at-risk"; if less than 50%, then "not at risk". </w:t>
+      </w:r>
+      <w:r>
+        <w:rPr>
+          <w:sz w:val="24"/>
+          <w:szCs w:val="24"/>
+        </w:rPr>
+        <w:t>I try now</w:t>
       </w:r>
       <w:r>
         <w:rPr>
@@ -18376,29 +14049,7 @@
           <w:szCs w:val="21"/>
           <w:lang w:eastAsia="ja-JP"/>
         </w:rPr>
-        <w:t xml:space="preserve">              precision    </w:t>
-      </w:r>
-      <w:proofErr w:type="gramStart"/>
-      <w:r>
-        <w:rPr>
-          <w:rFonts w:ascii="Courier New" w:eastAsia="Times New Roman" w:hAnsi="Courier New" w:cs="Courier New"/>
-          <w:color w:val="000000"/>
-          <w:sz w:val="21"/>
-          <w:szCs w:val="21"/>
-          <w:lang w:eastAsia="ja-JP"/>
-        </w:rPr>
-        <w:t>recall  f</w:t>
-      </w:r>
-      <w:proofErr w:type="gramEnd"/>
-      <w:r>
-        <w:rPr>
-          <w:rFonts w:ascii="Courier New" w:eastAsia="Times New Roman" w:hAnsi="Courier New" w:cs="Courier New"/>
-          <w:color w:val="000000"/>
-          <w:sz w:val="21"/>
-          <w:szCs w:val="21"/>
-          <w:lang w:eastAsia="ja-JP"/>
-        </w:rPr>
-        <w:t>1-score   support</w:t>
+        <w:t xml:space="preserve">              precision    recall  f1-score   support</w:t>
       </w:r>
     </w:p>
     <w:p>
@@ -19042,29 +14693,7 @@
           <w:szCs w:val="21"/>
           <w:lang w:eastAsia="ja-JP"/>
         </w:rPr>
-        <w:t xml:space="preserve">              precision    </w:t>
-      </w:r>
-      <w:proofErr w:type="gramStart"/>
-      <w:r>
-        <w:rPr>
-          <w:rFonts w:ascii="Courier New" w:eastAsia="Times New Roman" w:hAnsi="Courier New" w:cs="Courier New"/>
-          <w:color w:val="000000"/>
-          <w:sz w:val="21"/>
-          <w:szCs w:val="21"/>
-          <w:lang w:eastAsia="ja-JP"/>
-        </w:rPr>
-        <w:t>recall  f</w:t>
-      </w:r>
-      <w:proofErr w:type="gramEnd"/>
-      <w:r>
-        <w:rPr>
-          <w:rFonts w:ascii="Courier New" w:eastAsia="Times New Roman" w:hAnsi="Courier New" w:cs="Courier New"/>
-          <w:color w:val="000000"/>
-          <w:sz w:val="21"/>
-          <w:szCs w:val="21"/>
-          <w:lang w:eastAsia="ja-JP"/>
-        </w:rPr>
-        <w:t>1-score   support</w:t>
+        <w:t xml:space="preserve">              precision    recall  f1-score   support</w:t>
       </w:r>
     </w:p>
     <w:p>
@@ -19986,29 +15615,7 @@
           <w:szCs w:val="21"/>
           <w:lang w:eastAsia="ja-JP"/>
         </w:rPr>
-        <w:t xml:space="preserve">              precision    </w:t>
-      </w:r>
-      <w:proofErr w:type="gramStart"/>
-      <w:r>
-        <w:rPr>
-          <w:rFonts w:ascii="Courier New" w:eastAsia="Times New Roman" w:hAnsi="Courier New" w:cs="Courier New"/>
-          <w:color w:val="000000"/>
-          <w:sz w:val="21"/>
-          <w:szCs w:val="21"/>
-          <w:lang w:eastAsia="ja-JP"/>
-        </w:rPr>
-        <w:t>recall  f</w:t>
-      </w:r>
-      <w:proofErr w:type="gramEnd"/>
-      <w:r>
-        <w:rPr>
-          <w:rFonts w:ascii="Courier New" w:eastAsia="Times New Roman" w:hAnsi="Courier New" w:cs="Courier New"/>
-          <w:color w:val="000000"/>
-          <w:sz w:val="21"/>
-          <w:szCs w:val="21"/>
-          <w:lang w:eastAsia="ja-JP"/>
-        </w:rPr>
-        <w:t>1-score   support</w:t>
+        <w:t xml:space="preserve">              precision    recall  f1-score   support</w:t>
       </w:r>
     </w:p>
     <w:p>
@@ -20513,29 +16120,7 @@
           <w:szCs w:val="21"/>
           <w:lang w:eastAsia="ja-JP"/>
         </w:rPr>
-        <w:t xml:space="preserve">              precision    </w:t>
-      </w:r>
-      <w:proofErr w:type="gramStart"/>
-      <w:r>
-        <w:rPr>
-          <w:rFonts w:ascii="Courier New" w:eastAsia="Times New Roman" w:hAnsi="Courier New" w:cs="Courier New"/>
-          <w:color w:val="000000"/>
-          <w:sz w:val="21"/>
-          <w:szCs w:val="21"/>
-          <w:lang w:eastAsia="ja-JP"/>
-        </w:rPr>
-        <w:t>recall  f</w:t>
-      </w:r>
-      <w:proofErr w:type="gramEnd"/>
-      <w:r>
-        <w:rPr>
-          <w:rFonts w:ascii="Courier New" w:eastAsia="Times New Roman" w:hAnsi="Courier New" w:cs="Courier New"/>
-          <w:color w:val="000000"/>
-          <w:sz w:val="21"/>
-          <w:szCs w:val="21"/>
-          <w:lang w:eastAsia="ja-JP"/>
-        </w:rPr>
-        <w:t>1-score   support</w:t>
+        <w:t xml:space="preserve">              precision    recall  f1-score   support</w:t>
       </w:r>
     </w:p>
     <w:p>
@@ -21894,23 +17479,7 @@
           <w:sz w:val="24"/>
           <w:szCs w:val="24"/>
         </w:rPr>
-        <w:t xml:space="preserve">sing the pre-trained </w:t>
-      </w:r>
-      <w:proofErr w:type="spellStart"/>
-      <w:r>
-        <w:rPr>
-          <w:sz w:val="24"/>
-          <w:szCs w:val="24"/>
-        </w:rPr>
-        <w:t>GloVe</w:t>
-      </w:r>
-      <w:proofErr w:type="spellEnd"/>
-      <w:r>
-        <w:rPr>
-          <w:sz w:val="24"/>
-          <w:szCs w:val="24"/>
-        </w:rPr>
-        <w:t xml:space="preserve"> Word Embeddings</w:t>
+        <w:t>sing the pre-trained GloVe Word Embeddings</w:t>
       </w:r>
     </w:p>
     <w:p>
@@ -21971,14 +17540,7 @@
           <w:sz w:val="24"/>
           <w:szCs w:val="24"/>
         </w:rPr>
-        <w:t>Learning the Word Embeddings from scratch</w:t>
-      </w:r>
-      <w:r>
-        <w:rPr>
-          <w:sz w:val="24"/>
-          <w:szCs w:val="24"/>
-        </w:rPr>
-        <w:t xml:space="preserve"> proved to be the best performing approach. I then trained another neural net</w:t>
+        <w:t>Learning the Word Embeddings from scratch proved to be the best performing approach. I then trained another neural net</w:t>
       </w:r>
       <w:r>
         <w:rPr>
@@ -22006,7 +17568,7 @@
           <w:sz w:val="24"/>
           <w:szCs w:val="24"/>
         </w:rPr>
-        <w:t xml:space="preserve"> to contrast the overfitting problems</w:t>
+        <w:t xml:space="preserve"> to contrast the overfitting problem</w:t>
       </w:r>
       <w:r>
         <w:rPr>
@@ -22511,7 +18073,49 @@
           <w:sz w:val="24"/>
           <w:szCs w:val="24"/>
         </w:rPr>
-        <w:t>As mentioned in the discussion, it’d be very interesting to monitor the change in the model’s performance, if more data were available.</w:t>
+        <w:t xml:space="preserve">As mentioned in the discussion, </w:t>
+      </w:r>
+      <w:r>
+        <w:rPr>
+          <w:sz w:val="24"/>
+          <w:szCs w:val="24"/>
+        </w:rPr>
+        <w:t xml:space="preserve">in order to increase the model’s accuracy, </w:t>
+      </w:r>
+      <w:r>
+        <w:rPr>
+          <w:sz w:val="24"/>
+          <w:szCs w:val="24"/>
+        </w:rPr>
+        <w:t>it’d be very</w:t>
+      </w:r>
+      <w:r>
+        <w:rPr>
+          <w:sz w:val="24"/>
+          <w:szCs w:val="24"/>
+        </w:rPr>
+        <w:t xml:space="preserve"> useful</w:t>
+      </w:r>
+      <w:r>
+        <w:rPr>
+          <w:sz w:val="24"/>
+          <w:szCs w:val="24"/>
+        </w:rPr>
+        <w:t xml:space="preserve"> to </w:t>
+      </w:r>
+      <w:r>
+        <w:rPr>
+          <w:sz w:val="24"/>
+          <w:szCs w:val="24"/>
+        </w:rPr>
+        <w:t>have more data available to feed in the model</w:t>
+      </w:r>
+      <w:r>
+        <w:rPr>
+          <w:sz w:val="24"/>
+          <w:szCs w:val="24"/>
+        </w:rPr>
+        <w:t>.</w:t>
       </w:r>
     </w:p>
     <w:p>
@@ -22590,76 +18194,26 @@
           <w:tab w:val="left" w:pos="6750"/>
         </w:tabs>
         <w:rPr>
+          <w:rStyle w:val="Hyperlink"/>
           <w:rFonts w:cstheme="minorHAnsi"/>
           <w:b/>
-        </w:rPr>
-      </w:pPr>
-      <w:r>
-        <w:rPr>
-          <w:sz w:val="24"/>
-          <w:szCs w:val="24"/>
-        </w:rPr>
-        <w:t xml:space="preserve">A limitation of the model is that it’s dependent on the train/test split at hand. To avoid this dependency, the model could be trained with cross-validation technique, using the </w:t>
-      </w:r>
-      <w:proofErr w:type="spellStart"/>
-      <w:r>
-        <w:rPr>
-          <w:sz w:val="24"/>
-          <w:szCs w:val="24"/>
-        </w:rPr>
-        <w:t>GridSearchCV</w:t>
-      </w:r>
-      <w:proofErr w:type="spellEnd"/>
-      <w:r>
-        <w:rPr>
-          <w:sz w:val="24"/>
-          <w:szCs w:val="24"/>
-        </w:rPr>
-        <w:t xml:space="preserve"> class</w:t>
-      </w:r>
-      <w:r>
-        <w:rPr>
-          <w:sz w:val="24"/>
-          <w:szCs w:val="24"/>
-        </w:rPr>
-        <w:t xml:space="preserve"> from the </w:t>
-      </w:r>
-      <w:r>
-        <w:rPr>
-          <w:sz w:val="24"/>
-          <w:szCs w:val="24"/>
-        </w:rPr>
-        <w:t>scikit-learn</w:t>
-      </w:r>
-      <w:r>
-        <w:rPr>
-          <w:sz w:val="24"/>
-          <w:szCs w:val="24"/>
-        </w:rPr>
-        <w:t xml:space="preserve"> library; </w:t>
-      </w:r>
-      <w:r>
-        <w:rPr>
-          <w:sz w:val="24"/>
-          <w:szCs w:val="24"/>
-        </w:rPr>
-        <w:t xml:space="preserve">the </w:t>
-      </w:r>
-      <w:proofErr w:type="spellStart"/>
-      <w:r>
-        <w:rPr>
-          <w:sz w:val="24"/>
-          <w:szCs w:val="24"/>
-        </w:rPr>
-        <w:t>GridSearchCV</w:t>
-      </w:r>
-      <w:proofErr w:type="spellEnd"/>
-      <w:r>
-        <w:rPr>
-          <w:sz w:val="24"/>
-          <w:szCs w:val="24"/>
-        </w:rPr>
-        <w:t xml:space="preserve"> could also be used for the hyperparameter optimization. This is a great article on how to </w:t>
+          <w:color w:val="auto"/>
+          <w:u w:val="none"/>
+        </w:rPr>
+      </w:pPr>
+      <w:r>
+        <w:rPr>
+          <w:sz w:val="24"/>
+          <w:szCs w:val="24"/>
+        </w:rPr>
+        <w:t xml:space="preserve">A limitation of the model is that it’s dependent on the train/test split at hand. To avoid this dependency, the model could be trained with cross-validation technique, using the GridSearchCV class from the scikit-learn library; </w:t>
+      </w:r>
+      <w:r>
+        <w:rPr>
+          <w:sz w:val="24"/>
+          <w:szCs w:val="24"/>
+        </w:rPr>
+        <w:t xml:space="preserve">the GridSearchCV could also be used for the hyperparameter optimization. This is a great article on how to </w:t>
       </w:r>
       <w:hyperlink r:id="rId42" w:anchor=":~:text=By%20setting%20the%20n_jobs%20argument,for%20each%20combination%20of%20parameters" w:history="1">
         <w:r>
@@ -22668,43 +18222,138 @@
             <w:sz w:val="24"/>
             <w:szCs w:val="24"/>
           </w:rPr>
-          <w:t>Grid Se</w:t>
+          <w:t xml:space="preserve">Grid Search Hyperparameters for Deep Learning Models in Python with Keras.  </w:t>
         </w:r>
+      </w:hyperlink>
+    </w:p>
+    <w:p>
+      <w:pPr>
+        <w:pStyle w:val="ListParagraph"/>
+        <w:numPr>
+          <w:ilvl w:val="0"/>
+          <w:numId w:val="73"/>
+        </w:numPr>
+        <w:tabs>
+          <w:tab w:val="left" w:pos="6750"/>
+        </w:tabs>
+        <w:rPr>
+          <w:rFonts w:cstheme="minorHAnsi"/>
+          <w:bCs/>
+          <w:sz w:val="24"/>
+          <w:szCs w:val="24"/>
+        </w:rPr>
+      </w:pPr>
+      <w:r>
+        <w:rPr>
+          <w:rFonts w:cstheme="minorHAnsi"/>
+          <w:bCs/>
+          <w:sz w:val="24"/>
+          <w:szCs w:val="24"/>
+        </w:rPr>
+        <w:t xml:space="preserve">I’d be interesting </w:t>
+      </w:r>
+      <w:r>
+        <w:rPr>
+          <w:rFonts w:cstheme="minorHAnsi"/>
+          <w:bCs/>
+          <w:sz w:val="24"/>
+          <w:szCs w:val="24"/>
+        </w:rPr>
+        <w:t xml:space="preserve">to </w:t>
+      </w:r>
+      <w:r>
+        <w:rPr>
+          <w:rFonts w:cstheme="minorHAnsi"/>
+          <w:bCs/>
+          <w:sz w:val="24"/>
+          <w:szCs w:val="24"/>
+        </w:rPr>
+        <w:t xml:space="preserve">pre-process the text with some NLP techniques, like </w:t>
+      </w:r>
+      <w:hyperlink r:id="rId43" w:history="1">
         <w:r>
           <w:rPr>
             <w:rStyle w:val="Hyperlink"/>
+            <w:rFonts w:cstheme="minorHAnsi"/>
+            <w:bCs/>
             <w:sz w:val="24"/>
             <w:szCs w:val="24"/>
           </w:rPr>
-          <w:t>a</w:t>
-        </w:r>
-        <w:r>
-          <w:rPr>
-            <w:rStyle w:val="Hyperlink"/>
-            <w:sz w:val="24"/>
-            <w:szCs w:val="24"/>
-          </w:rPr>
-          <w:t xml:space="preserve">rch Hyperparameters for Deep Learning Models in Python with </w:t>
-        </w:r>
-        <w:proofErr w:type="spellStart"/>
-        <w:r>
-          <w:rPr>
-            <w:rStyle w:val="Hyperlink"/>
-            <w:sz w:val="24"/>
-            <w:szCs w:val="24"/>
-          </w:rPr>
-          <w:t>Keras</w:t>
-        </w:r>
-        <w:proofErr w:type="spellEnd"/>
-        <w:r>
-          <w:rPr>
-            <w:rStyle w:val="Hyperlink"/>
-            <w:sz w:val="24"/>
-            <w:szCs w:val="24"/>
-          </w:rPr>
-          <w:t xml:space="preserve">.  </w:t>
+          <w:t>stemming or lemmatization</w:t>
         </w:r>
       </w:hyperlink>
+      <w:r>
+        <w:rPr>
+          <w:rFonts w:cstheme="minorHAnsi"/>
+          <w:bCs/>
+          <w:sz w:val="24"/>
+          <w:szCs w:val="24"/>
+        </w:rPr>
+        <w:t xml:space="preserve">, to check </w:t>
+      </w:r>
+      <w:r>
+        <w:rPr>
+          <w:rFonts w:cstheme="minorHAnsi"/>
+          <w:bCs/>
+          <w:sz w:val="24"/>
+          <w:szCs w:val="24"/>
+        </w:rPr>
+        <w:t>i</w:t>
+      </w:r>
+      <w:r>
+        <w:rPr>
+          <w:rFonts w:cstheme="minorHAnsi"/>
+          <w:bCs/>
+          <w:sz w:val="24"/>
+          <w:szCs w:val="24"/>
+        </w:rPr>
+        <w:t xml:space="preserve">f this would </w:t>
+      </w:r>
+      <w:r>
+        <w:rPr>
+          <w:rFonts w:cstheme="minorHAnsi"/>
+          <w:bCs/>
+          <w:sz w:val="24"/>
+          <w:szCs w:val="24"/>
+        </w:rPr>
+        <w:t>enable</w:t>
+      </w:r>
+      <w:r>
+        <w:rPr>
+          <w:rFonts w:cstheme="minorHAnsi"/>
+          <w:bCs/>
+          <w:sz w:val="24"/>
+          <w:szCs w:val="24"/>
+        </w:rPr>
+        <w:t xml:space="preserve"> the model t</w:t>
+      </w:r>
+      <w:r>
+        <w:rPr>
+          <w:rFonts w:cstheme="minorHAnsi"/>
+          <w:bCs/>
+          <w:sz w:val="24"/>
+          <w:szCs w:val="24"/>
+        </w:rPr>
+        <w:t>o</w:t>
+      </w:r>
+      <w:r>
+        <w:rPr>
+          <w:rFonts w:cstheme="minorHAnsi"/>
+          <w:bCs/>
+          <w:sz w:val="24"/>
+          <w:szCs w:val="24"/>
+        </w:rPr>
+        <w:t xml:space="preserve"> achieve</w:t>
+      </w:r>
+      <w:r>
+        <w:rPr>
+          <w:rFonts w:cstheme="minorHAnsi"/>
+          <w:bCs/>
+          <w:sz w:val="24"/>
+          <w:szCs w:val="24"/>
+        </w:rPr>
+        <w:t xml:space="preserve"> better results.</w:t>
+      </w:r>
     </w:p>
     <w:p>
       <w:pPr>
@@ -25610,7 +21259,7 @@
   <w:abstractNum w:abstractNumId="25" w15:restartNumberingAfterBreak="0">
     <w:nsid w:val="36EB17C9"/>
     <w:multiLevelType w:val="multilevel"/>
-    <w:tmpl w:val="0409001F"/>
+    <w:tmpl w:val="D3809572"/>
     <w:lvl w:ilvl="0">
       <w:start w:val="1"/>
       <w:numFmt w:val="decimal"/>
@@ -25619,6 +21268,10 @@
       <w:pPr>
         <w:ind w:left="360" w:hanging="360"/>
       </w:pPr>
+      <w:rPr>
+        <w:b w:val="0"/>
+        <w:bCs/>
+      </w:rPr>
     </w:lvl>
     <w:lvl w:ilvl="1">
       <w:start w:val="1"/>
